--- a/Document/Báo cáo/MauBaocaoCuoiKy ltdd3.docx
+++ b/Document/Báo cáo/MauBaocaoCuoiKy ltdd3.docx
@@ -1,6 +1,6 @@
 
 <file path=word/document.xml><?xml version="1.0" encoding="utf-8"?>
-<w:document xmlns:wpc="http://schemas.microsoft.com/office/word/2010/wordprocessingCanvas" xmlns:mc="http://schemas.openxmlformats.org/markup-compatibility/2006" xmlns:o="urn:schemas-microsoft-com:office:office" xmlns:r="http://schemas.openxmlformats.org/officeDocument/2006/relationships" xmlns:m="http://schemas.openxmlformats.org/officeDocument/2006/math" xmlns:v="urn:schemas-microsoft-com:vml" xmlns:wp14="http://schemas.microsoft.com/office/word/2010/wordprocessingDrawing" xmlns:wp="http://schemas.openxmlformats.org/drawingml/2006/wordprocessingDrawing" xmlns:w10="urn:schemas-microsoft-com:office:word" xmlns:w="http://schemas.openxmlformats.org/wordprocessingml/2006/main" xmlns:w14="http://schemas.microsoft.com/office/word/2010/wordml" xmlns:wpg="http://schemas.microsoft.com/office/word/2010/wordprocessingGroup" xmlns:wpi="http://schemas.microsoft.com/office/word/2010/wordprocessingInk" xmlns:wne="http://schemas.microsoft.com/office/word/2006/wordml" xmlns:wps="http://schemas.microsoft.com/office/word/2010/wordprocessingShape" mc:Ignorable="w14 wp14">
+<w:document xmlns:wpc="http://schemas.microsoft.com/office/word/2010/wordprocessingCanvas" xmlns:cx="http://schemas.microsoft.com/office/drawing/2014/chartex" xmlns:mc="http://schemas.openxmlformats.org/markup-compatibility/2006" xmlns:o="urn:schemas-microsoft-com:office:office" xmlns:r="http://schemas.openxmlformats.org/officeDocument/2006/relationships" xmlns:m="http://schemas.openxmlformats.org/officeDocument/2006/math" xmlns:v="urn:schemas-microsoft-com:vml" xmlns:wp14="http://schemas.microsoft.com/office/word/2010/wordprocessingDrawing" xmlns:wp="http://schemas.openxmlformats.org/drawingml/2006/wordprocessingDrawing" xmlns:w10="urn:schemas-microsoft-com:office:word" xmlns:w="http://schemas.openxmlformats.org/wordprocessingml/2006/main" xmlns:w14="http://schemas.microsoft.com/office/word/2010/wordml" xmlns:w15="http://schemas.microsoft.com/office/word/2012/wordml" xmlns:w16se="http://schemas.microsoft.com/office/word/2015/wordml/symex" xmlns:wpg="http://schemas.microsoft.com/office/word/2010/wordprocessingGroup" xmlns:wpi="http://schemas.microsoft.com/office/word/2010/wordprocessingInk" xmlns:wne="http://schemas.microsoft.com/office/word/2006/wordml" xmlns:wps="http://schemas.microsoft.com/office/word/2010/wordprocessingShape" mc:Ignorable="w14 w15 w16se wp14">
   <w:body>
     <w:p>
       <w:pPr>
@@ -14,7 +14,6 @@
           <w:szCs w:val="26"/>
         </w:rPr>
       </w:pPr>
-      <w:proofErr w:type="gramStart"/>
       <w:r>
         <w:rPr>
           <w:sz w:val="26"/>
@@ -27,15 +26,7 @@
           <w:sz w:val="26"/>
           <w:szCs w:val="26"/>
         </w:rPr>
-        <w:t>TRƯỜNG</w:t>
-      </w:r>
-      <w:proofErr w:type="gramEnd"/>
-      <w:r>
-        <w:rPr>
-          <w:sz w:val="26"/>
-          <w:szCs w:val="26"/>
-        </w:rPr>
-        <w:t xml:space="preserve"> CAO ĐẲNG CÔNG NGHỆ THỦ ĐỨC</w:t>
+        <w:t>TRƯỜNG CAO ĐẲNG CÔNG NGHỆ THỦ ĐỨC</w:t>
       </w:r>
     </w:p>
     <w:p>
@@ -477,23 +468,7 @@
           <w:szCs w:val="26"/>
         </w:rPr>
         <w:tab/>
-        <w:t>Lớp</w:t>
-      </w:r>
-      <w:proofErr w:type="gramStart"/>
-      <w:r>
-        <w:rPr>
-          <w:sz w:val="28"/>
-          <w:szCs w:val="26"/>
-        </w:rPr>
-        <w:t>:LTDD3</w:t>
-      </w:r>
-      <w:proofErr w:type="gramEnd"/>
-      <w:r>
-        <w:rPr>
-          <w:sz w:val="28"/>
-          <w:szCs w:val="26"/>
-        </w:rPr>
-        <w:t xml:space="preserve">  Khoá: 15</w:t>
+        <w:t>Lớp:LTDD3  Khoá: 15</w:t>
       </w:r>
     </w:p>
     <w:p>
@@ -3401,20 +3376,12 @@
         <w:br w:type="page"/>
       </w:r>
       <w:bookmarkStart w:id="1" w:name="_Toc530550393"/>
-      <w:proofErr w:type="gramStart"/>
       <w:r>
         <w:rPr>
           <w:rFonts w:ascii="Times New Roman" w:hAnsi="Times New Roman"/>
         </w:rPr>
         <w:lastRenderedPageBreak/>
-        <w:t>CHƯƠNG 1.</w:t>
-      </w:r>
-      <w:proofErr w:type="gramEnd"/>
-      <w:r>
-        <w:rPr>
-          <w:rFonts w:ascii="Times New Roman" w:hAnsi="Times New Roman"/>
-        </w:rPr>
-        <w:t xml:space="preserve"> </w:t>
+        <w:t xml:space="preserve">CHƯƠNG 1. </w:t>
       </w:r>
       <w:r>
         <w:rPr>
@@ -3463,14 +3430,20 @@
         <w:tabs>
           <w:tab w:val="left" w:pos="1065"/>
         </w:tabs>
-      </w:pPr>
-      <w:proofErr w:type="gramStart"/>
-      <w:r>
-        <w:t>- React</w:t>
-      </w:r>
-      <w:proofErr w:type="gramEnd"/>
-      <w:r>
-        <w:t xml:space="preserve"> Native là công nghệ được tạo bởi Facebook cho phép các dev sử dụng JavaScript để làm mobile apps trên cả Android và iOS với cảm nhận và giao diện native.</w:t>
+        <w:rPr>
+          <w:sz w:val="26"/>
+          <w:szCs w:val="26"/>
+        </w:rPr>
+      </w:pPr>
+      <w:r>
+        <w:t xml:space="preserve">- </w:t>
+      </w:r>
+      <w:r>
+        <w:rPr>
+          <w:sz w:val="26"/>
+          <w:szCs w:val="26"/>
+        </w:rPr>
+        <w:t>React Native là công nghệ được tạo bởi Facebook cho phép các dev sử dụng JavaScript để làm mobile apps trên cả Android và iOS với cảm nhận và giao diện native.</w:t>
       </w:r>
     </w:p>
     <w:p>
@@ -3478,8 +3451,16 @@
         <w:tabs>
           <w:tab w:val="left" w:pos="1065"/>
         </w:tabs>
-      </w:pPr>
-      <w:r>
+        <w:rPr>
+          <w:sz w:val="26"/>
+          <w:szCs w:val="26"/>
+        </w:rPr>
+      </w:pPr>
+      <w:r>
+        <w:rPr>
+          <w:sz w:val="26"/>
+          <w:szCs w:val="26"/>
+        </w:rPr>
         <w:t>Ưu điểm:</w:t>
       </w:r>
     </w:p>
@@ -3499,11 +3480,15 @@
         <w:textAlignment w:val="auto"/>
         <w:rPr>
           <w:rFonts w:ascii="Times New Roman" w:hAnsi="Times New Roman"/>
+          <w:sz w:val="26"/>
+          <w:szCs w:val="26"/>
         </w:rPr>
       </w:pPr>
       <w:r>
         <w:rPr>
           <w:rFonts w:ascii="Times New Roman" w:hAnsi="Times New Roman"/>
+          <w:sz w:val="26"/>
+          <w:szCs w:val="26"/>
         </w:rPr>
         <w:t>Code một lần, chạy nhiều chỗ</w:t>
       </w:r>
@@ -3524,11 +3509,15 @@
         <w:textAlignment w:val="auto"/>
         <w:rPr>
           <w:rFonts w:ascii="Times New Roman" w:hAnsi="Times New Roman"/>
+          <w:sz w:val="26"/>
+          <w:szCs w:val="26"/>
         </w:rPr>
       </w:pPr>
       <w:r>
         <w:rPr>
           <w:rFonts w:ascii="Times New Roman" w:hAnsi="Times New Roman"/>
+          <w:sz w:val="26"/>
+          <w:szCs w:val="26"/>
         </w:rPr>
         <w:t>Hoạt động đa hệ điều hành rất tốt</w:t>
       </w:r>
@@ -3549,11 +3538,15 @@
         <w:textAlignment w:val="auto"/>
         <w:rPr>
           <w:rFonts w:ascii="Times New Roman" w:hAnsi="Times New Roman"/>
+          <w:sz w:val="26"/>
+          <w:szCs w:val="26"/>
         </w:rPr>
       </w:pPr>
       <w:r>
         <w:rPr>
           <w:rFonts w:ascii="Times New Roman" w:hAnsi="Times New Roman"/>
+          <w:sz w:val="26"/>
+          <w:szCs w:val="26"/>
         </w:rPr>
         <w:t>Tốc độ xử lý cao</w:t>
       </w:r>
@@ -3574,11 +3567,15 @@
         <w:textAlignment w:val="auto"/>
         <w:rPr>
           <w:rFonts w:ascii="Times New Roman" w:hAnsi="Times New Roman"/>
+          <w:sz w:val="26"/>
+          <w:szCs w:val="26"/>
         </w:rPr>
       </w:pPr>
       <w:r>
         <w:rPr>
           <w:rFonts w:ascii="Times New Roman" w:hAnsi="Times New Roman"/>
+          <w:sz w:val="26"/>
+          <w:szCs w:val="26"/>
         </w:rPr>
         <w:t xml:space="preserve">Có nhiều tính năng mới </w:t>
       </w:r>
@@ -3588,14 +3585,24 @@
         <w:tabs>
           <w:tab w:val="left" w:pos="1065"/>
         </w:tabs>
-      </w:pPr>
-      <w:proofErr w:type="gramStart"/>
-      <w:r>
-        <w:t>nhược</w:t>
-      </w:r>
-      <w:proofErr w:type="gramEnd"/>
-      <w:r>
-        <w:t xml:space="preserve"> điểm: </w:t>
+        <w:rPr>
+          <w:sz w:val="26"/>
+          <w:szCs w:val="26"/>
+        </w:rPr>
+      </w:pPr>
+      <w:r>
+        <w:rPr>
+          <w:sz w:val="26"/>
+          <w:szCs w:val="26"/>
+        </w:rPr>
+        <w:t>N</w:t>
+      </w:r>
+      <w:r>
+        <w:rPr>
+          <w:sz w:val="26"/>
+          <w:szCs w:val="26"/>
+        </w:rPr>
+        <w:t xml:space="preserve">hược điểm: </w:t>
       </w:r>
     </w:p>
     <w:p>
@@ -3614,19 +3621,17 @@
         <w:textAlignment w:val="auto"/>
         <w:rPr>
           <w:rFonts w:ascii="Times New Roman" w:hAnsi="Times New Roman"/>
+          <w:sz w:val="26"/>
+          <w:szCs w:val="26"/>
         </w:rPr>
       </w:pPr>
       <w:r>
         <w:rPr>
           <w:rFonts w:ascii="Times New Roman" w:hAnsi="Times New Roman"/>
-        </w:rPr>
-        <w:t xml:space="preserve">Còn thiếu nhiều </w:t>
-      </w:r>
-      <w:r>
-        <w:rPr>
-          <w:rFonts w:ascii="Times New Roman" w:hAnsi="Times New Roman"/>
-        </w:rPr>
-        <w:t>component view</w:t>
+          <w:sz w:val="26"/>
+          <w:szCs w:val="26"/>
+        </w:rPr>
+        <w:t>Còn thiếu nhiều component view</w:t>
       </w:r>
     </w:p>
     <w:p>
@@ -3645,11 +3650,15 @@
         <w:textAlignment w:val="auto"/>
         <w:rPr>
           <w:rFonts w:ascii="Times New Roman" w:hAnsi="Times New Roman"/>
+          <w:sz w:val="26"/>
+          <w:szCs w:val="26"/>
         </w:rPr>
       </w:pPr>
       <w:r>
         <w:rPr>
           <w:rFonts w:ascii="Times New Roman" w:hAnsi="Times New Roman"/>
+          <w:sz w:val="26"/>
+          <w:szCs w:val="26"/>
         </w:rPr>
         <w:t>Chỉ hỗ trợ cho 2 nền tảng android và IOS</w:t>
       </w:r>
@@ -3670,11 +3679,15 @@
         <w:textAlignment w:val="auto"/>
         <w:rPr>
           <w:rFonts w:ascii="Times New Roman" w:hAnsi="Times New Roman"/>
+          <w:sz w:val="26"/>
+          <w:szCs w:val="26"/>
         </w:rPr>
       </w:pPr>
       <w:r>
         <w:rPr>
           <w:rFonts w:ascii="Times New Roman" w:hAnsi="Times New Roman"/>
+          <w:sz w:val="26"/>
+          <w:szCs w:val="26"/>
         </w:rPr>
         <w:t>Windows và linux chưa có official support từ React Native</w:t>
       </w:r>
@@ -3695,11 +3708,15 @@
         <w:textAlignment w:val="auto"/>
         <w:rPr>
           <w:rFonts w:ascii="Times New Roman" w:hAnsi="Times New Roman"/>
+          <w:sz w:val="26"/>
+          <w:szCs w:val="26"/>
         </w:rPr>
       </w:pPr>
       <w:r>
         <w:rPr>
           <w:rFonts w:ascii="Times New Roman" w:hAnsi="Times New Roman"/>
+          <w:sz w:val="26"/>
+          <w:szCs w:val="26"/>
         </w:rPr>
         <w:t>Không thể build được ứng dụng quá phức tạp như native</w:t>
       </w:r>
@@ -3720,11 +3737,15 @@
         <w:textAlignment w:val="auto"/>
         <w:rPr>
           <w:rFonts w:ascii="Times New Roman" w:hAnsi="Times New Roman"/>
+          <w:sz w:val="26"/>
+          <w:szCs w:val="26"/>
         </w:rPr>
       </w:pPr>
       <w:r>
         <w:rPr>
           <w:rFonts w:ascii="Times New Roman" w:hAnsi="Times New Roman"/>
+          <w:sz w:val="26"/>
+          <w:szCs w:val="26"/>
         </w:rPr>
         <w:t>Không nên dùng để viết game có tính đồ họa và cách chơi phức tạp</w:t>
       </w:r>
@@ -3745,11 +3766,15 @@
         <w:textAlignment w:val="auto"/>
         <w:rPr>
           <w:rFonts w:ascii="Times New Roman" w:hAnsi="Times New Roman"/>
+          <w:sz w:val="26"/>
+          <w:szCs w:val="26"/>
         </w:rPr>
       </w:pPr>
       <w:r>
         <w:rPr>
           <w:rFonts w:ascii="Times New Roman" w:hAnsi="Times New Roman"/>
+          <w:sz w:val="26"/>
+          <w:szCs w:val="26"/>
         </w:rPr>
         <w:t>Khó tiếp cận</w:t>
       </w:r>
@@ -3770,11 +3795,15 @@
         <w:textAlignment w:val="auto"/>
         <w:rPr>
           <w:rFonts w:ascii="Times New Roman" w:hAnsi="Times New Roman"/>
+          <w:sz w:val="26"/>
+          <w:szCs w:val="26"/>
         </w:rPr>
       </w:pPr>
       <w:r>
         <w:rPr>
           <w:rFonts w:ascii="Times New Roman" w:hAnsi="Times New Roman"/>
+          <w:sz w:val="26"/>
+          <w:szCs w:val="26"/>
         </w:rPr>
         <w:t>Chưa có IDE hỗ trợ</w:t>
       </w:r>
@@ -3794,12 +3823,16 @@
         <w:jc w:val="both"/>
         <w:rPr>
           <w:rFonts w:ascii="Times New Roman" w:hAnsi="Times New Roman"/>
+          <w:sz w:val="26"/>
+          <w:szCs w:val="26"/>
         </w:rPr>
       </w:pPr>
       <w:bookmarkStart w:id="3" w:name="_Toc530550395"/>
       <w:r>
         <w:rPr>
           <w:rFonts w:ascii="Times New Roman" w:hAnsi="Times New Roman"/>
+          <w:sz w:val="26"/>
+          <w:szCs w:val="26"/>
         </w:rPr>
         <w:t>Kiến thức cơ bản về ES6 trong React native</w:t>
       </w:r>
@@ -3822,8 +3855,8 @@
           <w:rFonts w:ascii="Times New Roman" w:hAnsi="Times New Roman"/>
           <w:b/>
           <w:color w:val="FF0000"/>
-          <w:sz w:val="44"/>
-          <w:szCs w:val="44"/>
+          <w:sz w:val="26"/>
+          <w:szCs w:val="26"/>
         </w:rPr>
       </w:pPr>
       <w:r>
@@ -3831,8 +3864,8 @@
           <w:rFonts w:ascii="Times New Roman" w:hAnsi="Times New Roman"/>
           <w:b/>
           <w:color w:val="FF0000"/>
-          <w:sz w:val="44"/>
-          <w:szCs w:val="44"/>
+          <w:sz w:val="26"/>
+          <w:szCs w:val="26"/>
         </w:rPr>
         <w:t>Sự khác nhau Let và Var trong ES6</w:t>
       </w:r>
@@ -3848,8 +3881,8 @@
       <w:r>
         <w:rPr>
           <w:color w:val="FF0000"/>
-          <w:sz w:val="40"/>
-          <w:szCs w:val="40"/>
+          <w:sz w:val="26"/>
+          <w:szCs w:val="26"/>
         </w:rPr>
         <w:t>Let</w:t>
       </w:r>
@@ -3900,7 +3933,7 @@
                     <pic:cNvPicPr/>
                   </pic:nvPicPr>
                   <pic:blipFill>
-                    <a:blip r:embed="rId8">
+                    <a:blip r:embed="rId7">
                       <a:extLst>
                         <a:ext uri="{28A0092B-C50C-407E-A947-70E740481C1C}">
                           <a14:useLocalDpi xmlns:a14="http://schemas.microsoft.com/office/drawing/2010/main" val="0"/>
@@ -3938,36 +3971,27 @@
       <w:r>
         <w:rPr>
           <w:color w:val="FF0000"/>
-          <w:sz w:val="40"/>
-          <w:szCs w:val="40"/>
+          <w:sz w:val="26"/>
+          <w:szCs w:val="26"/>
         </w:rPr>
         <w:t>Var</w:t>
       </w:r>
       <w:r>
-        <w:t xml:space="preserve">: </w:t>
-      </w:r>
-      <w:r>
-        <w:rPr>
-          <w:sz w:val="26"/>
-          <w:szCs w:val="26"/>
-        </w:rPr>
-        <w:t xml:space="preserve">tạo ra một biến có phạm </w:t>
-      </w:r>
-      <w:proofErr w:type="gramStart"/>
-      <w:r>
-        <w:rPr>
-          <w:sz w:val="26"/>
-          <w:szCs w:val="26"/>
-        </w:rPr>
-        <w:t>vi</w:t>
-      </w:r>
-      <w:proofErr w:type="gramEnd"/>
-      <w:r>
-        <w:rPr>
-          <w:sz w:val="26"/>
-          <w:szCs w:val="26"/>
-        </w:rPr>
-        <w:t xml:space="preserve"> truy cập trong function của nó</w:t>
+        <w:rPr>
+          <w:sz w:val="26"/>
+          <w:szCs w:val="26"/>
+        </w:rPr>
+        <w:t>:</w:t>
+      </w:r>
+      <w:r>
+        <w:t xml:space="preserve"> </w:t>
+      </w:r>
+      <w:r>
+        <w:rPr>
+          <w:sz w:val="26"/>
+          <w:szCs w:val="26"/>
+        </w:rPr>
+        <w:t>tạo ra một biến có phạm vi truy cập trong function của nó</w:t>
       </w:r>
     </w:p>
     <w:p>
@@ -3992,7 +4016,7 @@
                     <pic:cNvPicPr/>
                   </pic:nvPicPr>
                   <pic:blipFill>
-                    <a:blip r:embed="rId9">
+                    <a:blip r:embed="rId8">
                       <a:extLst>
                         <a:ext uri="{28A0092B-C50C-407E-A947-70E740481C1C}">
                           <a14:useLocalDpi xmlns:a14="http://schemas.microsoft.com/office/drawing/2010/main" val="0"/>
@@ -4035,8 +4059,8 @@
           <w:rFonts w:ascii="Times New Roman" w:hAnsi="Times New Roman"/>
           <w:b/>
           <w:color w:val="FF0000"/>
-          <w:sz w:val="44"/>
-          <w:szCs w:val="44"/>
+          <w:sz w:val="26"/>
+          <w:szCs w:val="26"/>
         </w:rPr>
       </w:pPr>
       <w:r>
@@ -4044,15 +4068,22 @@
           <w:rFonts w:ascii="Times New Roman" w:hAnsi="Times New Roman"/>
           <w:b/>
           <w:color w:val="FF0000"/>
-          <w:sz w:val="44"/>
-          <w:szCs w:val="44"/>
+          <w:sz w:val="26"/>
+          <w:szCs w:val="26"/>
         </w:rPr>
         <w:t>Arrow Function trong ES6</w:t>
       </w:r>
     </w:p>
     <w:p>
       <w:r>
-        <w:t>+ Cú pháp căn bản:</w:t>
+        <w:t xml:space="preserve">+ </w:t>
+      </w:r>
+      <w:r>
+        <w:rPr>
+          <w:sz w:val="26"/>
+          <w:szCs w:val="26"/>
+        </w:rPr>
+        <w:t>Cú pháp căn bản:</w:t>
       </w:r>
     </w:p>
     <w:p>
@@ -4079,7 +4110,7 @@
                     <pic:cNvPicPr/>
                   </pic:nvPicPr>
                   <pic:blipFill>
-                    <a:blip r:embed="rId10">
+                    <a:blip r:embed="rId9">
                       <a:extLst>
                         <a:ext uri="{28A0092B-C50C-407E-A947-70E740481C1C}">
                           <a14:useLocalDpi xmlns:a14="http://schemas.microsoft.com/office/drawing/2010/main" val="0"/>
@@ -4132,7 +4163,7 @@
                     <pic:cNvPicPr/>
                   </pic:nvPicPr>
                   <pic:blipFill>
-                    <a:blip r:embed="rId11">
+                    <a:blip r:embed="rId10">
                       <a:extLst>
                         <a:ext uri="{28A0092B-C50C-407E-A947-70E740481C1C}">
                           <a14:useLocalDpi xmlns:a14="http://schemas.microsoft.com/office/drawing/2010/main" val="0"/>
@@ -4178,7 +4209,7 @@
                     <pic:cNvPicPr/>
                   </pic:nvPicPr>
                   <pic:blipFill>
-                    <a:blip r:embed="rId12">
+                    <a:blip r:embed="rId11">
                       <a:extLst>
                         <a:ext uri="{28A0092B-C50C-407E-A947-70E740481C1C}">
                           <a14:useLocalDpi xmlns:a14="http://schemas.microsoft.com/office/drawing/2010/main" val="0"/>
@@ -4229,7 +4260,7 @@
                     <pic:cNvPicPr/>
                   </pic:nvPicPr>
                   <pic:blipFill>
-                    <a:blip r:embed="rId13">
+                    <a:blip r:embed="rId12">
                       <a:extLst>
                         <a:ext uri="{28A0092B-C50C-407E-A947-70E740481C1C}">
                           <a14:useLocalDpi xmlns:a14="http://schemas.microsoft.com/office/drawing/2010/main" val="0"/>
@@ -4300,39 +4331,7 @@
           <w:sz w:val="26"/>
           <w:szCs w:val="26"/>
         </w:rPr>
-        <w:t xml:space="preserve">+ Object trong JavaScript có thể được tạo </w:t>
-      </w:r>
-      <w:proofErr w:type="gramStart"/>
-      <w:r>
-        <w:rPr>
-          <w:sz w:val="26"/>
-          <w:szCs w:val="26"/>
-        </w:rPr>
-        <w:t>theo</w:t>
-      </w:r>
-      <w:proofErr w:type="gramEnd"/>
-      <w:r>
-        <w:rPr>
-          <w:sz w:val="26"/>
-          <w:szCs w:val="26"/>
-        </w:rPr>
-        <w:t xml:space="preserve"> một số cách khác nhau. Object mới trong ES6 tạo object sử dụng cặp dấu ngoặc {} và bên trong là danh sách các property </w:t>
-      </w:r>
-      <w:proofErr w:type="gramStart"/>
-      <w:r>
-        <w:rPr>
-          <w:sz w:val="26"/>
-          <w:szCs w:val="26"/>
-        </w:rPr>
-        <w:t>( thuộc</w:t>
-      </w:r>
-      <w:proofErr w:type="gramEnd"/>
-      <w:r>
-        <w:rPr>
-          <w:sz w:val="26"/>
-          <w:szCs w:val="26"/>
-        </w:rPr>
-        <w:t xml:space="preserve"> tính ) của object</w:t>
+        <w:t>+ Object trong JavaScript có thể được tạo theo một số cách khác nhau. Object mới trong ES6 tạo object sử dụng cặp dấu ngoặc {} và bên trong là danh sách các property ( thuộc tính ) của object</w:t>
       </w:r>
     </w:p>
     <w:p>
@@ -4365,7 +4364,7 @@
                     <pic:cNvPicPr/>
                   </pic:nvPicPr>
                   <pic:blipFill>
-                    <a:blip r:embed="rId14">
+                    <a:blip r:embed="rId13">
                       <a:extLst>
                         <a:ext uri="{28A0092B-C50C-407E-A947-70E740481C1C}">
                           <a14:useLocalDpi xmlns:a14="http://schemas.microsoft.com/office/drawing/2010/main" val="0"/>
@@ -4437,21 +4436,12 @@
           <w:szCs w:val="26"/>
         </w:rPr>
       </w:pPr>
-      <w:proofErr w:type="gramStart"/>
-      <w:r>
-        <w:rPr>
-          <w:sz w:val="26"/>
-          <w:szCs w:val="26"/>
-        </w:rPr>
-        <w:t>ES6 hiện nay đã hỗ trợ khai báo Class thay vì phiên bản cũ là ES5 lại không hỗ trợ.</w:t>
-      </w:r>
-      <w:proofErr w:type="gramEnd"/>
-      <w:r>
-        <w:rPr>
-          <w:sz w:val="26"/>
-          <w:szCs w:val="26"/>
-        </w:rPr>
-        <w:t xml:space="preserve"> Giúp cho những người yêu thích lập trình hướng đối tượng đã có thể khai báo Class trong phiên bản ES6 hiện tại với những cú pháp đơn giản sau:</w:t>
+      <w:r>
+        <w:rPr>
+          <w:sz w:val="26"/>
+          <w:szCs w:val="26"/>
+        </w:rPr>
+        <w:t>ES6 hiện nay đã hỗ trợ khai báo Class thay vì phiên bản cũ là ES5 lại không hỗ trợ. Giúp cho những người yêu thích lập trình hướng đối tượng đã có thể khai báo Class trong phiên bản ES6 hiện tại với những cú pháp đơn giản sau:</w:t>
       </w:r>
     </w:p>
     <w:p>
@@ -4475,7 +4465,7 @@
                     <pic:cNvPicPr/>
                   </pic:nvPicPr>
                   <pic:blipFill>
-                    <a:blip r:embed="rId15">
+                    <a:blip r:embed="rId14">
                       <a:extLst>
                         <a:ext uri="{28A0092B-C50C-407E-A947-70E740481C1C}">
                           <a14:useLocalDpi xmlns:a14="http://schemas.microsoft.com/office/drawing/2010/main" val="0"/>
@@ -4509,25 +4499,20 @@
           <w:szCs w:val="32"/>
         </w:rPr>
       </w:pPr>
-      <w:proofErr w:type="gramStart"/>
-      <w:r>
-        <w:rPr>
-          <w:sz w:val="32"/>
-          <w:szCs w:val="32"/>
-        </w:rPr>
-        <w:t>Nhóm 4.</w:t>
-      </w:r>
-      <w:proofErr w:type="gramEnd"/>
-    </w:p>
-    <w:p>
-      <w:pPr>
-        <w:rPr>
+    </w:p>
+    <w:p>
+      <w:pPr>
+        <w:rPr>
+          <w:b/>
+          <w:color w:val="FF0000"/>
           <w:sz w:val="28"/>
           <w:szCs w:val="28"/>
         </w:rPr>
       </w:pPr>
       <w:r>
         <w:rPr>
+          <w:b/>
+          <w:color w:val="FF0000"/>
           <w:sz w:val="28"/>
           <w:szCs w:val="28"/>
         </w:rPr>
@@ -4579,17 +4564,8 @@
           <w:sz w:val="26"/>
           <w:szCs w:val="26"/>
         </w:rPr>
-        <w:t xml:space="preserve">Để khai báo mảng sử dụng câu lệnh </w:t>
-      </w:r>
-      <w:proofErr w:type="gramStart"/>
-      <w:r>
-        <w:rPr>
-          <w:sz w:val="26"/>
-          <w:szCs w:val="26"/>
-        </w:rPr>
-        <w:t>sau :</w:t>
-      </w:r>
-      <w:proofErr w:type="gramEnd"/>
+        <w:t>Để khai báo mảng sử dụng câu lệnh sau :</w:t>
+      </w:r>
     </w:p>
     <w:p>
       <w:pPr>
@@ -4625,7 +4601,6 @@
           <w:szCs w:val="26"/>
         </w:rPr>
       </w:pPr>
-      <w:proofErr w:type="gramStart"/>
       <w:r>
         <w:rPr>
           <w:rFonts w:ascii="Consolas" w:hAnsi="Consolas" w:cs="Courier New"/>
@@ -4633,17 +4608,7 @@
           <w:sz w:val="26"/>
           <w:szCs w:val="26"/>
         </w:rPr>
-        <w:t>var</w:t>
-      </w:r>
-      <w:proofErr w:type="gramEnd"/>
-      <w:r>
-        <w:rPr>
-          <w:rFonts w:ascii="Consolas" w:hAnsi="Consolas" w:cs="Courier New"/>
-          <w:color w:val="313131"/>
-          <w:sz w:val="26"/>
-          <w:szCs w:val="26"/>
-        </w:rPr>
-        <w:t xml:space="preserve"> array_name; //declaration </w:t>
+        <w:t xml:space="preserve">var array_name; //declaration </w:t>
       </w:r>
     </w:p>
     <w:p>
@@ -4687,27 +4652,7 @@
           <w:sz w:val="26"/>
           <w:szCs w:val="26"/>
         </w:rPr>
-        <w:t>array_name = [val1</w:t>
-      </w:r>
-      <w:proofErr w:type="gramStart"/>
-      <w:r>
-        <w:rPr>
-          <w:rFonts w:ascii="Consolas" w:hAnsi="Consolas" w:cs="Courier New"/>
-          <w:color w:val="313131"/>
-          <w:sz w:val="26"/>
-          <w:szCs w:val="26"/>
-        </w:rPr>
-        <w:t>,val2,valn</w:t>
-      </w:r>
-      <w:proofErr w:type="gramEnd"/>
-      <w:r>
-        <w:rPr>
-          <w:rFonts w:ascii="Consolas" w:hAnsi="Consolas" w:cs="Courier New"/>
-          <w:color w:val="313131"/>
-          <w:sz w:val="26"/>
-          <w:szCs w:val="26"/>
-        </w:rPr>
-        <w:t xml:space="preserve">..]   //initialization </w:t>
+        <w:t xml:space="preserve">array_name = [val1,val2,valn..]   //initialization </w:t>
       </w:r>
     </w:p>
     <w:p>
@@ -4788,7 +4733,6 @@
           <w:szCs w:val="26"/>
         </w:rPr>
       </w:pPr>
-      <w:proofErr w:type="gramStart"/>
       <w:r>
         <w:rPr>
           <w:rFonts w:ascii="Consolas" w:hAnsi="Consolas" w:cs="Courier New"/>
@@ -4796,17 +4740,7 @@
           <w:sz w:val="26"/>
           <w:szCs w:val="26"/>
         </w:rPr>
-        <w:t>var</w:t>
-      </w:r>
-      <w:proofErr w:type="gramEnd"/>
-      <w:r>
-        <w:rPr>
-          <w:rFonts w:ascii="Consolas" w:hAnsi="Consolas" w:cs="Courier New"/>
-          <w:color w:val="313131"/>
-          <w:sz w:val="26"/>
-          <w:szCs w:val="26"/>
-        </w:rPr>
-        <w:t xml:space="preserve"> array_name = [val1,val2…valn]</w:t>
+        <w:t>var array_name = [val1,val2…valn]</w:t>
       </w:r>
     </w:p>
     <w:p>
@@ -4817,7 +4751,6 @@
           <w:szCs w:val="26"/>
         </w:rPr>
       </w:pPr>
-      <w:proofErr w:type="gramStart"/>
       <w:r>
         <w:rPr>
           <w:sz w:val="26"/>
@@ -4825,7 +4758,6 @@
         </w:rPr>
         <w:t>Cặp [] được gọi là thứ nguyên của mảng.</w:t>
       </w:r>
-      <w:proofErr w:type="gramEnd"/>
     </w:p>
     <w:p>
       <w:pPr>
@@ -4907,27 +4839,7 @@
           <w:sz w:val="26"/>
           <w:szCs w:val="26"/>
         </w:rPr>
-        <w:t>array_</w:t>
-      </w:r>
-      <w:proofErr w:type="gramStart"/>
-      <w:r>
-        <w:rPr>
-          <w:rFonts w:ascii="Consolas" w:hAnsi="Consolas"/>
-          <w:color w:val="313131"/>
-          <w:sz w:val="26"/>
-          <w:szCs w:val="26"/>
-        </w:rPr>
-        <w:t>name[</w:t>
-      </w:r>
-      <w:proofErr w:type="gramEnd"/>
-      <w:r>
-        <w:rPr>
-          <w:rFonts w:ascii="Consolas" w:hAnsi="Consolas"/>
-          <w:color w:val="313131"/>
-          <w:sz w:val="26"/>
-          <w:szCs w:val="26"/>
-        </w:rPr>
-        <w:t>subscript]</w:t>
+        <w:t>array_name[subscript]</w:t>
       </w:r>
     </w:p>
     <w:p>
@@ -4947,21 +4859,12 @@
           <w:szCs w:val="26"/>
         </w:rPr>
       </w:pPr>
-      <w:proofErr w:type="gramStart"/>
-      <w:r>
-        <w:rPr>
-          <w:sz w:val="26"/>
-          <w:szCs w:val="26"/>
-        </w:rPr>
-        <w:t>ví</w:t>
-      </w:r>
-      <w:proofErr w:type="gramEnd"/>
-      <w:r>
-        <w:rPr>
-          <w:sz w:val="26"/>
-          <w:szCs w:val="26"/>
-        </w:rPr>
-        <w:t xml:space="preserve"> dụ:</w:t>
+      <w:r>
+        <w:rPr>
+          <w:sz w:val="26"/>
+          <w:szCs w:val="26"/>
+        </w:rPr>
+        <w:t>ví dụ:</w:t>
       </w:r>
     </w:p>
     <w:p>
@@ -4972,21 +4875,12 @@
           <w:szCs w:val="26"/>
         </w:rPr>
       </w:pPr>
-      <w:proofErr w:type="gramStart"/>
-      <w:r>
-        <w:rPr>
-          <w:sz w:val="26"/>
-          <w:szCs w:val="26"/>
-        </w:rPr>
-        <w:t>mảng</w:t>
-      </w:r>
-      <w:proofErr w:type="gramEnd"/>
-      <w:r>
-        <w:rPr>
-          <w:sz w:val="26"/>
-          <w:szCs w:val="26"/>
-        </w:rPr>
-        <w:t xml:space="preserve"> 1 chiều:</w:t>
+      <w:r>
+        <w:rPr>
+          <w:sz w:val="26"/>
+          <w:szCs w:val="26"/>
+        </w:rPr>
+        <w:t>mảng 1 chiều:</w:t>
       </w:r>
     </w:p>
     <w:p>
@@ -5007,7 +4901,6 @@
           <w:szCs w:val="26"/>
         </w:rPr>
       </w:pPr>
-      <w:proofErr w:type="gramStart"/>
       <w:r>
         <w:rPr>
           <w:rStyle w:val="kwd"/>
@@ -5018,7 +4911,6 @@
         </w:rPr>
         <w:t>var</w:t>
       </w:r>
-      <w:proofErr w:type="gramEnd"/>
       <w:r>
         <w:rPr>
           <w:rStyle w:val="pln"/>
@@ -5068,7 +4960,6 @@
           <w:szCs w:val="26"/>
         </w:rPr>
       </w:pPr>
-      <w:proofErr w:type="gramStart"/>
       <w:r>
         <w:rPr>
           <w:rStyle w:val="pln"/>
@@ -5077,18 +4968,7 @@
           <w:sz w:val="26"/>
           <w:szCs w:val="26"/>
         </w:rPr>
-        <w:t>alphas</w:t>
-      </w:r>
-      <w:proofErr w:type="gramEnd"/>
-      <w:r>
-        <w:rPr>
-          <w:rStyle w:val="pln"/>
-          <w:rFonts w:ascii="Consolas" w:hAnsi="Consolas"/>
-          <w:color w:val="313131"/>
-          <w:sz w:val="26"/>
-          <w:szCs w:val="26"/>
-        </w:rPr>
-        <w:t xml:space="preserve"> </w:t>
+        <w:t xml:space="preserve">alphas </w:t>
       </w:r>
       <w:r>
         <w:rPr>
@@ -5229,7 +5109,6 @@
           <w:szCs w:val="26"/>
         </w:rPr>
       </w:pPr>
-      <w:proofErr w:type="gramStart"/>
       <w:r>
         <w:rPr>
           <w:rStyle w:val="pln"/>
@@ -5270,7 +5149,6 @@
         </w:rPr>
         <w:t>(</w:t>
       </w:r>
-      <w:proofErr w:type="gramEnd"/>
       <w:r>
         <w:rPr>
           <w:rStyle w:val="pln"/>
@@ -5339,7 +5217,6 @@
           <w:szCs w:val="26"/>
         </w:rPr>
       </w:pPr>
-      <w:proofErr w:type="gramStart"/>
       <w:r>
         <w:rPr>
           <w:rStyle w:val="pln"/>
@@ -5380,7 +5257,6 @@
         </w:rPr>
         <w:t>(</w:t>
       </w:r>
-      <w:proofErr w:type="gramEnd"/>
       <w:r>
         <w:rPr>
           <w:rStyle w:val="pln"/>
@@ -5430,21 +5306,12 @@
           <w:szCs w:val="26"/>
         </w:rPr>
       </w:pPr>
-      <w:proofErr w:type="gramStart"/>
-      <w:r>
-        <w:rPr>
-          <w:sz w:val="26"/>
-          <w:szCs w:val="26"/>
-        </w:rPr>
-        <w:t>kết</w:t>
-      </w:r>
-      <w:proofErr w:type="gramEnd"/>
-      <w:r>
-        <w:rPr>
-          <w:sz w:val="26"/>
-          <w:szCs w:val="26"/>
-        </w:rPr>
-        <w:t xml:space="preserve"> quả :</w:t>
+      <w:r>
+        <w:rPr>
+          <w:sz w:val="26"/>
+          <w:szCs w:val="26"/>
+        </w:rPr>
+        <w:t>kết quả :</w:t>
       </w:r>
     </w:p>
     <w:p>
@@ -5537,7 +5404,6 @@
           <w:szCs w:val="26"/>
         </w:rPr>
       </w:pPr>
-      <w:proofErr w:type="gramStart"/>
       <w:r>
         <w:rPr>
           <w:rStyle w:val="kwd"/>
@@ -5548,7 +5414,6 @@
         </w:rPr>
         <w:t>var</w:t>
       </w:r>
-      <w:proofErr w:type="gramEnd"/>
       <w:r>
         <w:rPr>
           <w:rStyle w:val="pln"/>
@@ -5698,7 +5563,6 @@
           <w:szCs w:val="26"/>
         </w:rPr>
       </w:pPr>
-      <w:proofErr w:type="gramStart"/>
       <w:r>
         <w:rPr>
           <w:rStyle w:val="pln"/>
@@ -5739,7 +5603,6 @@
         </w:rPr>
         <w:t>(</w:t>
       </w:r>
-      <w:proofErr w:type="gramEnd"/>
       <w:r>
         <w:rPr>
           <w:rStyle w:val="pln"/>
@@ -5809,7 +5672,6 @@
           <w:szCs w:val="26"/>
         </w:rPr>
       </w:pPr>
-      <w:proofErr w:type="gramStart"/>
       <w:r>
         <w:rPr>
           <w:rStyle w:val="pln"/>
@@ -5850,7 +5712,6 @@
         </w:rPr>
         <w:t>(</w:t>
       </w:r>
-      <w:proofErr w:type="gramEnd"/>
       <w:r>
         <w:rPr>
           <w:rStyle w:val="pln"/>
@@ -5920,7 +5781,6 @@
           <w:szCs w:val="26"/>
         </w:rPr>
       </w:pPr>
-      <w:proofErr w:type="gramStart"/>
       <w:r>
         <w:rPr>
           <w:rStyle w:val="pln"/>
@@ -5961,7 +5821,6 @@
         </w:rPr>
         <w:t>(</w:t>
       </w:r>
-      <w:proofErr w:type="gramEnd"/>
       <w:r>
         <w:rPr>
           <w:rStyle w:val="pln"/>
@@ -6030,7 +5889,6 @@
           <w:szCs w:val="26"/>
         </w:rPr>
       </w:pPr>
-      <w:proofErr w:type="gramStart"/>
       <w:r>
         <w:rPr>
           <w:rStyle w:val="pln"/>
@@ -6071,7 +5929,6 @@
         </w:rPr>
         <w:t>(</w:t>
       </w:r>
-      <w:proofErr w:type="gramEnd"/>
       <w:r>
         <w:rPr>
           <w:rStyle w:val="pln"/>
@@ -6137,21 +5994,12 @@
           <w:szCs w:val="26"/>
         </w:rPr>
       </w:pPr>
-      <w:proofErr w:type="gramStart"/>
-      <w:r>
-        <w:rPr>
-          <w:sz w:val="26"/>
-          <w:szCs w:val="26"/>
-        </w:rPr>
-        <w:t>kết</w:t>
-      </w:r>
-      <w:proofErr w:type="gramEnd"/>
-      <w:r>
-        <w:rPr>
-          <w:sz w:val="26"/>
-          <w:szCs w:val="26"/>
-        </w:rPr>
-        <w:t xml:space="preserve"> quả :</w:t>
+      <w:r>
+        <w:rPr>
+          <w:sz w:val="26"/>
+          <w:szCs w:val="26"/>
+        </w:rPr>
+        <w:t>kết quả :</w:t>
       </w:r>
     </w:p>
     <w:p>
@@ -6316,7 +6164,6 @@
           <w:shd w:val="clear" w:color="auto" w:fill="FFFFFF"/>
         </w:rPr>
       </w:pPr>
-      <w:proofErr w:type="gramStart"/>
       <w:r>
         <w:rPr>
           <w:rFonts w:ascii="Verdana" w:hAnsi="Verdana"/>
@@ -6325,31 +6172,8 @@
           <w:szCs w:val="26"/>
           <w:shd w:val="clear" w:color="auto" w:fill="FFFFFF"/>
         </w:rPr>
-        <w:t>Một mảng cũng có thể được tạo ra bằng cách sử dụng đối tượng mảng.</w:t>
-      </w:r>
-      <w:proofErr w:type="gramEnd"/>
-      <w:r>
-        <w:rPr>
-          <w:rFonts w:ascii="Verdana" w:hAnsi="Verdana"/>
-          <w:color w:val="000000"/>
-          <w:sz w:val="26"/>
-          <w:szCs w:val="26"/>
-          <w:shd w:val="clear" w:color="auto" w:fill="FFFFFF"/>
-        </w:rPr>
-        <w:t xml:space="preserve"> Các nhà xây dựng mảng có thể được thông qua như </w:t>
-      </w:r>
-      <w:proofErr w:type="gramStart"/>
-      <w:r>
-        <w:rPr>
-          <w:rFonts w:ascii="Verdana" w:hAnsi="Verdana"/>
-          <w:color w:val="000000"/>
-          <w:sz w:val="26"/>
-          <w:szCs w:val="26"/>
-          <w:shd w:val="clear" w:color="auto" w:fill="FFFFFF"/>
-        </w:rPr>
-        <w:t>sau :</w:t>
-      </w:r>
-      <w:proofErr w:type="gramEnd"/>
+        <w:t>Một mảng cũng có thể được tạo ra bằng cách sử dụng đối tượng mảng. Các nhà xây dựng mảng có thể được thông qua như sau :</w:t>
+      </w:r>
     </w:p>
     <w:p>
       <w:pPr>
@@ -7064,7 +6888,6 @@
           <w:szCs w:val="26"/>
         </w:rPr>
       </w:pPr>
-      <w:proofErr w:type="gramStart"/>
       <w:r>
         <w:rPr>
           <w:rStyle w:val="kwd"/>
@@ -7075,7 +6898,6 @@
         </w:rPr>
         <w:t>var</w:t>
       </w:r>
-      <w:proofErr w:type="gramEnd"/>
       <w:r>
         <w:rPr>
           <w:rStyle w:val="pln"/>
@@ -7255,7 +7077,6 @@
           <w:szCs w:val="26"/>
         </w:rPr>
       </w:pPr>
-      <w:proofErr w:type="gramStart"/>
       <w:r>
         <w:rPr>
           <w:rStyle w:val="kwd"/>
@@ -7276,7 +7097,6 @@
         </w:rPr>
         <w:t>(</w:t>
       </w:r>
-      <w:proofErr w:type="gramEnd"/>
       <w:r>
         <w:rPr>
           <w:rStyle w:val="kwd"/>
@@ -7474,9 +7294,18 @@
           <w:sz w:val="26"/>
           <w:szCs w:val="26"/>
         </w:rPr>
-        <w:t xml:space="preserve">   </w:t>
-      </w:r>
-      <w:proofErr w:type="gramStart"/>
+        <w:t xml:space="preserve">   console</w:t>
+      </w:r>
+      <w:r>
+        <w:rPr>
+          <w:rStyle w:val="pun"/>
+          <w:rFonts w:ascii="Consolas" w:hAnsi="Consolas"/>
+          <w:color w:val="666600"/>
+          <w:sz w:val="26"/>
+          <w:szCs w:val="26"/>
+        </w:rPr>
+        <w:t>.</w:t>
+      </w:r>
       <w:r>
         <w:rPr>
           <w:rStyle w:val="pln"/>
@@ -7485,7 +7314,7 @@
           <w:sz w:val="26"/>
           <w:szCs w:val="26"/>
         </w:rPr>
-        <w:t>console</w:t>
+        <w:t>log</w:t>
       </w:r>
       <w:r>
         <w:rPr>
@@ -7495,29 +7324,8 @@
           <w:sz w:val="26"/>
           <w:szCs w:val="26"/>
         </w:rPr>
-        <w:t>.</w:t>
-      </w:r>
-      <w:r>
-        <w:rPr>
-          <w:rStyle w:val="pln"/>
-          <w:rFonts w:ascii="Consolas" w:hAnsi="Consolas"/>
-          <w:color w:val="313131"/>
-          <w:sz w:val="26"/>
-          <w:szCs w:val="26"/>
-        </w:rPr>
-        <w:t>log</w:t>
-      </w:r>
-      <w:r>
-        <w:rPr>
-          <w:rStyle w:val="pun"/>
-          <w:rFonts w:ascii="Consolas" w:hAnsi="Consolas"/>
-          <w:color w:val="666600"/>
-          <w:sz w:val="26"/>
-          <w:szCs w:val="26"/>
-        </w:rPr>
         <w:t>(</w:t>
       </w:r>
-      <w:proofErr w:type="gramEnd"/>
       <w:r>
         <w:rPr>
           <w:rStyle w:val="pln"/>
@@ -7647,8 +7455,7 @@
           <w:szCs w:val="26"/>
         </w:rPr>
       </w:pPr>
-      <w:hyperlink r:id="rId16" w:history="1">
-        <w:proofErr w:type="gramStart"/>
+      <w:hyperlink r:id="rId15" w:history="1">
         <w:r>
           <w:rPr>
             <w:rFonts w:ascii="Verdana" w:hAnsi="Verdana"/>
@@ -7660,21 +7467,7 @@
             <w:u w:val="single"/>
             <w:shd w:val="clear" w:color="auto" w:fill="FFFFFF"/>
           </w:rPr>
-          <w:t>concat</w:t>
-        </w:r>
-        <w:proofErr w:type="gramEnd"/>
-        <w:r>
-          <w:rPr>
-            <w:rFonts w:ascii="Verdana" w:hAnsi="Verdana"/>
-            <w:b/>
-            <w:bCs/>
-            <w:color w:val="313131"/>
-            <w:sz w:val="26"/>
-            <w:szCs w:val="26"/>
-            <w:u w:val="single"/>
-            <w:shd w:val="clear" w:color="auto" w:fill="FFFFFF"/>
-          </w:rPr>
-          <w:t xml:space="preserve"> ()</w:t>
+          <w:t>concat ()</w:t>
         </w:r>
       </w:hyperlink>
     </w:p>
@@ -7692,7 +7485,6 @@
           <w:szCs w:val="26"/>
         </w:rPr>
       </w:pPr>
-      <w:proofErr w:type="gramStart"/>
       <w:r>
         <w:rPr>
           <w:rFonts w:ascii="Verdana" w:hAnsi="Verdana"/>
@@ -7702,43 +7494,7 @@
           <w:sz w:val="26"/>
           <w:szCs w:val="26"/>
         </w:rPr>
-        <w:t>dùng</w:t>
-      </w:r>
-      <w:proofErr w:type="gramEnd"/>
-      <w:r>
-        <w:rPr>
-          <w:rFonts w:ascii="Verdana" w:hAnsi="Verdana"/>
-          <w:b w:val="0"/>
-          <w:bCs w:val="0"/>
-          <w:color w:val="000000"/>
-          <w:sz w:val="26"/>
-          <w:szCs w:val="26"/>
-        </w:rPr>
-        <w:t xml:space="preserve"> để kết nối 2 hay nhiều mảng với nhau. Phương thức </w:t>
-      </w:r>
-      <w:proofErr w:type="gramStart"/>
-      <w:r>
-        <w:rPr>
-          <w:rFonts w:ascii="Verdana" w:hAnsi="Verdana"/>
-          <w:b w:val="0"/>
-          <w:bCs w:val="0"/>
-          <w:color w:val="000000"/>
-          <w:sz w:val="26"/>
-          <w:szCs w:val="26"/>
-        </w:rPr>
-        <w:t>này  không</w:t>
-      </w:r>
-      <w:proofErr w:type="gramEnd"/>
-      <w:r>
-        <w:rPr>
-          <w:rFonts w:ascii="Verdana" w:hAnsi="Verdana"/>
-          <w:b w:val="0"/>
-          <w:bCs w:val="0"/>
-          <w:color w:val="000000"/>
-          <w:sz w:val="26"/>
-          <w:szCs w:val="26"/>
-        </w:rPr>
-        <w:t xml:space="preserve"> làm thay đổi các mảng đã có mà thay vào đó sẽ trả về 1 mảng mới.</w:t>
+        <w:t>dùng để kết nối 2 hay nhiều mảng với nhau. Phương thức này  không làm thay đổi các mảng đã có mà thay vào đó sẽ trả về 1 mảng mới.</w:t>
       </w:r>
     </w:p>
     <w:p>
@@ -7751,8 +7507,7 @@
           <w:szCs w:val="26"/>
         </w:rPr>
       </w:pPr>
-      <w:hyperlink r:id="rId17" w:history="1">
-        <w:proofErr w:type="gramStart"/>
+      <w:hyperlink r:id="rId16" w:history="1">
         <w:r>
           <w:rPr>
             <w:rStyle w:val="Hyperlink"/>
@@ -7762,9 +7517,41 @@
             <w:szCs w:val="26"/>
             <w:shd w:val="clear" w:color="auto" w:fill="FFFFFF"/>
           </w:rPr>
-          <w:t>every(</w:t>
+          <w:t>every()</w:t>
         </w:r>
-        <w:proofErr w:type="gramEnd"/>
+      </w:hyperlink>
+    </w:p>
+    <w:p>
+      <w:pPr>
+        <w:pStyle w:val="Heading2"/>
+        <w:spacing w:before="48" w:after="48" w:line="360" w:lineRule="atLeast"/>
+        <w:ind w:right="48"/>
+        <w:rPr>
+          <w:b w:val="0"/>
+          <w:sz w:val="26"/>
+          <w:szCs w:val="26"/>
+        </w:rPr>
+      </w:pPr>
+      <w:r>
+        <w:rPr>
+          <w:b w:val="0"/>
+          <w:sz w:val="26"/>
+          <w:szCs w:val="26"/>
+        </w:rPr>
+        <w:t>trả về giá trị nếu đùng điều kiện.</w:t>
+      </w:r>
+    </w:p>
+    <w:p>
+      <w:pPr>
+        <w:pStyle w:val="Heading2"/>
+        <w:spacing w:before="48" w:after="48" w:line="360" w:lineRule="atLeast"/>
+        <w:ind w:right="48"/>
+        <w:rPr>
+          <w:sz w:val="26"/>
+          <w:szCs w:val="26"/>
+        </w:rPr>
+      </w:pPr>
+      <w:hyperlink r:id="rId17" w:history="1">
         <w:r>
           <w:rPr>
             <w:rStyle w:val="Hyperlink"/>
@@ -7774,7 +7561,7 @@
             <w:szCs w:val="26"/>
             <w:shd w:val="clear" w:color="auto" w:fill="FFFFFF"/>
           </w:rPr>
-          <w:t>)</w:t>
+          <w:t>filter()</w:t>
         </w:r>
       </w:hyperlink>
     </w:p>
@@ -7784,28 +7571,26 @@
         <w:spacing w:before="48" w:after="48" w:line="360" w:lineRule="atLeast"/>
         <w:ind w:right="48"/>
         <w:rPr>
+          <w:rFonts w:ascii="Arial" w:hAnsi="Arial" w:cs="Arial"/>
           <w:b w:val="0"/>
-          <w:sz w:val="26"/>
-          <w:szCs w:val="26"/>
-        </w:rPr>
-      </w:pPr>
-      <w:proofErr w:type="gramStart"/>
-      <w:r>
-        <w:rPr>
+          <w:color w:val="333333"/>
+          <w:spacing w:val="-1"/>
+          <w:sz w:val="26"/>
+          <w:szCs w:val="26"/>
+          <w:shd w:val="clear" w:color="auto" w:fill="FFFFFF"/>
+        </w:rPr>
+      </w:pPr>
+      <w:r>
+        <w:rPr>
+          <w:rFonts w:ascii="Arial" w:hAnsi="Arial" w:cs="Arial"/>
           <w:b w:val="0"/>
-          <w:sz w:val="26"/>
-          <w:szCs w:val="26"/>
-        </w:rPr>
-        <w:t>trả</w:t>
-      </w:r>
-      <w:proofErr w:type="gramEnd"/>
-      <w:r>
-        <w:rPr>
-          <w:b w:val="0"/>
-          <w:sz w:val="26"/>
-          <w:szCs w:val="26"/>
-        </w:rPr>
-        <w:t xml:space="preserve"> về giá trị nếu đùng điều kiện.</w:t>
+          <w:color w:val="333333"/>
+          <w:spacing w:val="-1"/>
+          <w:sz w:val="26"/>
+          <w:szCs w:val="26"/>
+          <w:shd w:val="clear" w:color="auto" w:fill="FFFFFF"/>
+        </w:rPr>
+        <w:t>dùng để tạo một mảng mới với tất cả các phần tử thỏa điều kiện của một hàm test.</w:t>
       </w:r>
     </w:p>
     <w:p>
@@ -7814,12 +7599,27 @@
         <w:spacing w:before="48" w:after="48" w:line="360" w:lineRule="atLeast"/>
         <w:ind w:right="48"/>
         <w:rPr>
+          <w:rFonts w:ascii="Arial" w:hAnsi="Arial" w:cs="Arial"/>
+          <w:b w:val="0"/>
+          <w:color w:val="333333"/>
+          <w:spacing w:val="-1"/>
+          <w:sz w:val="26"/>
+          <w:szCs w:val="26"/>
+          <w:shd w:val="clear" w:color="auto" w:fill="FFFFFF"/>
+        </w:rPr>
+      </w:pPr>
+    </w:p>
+    <w:p>
+      <w:pPr>
+        <w:pStyle w:val="Heading2"/>
+        <w:spacing w:before="48" w:after="48" w:line="360" w:lineRule="atLeast"/>
+        <w:ind w:right="48"/>
+        <w:rPr>
           <w:sz w:val="26"/>
           <w:szCs w:val="26"/>
         </w:rPr>
       </w:pPr>
       <w:hyperlink r:id="rId18" w:history="1">
-        <w:proofErr w:type="gramStart"/>
         <w:r>
           <w:rPr>
             <w:rStyle w:val="Hyperlink"/>
@@ -7829,19 +7629,7 @@
             <w:szCs w:val="26"/>
             <w:shd w:val="clear" w:color="auto" w:fill="FFFFFF"/>
           </w:rPr>
-          <w:t>filter(</w:t>
-        </w:r>
-        <w:proofErr w:type="gramEnd"/>
-        <w:r>
-          <w:rPr>
-            <w:rStyle w:val="Hyperlink"/>
-            <w:rFonts w:ascii="Verdana" w:hAnsi="Verdana"/>
-            <w:color w:val="313131"/>
-            <w:sz w:val="26"/>
-            <w:szCs w:val="26"/>
-            <w:shd w:val="clear" w:color="auto" w:fill="FFFFFF"/>
-          </w:rPr>
-          <w:t>)</w:t>
+          <w:t>forEach()</w:t>
         </w:r>
       </w:hyperlink>
     </w:p>
@@ -7860,7 +7648,6 @@
           <w:shd w:val="clear" w:color="auto" w:fill="FFFFFF"/>
         </w:rPr>
       </w:pPr>
-      <w:proofErr w:type="gramStart"/>
       <w:r>
         <w:rPr>
           <w:rFonts w:ascii="Arial" w:hAnsi="Arial" w:cs="Arial"/>
@@ -7871,115 +7658,7 @@
           <w:szCs w:val="26"/>
           <w:shd w:val="clear" w:color="auto" w:fill="FFFFFF"/>
         </w:rPr>
-        <w:t>dùng</w:t>
-      </w:r>
-      <w:proofErr w:type="gramEnd"/>
-      <w:r>
-        <w:rPr>
-          <w:rFonts w:ascii="Arial" w:hAnsi="Arial" w:cs="Arial"/>
-          <w:b w:val="0"/>
-          <w:color w:val="333333"/>
-          <w:spacing w:val="-1"/>
-          <w:sz w:val="26"/>
-          <w:szCs w:val="26"/>
-          <w:shd w:val="clear" w:color="auto" w:fill="FFFFFF"/>
-        </w:rPr>
-        <w:t xml:space="preserve"> để tạo một mảng mới với tất cả các phần tử thỏa điều kiện của một hàm test.</w:t>
-      </w:r>
-    </w:p>
-    <w:p>
-      <w:pPr>
-        <w:pStyle w:val="Heading2"/>
-        <w:spacing w:before="48" w:after="48" w:line="360" w:lineRule="atLeast"/>
-        <w:ind w:right="48"/>
-        <w:rPr>
-          <w:rFonts w:ascii="Arial" w:hAnsi="Arial" w:cs="Arial"/>
-          <w:b w:val="0"/>
-          <w:color w:val="333333"/>
-          <w:spacing w:val="-1"/>
-          <w:sz w:val="26"/>
-          <w:szCs w:val="26"/>
-          <w:shd w:val="clear" w:color="auto" w:fill="FFFFFF"/>
-        </w:rPr>
-      </w:pPr>
-    </w:p>
-    <w:p>
-      <w:pPr>
-        <w:pStyle w:val="Heading2"/>
-        <w:spacing w:before="48" w:after="48" w:line="360" w:lineRule="atLeast"/>
-        <w:ind w:right="48"/>
-        <w:rPr>
-          <w:sz w:val="26"/>
-          <w:szCs w:val="26"/>
-        </w:rPr>
-      </w:pPr>
-      <w:hyperlink r:id="rId19" w:history="1">
-        <w:proofErr w:type="gramStart"/>
-        <w:r>
-          <w:rPr>
-            <w:rStyle w:val="Hyperlink"/>
-            <w:rFonts w:ascii="Verdana" w:hAnsi="Verdana"/>
-            <w:color w:val="313131"/>
-            <w:sz w:val="26"/>
-            <w:szCs w:val="26"/>
-            <w:shd w:val="clear" w:color="auto" w:fill="FFFFFF"/>
-          </w:rPr>
-          <w:t>forEach(</w:t>
-        </w:r>
-        <w:proofErr w:type="gramEnd"/>
-        <w:r>
-          <w:rPr>
-            <w:rStyle w:val="Hyperlink"/>
-            <w:rFonts w:ascii="Verdana" w:hAnsi="Verdana"/>
-            <w:color w:val="313131"/>
-            <w:sz w:val="26"/>
-            <w:szCs w:val="26"/>
-            <w:shd w:val="clear" w:color="auto" w:fill="FFFFFF"/>
-          </w:rPr>
-          <w:t>)</w:t>
-        </w:r>
-      </w:hyperlink>
-    </w:p>
-    <w:p>
-      <w:pPr>
-        <w:pStyle w:val="Heading2"/>
-        <w:spacing w:before="48" w:after="48" w:line="360" w:lineRule="atLeast"/>
-        <w:ind w:right="48"/>
-        <w:rPr>
-          <w:rFonts w:ascii="Arial" w:hAnsi="Arial" w:cs="Arial"/>
-          <w:b w:val="0"/>
-          <w:color w:val="333333"/>
-          <w:spacing w:val="-1"/>
-          <w:sz w:val="26"/>
-          <w:szCs w:val="26"/>
-          <w:shd w:val="clear" w:color="auto" w:fill="FFFFFF"/>
-        </w:rPr>
-      </w:pPr>
-      <w:proofErr w:type="gramStart"/>
-      <w:r>
-        <w:rPr>
-          <w:rFonts w:ascii="Arial" w:hAnsi="Arial" w:cs="Arial"/>
-          <w:b w:val="0"/>
-          <w:color w:val="333333"/>
-          <w:spacing w:val="-1"/>
-          <w:sz w:val="26"/>
-          <w:szCs w:val="26"/>
-          <w:shd w:val="clear" w:color="auto" w:fill="FFFFFF"/>
-        </w:rPr>
-        <w:t>duyệt</w:t>
-      </w:r>
-      <w:proofErr w:type="gramEnd"/>
-      <w:r>
-        <w:rPr>
-          <w:rFonts w:ascii="Arial" w:hAnsi="Arial" w:cs="Arial"/>
-          <w:b w:val="0"/>
-          <w:color w:val="333333"/>
-          <w:spacing w:val="-1"/>
-          <w:sz w:val="26"/>
-          <w:szCs w:val="26"/>
-          <w:shd w:val="clear" w:color="auto" w:fill="FFFFFF"/>
-        </w:rPr>
-        <w:t xml:space="preserve"> qua từng phần tử của mảng.</w:t>
+        <w:t>duyệt qua từng phần tử của mảng.</w:t>
       </w:r>
     </w:p>
     <w:p>
@@ -8074,7 +7753,6 @@
           <w:shd w:val="clear" w:color="auto" w:fill="FFFFFF"/>
         </w:rPr>
       </w:pPr>
-      <w:proofErr w:type="gramStart"/>
       <w:r>
         <w:rPr>
           <w:rFonts w:ascii="Verdana" w:hAnsi="Verdana"/>
@@ -8084,33 +7762,8 @@
           <w:szCs w:val="26"/>
           <w:shd w:val="clear" w:color="auto" w:fill="FFFFFF"/>
         </w:rPr>
-        <w:t>cho</w:t>
-      </w:r>
-      <w:proofErr w:type="gramEnd"/>
-      <w:r>
-        <w:rPr>
-          <w:rFonts w:ascii="Verdana" w:hAnsi="Verdana"/>
-          <w:b w:val="0"/>
-          <w:color w:val="000000"/>
-          <w:sz w:val="26"/>
-          <w:szCs w:val="26"/>
-          <w:shd w:val="clear" w:color="auto" w:fill="FFFFFF"/>
-        </w:rPr>
-        <w:t xml:space="preserve"> phép bạn lặp qua một mảng và lấy lại phần tử đầu tiên làm cho hàm gọi lại đã cho trả về true. </w:t>
-      </w:r>
-      <w:proofErr w:type="gramStart"/>
-      <w:r>
-        <w:rPr>
-          <w:rFonts w:ascii="Verdana" w:hAnsi="Verdana"/>
-          <w:b w:val="0"/>
-          <w:color w:val="000000"/>
-          <w:sz w:val="26"/>
-          <w:szCs w:val="26"/>
-          <w:shd w:val="clear" w:color="auto" w:fill="FFFFFF"/>
-        </w:rPr>
-        <w:t>Khi một phần tử đã được tìm thấy, hàm này sẽ trả về ngay lập tức.</w:t>
-      </w:r>
-      <w:proofErr w:type="gramEnd"/>
+        <w:t>cho phép bạn lặp qua một mảng và lấy lại phần tử đầu tiên làm cho hàm gọi lại đã cho trả về true. Khi một phần tử đã được tìm thấy, hàm này sẽ trả về ngay lập tức.</w:t>
+      </w:r>
     </w:p>
     <w:p>
       <w:pPr>
@@ -8130,7 +7783,6 @@
           <w:szCs w:val="26"/>
         </w:rPr>
       </w:pPr>
-      <w:proofErr w:type="gramStart"/>
       <w:r>
         <w:rPr>
           <w:rStyle w:val="kwd"/>
@@ -8141,7 +7793,6 @@
         </w:rPr>
         <w:t>var</w:t>
       </w:r>
-      <w:proofErr w:type="gramEnd"/>
       <w:r>
         <w:rPr>
           <w:rStyle w:val="pln"/>
@@ -8291,7 +7942,6 @@
           <w:szCs w:val="26"/>
         </w:rPr>
       </w:pPr>
-      <w:proofErr w:type="gramStart"/>
       <w:r>
         <w:rPr>
           <w:rStyle w:val="kwd"/>
@@ -8303,7 +7953,6 @@
         <w:lastRenderedPageBreak/>
         <w:t>var</w:t>
       </w:r>
-      <w:proofErr w:type="gramEnd"/>
       <w:r>
         <w:rPr>
           <w:rStyle w:val="pln"/>
@@ -8522,7 +8171,6 @@
           <w:szCs w:val="26"/>
         </w:rPr>
       </w:pPr>
-      <w:proofErr w:type="gramStart"/>
       <w:r>
         <w:rPr>
           <w:rStyle w:val="pln"/>
@@ -8563,7 +8211,6 @@
         </w:rPr>
         <w:t>(</w:t>
       </w:r>
-      <w:proofErr w:type="gramEnd"/>
       <w:r>
         <w:rPr>
           <w:rStyle w:val="pln"/>
@@ -8638,7 +8285,6 @@
           <w:shd w:val="clear" w:color="auto" w:fill="FFFFFF"/>
         </w:rPr>
       </w:pPr>
-      <w:proofErr w:type="gramStart"/>
       <w:r>
         <w:rPr>
           <w:rFonts w:ascii="Verdana" w:hAnsi="Verdana"/>
@@ -8648,19 +8294,7 @@
           <w:szCs w:val="26"/>
           <w:shd w:val="clear" w:color="auto" w:fill="FFFFFF"/>
         </w:rPr>
-        <w:t>hoạt</w:t>
-      </w:r>
-      <w:proofErr w:type="gramEnd"/>
-      <w:r>
-        <w:rPr>
-          <w:rFonts w:ascii="Verdana" w:hAnsi="Verdana"/>
-          <w:b w:val="0"/>
-          <w:color w:val="000000"/>
-          <w:sz w:val="26"/>
-          <w:szCs w:val="26"/>
-          <w:shd w:val="clear" w:color="auto" w:fill="FFFFFF"/>
-        </w:rPr>
-        <w:t xml:space="preserve"> động tương tự như tìm, nhưng thay vì trả về phần tử đã khớp, nó trả về chỉ mục của phần tử đó.</w:t>
+        <w:t>hoạt động tương tự như tìm, nhưng thay vì trả về phần tử đã khớp, nó trả về chỉ mục của phần tử đó.</w:t>
       </w:r>
     </w:p>
     <w:p>
@@ -8681,7 +8315,6 @@
           <w:szCs w:val="26"/>
         </w:rPr>
       </w:pPr>
-      <w:proofErr w:type="gramStart"/>
       <w:r>
         <w:rPr>
           <w:rStyle w:val="kwd"/>
@@ -8692,7 +8325,6 @@
         </w:rPr>
         <w:t>var</w:t>
       </w:r>
-      <w:proofErr w:type="gramEnd"/>
       <w:r>
         <w:rPr>
           <w:rStyle w:val="pln"/>
@@ -8842,7 +8474,6 @@
           <w:szCs w:val="26"/>
         </w:rPr>
       </w:pPr>
-      <w:proofErr w:type="gramStart"/>
       <w:r>
         <w:rPr>
           <w:rStyle w:val="kwd"/>
@@ -8853,7 +8484,6 @@
         </w:rPr>
         <w:t>var</w:t>
       </w:r>
-      <w:proofErr w:type="gramEnd"/>
       <w:r>
         <w:rPr>
           <w:rStyle w:val="pln"/>
@@ -9072,7 +8702,6 @@
           <w:szCs w:val="26"/>
         </w:rPr>
       </w:pPr>
-      <w:proofErr w:type="gramStart"/>
       <w:r>
         <w:rPr>
           <w:rStyle w:val="pln"/>
@@ -9113,7 +8742,6 @@
         </w:rPr>
         <w:t>(</w:t>
       </w:r>
-      <w:proofErr w:type="gramEnd"/>
       <w:r>
         <w:rPr>
           <w:rStyle w:val="pln"/>
@@ -9188,7 +8816,6 @@
           <w:shd w:val="clear" w:color="auto" w:fill="FFFFFF"/>
         </w:rPr>
       </w:pPr>
-      <w:proofErr w:type="gramStart"/>
       <w:r>
         <w:rPr>
           <w:rFonts w:ascii="Verdana" w:hAnsi="Verdana"/>
@@ -9198,33 +8825,8 @@
           <w:szCs w:val="26"/>
           <w:shd w:val="clear" w:color="auto" w:fill="FFFFFF"/>
         </w:rPr>
-        <w:t>là</w:t>
-      </w:r>
-      <w:proofErr w:type="gramEnd"/>
-      <w:r>
-        <w:rPr>
-          <w:rFonts w:ascii="Verdana" w:hAnsi="Verdana"/>
-          <w:b w:val="0"/>
-          <w:color w:val="000000"/>
-          <w:sz w:val="26"/>
-          <w:szCs w:val="26"/>
-          <w:shd w:val="clear" w:color="auto" w:fill="FFFFFF"/>
-        </w:rPr>
-        <w:t xml:space="preserve"> một hàm trả về một Iterator mảng có thể được sử dụng để lặp qua các khóa và giá trị của mảng. </w:t>
-      </w:r>
-      <w:proofErr w:type="gramStart"/>
-      <w:r>
-        <w:rPr>
-          <w:rFonts w:ascii="Verdana" w:hAnsi="Verdana"/>
-          <w:b w:val="0"/>
-          <w:color w:val="000000"/>
-          <w:sz w:val="26"/>
-          <w:szCs w:val="26"/>
-          <w:shd w:val="clear" w:color="auto" w:fill="FFFFFF"/>
-        </w:rPr>
-        <w:t>Các mục sẽ trả về một mảng các mảng, trong đó mỗi mảng con là một mảng của [chỉ mục, giá trị].</w:t>
-      </w:r>
-      <w:proofErr w:type="gramEnd"/>
+        <w:t>là một hàm trả về một Iterator mảng có thể được sử dụng để lặp qua các khóa và giá trị của mảng. Các mục sẽ trả về một mảng các mảng, trong đó mỗi mảng con là một mảng của [chỉ mục, giá trị].</w:t>
+      </w:r>
     </w:p>
     <w:p>
       <w:pPr>
@@ -9244,7 +8846,6 @@
           <w:szCs w:val="26"/>
         </w:rPr>
       </w:pPr>
-      <w:proofErr w:type="gramStart"/>
       <w:r>
         <w:rPr>
           <w:rStyle w:val="kwd"/>
@@ -9255,7 +8856,6 @@
         </w:rPr>
         <w:t>var</w:t>
       </w:r>
-      <w:proofErr w:type="gramEnd"/>
       <w:r>
         <w:rPr>
           <w:rStyle w:val="pln"/>
@@ -9405,7 +9005,6 @@
           <w:szCs w:val="26"/>
         </w:rPr>
       </w:pPr>
-      <w:proofErr w:type="gramStart"/>
       <w:r>
         <w:rPr>
           <w:rStyle w:val="kwd"/>
@@ -9416,7 +9015,6 @@
         </w:rPr>
         <w:t>var</w:t>
       </w:r>
-      <w:proofErr w:type="gramEnd"/>
       <w:r>
         <w:rPr>
           <w:rStyle w:val="pln"/>
@@ -9506,7 +9104,6 @@
           <w:szCs w:val="26"/>
         </w:rPr>
       </w:pPr>
-      <w:proofErr w:type="gramStart"/>
       <w:r>
         <w:rPr>
           <w:rStyle w:val="pln"/>
@@ -9547,7 +9144,6 @@
         </w:rPr>
         <w:t>(</w:t>
       </w:r>
-      <w:proofErr w:type="gramEnd"/>
       <w:r>
         <w:rPr>
           <w:rStyle w:val="pln"/>
@@ -9637,7 +9233,6 @@
           <w:szCs w:val="26"/>
         </w:rPr>
       </w:pPr>
-      <w:proofErr w:type="gramStart"/>
       <w:r>
         <w:rPr>
           <w:rStyle w:val="pln"/>
@@ -9678,7 +9273,6 @@
         </w:rPr>
         <w:t>(</w:t>
       </w:r>
-      <w:proofErr w:type="gramEnd"/>
       <w:r>
         <w:rPr>
           <w:rStyle w:val="pln"/>
@@ -9767,7 +9361,6 @@
           <w:szCs w:val="26"/>
         </w:rPr>
       </w:pPr>
-      <w:proofErr w:type="gramStart"/>
       <w:r>
         <w:rPr>
           <w:rStyle w:val="pln"/>
@@ -9808,7 +9401,6 @@
         </w:rPr>
         <w:t>(</w:t>
       </w:r>
-      <w:proofErr w:type="gramEnd"/>
       <w:r>
         <w:rPr>
           <w:rStyle w:val="pln"/>
@@ -9901,7 +9493,6 @@
           <w:szCs w:val="26"/>
         </w:rPr>
       </w:pPr>
-      <w:proofErr w:type="gramStart"/>
       <w:r>
         <w:rPr>
           <w:rFonts w:ascii="Verdana" w:hAnsi="Verdana"/>
@@ -9909,17 +9500,7 @@
           <w:sz w:val="26"/>
           <w:szCs w:val="26"/>
         </w:rPr>
-        <w:t>cho</w:t>
-      </w:r>
-      <w:proofErr w:type="gramEnd"/>
-      <w:r>
-        <w:rPr>
-          <w:rFonts w:ascii="Verdana" w:hAnsi="Verdana"/>
-          <w:color w:val="000000"/>
-          <w:sz w:val="26"/>
-          <w:szCs w:val="26"/>
-        </w:rPr>
-        <w:t xml:space="preserve"> phép tạo một mảng mới từ một mảng như đối tượng. Chức năng cơ bản của Array.from () là chuyển đổi hai loại giá trị thành mảng -</w:t>
+        <w:t>cho phép tạo một mảng mới từ một mảng như đối tượng. Chức năng cơ bản của Array.from () là chuyển đổi hai loại giá trị thành mảng -</w:t>
       </w:r>
     </w:p>
     <w:p>
@@ -10526,7 +10107,6 @@
           <w:szCs w:val="26"/>
         </w:rPr>
       </w:pPr>
-      <w:proofErr w:type="gramStart"/>
       <w:r>
         <w:rPr>
           <w:rFonts w:ascii="Verdana" w:hAnsi="Verdana"/>
@@ -10536,7 +10116,6 @@
         </w:rPr>
         <w:t>Hàm này trả về các chỉ mục mảng.</w:t>
       </w:r>
-      <w:proofErr w:type="gramEnd"/>
     </w:p>
     <w:p>
       <w:pPr>
@@ -10579,7 +10158,6 @@
           <w:szCs w:val="26"/>
         </w:rPr>
       </w:pPr>
-      <w:proofErr w:type="gramStart"/>
       <w:r>
         <w:rPr>
           <w:rStyle w:val="pln"/>
@@ -10620,7 +10198,6 @@
         </w:rPr>
         <w:t>(</w:t>
       </w:r>
-      <w:proofErr w:type="gramEnd"/>
       <w:r>
         <w:rPr>
           <w:rStyle w:val="typ"/>
@@ -10745,7 +10322,6 @@
           <w:szCs w:val="26"/>
         </w:rPr>
       </w:pPr>
-      <w:proofErr w:type="gramStart"/>
       <w:r>
         <w:rPr>
           <w:rFonts w:ascii="Verdana" w:hAnsi="Verdana"/>
@@ -10755,7 +10331,6 @@
         </w:rPr>
         <w:t>Đầu ra sau được hiển thị khi thực hiện thành công mã trên.</w:t>
       </w:r>
-      <w:proofErr w:type="gramEnd"/>
     </w:p>
     <w:p>
       <w:pPr>
@@ -10774,7 +10349,6 @@
           <w:szCs w:val="26"/>
         </w:rPr>
       </w:pPr>
-      <w:proofErr w:type="gramStart"/>
       <w:r>
         <w:rPr>
           <w:rFonts w:ascii="Consolas" w:hAnsi="Consolas"/>
@@ -10782,17 +10356,7 @@
           <w:sz w:val="26"/>
           <w:szCs w:val="26"/>
         </w:rPr>
-        <w:t>[ 0</w:t>
-      </w:r>
-      <w:proofErr w:type="gramEnd"/>
-      <w:r>
-        <w:rPr>
-          <w:rFonts w:ascii="Consolas" w:hAnsi="Consolas"/>
-          <w:color w:val="313131"/>
-          <w:sz w:val="26"/>
-          <w:szCs w:val="26"/>
-        </w:rPr>
-        <w:t xml:space="preserve">, 1 ] </w:t>
+        <w:t xml:space="preserve">[ 0, 1 ] </w:t>
       </w:r>
     </w:p>
     <w:p>
@@ -10808,7 +10372,6 @@
           <w:szCs w:val="26"/>
         </w:rPr>
       </w:pPr>
-      <w:proofErr w:type="gramStart"/>
       <w:r>
         <w:rPr>
           <w:rFonts w:ascii="Verdana" w:hAnsi="Verdana"/>
@@ -10818,7 +10381,6 @@
         </w:rPr>
         <w:t>Người ta có thể sử dụng cho ... trong vòng lặp để đi qua một mảng.</w:t>
       </w:r>
-      <w:proofErr w:type="gramEnd"/>
     </w:p>
     <w:p>
       <w:pPr>
@@ -10847,29 +10409,7 @@
           <w:sz w:val="26"/>
           <w:szCs w:val="26"/>
         </w:rPr>
-        <w:t>"</w:t>
-      </w:r>
-      <w:proofErr w:type="gramStart"/>
-      <w:r>
-        <w:rPr>
-          <w:rStyle w:val="str"/>
-          <w:rFonts w:ascii="Consolas" w:hAnsi="Consolas"/>
-          <w:color w:val="008800"/>
-          <w:sz w:val="26"/>
-          <w:szCs w:val="26"/>
-        </w:rPr>
-        <w:t>use</w:t>
-      </w:r>
-      <w:proofErr w:type="gramEnd"/>
-      <w:r>
-        <w:rPr>
-          <w:rStyle w:val="str"/>
-          <w:rFonts w:ascii="Consolas" w:hAnsi="Consolas"/>
-          <w:color w:val="008800"/>
-          <w:sz w:val="26"/>
-          <w:szCs w:val="26"/>
-        </w:rPr>
-        <w:t xml:space="preserve"> strict"</w:t>
+        <w:t>"use strict"</w:t>
       </w:r>
       <w:r>
         <w:rPr>
@@ -10901,7 +10441,6 @@
           <w:szCs w:val="26"/>
         </w:rPr>
       </w:pPr>
-      <w:proofErr w:type="gramStart"/>
       <w:r>
         <w:rPr>
           <w:rStyle w:val="kwd"/>
@@ -10912,7 +10451,6 @@
         </w:rPr>
         <w:t>var</w:t>
       </w:r>
-      <w:proofErr w:type="gramEnd"/>
       <w:r>
         <w:rPr>
           <w:rStyle w:val="pln"/>
@@ -11063,7 +10601,6 @@
           <w:szCs w:val="26"/>
         </w:rPr>
       </w:pPr>
-      <w:proofErr w:type="gramStart"/>
       <w:r>
         <w:rPr>
           <w:rStyle w:val="kwd"/>
@@ -11084,7 +10621,6 @@
         </w:rPr>
         <w:t>(</w:t>
       </w:r>
-      <w:proofErr w:type="gramEnd"/>
       <w:r>
         <w:rPr>
           <w:rStyle w:val="kwd"/>
@@ -11193,9 +10729,18 @@
           <w:sz w:val="26"/>
           <w:szCs w:val="26"/>
         </w:rPr>
-        <w:t xml:space="preserve">   </w:t>
-      </w:r>
-      <w:proofErr w:type="gramStart"/>
+        <w:t xml:space="preserve">   console</w:t>
+      </w:r>
+      <w:r>
+        <w:rPr>
+          <w:rStyle w:val="pun"/>
+          <w:rFonts w:ascii="Consolas" w:hAnsi="Consolas"/>
+          <w:color w:val="666600"/>
+          <w:sz w:val="26"/>
+          <w:szCs w:val="26"/>
+        </w:rPr>
+        <w:t>.</w:t>
+      </w:r>
       <w:r>
         <w:rPr>
           <w:rStyle w:val="pln"/>
@@ -11204,7 +10749,7 @@
           <w:sz w:val="26"/>
           <w:szCs w:val="26"/>
         </w:rPr>
-        <w:t>console</w:t>
+        <w:t>log</w:t>
       </w:r>
       <w:r>
         <w:rPr>
@@ -11214,29 +10759,8 @@
           <w:sz w:val="26"/>
           <w:szCs w:val="26"/>
         </w:rPr>
-        <w:t>.</w:t>
-      </w:r>
-      <w:r>
-        <w:rPr>
-          <w:rStyle w:val="pln"/>
-          <w:rFonts w:ascii="Consolas" w:hAnsi="Consolas"/>
-          <w:color w:val="313131"/>
-          <w:sz w:val="26"/>
-          <w:szCs w:val="26"/>
-        </w:rPr>
-        <w:t>log</w:t>
-      </w:r>
-      <w:r>
-        <w:rPr>
-          <w:rStyle w:val="pun"/>
-          <w:rFonts w:ascii="Consolas" w:hAnsi="Consolas"/>
-          <w:color w:val="666600"/>
-          <w:sz w:val="26"/>
-          <w:szCs w:val="26"/>
-        </w:rPr>
         <w:t>(</w:t>
       </w:r>
-      <w:proofErr w:type="gramEnd"/>
       <w:r>
         <w:rPr>
           <w:rStyle w:val="pln"/>
@@ -11330,7 +10854,6 @@
           <w:szCs w:val="26"/>
         </w:rPr>
       </w:pPr>
-      <w:proofErr w:type="gramStart"/>
       <w:r>
         <w:rPr>
           <w:rFonts w:ascii="Verdana" w:hAnsi="Verdana"/>
@@ -11338,29 +10861,8 @@
           <w:sz w:val="26"/>
           <w:szCs w:val="26"/>
         </w:rPr>
-        <w:t>Vòng lặp thực hiện truyền tải mảng dựa trên chỉ mục.</w:t>
-      </w:r>
-      <w:proofErr w:type="gramEnd"/>
-      <w:r>
-        <w:rPr>
-          <w:rFonts w:ascii="Verdana" w:hAnsi="Verdana"/>
-          <w:color w:val="000000"/>
-          <w:sz w:val="26"/>
-          <w:szCs w:val="26"/>
-        </w:rPr>
-        <w:t> </w:t>
-      </w:r>
-      <w:proofErr w:type="gramStart"/>
-      <w:r>
-        <w:rPr>
-          <w:rFonts w:ascii="Verdana" w:hAnsi="Verdana"/>
-          <w:color w:val="000000"/>
-          <w:sz w:val="26"/>
-          <w:szCs w:val="26"/>
-        </w:rPr>
-        <w:t>Đầu ra sau được hiển thị khi thực hiện thành công mã trên.</w:t>
-      </w:r>
-      <w:proofErr w:type="gramEnd"/>
+        <w:t>Vòng lặp thực hiện truyền tải mảng dựa trên chỉ mục. Đầu ra sau được hiển thị khi thực hiện thành công mã trên.</w:t>
+      </w:r>
     </w:p>
     <w:p>
       <w:pPr>
@@ -11798,7 +11300,7 @@
                     </pic:cNvPicPr>
                   </pic:nvPicPr>
                   <pic:blipFill>
-                    <a:blip r:embed="rId20"/>
+                    <a:blip r:embed="rId19"/>
                     <a:stretch>
                       <a:fillRect/>
                     </a:stretch>
@@ -11899,7 +11401,7 @@
                     </pic:cNvPicPr>
                   </pic:nvPicPr>
                   <pic:blipFill>
-                    <a:blip r:embed="rId21"/>
+                    <a:blip r:embed="rId20"/>
                     <a:stretch>
                       <a:fillRect/>
                     </a:stretch>
@@ -11988,7 +11490,7 @@
                     </pic:cNvPicPr>
                   </pic:nvPicPr>
                   <pic:blipFill>
-                    <a:blip r:embed="rId22"/>
+                    <a:blip r:embed="rId21"/>
                     <a:stretch>
                       <a:fillRect/>
                     </a:stretch>
@@ -12089,7 +11591,7 @@
                     </pic:cNvPicPr>
                   </pic:nvPicPr>
                   <pic:blipFill>
-                    <a:blip r:embed="rId23"/>
+                    <a:blip r:embed="rId22"/>
                     <a:stretch>
                       <a:fillRect/>
                     </a:stretch>
@@ -12190,7 +11692,7 @@
                     </pic:cNvPicPr>
                   </pic:nvPicPr>
                   <pic:blipFill>
-                    <a:blip r:embed="rId24"/>
+                    <a:blip r:embed="rId23"/>
                     <a:stretch>
                       <a:fillRect/>
                     </a:stretch>
@@ -12304,7 +11806,7 @@
                     </pic:cNvPicPr>
                   </pic:nvPicPr>
                   <pic:blipFill>
-                    <a:blip r:embed="rId25"/>
+                    <a:blip r:embed="rId24"/>
                     <a:stretch>
                       <a:fillRect/>
                     </a:stretch>
@@ -12379,7 +11881,6 @@
           <w:shd w:val="clear" w:color="auto" w:fill="FFFFFF"/>
         </w:rPr>
       </w:pPr>
-      <w:proofErr w:type="gramStart"/>
       <w:r>
         <w:rPr>
           <w:rFonts w:ascii="Helvetica" w:eastAsia="Calibri" w:hAnsi="Helvetica" w:cs="Helvetica"/>
@@ -12388,18 +11889,7 @@
           <w:szCs w:val="21"/>
           <w:shd w:val="clear" w:color="auto" w:fill="FFFFFF"/>
         </w:rPr>
-        <w:t>có</w:t>
-      </w:r>
-      <w:proofErr w:type="gramEnd"/>
-      <w:r>
-        <w:rPr>
-          <w:rFonts w:ascii="Helvetica" w:eastAsia="Calibri" w:hAnsi="Helvetica" w:cs="Helvetica"/>
-          <w:color w:val="333333"/>
-          <w:sz w:val="21"/>
-          <w:szCs w:val="21"/>
-          <w:shd w:val="clear" w:color="auto" w:fill="FFFFFF"/>
-        </w:rPr>
-        <w:t xml:space="preserve"> bốn thao tác chính </w:t>
+        <w:t>có bốn thao tác chính </w:t>
       </w:r>
     </w:p>
     <w:p>
@@ -12445,29 +11935,7 @@
           <w:szCs w:val="21"/>
           <w:shd w:val="clear" w:color="auto" w:fill="F2F2F2"/>
         </w:rPr>
-        <w:t xml:space="preserve">let set = new </w:t>
-      </w:r>
-      <w:proofErr w:type="gramStart"/>
-      <w:r>
-        <w:rPr>
-          <w:rFonts w:ascii="Arial" w:hAnsi="Arial" w:cs="Arial"/>
-          <w:color w:val="000000"/>
-          <w:sz w:val="21"/>
-          <w:szCs w:val="21"/>
-          <w:shd w:val="clear" w:color="auto" w:fill="F2F2F2"/>
-        </w:rPr>
-        <w:t>Set(</w:t>
-      </w:r>
-      <w:proofErr w:type="gramEnd"/>
-      <w:r>
-        <w:rPr>
-          <w:rFonts w:ascii="Arial" w:hAnsi="Arial" w:cs="Arial"/>
-          <w:color w:val="000000"/>
-          <w:sz w:val="21"/>
-          <w:szCs w:val="21"/>
-          <w:shd w:val="clear" w:color="auto" w:fill="F2F2F2"/>
-        </w:rPr>
-        <w:t>); -&gt;</w:t>
+        <w:t>let set = new Set(); -&gt;</w:t>
       </w:r>
       <w:r>
         <w:rPr>
@@ -12492,7 +11960,6 @@
           <w:szCs w:val="21"/>
         </w:rPr>
       </w:pPr>
-      <w:proofErr w:type="gramStart"/>
       <w:r>
         <w:rPr>
           <w:rFonts w:ascii="Courier New" w:eastAsia="Calibri" w:hAnsi="Courier New" w:cs="Courier New"/>
@@ -12502,7 +11969,6 @@
         </w:rPr>
         <w:t>var</w:t>
       </w:r>
-      <w:proofErr w:type="gramEnd"/>
       <w:r>
         <w:rPr>
           <w:rFonts w:ascii="Consolas" w:eastAsia="Calibri" w:hAnsi="Consolas"/>
@@ -12600,7 +12066,6 @@
           <w:szCs w:val="21"/>
         </w:rPr>
       </w:pPr>
-      <w:proofErr w:type="gramStart"/>
       <w:r>
         <w:rPr>
           <w:rFonts w:ascii="Courier New" w:hAnsi="Courier New" w:cs="Courier New"/>
@@ -12610,7 +12075,6 @@
         </w:rPr>
         <w:t>var</w:t>
       </w:r>
-      <w:proofErr w:type="gramEnd"/>
       <w:r>
         <w:rPr>
           <w:rFonts w:ascii="Consolas" w:hAnsi="Consolas"/>
@@ -12682,7 +12146,6 @@
           <w:szCs w:val="21"/>
         </w:rPr>
       </w:pPr>
-      <w:proofErr w:type="gramStart"/>
       <w:r>
         <w:rPr>
           <w:rFonts w:ascii="Courier New" w:hAnsi="Courier New" w:cs="Courier New"/>
@@ -12690,17 +12153,7 @@
           <w:sz w:val="20"/>
           <w:szCs w:val="20"/>
         </w:rPr>
-        <w:t>numbers.add(</w:t>
-      </w:r>
-      <w:proofErr w:type="gramEnd"/>
-      <w:r>
-        <w:rPr>
-          <w:rFonts w:ascii="Courier New" w:hAnsi="Courier New" w:cs="Courier New"/>
-          <w:color w:val="333333"/>
-          <w:sz w:val="20"/>
-          <w:szCs w:val="20"/>
-        </w:rPr>
-        <w:t>5); // numbers = Set {1, 2, 3, 4 ,5}</w:t>
+        <w:t>numbers.add(5); // numbers = Set {1, 2, 3, 4 ,5}</w:t>
       </w:r>
     </w:p>
     <w:p>
@@ -12773,7 +12226,6 @@
           <w:szCs w:val="21"/>
         </w:rPr>
       </w:pPr>
-      <w:proofErr w:type="gramStart"/>
       <w:r>
         <w:rPr>
           <w:rFonts w:ascii="Courier New" w:hAnsi="Courier New" w:cs="Courier New"/>
@@ -12783,7 +12235,6 @@
         </w:rPr>
         <w:t>var</w:t>
       </w:r>
-      <w:proofErr w:type="gramEnd"/>
       <w:r>
         <w:rPr>
           <w:rFonts w:ascii="Consolas" w:hAnsi="Consolas"/>
@@ -12855,7 +12306,6 @@
           <w:szCs w:val="21"/>
         </w:rPr>
       </w:pPr>
-      <w:proofErr w:type="gramStart"/>
       <w:r>
         <w:rPr>
           <w:rFonts w:ascii="Courier New" w:hAnsi="Courier New" w:cs="Courier New"/>
@@ -12863,17 +12313,7 @@
           <w:sz w:val="20"/>
           <w:szCs w:val="20"/>
         </w:rPr>
-        <w:t>numbers.delete(</w:t>
-      </w:r>
-      <w:proofErr w:type="gramEnd"/>
-      <w:r>
-        <w:rPr>
-          <w:rFonts w:ascii="Courier New" w:hAnsi="Courier New" w:cs="Courier New"/>
-          <w:color w:val="333333"/>
-          <w:sz w:val="20"/>
-          <w:szCs w:val="20"/>
-        </w:rPr>
-        <w:t>2); // numbers = Set {1, 3, 4}</w:t>
+        <w:t>numbers.delete(2); // numbers = Set {1, 3, 4}</w:t>
       </w:r>
     </w:p>
     <w:p>
@@ -12947,7 +12387,6 @@
           <w:szCs w:val="21"/>
         </w:rPr>
       </w:pPr>
-      <w:proofErr w:type="gramStart"/>
       <w:r>
         <w:rPr>
           <w:rFonts w:ascii="Courier New" w:hAnsi="Courier New" w:cs="Courier New"/>
@@ -12957,7 +12396,6 @@
         </w:rPr>
         <w:t>var</w:t>
       </w:r>
-      <w:proofErr w:type="gramEnd"/>
       <w:r>
         <w:rPr>
           <w:rFonts w:ascii="Consolas" w:hAnsi="Consolas"/>
@@ -13029,7 +12467,6 @@
           <w:szCs w:val="21"/>
         </w:rPr>
       </w:pPr>
-      <w:proofErr w:type="gramStart"/>
       <w:r>
         <w:rPr>
           <w:rFonts w:ascii="Courier New" w:hAnsi="Courier New" w:cs="Courier New"/>
@@ -13037,9 +12474,21 @@
           <w:sz w:val="20"/>
           <w:szCs w:val="20"/>
         </w:rPr>
-        <w:t>console.log(</w:t>
-      </w:r>
-      <w:proofErr w:type="gramEnd"/>
+        <w:t>console.log(numbers.has(1)); // True</w:t>
+      </w:r>
+    </w:p>
+    <w:p>
+      <w:pPr>
+        <w:shd w:val="clear" w:color="auto" w:fill="FFFFFF"/>
+        <w:ind w:left="720"/>
+        <w:contextualSpacing/>
+        <w:rPr>
+          <w:rFonts w:ascii="Consolas" w:hAnsi="Consolas"/>
+          <w:color w:val="333333"/>
+          <w:sz w:val="21"/>
+          <w:szCs w:val="21"/>
+        </w:rPr>
+      </w:pPr>
       <w:r>
         <w:rPr>
           <w:rFonts w:ascii="Courier New" w:hAnsi="Courier New" w:cs="Courier New"/>
@@ -13047,40 +12496,7 @@
           <w:sz w:val="20"/>
           <w:szCs w:val="20"/>
         </w:rPr>
-        <w:t>numbers.has(1)); // True</w:t>
-      </w:r>
-    </w:p>
-    <w:p>
-      <w:pPr>
-        <w:shd w:val="clear" w:color="auto" w:fill="FFFFFF"/>
-        <w:ind w:left="720"/>
-        <w:contextualSpacing/>
-        <w:rPr>
-          <w:rFonts w:ascii="Consolas" w:hAnsi="Consolas"/>
-          <w:color w:val="333333"/>
-          <w:sz w:val="21"/>
-          <w:szCs w:val="21"/>
-        </w:rPr>
-      </w:pPr>
-      <w:proofErr w:type="gramStart"/>
-      <w:r>
-        <w:rPr>
-          <w:rFonts w:ascii="Courier New" w:hAnsi="Courier New" w:cs="Courier New"/>
-          <w:color w:val="333333"/>
-          <w:sz w:val="20"/>
-          <w:szCs w:val="20"/>
-        </w:rPr>
-        <w:t>console.log(</w:t>
-      </w:r>
-      <w:proofErr w:type="gramEnd"/>
-      <w:r>
-        <w:rPr>
-          <w:rFonts w:ascii="Courier New" w:hAnsi="Courier New" w:cs="Courier New"/>
-          <w:color w:val="333333"/>
-          <w:sz w:val="20"/>
-          <w:szCs w:val="20"/>
-        </w:rPr>
-        <w:t>numbers.has(5)); // False</w:t>
+        <w:t>console.log(numbers.has(5)); // False</w:t>
       </w:r>
     </w:p>
     <w:p>
@@ -13154,7 +12570,6 @@
           <w:szCs w:val="21"/>
         </w:rPr>
       </w:pPr>
-      <w:proofErr w:type="gramStart"/>
       <w:r>
         <w:rPr>
           <w:rFonts w:ascii="Courier New" w:hAnsi="Courier New" w:cs="Courier New"/>
@@ -13164,7 +12579,6 @@
         </w:rPr>
         <w:t>var</w:t>
       </w:r>
-      <w:proofErr w:type="gramEnd"/>
       <w:r>
         <w:rPr>
           <w:rFonts w:ascii="Consolas" w:hAnsi="Consolas"/>
@@ -13236,7 +12650,6 @@
           <w:szCs w:val="21"/>
         </w:rPr>
       </w:pPr>
-      <w:proofErr w:type="gramStart"/>
       <w:r>
         <w:rPr>
           <w:rFonts w:ascii="Courier New" w:hAnsi="Courier New" w:cs="Courier New"/>
@@ -13244,17 +12657,7 @@
           <w:sz w:val="20"/>
           <w:szCs w:val="20"/>
         </w:rPr>
-        <w:t>console.log(</w:t>
-      </w:r>
-      <w:proofErr w:type="gramEnd"/>
-      <w:r>
-        <w:rPr>
-          <w:rFonts w:ascii="Courier New" w:hAnsi="Courier New" w:cs="Courier New"/>
-          <w:color w:val="333333"/>
-          <w:sz w:val="20"/>
-          <w:szCs w:val="20"/>
-        </w:rPr>
-        <w:t>numbers.size); // 4</w:t>
+        <w:t>console.log(numbers.size); // 4</w:t>
       </w:r>
     </w:p>
     <w:p>
@@ -13328,7 +12731,6 @@
           <w:szCs w:val="21"/>
         </w:rPr>
       </w:pPr>
-      <w:proofErr w:type="gramStart"/>
       <w:r>
         <w:rPr>
           <w:rFonts w:ascii="Courier New" w:hAnsi="Courier New" w:cs="Courier New"/>
@@ -13338,7 +12740,6 @@
         </w:rPr>
         <w:t>var</w:t>
       </w:r>
-      <w:proofErr w:type="gramEnd"/>
       <w:r>
         <w:rPr>
           <w:rFonts w:ascii="Consolas" w:hAnsi="Consolas"/>
@@ -13410,7 +12811,6 @@
           <w:szCs w:val="21"/>
         </w:rPr>
       </w:pPr>
-      <w:proofErr w:type="gramStart"/>
       <w:r>
         <w:rPr>
           <w:rFonts w:ascii="Courier New" w:hAnsi="Courier New" w:cs="Courier New"/>
@@ -13418,17 +12818,7 @@
           <w:sz w:val="20"/>
           <w:szCs w:val="20"/>
         </w:rPr>
-        <w:t>numbers.clear(</w:t>
-      </w:r>
-      <w:proofErr w:type="gramEnd"/>
-      <w:r>
-        <w:rPr>
-          <w:rFonts w:ascii="Courier New" w:hAnsi="Courier New" w:cs="Courier New"/>
-          <w:color w:val="333333"/>
-          <w:sz w:val="20"/>
-          <w:szCs w:val="20"/>
-        </w:rPr>
-        <w:t>); // numbers = Set()</w:t>
+        <w:t>numbers.clear(); // numbers = Set()</w:t>
       </w:r>
     </w:p>
     <w:p>
@@ -13566,7 +12956,6 @@
           <w:lang w:eastAsia="zh-CN"/>
         </w:rPr>
       </w:pPr>
-      <w:proofErr w:type="gramStart"/>
       <w:r>
         <w:rPr>
           <w:rFonts w:eastAsia="Consolas" w:cs="Courier New"/>
@@ -13578,7 +12967,6 @@
         </w:rPr>
         <w:t>props</w:t>
       </w:r>
-      <w:proofErr w:type="gramEnd"/>
       <w:r>
         <w:rPr>
           <w:rFonts w:eastAsia="Segoe UI"/>
@@ -13701,9 +13089,21 @@
           <w:shd w:val="clear" w:color="auto" w:fill="FFFFFF"/>
           <w:lang w:eastAsia="zh-CN"/>
         </w:rPr>
-        <w:t xml:space="preserve"> trong các component này mà chỉ được phép đọc giá trị ra thôi. Trong React thì dữ liệu sẽ đi </w:t>
-      </w:r>
-      <w:proofErr w:type="gramStart"/>
+        <w:t> trong các component này mà chỉ được phép đọc giá trị ra thôi. Trong React thì dữ liệu sẽ đi theo một chiều, có nghĩa là từ component cha =&gt; các component con.</w:t>
+      </w:r>
+    </w:p>
+    <w:p>
+      <w:pPr>
+        <w:shd w:val="clear" w:color="auto" w:fill="FFFFFF"/>
+        <w:spacing w:before="210" w:line="276" w:lineRule="auto"/>
+        <w:rPr>
+          <w:rFonts w:eastAsia="Segoe UI"/>
+          <w:color w:val="1B1B1B"/>
+          <w:sz w:val="28"/>
+          <w:szCs w:val="28"/>
+          <w:lang w:eastAsia="zh-CN"/>
+        </w:rPr>
+      </w:pPr>
       <w:r>
         <w:rPr>
           <w:rFonts w:eastAsia="Segoe UI"/>
@@ -13713,9 +13113,19 @@
           <w:shd w:val="clear" w:color="auto" w:fill="FFFFFF"/>
           <w:lang w:eastAsia="zh-CN"/>
         </w:rPr>
-        <w:t>theo</w:t>
-      </w:r>
-      <w:proofErr w:type="gramEnd"/>
+        <w:t>Bạn có thể tạo ra component sử dụng </w:t>
+      </w:r>
+      <w:r>
+        <w:rPr>
+          <w:rFonts w:eastAsia="Consolas" w:cs="Courier New"/>
+          <w:color w:val="1B1B1B"/>
+          <w:sz w:val="28"/>
+          <w:szCs w:val="28"/>
+          <w:shd w:val="clear" w:color="auto" w:fill="EEEEEE"/>
+          <w:lang w:eastAsia="zh-CN"/>
+        </w:rPr>
+        <w:t>props</w:t>
+      </w:r>
       <w:r>
         <w:rPr>
           <w:rFonts w:eastAsia="Segoe UI"/>
@@ -13725,66 +13135,7 @@
           <w:shd w:val="clear" w:color="auto" w:fill="FFFFFF"/>
           <w:lang w:eastAsia="zh-CN"/>
         </w:rPr>
-        <w:t xml:space="preserve"> một chiều, có nghĩa là từ component cha =&gt; các component con.</w:t>
-      </w:r>
-    </w:p>
-    <w:p>
-      <w:pPr>
-        <w:shd w:val="clear" w:color="auto" w:fill="FFFFFF"/>
-        <w:spacing w:before="210" w:line="276" w:lineRule="auto"/>
-        <w:rPr>
-          <w:rFonts w:eastAsia="Segoe UI"/>
-          <w:color w:val="1B1B1B"/>
-          <w:sz w:val="28"/>
-          <w:szCs w:val="28"/>
-          <w:lang w:eastAsia="zh-CN"/>
-        </w:rPr>
-      </w:pPr>
-      <w:proofErr w:type="gramStart"/>
-      <w:r>
-        <w:rPr>
-          <w:rFonts w:eastAsia="Segoe UI"/>
-          <w:color w:val="1B1B1B"/>
-          <w:sz w:val="28"/>
-          <w:szCs w:val="28"/>
-          <w:shd w:val="clear" w:color="auto" w:fill="FFFFFF"/>
-          <w:lang w:eastAsia="zh-CN"/>
-        </w:rPr>
-        <w:t>Bạn có thể tạo ra component sử dụng </w:t>
-      </w:r>
-      <w:r>
-        <w:rPr>
-          <w:rFonts w:eastAsia="Consolas" w:cs="Courier New"/>
-          <w:color w:val="1B1B1B"/>
-          <w:sz w:val="28"/>
-          <w:szCs w:val="28"/>
-          <w:shd w:val="clear" w:color="auto" w:fill="EEEEEE"/>
-          <w:lang w:eastAsia="zh-CN"/>
-        </w:rPr>
-        <w:t>props</w:t>
-      </w:r>
-      <w:r>
-        <w:rPr>
-          <w:rFonts w:eastAsia="Segoe UI"/>
-          <w:color w:val="1B1B1B"/>
-          <w:sz w:val="28"/>
-          <w:szCs w:val="28"/>
-          <w:shd w:val="clear" w:color="auto" w:fill="FFFFFF"/>
-          <w:lang w:eastAsia="zh-CN"/>
-        </w:rPr>
-        <w:t>.</w:t>
-      </w:r>
-      <w:proofErr w:type="gramEnd"/>
-      <w:r>
-        <w:rPr>
-          <w:rFonts w:eastAsia="Segoe UI"/>
-          <w:color w:val="1B1B1B"/>
-          <w:sz w:val="28"/>
-          <w:szCs w:val="28"/>
-          <w:shd w:val="clear" w:color="auto" w:fill="FFFFFF"/>
-          <w:lang w:eastAsia="zh-CN"/>
-        </w:rPr>
-        <w:t xml:space="preserve"> Ý tưởng của </w:t>
+        <w:t>. Ý tưởng của </w:t>
       </w:r>
       <w:r>
         <w:rPr>
@@ -14060,7 +13411,6 @@
         </w:rPr>
         <w:t xml:space="preserve">  </w:t>
       </w:r>
-      <w:proofErr w:type="gramStart"/>
       <w:r>
         <w:rPr>
           <w:rFonts w:eastAsia="Consolas"/>
@@ -14072,7 +13422,6 @@
         </w:rPr>
         <w:t>render</w:t>
       </w:r>
-      <w:proofErr w:type="gramEnd"/>
       <w:r>
         <w:rPr>
           <w:rFonts w:eastAsia="Consolas" w:cs="Courier New"/>
@@ -14166,7 +13515,6 @@
         </w:rPr>
         <w:t xml:space="preserve">    </w:t>
       </w:r>
-      <w:proofErr w:type="gramStart"/>
       <w:r>
         <w:rPr>
           <w:rFonts w:eastAsia="Consolas"/>
@@ -14178,7 +13526,6 @@
         </w:rPr>
         <w:t>return</w:t>
       </w:r>
-      <w:proofErr w:type="gramEnd"/>
       <w:r>
         <w:rPr>
           <w:rFonts w:eastAsia="Consolas" w:cs="Courier New"/>
@@ -14366,7 +13713,6 @@
         </w:rPr>
         <w:t>Heading message</w:t>
       </w:r>
-      <w:proofErr w:type="gramStart"/>
       <w:r>
         <w:rPr>
           <w:rFonts w:eastAsia="Consolas"/>
@@ -14389,7 +13735,6 @@
         </w:rPr>
         <w:t>{</w:t>
       </w:r>
-      <w:proofErr w:type="gramEnd"/>
       <w:r>
         <w:rPr>
           <w:rFonts w:eastAsia="Consolas"/>
@@ -14866,7 +14211,6 @@
         </w:rPr>
         <w:t xml:space="preserve">  </w:t>
       </w:r>
-      <w:proofErr w:type="gramStart"/>
       <w:r>
         <w:rPr>
           <w:rFonts w:eastAsia="Consolas"/>
@@ -14878,7 +14222,6 @@
         </w:rPr>
         <w:t>render</w:t>
       </w:r>
-      <w:proofErr w:type="gramEnd"/>
       <w:r>
         <w:rPr>
           <w:rFonts w:eastAsia="Consolas" w:cs="Courier New"/>
@@ -14972,7 +14315,6 @@
         </w:rPr>
         <w:t xml:space="preserve">    </w:t>
       </w:r>
-      <w:proofErr w:type="gramStart"/>
       <w:r>
         <w:rPr>
           <w:rFonts w:eastAsia="Consolas"/>
@@ -14984,7 +14326,6 @@
         </w:rPr>
         <w:t>return</w:t>
       </w:r>
-      <w:proofErr w:type="gramEnd"/>
       <w:r>
         <w:rPr>
           <w:rFonts w:eastAsia="Consolas" w:cs="Courier New"/>
@@ -15635,21 +14976,8 @@
           <w:shd w:val="clear" w:color="auto" w:fill="F1F2F3"/>
           <w:lang w:eastAsia="zh-CN"/>
         </w:rPr>
-        <w:t xml:space="preserve">  </w:t>
-      </w:r>
-      <w:proofErr w:type="gramStart"/>
-      <w:r>
-        <w:rPr>
-          <w:rFonts w:eastAsia="Consolas" w:cs="Courier New"/>
-          <w:color w:val="24292E"/>
-          <w:sz w:val="28"/>
-          <w:szCs w:val="28"/>
-          <w:shd w:val="clear" w:color="auto" w:fill="F1F2F3"/>
-          <w:lang w:eastAsia="zh-CN"/>
-        </w:rPr>
-        <w:t>message</w:t>
-      </w:r>
-      <w:proofErr w:type="gramEnd"/>
+        <w:t xml:space="preserve">  message</w:t>
+      </w:r>
       <w:r>
         <w:rPr>
           <w:rFonts w:eastAsia="Consolas"/>
@@ -15855,21 +15183,8 @@
           <w:shd w:val="clear" w:color="auto" w:fill="F1F2F3"/>
           <w:lang w:eastAsia="zh-CN"/>
         </w:rPr>
-        <w:t xml:space="preserve">  </w:t>
-      </w:r>
-      <w:proofErr w:type="gramStart"/>
-      <w:r>
-        <w:rPr>
-          <w:rFonts w:eastAsia="Consolas" w:cs="Courier New"/>
-          <w:color w:val="24292E"/>
-          <w:sz w:val="28"/>
-          <w:szCs w:val="28"/>
-          <w:shd w:val="clear" w:color="auto" w:fill="F1F2F3"/>
-          <w:lang w:eastAsia="zh-CN"/>
-        </w:rPr>
-        <w:t>message</w:t>
-      </w:r>
-      <w:proofErr w:type="gramEnd"/>
+        <w:t xml:space="preserve">  message</w:t>
+      </w:r>
       <w:r>
         <w:rPr>
           <w:rFonts w:eastAsia="Consolas"/>
@@ -15967,7 +15282,6 @@
           <w:lang w:eastAsia="zh-CN"/>
         </w:rPr>
       </w:pPr>
-      <w:proofErr w:type="gramStart"/>
       <w:r>
         <w:rPr>
           <w:rFonts w:eastAsia="Consolas" w:cs="Courier New"/>
@@ -15979,7 +15293,6 @@
         </w:rPr>
         <w:t>state</w:t>
       </w:r>
-      <w:proofErr w:type="gramEnd"/>
       <w:r>
         <w:rPr>
           <w:rFonts w:eastAsia="Segoe UI"/>
@@ -16013,7 +15326,6 @@
         </w:rPr>
         <w:t>. </w:t>
       </w:r>
-      <w:proofErr w:type="gramStart"/>
       <w:r>
         <w:rPr>
           <w:rFonts w:eastAsia="Consolas" w:cs="Courier New"/>
@@ -16025,7 +15337,6 @@
         </w:rPr>
         <w:t>state</w:t>
       </w:r>
-      <w:proofErr w:type="gramEnd"/>
       <w:r>
         <w:rPr>
           <w:rFonts w:eastAsia="Segoe UI"/>
@@ -16117,7 +15428,6 @@
           <w:lang w:eastAsia="zh-CN"/>
         </w:rPr>
       </w:pPr>
-      <w:proofErr w:type="gramStart"/>
       <w:r>
         <w:rPr>
           <w:rFonts w:eastAsia="Segoe UI"/>
@@ -16149,9 +15459,19 @@
           <w:shd w:val="clear" w:color="auto" w:fill="FFFFFF"/>
           <w:lang w:eastAsia="zh-CN"/>
         </w:rPr>
-        <w:t>.</w:t>
-      </w:r>
-      <w:proofErr w:type="gramEnd"/>
+        <w:t>. Thay vào đó hãy dùng hàm </w:t>
+      </w:r>
+      <w:r>
+        <w:rPr>
+          <w:rFonts w:eastAsia="Consolas" w:cs="Courier New"/>
+          <w:color w:val="1B1B1B"/>
+          <w:sz w:val="28"/>
+          <w:szCs w:val="28"/>
+          <w:shd w:val="clear" w:color="auto" w:fill="EEEEEE"/>
+          <w:lang w:eastAsia="zh-CN"/>
+        </w:rPr>
+        <w:t>setState</w:t>
+      </w:r>
       <w:r>
         <w:rPr>
           <w:rFonts w:eastAsia="Segoe UI"/>
@@ -16161,53 +15481,7 @@
           <w:shd w:val="clear" w:color="auto" w:fill="FFFFFF"/>
           <w:lang w:eastAsia="zh-CN"/>
         </w:rPr>
-        <w:t xml:space="preserve"> </w:t>
-      </w:r>
-      <w:proofErr w:type="gramStart"/>
-      <w:r>
-        <w:rPr>
-          <w:rFonts w:eastAsia="Segoe UI"/>
-          <w:color w:val="1B1B1B"/>
-          <w:sz w:val="28"/>
-          <w:szCs w:val="28"/>
-          <w:shd w:val="clear" w:color="auto" w:fill="FFFFFF"/>
-          <w:lang w:eastAsia="zh-CN"/>
-        </w:rPr>
-        <w:t>Thay vào đó hãy dùng hàm </w:t>
-      </w:r>
-      <w:r>
-        <w:rPr>
-          <w:rFonts w:eastAsia="Consolas" w:cs="Courier New"/>
-          <w:color w:val="1B1B1B"/>
-          <w:sz w:val="28"/>
-          <w:szCs w:val="28"/>
-          <w:shd w:val="clear" w:color="auto" w:fill="EEEEEE"/>
-          <w:lang w:eastAsia="zh-CN"/>
-        </w:rPr>
-        <w:t>setState</w:t>
-      </w:r>
-      <w:r>
-        <w:rPr>
-          <w:rFonts w:eastAsia="Segoe UI"/>
-          <w:color w:val="1B1B1B"/>
-          <w:sz w:val="28"/>
-          <w:szCs w:val="28"/>
-          <w:shd w:val="clear" w:color="auto" w:fill="FFFFFF"/>
-          <w:lang w:eastAsia="zh-CN"/>
-        </w:rPr>
-        <w:t> để cập nhật giá trị.</w:t>
-      </w:r>
-      <w:proofErr w:type="gramEnd"/>
-      <w:r>
-        <w:rPr>
-          <w:rFonts w:eastAsia="Segoe UI"/>
-          <w:color w:val="1B1B1B"/>
-          <w:sz w:val="28"/>
-          <w:szCs w:val="28"/>
-          <w:shd w:val="clear" w:color="auto" w:fill="FFFFFF"/>
-          <w:lang w:eastAsia="zh-CN"/>
-        </w:rPr>
-        <w:t xml:space="preserve"> Sở dĩ chúng ta cần dùng hàm này là do nó sẽ kích hoạt việc render lại component và tất cả component con nằm trong nó, còn thay đổi </w:t>
+        <w:t> để cập nhật giá trị. Sở dĩ chúng ta cần dùng hàm này là do nó sẽ kích hoạt việc render lại component và tất cả component con nằm trong nó, còn thay đổi </w:t>
       </w:r>
       <w:r>
         <w:rPr>
@@ -16403,7 +15677,6 @@
           <w:lang w:eastAsia="zh-CN"/>
         </w:rPr>
       </w:pPr>
-      <w:proofErr w:type="gramStart"/>
       <w:r>
         <w:rPr>
           <w:rFonts w:eastAsia="Consolas"/>
@@ -16415,7 +15688,6 @@
         </w:rPr>
         <w:t>class</w:t>
       </w:r>
-      <w:proofErr w:type="gramEnd"/>
       <w:r>
         <w:rPr>
           <w:rFonts w:eastAsia="Consolas" w:cs="Courier New"/>
@@ -16591,7 +15863,6 @@
         </w:rPr>
         <w:t xml:space="preserve">  </w:t>
       </w:r>
-      <w:proofErr w:type="gramStart"/>
       <w:r>
         <w:rPr>
           <w:rFonts w:eastAsia="Consolas"/>
@@ -16603,7 +15874,6 @@
         </w:rPr>
         <w:t>constructor</w:t>
       </w:r>
-      <w:proofErr w:type="gramEnd"/>
       <w:r>
         <w:rPr>
           <w:rFonts w:eastAsia="Consolas" w:cs="Courier New"/>
@@ -16719,7 +15989,6 @@
         </w:rPr>
         <w:t xml:space="preserve">     </w:t>
       </w:r>
-      <w:proofErr w:type="gramStart"/>
       <w:r>
         <w:rPr>
           <w:rFonts w:eastAsia="Consolas"/>
@@ -16742,7 +16011,6 @@
         </w:rPr>
         <w:t>(</w:t>
       </w:r>
-      <w:proofErr w:type="gramEnd"/>
       <w:r>
         <w:rPr>
           <w:rFonts w:eastAsia="Consolas" w:cs="Courier New"/>
@@ -16927,21 +16195,8 @@
           <w:shd w:val="clear" w:color="auto" w:fill="F1F2F3"/>
           <w:lang w:eastAsia="zh-CN"/>
         </w:rPr>
-        <w:t xml:space="preserve">       </w:t>
-      </w:r>
-      <w:proofErr w:type="gramStart"/>
-      <w:r>
-        <w:rPr>
-          <w:rFonts w:eastAsia="Consolas" w:cs="Courier New"/>
-          <w:color w:val="24292E"/>
-          <w:sz w:val="28"/>
-          <w:szCs w:val="28"/>
-          <w:shd w:val="clear" w:color="auto" w:fill="F1F2F3"/>
-          <w:lang w:eastAsia="zh-CN"/>
-        </w:rPr>
-        <w:t>input</w:t>
-      </w:r>
-      <w:proofErr w:type="gramEnd"/>
+        <w:t xml:space="preserve">       input</w:t>
+      </w:r>
       <w:r>
         <w:rPr>
           <w:rFonts w:eastAsia="Consolas"/>
@@ -17133,7 +16388,6 @@
           <w:lang w:eastAsia="zh-CN"/>
         </w:rPr>
       </w:pPr>
-      <w:proofErr w:type="gramStart"/>
       <w:r>
         <w:rPr>
           <w:rFonts w:eastAsia="Consolas"/>
@@ -17146,7 +16400,6 @@
         <w:lastRenderedPageBreak/>
         <w:t>handleChangeInput</w:t>
       </w:r>
-      <w:proofErr w:type="gramEnd"/>
       <w:r>
         <w:rPr>
           <w:rFonts w:eastAsia="Consolas" w:cs="Courier New"/>
@@ -17306,7 +16559,6 @@
         </w:rPr>
         <w:t xml:space="preserve">    </w:t>
       </w:r>
-      <w:proofErr w:type="gramStart"/>
       <w:r>
         <w:rPr>
           <w:rFonts w:eastAsia="Consolas"/>
@@ -17349,19 +16601,7 @@
           <w:shd w:val="clear" w:color="auto" w:fill="F1F2F3"/>
           <w:lang w:eastAsia="zh-CN"/>
         </w:rPr>
-        <w:t>(</w:t>
-      </w:r>
-      <w:proofErr w:type="gramEnd"/>
-      <w:r>
-        <w:rPr>
-          <w:rFonts w:eastAsia="Consolas"/>
-          <w:color w:val="24292E"/>
-          <w:sz w:val="28"/>
-          <w:szCs w:val="28"/>
-          <w:shd w:val="clear" w:color="auto" w:fill="F1F2F3"/>
-          <w:lang w:eastAsia="zh-CN"/>
-        </w:rPr>
-        <w:t>{</w:t>
+        <w:t>({</w:t>
       </w:r>
       <w:r>
         <w:rPr>
@@ -17554,7 +16794,6 @@
         </w:rPr>
         <w:t xml:space="preserve">  </w:t>
       </w:r>
-      <w:proofErr w:type="gramStart"/>
       <w:r>
         <w:rPr>
           <w:rFonts w:eastAsia="Consolas"/>
@@ -17566,7 +16805,6 @@
         </w:rPr>
         <w:t>render</w:t>
       </w:r>
-      <w:proofErr w:type="gramEnd"/>
       <w:r>
         <w:rPr>
           <w:rFonts w:eastAsia="Consolas" w:cs="Courier New"/>
@@ -17660,7 +16898,6 @@
         </w:rPr>
         <w:t xml:space="preserve">    </w:t>
       </w:r>
-      <w:proofErr w:type="gramStart"/>
       <w:r>
         <w:rPr>
           <w:rFonts w:eastAsia="Consolas"/>
@@ -17672,7 +16909,6 @@
         </w:rPr>
         <w:t>const</w:t>
       </w:r>
-      <w:proofErr w:type="gramEnd"/>
       <w:r>
         <w:rPr>
           <w:rFonts w:eastAsia="Consolas" w:cs="Courier New"/>
@@ -17870,7 +17106,6 @@
         </w:rPr>
         <w:t xml:space="preserve">    </w:t>
       </w:r>
-      <w:proofErr w:type="gramStart"/>
       <w:r>
         <w:rPr>
           <w:rFonts w:eastAsia="Consolas"/>
@@ -17882,7 +17117,6 @@
         </w:rPr>
         <w:t>return</w:t>
       </w:r>
-      <w:proofErr w:type="gramEnd"/>
       <w:r>
         <w:rPr>
           <w:rFonts w:eastAsia="Consolas" w:cs="Courier New"/>
@@ -18058,7 +17292,6 @@
         </w:rPr>
         <w:t>TextInput style</w:t>
       </w:r>
-      <w:proofErr w:type="gramStart"/>
       <w:r>
         <w:rPr>
           <w:rFonts w:eastAsia="Consolas"/>
@@ -18079,19 +17312,7 @@
           <w:shd w:val="clear" w:color="auto" w:fill="F1F2F3"/>
           <w:lang w:eastAsia="zh-CN"/>
         </w:rPr>
-        <w:t>{</w:t>
-      </w:r>
-      <w:proofErr w:type="gramEnd"/>
-      <w:r>
-        <w:rPr>
-          <w:rFonts w:eastAsia="Consolas"/>
-          <w:color w:val="24292E"/>
-          <w:sz w:val="28"/>
-          <w:szCs w:val="28"/>
-          <w:shd w:val="clear" w:color="auto" w:fill="F1F2F3"/>
-          <w:lang w:eastAsia="zh-CN"/>
-        </w:rPr>
-        <w:t>{</w:t>
+        <w:t>{{</w:t>
       </w:r>
       <w:r>
         <w:rPr>
@@ -18305,21 +17526,8 @@
           <w:shd w:val="clear" w:color="auto" w:fill="F1F2F3"/>
           <w:lang w:eastAsia="zh-CN"/>
         </w:rPr>
-        <w:t xml:space="preserve">            </w:t>
-      </w:r>
-      <w:proofErr w:type="gramStart"/>
-      <w:r>
-        <w:rPr>
-          <w:rFonts w:eastAsia="Consolas" w:cs="Courier New"/>
-          <w:color w:val="24292E"/>
-          <w:sz w:val="28"/>
-          <w:szCs w:val="28"/>
-          <w:shd w:val="clear" w:color="auto" w:fill="F1F2F3"/>
-          <w:lang w:eastAsia="zh-CN"/>
-        </w:rPr>
-        <w:t>onChangeText</w:t>
-      </w:r>
-      <w:proofErr w:type="gramEnd"/>
+        <w:t xml:space="preserve">            onChangeText</w:t>
+      </w:r>
       <w:r>
         <w:rPr>
           <w:rFonts w:eastAsia="Consolas"/>
@@ -18433,21 +17641,8 @@
           <w:shd w:val="clear" w:color="auto" w:fill="F1F2F3"/>
           <w:lang w:eastAsia="zh-CN"/>
         </w:rPr>
-        <w:t xml:space="preserve">            </w:t>
-      </w:r>
-      <w:proofErr w:type="gramStart"/>
-      <w:r>
-        <w:rPr>
-          <w:rFonts w:eastAsia="Consolas" w:cs="Courier New"/>
-          <w:color w:val="24292E"/>
-          <w:sz w:val="28"/>
-          <w:szCs w:val="28"/>
-          <w:shd w:val="clear" w:color="auto" w:fill="F1F2F3"/>
-          <w:lang w:eastAsia="zh-CN"/>
-        </w:rPr>
-        <w:t>value</w:t>
-      </w:r>
-      <w:proofErr w:type="gramEnd"/>
+        <w:t xml:space="preserve">            value</w:t>
+      </w:r>
       <w:r>
         <w:rPr>
           <w:rFonts w:eastAsia="Consolas"/>
@@ -18896,7 +18091,6 @@
         </w:rPr>
         <w:t> cho tất cả các </w:t>
       </w:r>
-      <w:proofErr w:type="gramStart"/>
       <w:r>
         <w:rPr>
           <w:rStyle w:val="HTMLCode"/>
@@ -18916,43 +18110,7 @@
           <w:szCs w:val="27"/>
           <w:shd w:val="clear" w:color="auto" w:fill="FFFFFF"/>
         </w:rPr>
-        <w:t> .</w:t>
-      </w:r>
-      <w:proofErr w:type="gramEnd"/>
-      <w:r>
-        <w:rPr>
-          <w:rFonts w:ascii="Segoe UI" w:hAnsi="Segoe UI" w:cs="Segoe UI"/>
-          <w:color w:val="1B1B1B"/>
-          <w:spacing w:val="-1"/>
-          <w:sz w:val="27"/>
-          <w:szCs w:val="27"/>
-          <w:shd w:val="clear" w:color="auto" w:fill="FFFFFF"/>
-        </w:rPr>
-        <w:t xml:space="preserve"> Nó đơn giản như bạn viết CSS cho Web. </w:t>
-      </w:r>
-      <w:proofErr w:type="gramStart"/>
-      <w:r>
-        <w:rPr>
-          <w:rFonts w:ascii="Segoe UI" w:hAnsi="Segoe UI" w:cs="Segoe UI"/>
-          <w:color w:val="1B1B1B"/>
-          <w:spacing w:val="-1"/>
-          <w:sz w:val="27"/>
-          <w:szCs w:val="27"/>
-          <w:shd w:val="clear" w:color="auto" w:fill="FFFFFF"/>
-        </w:rPr>
-        <w:t>Tuy nhiên có một số thay đổi về quy định cách thức viết các selector, hay cách gọi css…các bạn cần nắm rõ các quy định đó.</w:t>
-      </w:r>
-      <w:proofErr w:type="gramEnd"/>
-      <w:r>
-        <w:rPr>
-          <w:rFonts w:ascii="Segoe UI" w:hAnsi="Segoe UI" w:cs="Segoe UI"/>
-          <w:color w:val="1B1B1B"/>
-          <w:spacing w:val="-1"/>
-          <w:sz w:val="27"/>
-          <w:szCs w:val="27"/>
-          <w:shd w:val="clear" w:color="auto" w:fill="FFFFFF"/>
-        </w:rPr>
-        <w:t xml:space="preserve"> Ví dụ trong CSS sử dụng cho HTML chúng ta viết </w:t>
+        <w:t> . Nó đơn giản như bạn viết CSS cho Web. Tuy nhiên có một số thay đổi về quy định cách thức viết các selector, hay cách gọi css…các bạn cần nắm rõ các quy định đó. Ví dụ trong CSS sử dụng cho HTML chúng ta viết </w:t>
       </w:r>
       <w:r>
         <w:rPr>
@@ -19031,15 +18189,7 @@
         <w:pStyle w:val="ListParagraph"/>
       </w:pPr>
       <w:r>
-        <w:t xml:space="preserve">     </w:t>
-      </w:r>
-      <w:proofErr w:type="gramStart"/>
-      <w:r>
-        <w:t>import</w:t>
-      </w:r>
-      <w:proofErr w:type="gramEnd"/>
-      <w:r>
-        <w:t xml:space="preserve"> React, { Component } from 'react';</w:t>
+        <w:t xml:space="preserve">     import React, { Component } from 'react';</w:t>
       </w:r>
     </w:p>
     <w:p>
@@ -19048,15 +18198,7 @@
       </w:pPr>
       <w:r>
         <w:lastRenderedPageBreak/>
-        <w:t xml:space="preserve">     </w:t>
-      </w:r>
-      <w:proofErr w:type="gramStart"/>
-      <w:r>
-        <w:t>import</w:t>
-      </w:r>
-      <w:proofErr w:type="gramEnd"/>
-      <w:r>
-        <w:t xml:space="preserve"> {Text,View} from 'react-native';</w:t>
+        <w:t xml:space="preserve">     import {Text,View} from 'react-native';</w:t>
       </w:r>
     </w:p>
     <w:p>
@@ -19064,15 +18206,7 @@
         <w:pStyle w:val="ListParagraph"/>
       </w:pPr>
       <w:r>
-        <w:t xml:space="preserve">     </w:t>
-      </w:r>
-      <w:proofErr w:type="gramStart"/>
-      <w:r>
-        <w:t>class</w:t>
-      </w:r>
-      <w:proofErr w:type="gramEnd"/>
-      <w:r>
-        <w:t xml:space="preserve"> StylesInComponent extends Component {</w:t>
+        <w:t xml:space="preserve">     class StylesInComponent extends Component {</w:t>
       </w:r>
     </w:p>
     <w:p>
@@ -19080,15 +18214,7 @@
         <w:pStyle w:val="ListParagraph"/>
       </w:pPr>
       <w:r>
-        <w:t xml:space="preserve">         </w:t>
-      </w:r>
-      <w:proofErr w:type="gramStart"/>
-      <w:r>
-        <w:t>render(</w:t>
-      </w:r>
-      <w:proofErr w:type="gramEnd"/>
-      <w:r>
-        <w:t>) {</w:t>
+        <w:t xml:space="preserve">         render() {</w:t>
       </w:r>
     </w:p>
     <w:p>
@@ -19096,15 +18222,7 @@
         <w:pStyle w:val="ListParagraph"/>
       </w:pPr>
       <w:r>
-        <w:t xml:space="preserve">         </w:t>
-      </w:r>
-      <w:proofErr w:type="gramStart"/>
-      <w:r>
-        <w:t>return</w:t>
-      </w:r>
-      <w:proofErr w:type="gramEnd"/>
-      <w:r>
-        <w:t xml:space="preserve"> (</w:t>
+        <w:t xml:space="preserve">         return (</w:t>
       </w:r>
     </w:p>
     <w:p>
@@ -19112,28 +18230,15 @@
         <w:pStyle w:val="ListParagraph"/>
       </w:pPr>
       <w:r>
-        <w:t xml:space="preserve">             &lt;View style</w:t>
-      </w:r>
-      <w:proofErr w:type="gramStart"/>
-      <w:r>
-        <w:t>={{</w:t>
-      </w:r>
-      <w:proofErr w:type="gramEnd"/>
+        <w:t xml:space="preserve">             &lt;View style={{</w:t>
+      </w:r>
     </w:p>
     <w:p>
       <w:pPr>
         <w:pStyle w:val="ListParagraph"/>
       </w:pPr>
       <w:r>
-        <w:t xml:space="preserve">                     </w:t>
-      </w:r>
-      <w:proofErr w:type="gramStart"/>
-      <w:r>
-        <w:t>flex</w:t>
-      </w:r>
-      <w:proofErr w:type="gramEnd"/>
-      <w:r>
-        <w:t>: 1,</w:t>
+        <w:t xml:space="preserve">                     flex: 1,</w:t>
       </w:r>
     </w:p>
     <w:p>
@@ -19141,15 +18246,7 @@
         <w:pStyle w:val="ListParagraph"/>
       </w:pPr>
       <w:r>
-        <w:t xml:space="preserve">                     </w:t>
-      </w:r>
-      <w:proofErr w:type="gramStart"/>
-      <w:r>
-        <w:t>justifyContent</w:t>
-      </w:r>
-      <w:proofErr w:type="gramEnd"/>
-      <w:r>
-        <w:t>: 'center',</w:t>
+        <w:t xml:space="preserve">                     justifyContent: 'center',</w:t>
       </w:r>
     </w:p>
     <w:p>
@@ -19157,15 +18254,7 @@
         <w:pStyle w:val="ListParagraph"/>
       </w:pPr>
       <w:r>
-        <w:t xml:space="preserve">                     </w:t>
-      </w:r>
-      <w:proofErr w:type="gramStart"/>
-      <w:r>
-        <w:t>alignItems</w:t>
-      </w:r>
-      <w:proofErr w:type="gramEnd"/>
-      <w:r>
-        <w:t>: 'center',</w:t>
+        <w:t xml:space="preserve">                     alignItems: 'center',</w:t>
       </w:r>
     </w:p>
     <w:p>
@@ -19173,15 +18262,7 @@
         <w:pStyle w:val="ListParagraph"/>
       </w:pPr>
       <w:r>
-        <w:t xml:space="preserve">                     </w:t>
-      </w:r>
-      <w:proofErr w:type="gramStart"/>
-      <w:r>
-        <w:t>backgroundColor</w:t>
-      </w:r>
-      <w:proofErr w:type="gramEnd"/>
-      <w:r>
-        <w:t>: 'red',</w:t>
+        <w:t xml:space="preserve">                     backgroundColor: 'red',</w:t>
       </w:r>
     </w:p>
     <w:p>
@@ -19197,28 +18278,15 @@
         <w:pStyle w:val="ListParagraph"/>
       </w:pPr>
       <w:r>
-        <w:t xml:space="preserve">             &lt;Text style</w:t>
-      </w:r>
-      <w:proofErr w:type="gramStart"/>
-      <w:r>
-        <w:t>={{</w:t>
-      </w:r>
-      <w:proofErr w:type="gramEnd"/>
+        <w:t xml:space="preserve">             &lt;Text style={{</w:t>
+      </w:r>
     </w:p>
     <w:p>
       <w:pPr>
         <w:pStyle w:val="ListParagraph"/>
       </w:pPr>
       <w:r>
-        <w:t xml:space="preserve">                     </w:t>
-      </w:r>
-      <w:proofErr w:type="gramStart"/>
-      <w:r>
-        <w:t>fontSize</w:t>
-      </w:r>
-      <w:proofErr w:type="gramEnd"/>
-      <w:r>
-        <w:t>: 20,</w:t>
+        <w:t xml:space="preserve">                     fontSize: 20,</w:t>
       </w:r>
     </w:p>
     <w:p>
@@ -19226,15 +18294,7 @@
         <w:pStyle w:val="ListParagraph"/>
       </w:pPr>
       <w:r>
-        <w:t xml:space="preserve">                     </w:t>
-      </w:r>
-      <w:proofErr w:type="gramStart"/>
-      <w:r>
-        <w:t>textAlign</w:t>
-      </w:r>
-      <w:proofErr w:type="gramEnd"/>
-      <w:r>
-        <w:t>: 'center',</w:t>
+        <w:t xml:space="preserve">                     textAlign: 'center',</w:t>
       </w:r>
     </w:p>
     <w:p>
@@ -19242,15 +18302,7 @@
         <w:pStyle w:val="ListParagraph"/>
       </w:pPr>
       <w:r>
-        <w:t xml:space="preserve">                     </w:t>
-      </w:r>
-      <w:proofErr w:type="gramStart"/>
-      <w:r>
-        <w:t>margin</w:t>
-      </w:r>
-      <w:proofErr w:type="gramEnd"/>
-      <w:r>
-        <w:t>: 10,</w:t>
+        <w:t xml:space="preserve">                     margin: 10,</w:t>
       </w:r>
     </w:p>
     <w:p>
@@ -19258,15 +18310,7 @@
         <w:pStyle w:val="ListParagraph"/>
       </w:pPr>
       <w:r>
-        <w:t xml:space="preserve">                     </w:t>
-      </w:r>
-      <w:proofErr w:type="gramStart"/>
-      <w:r>
-        <w:t>color</w:t>
-      </w:r>
-      <w:proofErr w:type="gramEnd"/>
-      <w:r>
-        <w:t>: 'white',</w:t>
+        <w:t xml:space="preserve">                     color: 'white',</w:t>
       </w:r>
     </w:p>
     <w:p>
@@ -19282,15 +18326,7 @@
         <w:pStyle w:val="ListParagraph"/>
       </w:pPr>
       <w:r>
-        <w:t xml:space="preserve">               Welcome to </w:t>
-      </w:r>
-      <w:proofErr w:type="gramStart"/>
-      <w:r>
-        <w:t>React</w:t>
-      </w:r>
-      <w:proofErr w:type="gramEnd"/>
-      <w:r>
-        <w:t xml:space="preserve"> Native!</w:t>
+        <w:t xml:space="preserve">               Welcome to React Native!</w:t>
       </w:r>
     </w:p>
     <w:p>
@@ -19428,31 +18464,7 @@
           <w:szCs w:val="27"/>
           <w:shd w:val="clear" w:color="auto" w:fill="FFFFFF"/>
         </w:rPr>
-        <w:t xml:space="preserve"> Lưu ý cách </w:t>
-      </w:r>
-      <w:proofErr w:type="gramStart"/>
-      <w:r>
-        <w:rPr>
-          <w:rFonts w:ascii="Segoe UI" w:hAnsi="Segoe UI" w:cs="Segoe UI"/>
-          <w:color w:val="1B1B1B"/>
-          <w:spacing w:val="-1"/>
-          <w:sz w:val="27"/>
-          <w:szCs w:val="27"/>
-          <w:shd w:val="clear" w:color="auto" w:fill="FFFFFF"/>
-        </w:rPr>
-        <w:t>viết :</w:t>
-      </w:r>
-      <w:proofErr w:type="gramEnd"/>
-      <w:r>
-        <w:rPr>
-          <w:rFonts w:ascii="Segoe UI" w:hAnsi="Segoe UI" w:cs="Segoe UI"/>
-          <w:color w:val="1B1B1B"/>
-          <w:spacing w:val="-1"/>
-          <w:sz w:val="27"/>
-          <w:szCs w:val="27"/>
-          <w:shd w:val="clear" w:color="auto" w:fill="FFFFFF"/>
-        </w:rPr>
-        <w:t> </w:t>
+        <w:t> Lưu ý cách viết : </w:t>
       </w:r>
       <w:r>
         <w:rPr>
@@ -19548,31 +18560,7 @@
           <w:szCs w:val="27"/>
           <w:shd w:val="clear" w:color="auto" w:fill="FFFFFF"/>
         </w:rPr>
-        <w:t xml:space="preserve">Khai báo ngoài Component nhưng vẫn nằm trong một file Đầu tiên bạn cần import </w:t>
-      </w:r>
-      <w:proofErr w:type="gramStart"/>
-      <w:r>
-        <w:rPr>
-          <w:rFonts w:ascii="Segoe UI" w:hAnsi="Segoe UI" w:cs="Segoe UI"/>
-          <w:color w:val="1B1B1B"/>
-          <w:spacing w:val="-1"/>
-          <w:sz w:val="27"/>
-          <w:szCs w:val="27"/>
-          <w:shd w:val="clear" w:color="auto" w:fill="FFFFFF"/>
-        </w:rPr>
-        <w:t>thư</w:t>
-      </w:r>
-      <w:proofErr w:type="gramEnd"/>
-      <w:r>
-        <w:rPr>
-          <w:rFonts w:ascii="Segoe UI" w:hAnsi="Segoe UI" w:cs="Segoe UI"/>
-          <w:color w:val="1B1B1B"/>
-          <w:spacing w:val="-1"/>
-          <w:sz w:val="27"/>
-          <w:szCs w:val="27"/>
-          <w:shd w:val="clear" w:color="auto" w:fill="FFFFFF"/>
-        </w:rPr>
-        <w:t xml:space="preserve"> viện </w:t>
+        <w:t>Khai báo ngoài Component nhưng vẫn nằm trong một file Đầu tiên bạn cần import thư viện </w:t>
       </w:r>
       <w:r>
         <w:rPr>
@@ -19782,7 +18770,6 @@
           <w:szCs w:val="23"/>
         </w:rPr>
       </w:pPr>
-      <w:proofErr w:type="gramStart"/>
       <w:r>
         <w:rPr>
           <w:rFonts w:ascii="Consolas" w:hAnsi="Consolas" w:cs="Courier New"/>
@@ -19792,7 +18779,6 @@
         </w:rPr>
         <w:t>const</w:t>
       </w:r>
-      <w:proofErr w:type="gramEnd"/>
       <w:r>
         <w:rPr>
           <w:rFonts w:ascii="Consolas" w:hAnsi="Consolas" w:cs="Courier New"/>
@@ -19881,27 +18867,7 @@
           <w:sz w:val="23"/>
           <w:szCs w:val="23"/>
         </w:rPr>
-        <w:t xml:space="preserve">    </w:t>
-      </w:r>
-      <w:proofErr w:type="gramStart"/>
-      <w:r>
-        <w:rPr>
-          <w:rFonts w:ascii="Consolas" w:hAnsi="Consolas" w:cs="Courier New"/>
-          <w:color w:val="24292E"/>
-          <w:sz w:val="23"/>
-          <w:szCs w:val="23"/>
-        </w:rPr>
-        <w:t>container</w:t>
-      </w:r>
-      <w:proofErr w:type="gramEnd"/>
-      <w:r>
-        <w:rPr>
-          <w:rFonts w:ascii="Consolas" w:hAnsi="Consolas" w:cs="Courier New"/>
-          <w:color w:val="24292E"/>
-          <w:sz w:val="23"/>
-          <w:szCs w:val="23"/>
-        </w:rPr>
-        <w:t>: {</w:t>
+        <w:t xml:space="preserve">    container: {</w:t>
       </w:r>
     </w:p>
     <w:p>
@@ -19946,27 +18912,7 @@
           <w:sz w:val="23"/>
           <w:szCs w:val="23"/>
         </w:rPr>
-        <w:t xml:space="preserve">        </w:t>
-      </w:r>
-      <w:proofErr w:type="gramStart"/>
-      <w:r>
-        <w:rPr>
-          <w:rFonts w:ascii="Consolas" w:hAnsi="Consolas" w:cs="Courier New"/>
-          <w:color w:val="24292E"/>
-          <w:sz w:val="23"/>
-          <w:szCs w:val="23"/>
-        </w:rPr>
-        <w:t>flex</w:t>
-      </w:r>
-      <w:proofErr w:type="gramEnd"/>
-      <w:r>
-        <w:rPr>
-          <w:rFonts w:ascii="Consolas" w:hAnsi="Consolas" w:cs="Courier New"/>
-          <w:color w:val="24292E"/>
-          <w:sz w:val="23"/>
-          <w:szCs w:val="23"/>
-        </w:rPr>
-        <w:t xml:space="preserve">: </w:t>
+        <w:t xml:space="preserve">        flex: </w:t>
       </w:r>
       <w:r>
         <w:rPr>
@@ -20030,27 +18976,7 @@
           <w:szCs w:val="23"/>
         </w:rPr>
         <w:lastRenderedPageBreak/>
-        <w:t xml:space="preserve">        </w:t>
-      </w:r>
-      <w:proofErr w:type="gramStart"/>
-      <w:r>
-        <w:rPr>
-          <w:rFonts w:ascii="Consolas" w:hAnsi="Consolas" w:cs="Courier New"/>
-          <w:color w:val="24292E"/>
-          <w:sz w:val="23"/>
-          <w:szCs w:val="23"/>
-        </w:rPr>
-        <w:t>justifyContent</w:t>
-      </w:r>
-      <w:proofErr w:type="gramEnd"/>
-      <w:r>
-        <w:rPr>
-          <w:rFonts w:ascii="Consolas" w:hAnsi="Consolas" w:cs="Courier New"/>
-          <w:color w:val="24292E"/>
-          <w:sz w:val="23"/>
-          <w:szCs w:val="23"/>
-        </w:rPr>
-        <w:t xml:space="preserve">: </w:t>
+        <w:t xml:space="preserve">        justifyContent: </w:t>
       </w:r>
       <w:r>
         <w:rPr>
@@ -20113,27 +19039,7 @@
           <w:sz w:val="23"/>
           <w:szCs w:val="23"/>
         </w:rPr>
-        <w:t xml:space="preserve">        </w:t>
-      </w:r>
-      <w:proofErr w:type="gramStart"/>
-      <w:r>
-        <w:rPr>
-          <w:rFonts w:ascii="Consolas" w:hAnsi="Consolas" w:cs="Courier New"/>
-          <w:color w:val="24292E"/>
-          <w:sz w:val="23"/>
-          <w:szCs w:val="23"/>
-        </w:rPr>
-        <w:t>alignItems</w:t>
-      </w:r>
-      <w:proofErr w:type="gramEnd"/>
-      <w:r>
-        <w:rPr>
-          <w:rFonts w:ascii="Consolas" w:hAnsi="Consolas" w:cs="Courier New"/>
-          <w:color w:val="24292E"/>
-          <w:sz w:val="23"/>
-          <w:szCs w:val="23"/>
-        </w:rPr>
-        <w:t xml:space="preserve">: </w:t>
+        <w:t xml:space="preserve">        alignItems: </w:t>
       </w:r>
       <w:r>
         <w:rPr>
@@ -20196,27 +19102,7 @@
           <w:sz w:val="23"/>
           <w:szCs w:val="23"/>
         </w:rPr>
-        <w:t xml:space="preserve">        </w:t>
-      </w:r>
-      <w:proofErr w:type="gramStart"/>
-      <w:r>
-        <w:rPr>
-          <w:rFonts w:ascii="Consolas" w:hAnsi="Consolas" w:cs="Courier New"/>
-          <w:color w:val="24292E"/>
-          <w:sz w:val="23"/>
-          <w:szCs w:val="23"/>
-        </w:rPr>
-        <w:t>backgroundColor</w:t>
-      </w:r>
-      <w:proofErr w:type="gramEnd"/>
-      <w:r>
-        <w:rPr>
-          <w:rFonts w:ascii="Consolas" w:hAnsi="Consolas" w:cs="Courier New"/>
-          <w:color w:val="24292E"/>
-          <w:sz w:val="23"/>
-          <w:szCs w:val="23"/>
-        </w:rPr>
-        <w:t xml:space="preserve">: </w:t>
+        <w:t xml:space="preserve">        backgroundColor: </w:t>
       </w:r>
       <w:r>
         <w:rPr>
@@ -20324,27 +19210,7 @@
           <w:sz w:val="23"/>
           <w:szCs w:val="23"/>
         </w:rPr>
-        <w:t xml:space="preserve">   </w:t>
-      </w:r>
-      <w:proofErr w:type="gramStart"/>
-      <w:r>
-        <w:rPr>
-          <w:rFonts w:ascii="Consolas" w:hAnsi="Consolas" w:cs="Courier New"/>
-          <w:color w:val="24292E"/>
-          <w:sz w:val="23"/>
-          <w:szCs w:val="23"/>
-        </w:rPr>
-        <w:t>welcome</w:t>
-      </w:r>
-      <w:proofErr w:type="gramEnd"/>
-      <w:r>
-        <w:rPr>
-          <w:rFonts w:ascii="Consolas" w:hAnsi="Consolas" w:cs="Courier New"/>
-          <w:color w:val="24292E"/>
-          <w:sz w:val="23"/>
-          <w:szCs w:val="23"/>
-        </w:rPr>
-        <w:t>: {</w:t>
+        <w:t xml:space="preserve">   welcome: {</w:t>
       </w:r>
     </w:p>
     <w:p>
@@ -20389,27 +19255,7 @@
           <w:sz w:val="23"/>
           <w:szCs w:val="23"/>
         </w:rPr>
-        <w:t xml:space="preserve">        </w:t>
-      </w:r>
-      <w:proofErr w:type="gramStart"/>
-      <w:r>
-        <w:rPr>
-          <w:rFonts w:ascii="Consolas" w:hAnsi="Consolas" w:cs="Courier New"/>
-          <w:color w:val="24292E"/>
-          <w:sz w:val="23"/>
-          <w:szCs w:val="23"/>
-        </w:rPr>
-        <w:t>fontSize</w:t>
-      </w:r>
-      <w:proofErr w:type="gramEnd"/>
-      <w:r>
-        <w:rPr>
-          <w:rFonts w:ascii="Consolas" w:hAnsi="Consolas" w:cs="Courier New"/>
-          <w:color w:val="24292E"/>
-          <w:sz w:val="23"/>
-          <w:szCs w:val="23"/>
-        </w:rPr>
-        <w:t xml:space="preserve">: </w:t>
+        <w:t xml:space="preserve">        fontSize: </w:t>
       </w:r>
       <w:r>
         <w:rPr>
@@ -20472,27 +19318,7 @@
           <w:sz w:val="23"/>
           <w:szCs w:val="23"/>
         </w:rPr>
-        <w:t xml:space="preserve">        </w:t>
-      </w:r>
-      <w:proofErr w:type="gramStart"/>
-      <w:r>
-        <w:rPr>
-          <w:rFonts w:ascii="Consolas" w:hAnsi="Consolas" w:cs="Courier New"/>
-          <w:color w:val="24292E"/>
-          <w:sz w:val="23"/>
-          <w:szCs w:val="23"/>
-        </w:rPr>
-        <w:t>textAlign</w:t>
-      </w:r>
-      <w:proofErr w:type="gramEnd"/>
-      <w:r>
-        <w:rPr>
-          <w:rFonts w:ascii="Consolas" w:hAnsi="Consolas" w:cs="Courier New"/>
-          <w:color w:val="24292E"/>
-          <w:sz w:val="23"/>
-          <w:szCs w:val="23"/>
-        </w:rPr>
-        <w:t xml:space="preserve">: </w:t>
+        <w:t xml:space="preserve">        textAlign: </w:t>
       </w:r>
       <w:r>
         <w:rPr>
@@ -20555,27 +19381,7 @@
           <w:sz w:val="23"/>
           <w:szCs w:val="23"/>
         </w:rPr>
-        <w:t xml:space="preserve">        </w:t>
-      </w:r>
-      <w:proofErr w:type="gramStart"/>
-      <w:r>
-        <w:rPr>
-          <w:rFonts w:ascii="Consolas" w:hAnsi="Consolas" w:cs="Courier New"/>
-          <w:color w:val="24292E"/>
-          <w:sz w:val="23"/>
-          <w:szCs w:val="23"/>
-        </w:rPr>
-        <w:t>margin</w:t>
-      </w:r>
-      <w:proofErr w:type="gramEnd"/>
-      <w:r>
-        <w:rPr>
-          <w:rFonts w:ascii="Consolas" w:hAnsi="Consolas" w:cs="Courier New"/>
-          <w:color w:val="24292E"/>
-          <w:sz w:val="23"/>
-          <w:szCs w:val="23"/>
-        </w:rPr>
-        <w:t xml:space="preserve">: </w:t>
+        <w:t xml:space="preserve">        margin: </w:t>
       </w:r>
       <w:r>
         <w:rPr>
@@ -20833,7 +19639,6 @@
           <w:szCs w:val="23"/>
         </w:rPr>
       </w:pPr>
-      <w:proofErr w:type="gramStart"/>
       <w:r>
         <w:rPr>
           <w:rFonts w:ascii="Consolas" w:hAnsi="Consolas" w:cs="Courier New"/>
@@ -20843,7 +19648,6 @@
         </w:rPr>
         <w:t>class</w:t>
       </w:r>
-      <w:proofErr w:type="gramEnd"/>
       <w:r>
         <w:rPr>
           <w:rFonts w:ascii="Consolas" w:hAnsi="Consolas" w:cs="Courier New"/>
@@ -20952,7 +19756,6 @@
         </w:rPr>
         <w:t xml:space="preserve">     </w:t>
       </w:r>
-      <w:proofErr w:type="gramStart"/>
       <w:r>
         <w:rPr>
           <w:rFonts w:ascii="Consolas" w:hAnsi="Consolas" w:cs="Courier New"/>
@@ -20969,17 +19772,7 @@
           <w:sz w:val="23"/>
           <w:szCs w:val="23"/>
         </w:rPr>
-        <w:t>(</w:t>
-      </w:r>
-      <w:proofErr w:type="gramEnd"/>
-      <w:r>
-        <w:rPr>
-          <w:rFonts w:ascii="Consolas" w:hAnsi="Consolas" w:cs="Courier New"/>
-          <w:color w:val="24292E"/>
-          <w:sz w:val="23"/>
-          <w:szCs w:val="23"/>
-        </w:rPr>
-        <w:t>) {</w:t>
+        <w:t>() {</w:t>
       </w:r>
     </w:p>
     <w:p>
@@ -21026,7 +19819,6 @@
         </w:rPr>
         <w:t xml:space="preserve">     </w:t>
       </w:r>
-      <w:proofErr w:type="gramStart"/>
       <w:r>
         <w:rPr>
           <w:rFonts w:ascii="Consolas" w:hAnsi="Consolas" w:cs="Courier New"/>
@@ -21036,7 +19828,6 @@
         </w:rPr>
         <w:t>return</w:t>
       </w:r>
-      <w:proofErr w:type="gramEnd"/>
       <w:r>
         <w:rPr>
           <w:rFonts w:ascii="Consolas" w:hAnsi="Consolas" w:cs="Courier New"/>
@@ -21109,7 +19900,6 @@
         </w:rPr>
         <w:t>View style</w:t>
       </w:r>
-      <w:proofErr w:type="gramStart"/>
       <w:r>
         <w:rPr>
           <w:rFonts w:ascii="Consolas" w:hAnsi="Consolas" w:cs="Courier New"/>
@@ -21126,17 +19916,7 @@
           <w:sz w:val="23"/>
           <w:szCs w:val="23"/>
         </w:rPr>
-        <w:t>{</w:t>
-      </w:r>
-      <w:proofErr w:type="gramEnd"/>
-      <w:r>
-        <w:rPr>
-          <w:rFonts w:ascii="Consolas" w:hAnsi="Consolas" w:cs="Courier New"/>
-          <w:color w:val="24292E"/>
-          <w:sz w:val="23"/>
-          <w:szCs w:val="23"/>
-        </w:rPr>
-        <w:t>styles.container}</w:t>
+        <w:t>{styles.container}</w:t>
       </w:r>
       <w:r>
         <w:rPr>
@@ -21210,7 +19990,6 @@
         </w:rPr>
         <w:t>Text style</w:t>
       </w:r>
-      <w:proofErr w:type="gramStart"/>
       <w:r>
         <w:rPr>
           <w:rFonts w:ascii="Consolas" w:hAnsi="Consolas" w:cs="Courier New"/>
@@ -21227,17 +20006,7 @@
           <w:sz w:val="23"/>
           <w:szCs w:val="23"/>
         </w:rPr>
-        <w:t>{</w:t>
-      </w:r>
-      <w:proofErr w:type="gramEnd"/>
-      <w:r>
-        <w:rPr>
-          <w:rFonts w:ascii="Consolas" w:hAnsi="Consolas" w:cs="Courier New"/>
-          <w:color w:val="24292E"/>
-          <w:sz w:val="23"/>
-          <w:szCs w:val="23"/>
-        </w:rPr>
-        <w:t>styles.welcome}</w:t>
+        <w:t>{styles.welcome}</w:t>
       </w:r>
       <w:r>
         <w:rPr>
@@ -21291,27 +20060,7 @@
           <w:sz w:val="23"/>
           <w:szCs w:val="23"/>
         </w:rPr>
-        <w:t xml:space="preserve">              Welcome to </w:t>
-      </w:r>
-      <w:proofErr w:type="gramStart"/>
-      <w:r>
-        <w:rPr>
-          <w:rFonts w:ascii="Consolas" w:hAnsi="Consolas" w:cs="Courier New"/>
-          <w:color w:val="24292E"/>
-          <w:sz w:val="23"/>
-          <w:szCs w:val="23"/>
-        </w:rPr>
-        <w:t>React</w:t>
-      </w:r>
-      <w:proofErr w:type="gramEnd"/>
-      <w:r>
-        <w:rPr>
-          <w:rFonts w:ascii="Consolas" w:hAnsi="Consolas" w:cs="Courier New"/>
-          <w:color w:val="24292E"/>
-          <w:sz w:val="23"/>
-          <w:szCs w:val="23"/>
-        </w:rPr>
-        <w:t xml:space="preserve"> Native</w:t>
+        <w:t xml:space="preserve">              Welcome to React Native</w:t>
       </w:r>
       <w:r>
         <w:rPr>
@@ -21712,20 +20461,8 @@
           <w:szCs w:val="27"/>
           <w:shd w:val="clear" w:color="auto" w:fill="FFFFFF"/>
         </w:rPr>
-        <w:t xml:space="preserve"> với nội dung như </w:t>
-      </w:r>
-      <w:proofErr w:type="gramStart"/>
-      <w:r>
-        <w:rPr>
-          <w:rFonts w:ascii="Segoe UI" w:hAnsi="Segoe UI" w:cs="Segoe UI"/>
-          <w:color w:val="292B2C"/>
-          <w:sz w:val="27"/>
-          <w:szCs w:val="27"/>
-          <w:shd w:val="clear" w:color="auto" w:fill="FFFFFF"/>
-        </w:rPr>
-        <w:t>sau :</w:t>
-      </w:r>
-      <w:proofErr w:type="gramEnd"/>
+        <w:t> với nội dung như sau :</w:t>
+      </w:r>
     </w:p>
     <w:p>
       <w:pPr>
@@ -21746,7 +20483,6 @@
           <w:szCs w:val="23"/>
         </w:rPr>
       </w:pPr>
-      <w:proofErr w:type="gramStart"/>
       <w:r>
         <w:rPr>
           <w:rStyle w:val="token"/>
@@ -21757,7 +20493,6 @@
         </w:rPr>
         <w:t>import</w:t>
       </w:r>
-      <w:proofErr w:type="gramEnd"/>
       <w:r>
         <w:rPr>
           <w:rStyle w:val="HTMLCode"/>
@@ -21868,7 +20603,6 @@
           <w:szCs w:val="23"/>
         </w:rPr>
       </w:pPr>
-      <w:proofErr w:type="gramStart"/>
       <w:r>
         <w:rPr>
           <w:rStyle w:val="token"/>
@@ -21879,7 +20613,6 @@
         </w:rPr>
         <w:t>const</w:t>
       </w:r>
-      <w:proofErr w:type="gramEnd"/>
       <w:r>
         <w:rPr>
           <w:rStyle w:val="HTMLCode"/>
@@ -21968,20 +20701,8 @@
           <w:sz w:val="23"/>
           <w:szCs w:val="23"/>
         </w:rPr>
-        <w:t xml:space="preserve">      </w:t>
-      </w:r>
-      <w:proofErr w:type="gramStart"/>
-      <w:r>
-        <w:rPr>
-          <w:rStyle w:val="HTMLCode"/>
-          <w:rFonts w:ascii="Consolas" w:hAnsi="Consolas"/>
-          <w:color w:val="24292E"/>
-          <w:sz w:val="23"/>
-          <w:szCs w:val="23"/>
-        </w:rPr>
-        <w:t>container</w:t>
-      </w:r>
-      <w:proofErr w:type="gramEnd"/>
+        <w:t xml:space="preserve">      container</w:t>
+      </w:r>
       <w:r>
         <w:rPr>
           <w:rStyle w:val="token"/>
@@ -22040,20 +20761,8 @@
           <w:sz w:val="23"/>
           <w:szCs w:val="23"/>
         </w:rPr>
-        <w:t xml:space="preserve">          </w:t>
-      </w:r>
-      <w:proofErr w:type="gramStart"/>
-      <w:r>
-        <w:rPr>
-          <w:rStyle w:val="HTMLCode"/>
-          <w:rFonts w:ascii="Consolas" w:hAnsi="Consolas"/>
-          <w:color w:val="24292E"/>
-          <w:sz w:val="23"/>
-          <w:szCs w:val="23"/>
-        </w:rPr>
-        <w:t>flex</w:t>
-      </w:r>
-      <w:proofErr w:type="gramEnd"/>
+        <w:t xml:space="preserve">          flex</w:t>
+      </w:r>
       <w:r>
         <w:rPr>
           <w:rStyle w:val="token"/>
@@ -22122,20 +20831,8 @@
           <w:sz w:val="23"/>
           <w:szCs w:val="23"/>
         </w:rPr>
-        <w:t xml:space="preserve">          </w:t>
-      </w:r>
-      <w:proofErr w:type="gramStart"/>
-      <w:r>
-        <w:rPr>
-          <w:rStyle w:val="HTMLCode"/>
-          <w:rFonts w:ascii="Consolas" w:hAnsi="Consolas"/>
-          <w:color w:val="24292E"/>
-          <w:sz w:val="23"/>
-          <w:szCs w:val="23"/>
-        </w:rPr>
-        <w:t>justifyContent</w:t>
-      </w:r>
-      <w:proofErr w:type="gramEnd"/>
+        <w:t xml:space="preserve">          justifyContent</w:t>
+      </w:r>
       <w:r>
         <w:rPr>
           <w:rStyle w:val="token"/>
@@ -22204,20 +20901,8 @@
           <w:sz w:val="23"/>
           <w:szCs w:val="23"/>
         </w:rPr>
-        <w:t xml:space="preserve">          </w:t>
-      </w:r>
-      <w:proofErr w:type="gramStart"/>
-      <w:r>
-        <w:rPr>
-          <w:rStyle w:val="HTMLCode"/>
-          <w:rFonts w:ascii="Consolas" w:hAnsi="Consolas"/>
-          <w:color w:val="24292E"/>
-          <w:sz w:val="23"/>
-          <w:szCs w:val="23"/>
-        </w:rPr>
-        <w:t>alignItems</w:t>
-      </w:r>
-      <w:proofErr w:type="gramEnd"/>
+        <w:t xml:space="preserve">          alignItems</w:t>
+      </w:r>
       <w:r>
         <w:rPr>
           <w:rStyle w:val="token"/>
@@ -22286,20 +20971,8 @@
           <w:sz w:val="23"/>
           <w:szCs w:val="23"/>
         </w:rPr>
-        <w:t xml:space="preserve">          </w:t>
-      </w:r>
-      <w:proofErr w:type="gramStart"/>
-      <w:r>
-        <w:rPr>
-          <w:rStyle w:val="HTMLCode"/>
-          <w:rFonts w:ascii="Consolas" w:hAnsi="Consolas"/>
-          <w:color w:val="24292E"/>
-          <w:sz w:val="23"/>
-          <w:szCs w:val="23"/>
-        </w:rPr>
-        <w:t>backgroundColor</w:t>
-      </w:r>
-      <w:proofErr w:type="gramEnd"/>
+        <w:t xml:space="preserve">          backgroundColor</w:t>
+      </w:r>
       <w:r>
         <w:rPr>
           <w:rStyle w:val="token"/>
@@ -22408,20 +21081,8 @@
           <w:sz w:val="23"/>
           <w:szCs w:val="23"/>
         </w:rPr>
-        <w:t xml:space="preserve">       </w:t>
-      </w:r>
-      <w:proofErr w:type="gramStart"/>
-      <w:r>
-        <w:rPr>
-          <w:rStyle w:val="HTMLCode"/>
-          <w:rFonts w:ascii="Consolas" w:hAnsi="Consolas"/>
-          <w:color w:val="24292E"/>
-          <w:sz w:val="23"/>
-          <w:szCs w:val="23"/>
-        </w:rPr>
-        <w:t>welcome</w:t>
-      </w:r>
-      <w:proofErr w:type="gramEnd"/>
+        <w:t xml:space="preserve">       welcome</w:t>
+      </w:r>
       <w:r>
         <w:rPr>
           <w:rStyle w:val="token"/>
@@ -22480,20 +21141,8 @@
           <w:sz w:val="23"/>
           <w:szCs w:val="23"/>
         </w:rPr>
-        <w:t xml:space="preserve">           </w:t>
-      </w:r>
-      <w:proofErr w:type="gramStart"/>
-      <w:r>
-        <w:rPr>
-          <w:rStyle w:val="HTMLCode"/>
-          <w:rFonts w:ascii="Consolas" w:hAnsi="Consolas"/>
-          <w:color w:val="24292E"/>
-          <w:sz w:val="23"/>
-          <w:szCs w:val="23"/>
-        </w:rPr>
-        <w:t>fontSize</w:t>
-      </w:r>
-      <w:proofErr w:type="gramEnd"/>
+        <w:t xml:space="preserve">           fontSize</w:t>
+      </w:r>
       <w:r>
         <w:rPr>
           <w:rStyle w:val="token"/>
@@ -22562,20 +21211,8 @@
           <w:sz w:val="23"/>
           <w:szCs w:val="23"/>
         </w:rPr>
-        <w:t xml:space="preserve">           </w:t>
-      </w:r>
-      <w:proofErr w:type="gramStart"/>
-      <w:r>
-        <w:rPr>
-          <w:rStyle w:val="HTMLCode"/>
-          <w:rFonts w:ascii="Consolas" w:hAnsi="Consolas"/>
-          <w:color w:val="24292E"/>
-          <w:sz w:val="23"/>
-          <w:szCs w:val="23"/>
-        </w:rPr>
-        <w:t>textAlign</w:t>
-      </w:r>
-      <w:proofErr w:type="gramEnd"/>
+        <w:t xml:space="preserve">           textAlign</w:t>
+      </w:r>
       <w:r>
         <w:rPr>
           <w:rStyle w:val="token"/>
@@ -22644,20 +21281,8 @@
           <w:sz w:val="23"/>
           <w:szCs w:val="23"/>
         </w:rPr>
-        <w:t xml:space="preserve">           </w:t>
-      </w:r>
-      <w:proofErr w:type="gramStart"/>
-      <w:r>
-        <w:rPr>
-          <w:rStyle w:val="HTMLCode"/>
-          <w:rFonts w:ascii="Consolas" w:hAnsi="Consolas"/>
-          <w:color w:val="24292E"/>
-          <w:sz w:val="23"/>
-          <w:szCs w:val="23"/>
-        </w:rPr>
-        <w:t>margin</w:t>
-      </w:r>
-      <w:proofErr w:type="gramEnd"/>
+        <w:t xml:space="preserve">           margin</w:t>
+      </w:r>
       <w:r>
         <w:rPr>
           <w:rStyle w:val="token"/>
@@ -22787,7 +21412,6 @@
           <w:szCs w:val="23"/>
         </w:rPr>
       </w:pPr>
-      <w:proofErr w:type="gramStart"/>
       <w:r>
         <w:rPr>
           <w:rStyle w:val="token"/>
@@ -22798,7 +21422,6 @@
         </w:rPr>
         <w:t>export</w:t>
       </w:r>
-      <w:proofErr w:type="gramEnd"/>
       <w:r>
         <w:rPr>
           <w:rStyle w:val="HTMLCode"/>
@@ -22880,29 +21503,7 @@
           <w:szCs w:val="27"/>
           <w:shd w:val="clear" w:color="auto" w:fill="FFFFFF"/>
         </w:rPr>
-        <w:t xml:space="preserve"> Tương tự bạn tạo cái selector </w:t>
-      </w:r>
-      <w:proofErr w:type="gramStart"/>
-      <w:r>
-        <w:rPr>
-          <w:rFonts w:ascii="Segoe UI" w:hAnsi="Segoe UI" w:cs="Segoe UI"/>
-          <w:color w:val="292B2C"/>
-          <w:sz w:val="27"/>
-          <w:szCs w:val="27"/>
-          <w:shd w:val="clear" w:color="auto" w:fill="FFFFFF"/>
-        </w:rPr>
-        <w:t>CSS :</w:t>
-      </w:r>
-      <w:proofErr w:type="gramEnd"/>
-      <w:r>
-        <w:rPr>
-          <w:rFonts w:ascii="Segoe UI" w:hAnsi="Segoe UI" w:cs="Segoe UI"/>
-          <w:color w:val="292B2C"/>
-          <w:sz w:val="27"/>
-          <w:szCs w:val="27"/>
-          <w:shd w:val="clear" w:color="auto" w:fill="FFFFFF"/>
-        </w:rPr>
-        <w:t> </w:t>
+        <w:t> Tương tự bạn tạo cái selector CSS : </w:t>
       </w:r>
       <w:r>
         <w:rPr>
@@ -23018,9 +21619,18 @@
           <w:szCs w:val="27"/>
           <w:shd w:val="clear" w:color="auto" w:fill="EEEEEE"/>
         </w:rPr>
-        <w:t>import styles from '</w:t>
-      </w:r>
-      <w:proofErr w:type="gramStart"/>
+        <w:t>import styles from './Styles'</w:t>
+      </w:r>
+      <w:r>
+        <w:rPr>
+          <w:rFonts w:ascii="Segoe UI" w:hAnsi="Segoe UI" w:cs="Segoe UI"/>
+          <w:color w:val="292B2C"/>
+          <w:sz w:val="27"/>
+          <w:szCs w:val="27"/>
+          <w:shd w:val="clear" w:color="auto" w:fill="FFFFFF"/>
+        </w:rPr>
+        <w:t> . Trong đó </w:t>
+      </w:r>
       <w:r>
         <w:rPr>
           <w:rStyle w:val="HTMLCode"/>
@@ -23030,64 +21640,7 @@
           <w:szCs w:val="27"/>
           <w:shd w:val="clear" w:color="auto" w:fill="EEEEEE"/>
         </w:rPr>
-        <w:t>./</w:t>
-      </w:r>
-      <w:proofErr w:type="gramEnd"/>
-      <w:r>
-        <w:rPr>
-          <w:rStyle w:val="HTMLCode"/>
-          <w:rFonts w:ascii="Consolas" w:eastAsiaTheme="minorHAnsi" w:hAnsi="Consolas"/>
-          <w:color w:val="292B2C"/>
-          <w:sz w:val="27"/>
-          <w:szCs w:val="27"/>
-          <w:shd w:val="clear" w:color="auto" w:fill="EEEEEE"/>
-        </w:rPr>
-        <w:t>Styles'</w:t>
-      </w:r>
-      <w:r>
-        <w:rPr>
-          <w:rFonts w:ascii="Segoe UI" w:hAnsi="Segoe UI" w:cs="Segoe UI"/>
-          <w:color w:val="292B2C"/>
-          <w:sz w:val="27"/>
-          <w:szCs w:val="27"/>
-          <w:shd w:val="clear" w:color="auto" w:fill="FFFFFF"/>
-        </w:rPr>
-        <w:t> . Trong đó </w:t>
-      </w:r>
-      <w:r>
-        <w:rPr>
-          <w:rStyle w:val="HTMLCode"/>
-          <w:rFonts w:ascii="Consolas" w:eastAsiaTheme="minorHAnsi" w:hAnsi="Consolas"/>
-          <w:color w:val="292B2C"/>
-          <w:sz w:val="27"/>
-          <w:szCs w:val="27"/>
-          <w:shd w:val="clear" w:color="auto" w:fill="EEEEEE"/>
-        </w:rPr>
-        <w:t>'</w:t>
-      </w:r>
-      <w:proofErr w:type="gramStart"/>
-      <w:r>
-        <w:rPr>
-          <w:rStyle w:val="HTMLCode"/>
-          <w:rFonts w:ascii="Consolas" w:eastAsiaTheme="minorHAnsi" w:hAnsi="Consolas"/>
-          <w:color w:val="292B2C"/>
-          <w:sz w:val="27"/>
-          <w:szCs w:val="27"/>
-          <w:shd w:val="clear" w:color="auto" w:fill="EEEEEE"/>
-        </w:rPr>
-        <w:t>./</w:t>
-      </w:r>
-      <w:proofErr w:type="gramEnd"/>
-      <w:r>
-        <w:rPr>
-          <w:rStyle w:val="HTMLCode"/>
-          <w:rFonts w:ascii="Consolas" w:eastAsiaTheme="minorHAnsi" w:hAnsi="Consolas"/>
-          <w:color w:val="292B2C"/>
-          <w:sz w:val="27"/>
-          <w:szCs w:val="27"/>
-          <w:shd w:val="clear" w:color="auto" w:fill="EEEEEE"/>
-        </w:rPr>
-        <w:t>Styles'</w:t>
+        <w:t>'./Styles'</w:t>
       </w:r>
       <w:r>
         <w:rPr>
@@ -23131,7 +21684,6 @@
           <w:szCs w:val="23"/>
         </w:rPr>
       </w:pPr>
-      <w:proofErr w:type="gramStart"/>
       <w:r>
         <w:rPr>
           <w:rStyle w:val="HTMLCode"/>
@@ -23141,18 +21693,7 @@
           <w:szCs w:val="23"/>
         </w:rPr>
         <w:lastRenderedPageBreak/>
-        <w:t>import</w:t>
-      </w:r>
-      <w:proofErr w:type="gramEnd"/>
-      <w:r>
-        <w:rPr>
-          <w:rStyle w:val="HTMLCode"/>
-          <w:rFonts w:ascii="Consolas" w:hAnsi="Consolas"/>
-          <w:color w:val="24292E"/>
-          <w:sz w:val="23"/>
-          <w:szCs w:val="23"/>
-        </w:rPr>
-        <w:t xml:space="preserve"> styles from './Styles'</w:t>
+        <w:t>import styles from './Styles'</w:t>
       </w:r>
     </w:p>
     <w:p>
@@ -23174,7 +21715,6 @@
           <w:szCs w:val="23"/>
         </w:rPr>
       </w:pPr>
-      <w:proofErr w:type="gramStart"/>
       <w:r>
         <w:rPr>
           <w:rStyle w:val="HTMLCode"/>
@@ -23183,18 +21723,7 @@
           <w:sz w:val="23"/>
           <w:szCs w:val="23"/>
         </w:rPr>
-        <w:t>class</w:t>
-      </w:r>
-      <w:proofErr w:type="gramEnd"/>
-      <w:r>
-        <w:rPr>
-          <w:rStyle w:val="HTMLCode"/>
-          <w:rFonts w:ascii="Consolas" w:hAnsi="Consolas"/>
-          <w:color w:val="24292E"/>
-          <w:sz w:val="23"/>
-          <w:szCs w:val="23"/>
-        </w:rPr>
-        <w:t xml:space="preserve"> StylesNewFile extends Component {</w:t>
+        <w:t>class StylesNewFile extends Component {</w:t>
       </w:r>
     </w:p>
     <w:p>
@@ -23224,29 +21753,7 @@
           <w:sz w:val="23"/>
           <w:szCs w:val="23"/>
         </w:rPr>
-        <w:t xml:space="preserve">      </w:t>
-      </w:r>
-      <w:proofErr w:type="gramStart"/>
-      <w:r>
-        <w:rPr>
-          <w:rStyle w:val="HTMLCode"/>
-          <w:rFonts w:ascii="Consolas" w:hAnsi="Consolas"/>
-          <w:color w:val="24292E"/>
-          <w:sz w:val="23"/>
-          <w:szCs w:val="23"/>
-        </w:rPr>
-        <w:t>render(</w:t>
-      </w:r>
-      <w:proofErr w:type="gramEnd"/>
-      <w:r>
-        <w:rPr>
-          <w:rStyle w:val="HTMLCode"/>
-          <w:rFonts w:ascii="Consolas" w:hAnsi="Consolas"/>
-          <w:color w:val="24292E"/>
-          <w:sz w:val="23"/>
-          <w:szCs w:val="23"/>
-        </w:rPr>
-        <w:t>) {</w:t>
+        <w:t xml:space="preserve">      render() {</w:t>
       </w:r>
     </w:p>
     <w:p>
@@ -23276,29 +21783,7 @@
           <w:sz w:val="23"/>
           <w:szCs w:val="23"/>
         </w:rPr>
-        <w:t xml:space="preserve">      </w:t>
-      </w:r>
-      <w:proofErr w:type="gramStart"/>
-      <w:r>
-        <w:rPr>
-          <w:rStyle w:val="HTMLCode"/>
-          <w:rFonts w:ascii="Consolas" w:hAnsi="Consolas"/>
-          <w:color w:val="24292E"/>
-          <w:sz w:val="23"/>
-          <w:szCs w:val="23"/>
-        </w:rPr>
-        <w:t>return</w:t>
-      </w:r>
-      <w:proofErr w:type="gramEnd"/>
-      <w:r>
-        <w:rPr>
-          <w:rStyle w:val="HTMLCode"/>
-          <w:rFonts w:ascii="Consolas" w:hAnsi="Consolas"/>
-          <w:color w:val="24292E"/>
-          <w:sz w:val="23"/>
-          <w:szCs w:val="23"/>
-        </w:rPr>
-        <w:t xml:space="preserve"> (</w:t>
+        <w:t xml:space="preserve">      return (</w:t>
       </w:r>
     </w:p>
     <w:p>
@@ -23328,29 +21813,7 @@
           <w:sz w:val="23"/>
           <w:szCs w:val="23"/>
         </w:rPr>
-        <w:t xml:space="preserve">              &lt;View style</w:t>
-      </w:r>
-      <w:proofErr w:type="gramStart"/>
-      <w:r>
-        <w:rPr>
-          <w:rStyle w:val="HTMLCode"/>
-          <w:rFonts w:ascii="Consolas" w:hAnsi="Consolas"/>
-          <w:color w:val="24292E"/>
-          <w:sz w:val="23"/>
-          <w:szCs w:val="23"/>
-        </w:rPr>
-        <w:t>={</w:t>
-      </w:r>
-      <w:proofErr w:type="gramEnd"/>
-      <w:r>
-        <w:rPr>
-          <w:rStyle w:val="HTMLCode"/>
-          <w:rFonts w:ascii="Consolas" w:hAnsi="Consolas"/>
-          <w:color w:val="24292E"/>
-          <w:sz w:val="23"/>
-          <w:szCs w:val="23"/>
-        </w:rPr>
-        <w:t>styles.container}&gt;</w:t>
+        <w:t xml:space="preserve">              &lt;View style={styles.container}&gt;</w:t>
       </w:r>
     </w:p>
     <w:p>
@@ -23380,29 +21843,7 @@
           <w:sz w:val="23"/>
           <w:szCs w:val="23"/>
         </w:rPr>
-        <w:t xml:space="preserve">              &lt;Text style</w:t>
-      </w:r>
-      <w:proofErr w:type="gramStart"/>
-      <w:r>
-        <w:rPr>
-          <w:rStyle w:val="HTMLCode"/>
-          <w:rFonts w:ascii="Consolas" w:hAnsi="Consolas"/>
-          <w:color w:val="24292E"/>
-          <w:sz w:val="23"/>
-          <w:szCs w:val="23"/>
-        </w:rPr>
-        <w:t>={</w:t>
-      </w:r>
-      <w:proofErr w:type="gramEnd"/>
-      <w:r>
-        <w:rPr>
-          <w:rStyle w:val="HTMLCode"/>
-          <w:rFonts w:ascii="Consolas" w:hAnsi="Consolas"/>
-          <w:color w:val="24292E"/>
-          <w:sz w:val="23"/>
-          <w:szCs w:val="23"/>
-        </w:rPr>
-        <w:t>styles.welcome}&gt;</w:t>
+        <w:t xml:space="preserve">              &lt;Text style={styles.welcome}&gt;</w:t>
       </w:r>
     </w:p>
     <w:p>
@@ -23432,29 +21873,7 @@
           <w:sz w:val="23"/>
           <w:szCs w:val="23"/>
         </w:rPr>
-        <w:t xml:space="preserve">                    Welcome to </w:t>
-      </w:r>
-      <w:proofErr w:type="gramStart"/>
-      <w:r>
-        <w:rPr>
-          <w:rStyle w:val="HTMLCode"/>
-          <w:rFonts w:ascii="Consolas" w:hAnsi="Consolas"/>
-          <w:color w:val="24292E"/>
-          <w:sz w:val="23"/>
-          <w:szCs w:val="23"/>
-        </w:rPr>
-        <w:t>React</w:t>
-      </w:r>
-      <w:proofErr w:type="gramEnd"/>
-      <w:r>
-        <w:rPr>
-          <w:rStyle w:val="HTMLCode"/>
-          <w:rFonts w:ascii="Consolas" w:hAnsi="Consolas"/>
-          <w:color w:val="24292E"/>
-          <w:sz w:val="23"/>
-          <w:szCs w:val="23"/>
-        </w:rPr>
-        <w:t xml:space="preserve"> Native!</w:t>
+        <w:t xml:space="preserve">                    Welcome to React Native!</w:t>
       </w:r>
     </w:p>
     <w:p>
@@ -23682,7 +22101,7 @@
                     <pic:cNvPicPr/>
                   </pic:nvPicPr>
                   <pic:blipFill>
-                    <a:blip r:embed="rId26">
+                    <a:blip r:embed="rId25">
                       <a:extLst>
                         <a:ext uri="{28A0092B-C50C-407E-A947-70E740481C1C}">
                           <a14:useLocalDpi xmlns:a14="http://schemas.microsoft.com/office/drawing/2010/main" val="0"/>
@@ -23765,23 +22184,7 @@
           <w:sz w:val="26"/>
           <w:szCs w:val="26"/>
         </w:rPr>
-        <w:t xml:space="preserve"> của components sẽ xác định kích thước trong màn hình </w:t>
-      </w:r>
-      <w:proofErr w:type="gramStart"/>
-      <w:r>
-        <w:rPr>
-          <w:sz w:val="26"/>
-          <w:szCs w:val="26"/>
-        </w:rPr>
-        <w:t>( kích</w:t>
-      </w:r>
-      <w:proofErr w:type="gramEnd"/>
-      <w:r>
-        <w:rPr>
-          <w:sz w:val="26"/>
-          <w:szCs w:val="26"/>
-        </w:rPr>
-        <w:t xml:space="preserve"> thước cố định ) và đều tuân theo đơn vị pixel</w:t>
+        <w:t xml:space="preserve"> của components sẽ xác định kích thước trong màn hình ( kích thước cố định ) và đều tuân theo đơn vị pixel</w:t>
       </w:r>
     </w:p>
     <w:p>
@@ -23815,7 +22218,7 @@
                     <pic:cNvPicPr/>
                   </pic:nvPicPr>
                   <pic:blipFill>
-                    <a:blip r:embed="rId27">
+                    <a:blip r:embed="rId26">
                       <a:extLst>
                         <a:ext uri="{28A0092B-C50C-407E-A947-70E740481C1C}">
                           <a14:useLocalDpi xmlns:a14="http://schemas.microsoft.com/office/drawing/2010/main" val="0"/>
@@ -23891,25 +22294,7 @@
           <w:sz w:val="26"/>
           <w:szCs w:val="26"/>
         </w:rPr>
-        <w:t xml:space="preserve">sử dụng Flex </w:t>
-      </w:r>
-      <w:proofErr w:type="gramStart"/>
-      <w:r>
-        <w:rPr>
-          <w:color w:val="000000" w:themeColor="text1"/>
-          <w:sz w:val="26"/>
-          <w:szCs w:val="26"/>
-        </w:rPr>
-        <w:t>( kích</w:t>
-      </w:r>
-      <w:proofErr w:type="gramEnd"/>
-      <w:r>
-        <w:rPr>
-          <w:color w:val="000000" w:themeColor="text1"/>
-          <w:sz w:val="26"/>
-          <w:szCs w:val="26"/>
-        </w:rPr>
-        <w:t xml:space="preserve"> thước linh động ) trong components để thay đổi vùng hiển thị một cách linh động</w:t>
+        <w:t>sử dụng Flex ( kích thước linh động ) trong components để thay đổi vùng hiển thị một cách linh động</w:t>
       </w:r>
     </w:p>
     <w:p>
@@ -23986,7 +22371,7 @@
                     <pic:cNvPicPr/>
                   </pic:nvPicPr>
                   <pic:blipFill>
-                    <a:blip r:embed="rId28">
+                    <a:blip r:embed="rId27">
                       <a:extLst>
                         <a:ext uri="{28A0092B-C50C-407E-A947-70E740481C1C}">
                           <a14:useLocalDpi xmlns:a14="http://schemas.microsoft.com/office/drawing/2010/main" val="0"/>
@@ -24035,7 +22420,7 @@
                     <pic:cNvPicPr/>
                   </pic:nvPicPr>
                   <pic:blipFill>
-                    <a:blip r:embed="rId29">
+                    <a:blip r:embed="rId28">
                       <a:extLst>
                         <a:ext uri="{28A0092B-C50C-407E-A947-70E740481C1C}">
                           <a14:useLocalDpi xmlns:a14="http://schemas.microsoft.com/office/drawing/2010/main" val="0"/>
@@ -24424,31 +22809,7 @@
           <w:szCs w:val="27"/>
           <w:shd w:val="clear" w:color="auto" w:fill="FFFFFF"/>
         </w:rPr>
-        <w:t xml:space="preserve">Chúng có thể được trình bày </w:t>
-      </w:r>
-      <w:proofErr w:type="gramStart"/>
-      <w:r>
-        <w:rPr>
-          <w:rFonts w:ascii="Open Sans" w:hAnsi="Open Sans" w:cs="Open Sans"/>
-          <w:color w:val="1B1B1B"/>
-          <w:spacing w:val="-1"/>
-          <w:sz w:val="27"/>
-          <w:szCs w:val="27"/>
-          <w:shd w:val="clear" w:color="auto" w:fill="FFFFFF"/>
-        </w:rPr>
-        <w:t>theo</w:t>
-      </w:r>
-      <w:proofErr w:type="gramEnd"/>
-      <w:r>
-        <w:rPr>
-          <w:rFonts w:ascii="Open Sans" w:hAnsi="Open Sans" w:cs="Open Sans"/>
-          <w:color w:val="1B1B1B"/>
-          <w:spacing w:val="-1"/>
-          <w:sz w:val="27"/>
-          <w:szCs w:val="27"/>
-          <w:shd w:val="clear" w:color="auto" w:fill="FFFFFF"/>
-        </w:rPr>
-        <w:t xml:space="preserve"> hai hướng, giống như hàng ngang hay hàng dọc.</w:t>
+        <w:t>Chúng có thể được trình bày theo hai hướng, giống như hàng ngang hay hàng dọc.</w:t>
       </w:r>
     </w:p>
     <w:p>
@@ -24480,31 +22841,7 @@
           <w:szCs w:val="27"/>
           <w:shd w:val="clear" w:color="auto" w:fill="FFFFFF"/>
         </w:rPr>
-        <w:t xml:space="preserve">Theo hàng ngang (row), các mục linh hoạt sẽ được sắp xếp </w:t>
-      </w:r>
-      <w:proofErr w:type="gramStart"/>
-      <w:r>
-        <w:rPr>
-          <w:rFonts w:ascii="Open Sans" w:hAnsi="Open Sans" w:cs="Open Sans"/>
-          <w:color w:val="1B1B1B"/>
-          <w:spacing w:val="-1"/>
-          <w:sz w:val="27"/>
-          <w:szCs w:val="27"/>
-          <w:shd w:val="clear" w:color="auto" w:fill="FFFFFF"/>
-        </w:rPr>
-        <w:t>theo</w:t>
-      </w:r>
-      <w:proofErr w:type="gramEnd"/>
-      <w:r>
-        <w:rPr>
-          <w:rFonts w:ascii="Open Sans" w:hAnsi="Open Sans" w:cs="Open Sans"/>
-          <w:color w:val="1B1B1B"/>
-          <w:spacing w:val="-1"/>
-          <w:sz w:val="27"/>
-          <w:szCs w:val="27"/>
-          <w:shd w:val="clear" w:color="auto" w:fill="FFFFFF"/>
-        </w:rPr>
-        <w:t xml:space="preserve"> một hàng từ trái qua phải.</w:t>
+        <w:t>Theo hàng ngang (row), các mục linh hoạt sẽ được sắp xếp theo một hàng từ trái qua phải.</w:t>
       </w:r>
     </w:p>
     <w:p>
@@ -24536,31 +22873,7 @@
           <w:szCs w:val="27"/>
           <w:shd w:val="clear" w:color="auto" w:fill="FFFFFF"/>
         </w:rPr>
-        <w:t xml:space="preserve">Theo hàng đảo ngược (row-reverse), các mục linh hoạt sẽ được sắp xếp </w:t>
-      </w:r>
-      <w:proofErr w:type="gramStart"/>
-      <w:r>
-        <w:rPr>
-          <w:rFonts w:ascii="Open Sans" w:hAnsi="Open Sans" w:cs="Open Sans"/>
-          <w:color w:val="1B1B1B"/>
-          <w:spacing w:val="-1"/>
-          <w:sz w:val="27"/>
-          <w:szCs w:val="27"/>
-          <w:shd w:val="clear" w:color="auto" w:fill="FFFFFF"/>
-        </w:rPr>
-        <w:t>theo</w:t>
-      </w:r>
-      <w:proofErr w:type="gramEnd"/>
-      <w:r>
-        <w:rPr>
-          <w:rFonts w:ascii="Open Sans" w:hAnsi="Open Sans" w:cs="Open Sans"/>
-          <w:color w:val="1B1B1B"/>
-          <w:spacing w:val="-1"/>
-          <w:sz w:val="27"/>
-          <w:szCs w:val="27"/>
-          <w:shd w:val="clear" w:color="auto" w:fill="FFFFFF"/>
-        </w:rPr>
-        <w:t xml:space="preserve"> một hàng ngược lại.</w:t>
+        <w:t>Theo hàng đảo ngược (row-reverse), các mục linh hoạt sẽ được sắp xếp theo một hàng ngược lại.</w:t>
       </w:r>
     </w:p>
     <w:p>
@@ -24589,31 +22902,7 @@
           <w:szCs w:val="27"/>
           <w:shd w:val="clear" w:color="auto" w:fill="FFFFFF"/>
         </w:rPr>
-        <w:t xml:space="preserve">Tương tự với hàng dọc (column), các mục linh hoạt sẽ được sắp xếp </w:t>
-      </w:r>
-      <w:proofErr w:type="gramStart"/>
-      <w:r>
-        <w:rPr>
-          <w:rFonts w:ascii="Open Sans" w:hAnsi="Open Sans" w:cs="Open Sans"/>
-          <w:color w:val="1B1B1B"/>
-          <w:spacing w:val="-1"/>
-          <w:sz w:val="27"/>
-          <w:szCs w:val="27"/>
-          <w:shd w:val="clear" w:color="auto" w:fill="FFFFFF"/>
-        </w:rPr>
-        <w:t>theo</w:t>
-      </w:r>
-      <w:proofErr w:type="gramEnd"/>
-      <w:r>
-        <w:rPr>
-          <w:rFonts w:ascii="Open Sans" w:hAnsi="Open Sans" w:cs="Open Sans"/>
-          <w:color w:val="1B1B1B"/>
-          <w:spacing w:val="-1"/>
-          <w:sz w:val="27"/>
-          <w:szCs w:val="27"/>
-          <w:shd w:val="clear" w:color="auto" w:fill="FFFFFF"/>
-        </w:rPr>
-        <w:t xml:space="preserve"> một cột từ trên xuống dưới. Và ngược lại…</w:t>
+        <w:t>Tương tự với hàng dọc (column), các mục linh hoạt sẽ được sắp xếp theo một cột từ trên xuống dưới. Và ngược lại…</w:t>
       </w:r>
     </w:p>
     <w:p>
@@ -24669,7 +22958,6 @@
           <w:shd w:val="clear" w:color="auto" w:fill="FFFFFF"/>
         </w:rPr>
       </w:pPr>
-      <w:proofErr w:type="gramStart"/>
       <w:r>
         <w:rPr>
           <w:rFonts w:ascii="Open Sans" w:hAnsi="Open Sans" w:cs="Open Sans"/>
@@ -24679,19 +22967,7 @@
           <w:szCs w:val="27"/>
           <w:shd w:val="clear" w:color="auto" w:fill="FFFFFF"/>
         </w:rPr>
-        <w:t>đặt</w:t>
-      </w:r>
-      <w:proofErr w:type="gramEnd"/>
-      <w:r>
-        <w:rPr>
-          <w:rFonts w:ascii="Open Sans" w:hAnsi="Open Sans" w:cs="Open Sans"/>
-          <w:color w:val="1B1B1B"/>
-          <w:spacing w:val="-1"/>
-          <w:sz w:val="27"/>
-          <w:szCs w:val="27"/>
-          <w:shd w:val="clear" w:color="auto" w:fill="FFFFFF"/>
-        </w:rPr>
-        <w:t xml:space="preserve"> các mục linh hoạt theo một hàng duy nhất.</w:t>
+        <w:t>đặt các mục linh hoạt theo một hàng duy nhất.</w:t>
       </w:r>
       <w:r>
         <w:rPr>
@@ -24746,31 +23022,7 @@
           <w:shd w:val="clear" w:color="auto" w:fill="FFFFFF"/>
         </w:rPr>
         <w:lastRenderedPageBreak/>
-        <w:t xml:space="preserve">Các mục linh hoạt được hiển thị trên cùng một hàng, mặc định chúng sẽ tự động dãn hoặc </w:t>
-      </w:r>
-      <w:proofErr w:type="gramStart"/>
-      <w:r>
-        <w:rPr>
-          <w:rFonts w:ascii="Open Sans" w:hAnsi="Open Sans" w:cs="Open Sans"/>
-          <w:color w:val="1B1B1B"/>
-          <w:spacing w:val="-1"/>
-          <w:sz w:val="27"/>
-          <w:szCs w:val="27"/>
-          <w:shd w:val="clear" w:color="auto" w:fill="FFFFFF"/>
-        </w:rPr>
-        <w:t>thu</w:t>
-      </w:r>
-      <w:proofErr w:type="gramEnd"/>
-      <w:r>
-        <w:rPr>
-          <w:rFonts w:ascii="Open Sans" w:hAnsi="Open Sans" w:cs="Open Sans"/>
-          <w:color w:val="1B1B1B"/>
-          <w:spacing w:val="-1"/>
-          <w:sz w:val="27"/>
-          <w:szCs w:val="27"/>
-          <w:shd w:val="clear" w:color="auto" w:fill="FFFFFF"/>
-        </w:rPr>
-        <w:t xml:space="preserve"> hẹp để vừa với chiều rộng của khung lớn.</w:t>
+        <w:t>Các mục linh hoạt được hiển thị trên cùng một hàng, mặc định chúng sẽ tự động dãn hoặc thu hẹp để vừa với chiều rộng của khung lớn.</w:t>
       </w:r>
     </w:p>
     <w:p>
@@ -25019,7 +23271,6 @@
           <w:shd w:val="clear" w:color="auto" w:fill="FFFFFF"/>
         </w:rPr>
       </w:pPr>
-      <w:proofErr w:type="gramStart"/>
       <w:r>
         <w:rPr>
           <w:rFonts w:ascii="Open Sans" w:hAnsi="Open Sans" w:cs="Open Sans"/>
@@ -25029,19 +23280,7 @@
           <w:szCs w:val="27"/>
           <w:shd w:val="clear" w:color="auto" w:fill="FFFFFF"/>
         </w:rPr>
-        <w:t>sắp</w:t>
-      </w:r>
-      <w:proofErr w:type="gramEnd"/>
-      <w:r>
-        <w:rPr>
-          <w:rFonts w:ascii="Open Sans" w:hAnsi="Open Sans" w:cs="Open Sans"/>
-          <w:color w:val="1B1B1B"/>
-          <w:spacing w:val="-1"/>
-          <w:sz w:val="27"/>
-          <w:szCs w:val="27"/>
-          <w:shd w:val="clear" w:color="auto" w:fill="FFFFFF"/>
-        </w:rPr>
-        <w:t xml:space="preserve"> xếp các mục linh hoạt theo trục chính của dòng hiện tại trong khung linh hoạt. Nó giúp bổ sung không gian còn thừa ngay cả khi các mục linh hoạt trên một dòng không thể co giãn hoặc đã đạt đến kích thước tối đa.</w:t>
+        <w:t>sắp xếp các mục linh hoạt theo trục chính của dòng hiện tại trong khung linh hoạt. Nó giúp bổ sung không gian còn thừa ngay cả khi các mục linh hoạt trên một dòng không thể co giãn hoặc đã đạt đến kích thước tối đa.</w:t>
       </w:r>
     </w:p>
     <w:p>
@@ -25248,7 +23487,6 @@
         <w:rPr>
           <w:rFonts w:ascii="Times New Roman" w:hAnsi="Times New Roman"/>
         </w:rPr>
-        <w:lastRenderedPageBreak/>
         <w:t>4. API Trong React Native</w:t>
       </w:r>
       <w:bookmarkEnd w:id="5"/>
@@ -25340,20 +23578,12 @@
         <w:br w:type="page"/>
       </w:r>
       <w:bookmarkStart w:id="6" w:name="_Toc530550398"/>
-      <w:proofErr w:type="gramStart"/>
       <w:r>
         <w:rPr>
           <w:rFonts w:ascii="Times New Roman" w:hAnsi="Times New Roman"/>
         </w:rPr>
         <w:lastRenderedPageBreak/>
-        <w:t>CHƯƠNG 2.</w:t>
-      </w:r>
-      <w:proofErr w:type="gramEnd"/>
-      <w:r>
-        <w:rPr>
-          <w:rFonts w:ascii="Times New Roman" w:hAnsi="Times New Roman"/>
-        </w:rPr>
-        <w:t xml:space="preserve"> PHÂN TÍCH THIẾT KẾ HỆ THỐNG</w:t>
+        <w:t>CHƯƠNG 2. PHÂN TÍCH THIẾT KẾ HỆ THỐNG</w:t>
       </w:r>
       <w:bookmarkEnd w:id="6"/>
     </w:p>
@@ -26824,7 +25054,7 @@
                     </pic:cNvPicPr>
                   </pic:nvPicPr>
                   <pic:blipFill>
-                    <a:blip r:embed="rId30"/>
+                    <a:blip r:embed="rId29"/>
                     <a:stretch>
                       <a:fillRect/>
                     </a:stretch>
@@ -28222,7 +26452,7 @@
                     </pic:cNvPicPr>
                   </pic:nvPicPr>
                   <pic:blipFill>
-                    <a:blip r:embed="rId31"/>
+                    <a:blip r:embed="rId30"/>
                     <a:stretch>
                       <a:fillRect/>
                     </a:stretch>
@@ -29647,7 +27877,7 @@
                     </pic:cNvPicPr>
                   </pic:nvPicPr>
                   <pic:blipFill>
-                    <a:blip r:embed="rId32"/>
+                    <a:blip r:embed="rId31"/>
                     <a:stretch>
                       <a:fillRect/>
                     </a:stretch>
@@ -29691,23 +27921,13 @@
           <w:szCs w:val="24"/>
         </w:rPr>
       </w:pPr>
-      <w:proofErr w:type="gramStart"/>
       <w:r>
         <w:rPr>
           <w:i/>
           <w:sz w:val="24"/>
           <w:szCs w:val="24"/>
         </w:rPr>
-        <w:t>Image3 :Home</w:t>
-      </w:r>
-      <w:proofErr w:type="gramEnd"/>
-      <w:r>
-        <w:rPr>
-          <w:i/>
-          <w:sz w:val="24"/>
-          <w:szCs w:val="24"/>
-        </w:rPr>
-        <w:t xml:space="preserve"> page</w:t>
+        <w:t>Image3 :Home page</w:t>
       </w:r>
     </w:p>
     <w:p>
@@ -30883,7 +29103,7 @@
                     </pic:cNvPicPr>
                   </pic:nvPicPr>
                   <pic:blipFill>
-                    <a:blip r:embed="rId33"/>
+                    <a:blip r:embed="rId32"/>
                     <a:stretch>
                       <a:fillRect/>
                     </a:stretch>
@@ -31850,21 +30070,7 @@
               <w:rPr>
                 <w:rFonts w:ascii="Arial" w:hAnsi="Arial" w:cs="Arial"/>
               </w:rPr>
-              <w:t xml:space="preserve">Application will specify </w:t>
-            </w:r>
-            <w:proofErr w:type="gramStart"/>
-            <w:r>
-              <w:rPr>
-                <w:rFonts w:ascii="Arial" w:hAnsi="Arial" w:cs="Arial"/>
-              </w:rPr>
-              <w:t>a you</w:t>
-            </w:r>
-            <w:proofErr w:type="gramEnd"/>
-            <w:r>
-              <w:rPr>
-                <w:rFonts w:ascii="Arial" w:hAnsi="Arial" w:cs="Arial"/>
-              </w:rPr>
-              <w:t xml:space="preserve"> want to add the product or not.</w:t>
+              <w:t>Application will specify a you want to add the product or not.</w:t>
             </w:r>
           </w:p>
           <w:p>
@@ -32017,7 +30223,7 @@
                     </pic:cNvPicPr>
                   </pic:nvPicPr>
                   <pic:blipFill>
-                    <a:blip r:embed="rId34"/>
+                    <a:blip r:embed="rId33"/>
                     <a:stretch>
                       <a:fillRect/>
                     </a:stretch>
@@ -33178,7 +31384,7 @@
                     </pic:cNvPicPr>
                   </pic:nvPicPr>
                   <pic:blipFill>
-                    <a:blip r:embed="rId35"/>
+                    <a:blip r:embed="rId34"/>
                     <a:stretch>
                       <a:fillRect/>
                     </a:stretch>
@@ -34204,7 +32410,7 @@
           </mc:Choice>
           <mc:Fallback>
             <w:pict>
-              <v:line id="Line 2" o:spid="_x0000_s1026" style="position:absolute;z-index:-251656192;visibility:visible;mso-wrap-style:square;mso-width-percent:0;mso-height-percent:0;mso-wrap-distance-left:0;mso-wrap-distance-top:0;mso-wrap-distance-right:0;mso-wrap-distance-bottom:0;mso-position-horizontal:absolute;mso-position-horizontal-relative:page;mso-position-vertical:absolute;mso-position-vertical-relative:text;mso-width-percent:0;mso-height-percent:0;mso-width-relative:page;mso-height-relative:page" from="126pt,12.95pt" to="540pt,12.95pt" o:gfxdata="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" strokeweight=".4pt">
+              <v:line w14:anchorId="0A66D07C" id="Line 2" o:spid="_x0000_s1026" style="position:absolute;z-index:-251656192;visibility:visible;mso-wrap-style:square;mso-width-percent:0;mso-height-percent:0;mso-wrap-distance-left:0;mso-wrap-distance-top:0;mso-wrap-distance-right:0;mso-wrap-distance-bottom:0;mso-position-horizontal:absolute;mso-position-horizontal-relative:page;mso-position-vertical:absolute;mso-position-vertical-relative:text;mso-width-percent:0;mso-height-percent:0;mso-width-relative:page;mso-height-relative:page" from="126pt,12.95pt" to="540pt,12.95pt" o:gfxdata="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" strokeweight=".4pt">
                 <w10:wrap type="topAndBottom" anchorx="page"/>
               </v:line>
             </w:pict>
@@ -35779,8 +33985,8 @@
           <w:sz w:val="20"/>
         </w:rPr>
         <w:sectPr>
-          <w:headerReference w:type="default" r:id="rId36"/>
-          <w:footerReference w:type="default" r:id="rId37"/>
+          <w:headerReference w:type="default" r:id="rId35"/>
+          <w:footerReference w:type="default" r:id="rId36"/>
           <w:pgSz w:w="12240" w:h="15840"/>
           <w:pgMar w:top="1500" w:right="1020" w:bottom="1780" w:left="1680" w:header="840" w:footer="1584" w:gutter="0"/>
           <w:pgNumType w:start="2"/>
@@ -35852,7 +34058,6 @@
           <w:sz w:val="20"/>
         </w:rPr>
       </w:pPr>
-      <w:proofErr w:type="gramStart"/>
       <w:r>
         <w:rPr>
           <w:b/>
@@ -35860,7 +34065,6 @@
         </w:rPr>
         <w:t>ORIGINATOR:</w:t>
       </w:r>
-      <w:proofErr w:type="gramEnd"/>
       <w:r>
         <w:rPr>
           <w:sz w:val="20"/>
@@ -36538,20 +34742,10 @@
           <w:color w:val="7F7F7F"/>
           <w:sz w:val="20"/>
         </w:rPr>
-        <w:t>limitation</w:t>
-      </w:r>
-      <w:proofErr w:type="gramStart"/>
-      <w:r>
-        <w:rPr>
-          <w:i/>
-          <w:color w:val="7F7F7F"/>
-          <w:sz w:val="20"/>
-        </w:rPr>
-        <w:t>,.</w:t>
+        <w:t>limitation,.</w:t>
       </w:r>
       <w:bookmarkStart w:id="57" w:name="1.2_Definitions,_Acronyms_and_Abbreviati"/>
       <w:bookmarkEnd w:id="57"/>
-      <w:proofErr w:type="gramEnd"/>
     </w:p>
     <w:p>
       <w:pPr>
@@ -36636,7 +34830,23 @@
           <w:color w:val="212121"/>
           <w:shd w:val="clear" w:color="auto" w:fill="FFFFFF"/>
         </w:rPr>
-        <w:t>This application allows users to search for places to book tour</w:t>
+        <w:t>This application allows users t</w:t>
+      </w:r>
+      <w:r>
+        <w:rPr>
+          <w:rFonts w:ascii="Arial" w:hAnsi="Arial" w:cs="Arial"/>
+          <w:color w:val="212121"/>
+          <w:shd w:val="clear" w:color="auto" w:fill="FFFFFF"/>
+        </w:rPr>
+        <w:t>o buy and sell smartphones</w:t>
+      </w:r>
+      <w:r>
+        <w:rPr>
+          <w:rFonts w:ascii="Arial" w:hAnsi="Arial" w:cs="Arial"/>
+          <w:color w:val="212121"/>
+          <w:shd w:val="clear" w:color="auto" w:fill="FFFFFF"/>
+        </w:rPr>
+        <w:t xml:space="preserve"> online</w:t>
       </w:r>
     </w:p>
     <w:p>
@@ -36649,8 +34859,8 @@
           <w:sz w:val="20"/>
         </w:rPr>
         <w:sectPr>
-          <w:headerReference w:type="default" r:id="rId38"/>
-          <w:footerReference w:type="default" r:id="rId39"/>
+          <w:headerReference w:type="default" r:id="rId37"/>
+          <w:footerReference w:type="default" r:id="rId38"/>
           <w:pgSz w:w="11900" w:h="16840"/>
           <w:pgMar w:top="1520" w:right="1780" w:bottom="1599" w:left="1179" w:header="839" w:footer="1582" w:gutter="0"/>
           <w:pgNumType w:start="5"/>
@@ -36959,23 +35169,7 @@
                 <w:color w:val="212121"/>
                 <w:shd w:val="clear" w:color="auto" w:fill="FFFFFF"/>
               </w:rPr>
-              <w:t xml:space="preserve">Enter all the </w:t>
-            </w:r>
-            <w:proofErr w:type="gramStart"/>
-            <w:r>
-              <w:rPr>
-                <w:color w:val="212121"/>
-                <w:shd w:val="clear" w:color="auto" w:fill="FFFFFF"/>
-              </w:rPr>
-              <w:t>fields</w:t>
-            </w:r>
-            <w:proofErr w:type="gramEnd"/>
-            <w:r>
-              <w:rPr>
-                <w:color w:val="212121"/>
-                <w:shd w:val="clear" w:color="auto" w:fill="FFFFFF"/>
-              </w:rPr>
-              <w:t xml:space="preserve"> then click the register button if successful registration will appear successful registration message to cancel the registration.</w:t>
+              <w:t>Enter all the fields then click the register button if successful registration will appear successful registration message to cancel the registration.</w:t>
             </w:r>
           </w:p>
         </w:tc>
@@ -37424,7 +35618,7 @@
                     </pic:cNvPicPr>
                   </pic:nvPicPr>
                   <pic:blipFill>
-                    <a:blip r:embed="rId30">
+                    <a:blip r:embed="rId29">
                       <a:extLst>
                         <a:ext uri="{28A0092B-C50C-407E-A947-70E740481C1C}">
                           <a14:useLocalDpi xmlns:a14="http://schemas.microsoft.com/office/drawing/2010/main" val="0"/>
@@ -38473,7 +36667,6 @@
                 <w:szCs w:val="24"/>
               </w:rPr>
             </w:pPr>
-            <w:proofErr w:type="gramStart"/>
             <w:r>
               <w:rPr>
                 <w:rFonts w:ascii="Arial" w:hAnsi="Arial" w:cs="Arial"/>
@@ -38483,7 +36676,6 @@
               </w:rPr>
               <w:t>textAlign</w:t>
             </w:r>
-            <w:proofErr w:type="gramEnd"/>
             <w:r>
               <w:rPr>
                 <w:rFonts w:ascii="Arial" w:hAnsi="Arial" w:cs="Arial"/>
@@ -38749,7 +36941,6 @@
                 <w:szCs w:val="24"/>
               </w:rPr>
             </w:pPr>
-            <w:proofErr w:type="gramStart"/>
             <w:r>
               <w:rPr>
                 <w:rFonts w:ascii="Arial" w:hAnsi="Arial" w:cs="Arial"/>
@@ -38759,7 +36950,6 @@
               </w:rPr>
               <w:t>textAlign</w:t>
             </w:r>
-            <w:proofErr w:type="gramEnd"/>
             <w:r>
               <w:rPr>
                 <w:rFonts w:ascii="Arial" w:hAnsi="Arial" w:cs="Arial"/>
@@ -38863,7 +37053,7 @@
                     </pic:cNvPicPr>
                   </pic:nvPicPr>
                   <pic:blipFill>
-                    <a:blip r:embed="rId31">
+                    <a:blip r:embed="rId30">
                       <a:extLst>
                         <a:ext uri="{28A0092B-C50C-407E-A947-70E740481C1C}">
                           <a14:useLocalDpi xmlns:a14="http://schemas.microsoft.com/office/drawing/2010/main" val="0"/>
@@ -40134,7 +38324,6 @@
                 <w:rFonts w:cs="Arial"/>
               </w:rPr>
             </w:pPr>
-            <w:proofErr w:type="gramStart"/>
             <w:r>
               <w:rPr>
                 <w:rFonts w:cs="Arial"/>
@@ -40144,7 +38333,6 @@
               </w:rPr>
               <w:t>textAlign</w:t>
             </w:r>
-            <w:proofErr w:type="gramEnd"/>
             <w:r>
               <w:rPr>
                 <w:rFonts w:cs="Arial"/>
@@ -40391,7 +38579,6 @@
                 <w:szCs w:val="24"/>
               </w:rPr>
             </w:pPr>
-            <w:proofErr w:type="gramStart"/>
             <w:r>
               <w:rPr>
                 <w:rFonts w:cs="Arial"/>
@@ -40401,7 +38588,6 @@
               </w:rPr>
               <w:t>textAlign</w:t>
             </w:r>
-            <w:proofErr w:type="gramEnd"/>
             <w:r>
               <w:rPr>
                 <w:rFonts w:cs="Arial"/>
@@ -40521,7 +38707,7 @@
                     </pic:cNvPicPr>
                   </pic:nvPicPr>
                   <pic:blipFill>
-                    <a:blip r:embed="rId32">
+                    <a:blip r:embed="rId31">
                       <a:extLst>
                         <a:ext uri="{28A0092B-C50C-407E-A947-70E740481C1C}">
                           <a14:useLocalDpi xmlns:a14="http://schemas.microsoft.com/office/drawing/2010/main" val="0"/>
@@ -41120,6 +39306,8 @@
             </w:r>
           </w:p>
         </w:tc>
+        <w:bookmarkStart w:id="66" w:name="_GoBack"/>
+        <w:bookmarkEnd w:id="66"/>
       </w:tr>
     </w:tbl>
     <w:p>
@@ -41135,30 +39323,10 @@
       </w:pPr>
     </w:p>
     <w:p>
-      <w:bookmarkStart w:id="66" w:name="_Toc530550407"/>
+      <w:bookmarkStart w:id="67" w:name="_Toc530550407"/>
     </w:p>
     <w:p/>
     <w:p/>
-    <w:p>
-      <w:pPr>
-        <w:pStyle w:val="Heading1"/>
-        <w:jc w:val="center"/>
-        <w:rPr>
-          <w:rFonts w:ascii="Times New Roman" w:hAnsi="Times New Roman"/>
-        </w:rPr>
-      </w:pPr>
-    </w:p>
-    <w:p>
-      <w:pPr>
-        <w:rPr>
-          <w:b/>
-          <w:bCs/>
-          <w:kern w:val="32"/>
-          <w:sz w:val="32"/>
-          <w:szCs w:val="32"/>
-        </w:rPr>
-      </w:pPr>
-    </w:p>
     <w:p>
       <w:pPr>
         <w:rPr>
@@ -41193,7 +39361,7 @@
           <w:rFonts w:ascii="Arial" w:hAnsi="Arial" w:cs="Arial"/>
         </w:rPr>
       </w:pPr>
-      <w:bookmarkStart w:id="67" w:name="_Toc531712098"/>
+      <w:bookmarkStart w:id="68" w:name="_Toc531712098"/>
       <w:r>
         <w:lastRenderedPageBreak/>
         <w:t>Detail</w:t>
@@ -41201,7 +39369,7 @@
       <w:r>
         <w:t xml:space="preserve"> screen</w:t>
       </w:r>
-      <w:bookmarkEnd w:id="67"/>
+      <w:bookmarkEnd w:id="68"/>
     </w:p>
     <w:p>
       <w:pPr>
@@ -41243,7 +39411,7 @@
                     </pic:cNvPicPr>
                   </pic:nvPicPr>
                   <pic:blipFill>
-                    <a:blip r:embed="rId33">
+                    <a:blip r:embed="rId32">
                       <a:extLst>
                         <a:ext uri="{28A0092B-C50C-407E-A947-70E740481C1C}">
                           <a14:useLocalDpi xmlns:a14="http://schemas.microsoft.com/office/drawing/2010/main" val="0"/>
@@ -42224,8 +40392,6 @@
         <w:ind w:right="115"/>
         <w:jc w:val="both"/>
       </w:pPr>
-      <w:bookmarkStart w:id="68" w:name="_GoBack"/>
-      <w:bookmarkEnd w:id="68"/>
     </w:p>
     <w:p>
       <w:pPr>
@@ -42450,7 +40616,7 @@
                     </pic:cNvPicPr>
                   </pic:nvPicPr>
                   <pic:blipFill>
-                    <a:blip r:embed="rId34">
+                    <a:blip r:embed="rId33">
                       <a:extLst>
                         <a:ext uri="{28A0092B-C50C-407E-A947-70E740481C1C}">
                           <a14:useLocalDpi xmlns:a14="http://schemas.microsoft.com/office/drawing/2010/main" val="0"/>
@@ -42741,7 +40907,6 @@
       <w:tblPr>
         <w:tblW w:w="0" w:type="auto"/>
         <w:jc w:val="center"/>
-        <w:tblInd w:w="815" w:type="dxa"/>
         <w:tblBorders>
           <w:top w:val="single" w:sz="4" w:space="0" w:color="000000"/>
           <w:left w:val="single" w:sz="4" w:space="0" w:color="000000"/>
@@ -43872,7 +42037,7 @@
                     </pic:cNvPicPr>
                   </pic:nvPicPr>
                   <pic:blipFill>
-                    <a:blip r:embed="rId35">
+                    <a:blip r:embed="rId34">
                       <a:extLst>
                         <a:ext uri="{28A0092B-C50C-407E-A947-70E740481C1C}">
                           <a14:useLocalDpi xmlns:a14="http://schemas.microsoft.com/office/drawing/2010/main" val="0"/>
@@ -43937,7 +42102,6 @@
         </w:rPr>
         <w:t xml:space="preserve">mage </w:t>
       </w:r>
-      <w:proofErr w:type="gramStart"/>
       <w:r>
         <w:rPr>
           <w:rFonts w:ascii="Arial" w:hAnsi="Arial" w:cs="Arial"/>
@@ -43956,18 +42120,7 @@
           <w:szCs w:val="28"/>
           <w:lang w:val="en-US"/>
         </w:rPr>
-        <w:t xml:space="preserve"> :</w:t>
-      </w:r>
-      <w:proofErr w:type="gramEnd"/>
-      <w:r>
-        <w:rPr>
-          <w:rFonts w:ascii="Arial" w:hAnsi="Arial" w:cs="Arial"/>
-          <w:b/>
-          <w:sz w:val="28"/>
-          <w:szCs w:val="28"/>
-          <w:lang w:val="en-US"/>
-        </w:rPr>
-        <w:t xml:space="preserve"> </w:t>
+        <w:t xml:space="preserve"> : </w:t>
       </w:r>
       <w:r>
         <w:rPr>
@@ -44730,22 +42883,14 @@
           <w:rFonts w:ascii="Times New Roman" w:hAnsi="Times New Roman"/>
         </w:rPr>
       </w:pPr>
-      <w:proofErr w:type="gramStart"/>
       <w:r>
         <w:rPr>
           <w:rFonts w:ascii="Times New Roman" w:hAnsi="Times New Roman"/>
         </w:rPr>
         <w:lastRenderedPageBreak/>
-        <w:t>CHƯƠNG 3.</w:t>
-      </w:r>
-      <w:proofErr w:type="gramEnd"/>
-      <w:r>
-        <w:rPr>
-          <w:rFonts w:ascii="Times New Roman" w:hAnsi="Times New Roman"/>
-        </w:rPr>
-        <w:t xml:space="preserve"> CÀI ĐẶT VÀ KIỂM THỬ</w:t>
-      </w:r>
-      <w:bookmarkEnd w:id="66"/>
+        <w:t>CHƯƠNG 3. CÀI ĐẶT VÀ KIỂM THỬ</w:t>
+      </w:r>
+      <w:bookmarkEnd w:id="67"/>
     </w:p>
     <w:p>
       <w:pPr>
@@ -44796,18 +42941,14 @@
       <w:bookmarkEnd w:id="72"/>
     </w:p>
     <w:p>
-      <w:proofErr w:type="gramStart"/>
       <w:r>
         <w:t>Các Test case của hệ thống là gì?</w:t>
       </w:r>
-      <w:proofErr w:type="gramEnd"/>
-    </w:p>
-    <w:p>
-      <w:proofErr w:type="gramStart"/>
+    </w:p>
+    <w:p>
       <w:r>
         <w:t>Kết quả kiểm thử ra sao?</w:t>
       </w:r>
-      <w:proofErr w:type="gramEnd"/>
     </w:p>
     <w:p>
       <w:pPr>
@@ -44898,20 +43039,12 @@
         <w:br w:type="page"/>
       </w:r>
       <w:bookmarkStart w:id="73" w:name="_Toc530550410"/>
-      <w:proofErr w:type="gramStart"/>
       <w:r>
         <w:rPr>
           <w:rFonts w:ascii="Times New Roman" w:hAnsi="Times New Roman"/>
         </w:rPr>
         <w:lastRenderedPageBreak/>
-        <w:t>CHƯƠNG 4.</w:t>
-      </w:r>
-      <w:proofErr w:type="gramEnd"/>
-      <w:r>
-        <w:rPr>
-          <w:rFonts w:ascii="Times New Roman" w:hAnsi="Times New Roman"/>
-        </w:rPr>
-        <w:t xml:space="preserve"> KẾT QUẢ ĐẠT ĐƯỢC</w:t>
+        <w:t>CHƯƠNG 4. KẾT QUẢ ĐẠT ĐƯỢC</w:t>
       </w:r>
       <w:bookmarkEnd w:id="73"/>
     </w:p>
@@ -45345,7 +43478,7 @@
 </file>
 
 <file path=word/endnotes.xml><?xml version="1.0" encoding="utf-8"?>
-<w:endnotes xmlns:wpc="http://schemas.microsoft.com/office/word/2010/wordprocessingCanvas" xmlns:mc="http://schemas.openxmlformats.org/markup-compatibility/2006" xmlns:o="urn:schemas-microsoft-com:office:office" xmlns:r="http://schemas.openxmlformats.org/officeDocument/2006/relationships" xmlns:m="http://schemas.openxmlformats.org/officeDocument/2006/math" xmlns:v="urn:schemas-microsoft-com:vml" xmlns:wp14="http://schemas.microsoft.com/office/word/2010/wordprocessingDrawing" xmlns:wp="http://schemas.openxmlformats.org/drawingml/2006/wordprocessingDrawing" xmlns:w10="urn:schemas-microsoft-com:office:word" xmlns:w="http://schemas.openxmlformats.org/wordprocessingml/2006/main" xmlns:w14="http://schemas.microsoft.com/office/word/2010/wordml" xmlns:wpg="http://schemas.microsoft.com/office/word/2010/wordprocessingGroup" xmlns:wpi="http://schemas.microsoft.com/office/word/2010/wordprocessingInk" xmlns:wne="http://schemas.microsoft.com/office/word/2006/wordml" xmlns:wps="http://schemas.microsoft.com/office/word/2010/wordprocessingShape" mc:Ignorable="w14 wp14">
+<w:endnotes xmlns:wpc="http://schemas.microsoft.com/office/word/2010/wordprocessingCanvas" xmlns:cx="http://schemas.microsoft.com/office/drawing/2014/chartex" xmlns:mc="http://schemas.openxmlformats.org/markup-compatibility/2006" xmlns:o="urn:schemas-microsoft-com:office:office" xmlns:r="http://schemas.openxmlformats.org/officeDocument/2006/relationships" xmlns:m="http://schemas.openxmlformats.org/officeDocument/2006/math" xmlns:v="urn:schemas-microsoft-com:vml" xmlns:wp14="http://schemas.microsoft.com/office/word/2010/wordprocessingDrawing" xmlns:wp="http://schemas.openxmlformats.org/drawingml/2006/wordprocessingDrawing" xmlns:w10="urn:schemas-microsoft-com:office:word" xmlns:w="http://schemas.openxmlformats.org/wordprocessingml/2006/main" xmlns:w14="http://schemas.microsoft.com/office/word/2010/wordml" xmlns:w15="http://schemas.microsoft.com/office/word/2012/wordml" xmlns:w16se="http://schemas.microsoft.com/office/word/2015/wordml/symex" xmlns:wpg="http://schemas.microsoft.com/office/word/2010/wordprocessingGroup" xmlns:wpi="http://schemas.microsoft.com/office/word/2010/wordprocessingInk" xmlns:wne="http://schemas.microsoft.com/office/word/2006/wordml" xmlns:wps="http://schemas.microsoft.com/office/word/2010/wordprocessingShape" mc:Ignorable="w14 w15 w16se wp14">
   <w:endnote w:type="separator" w:id="-1">
     <w:p>
       <w:r>
@@ -45364,7 +43497,7 @@
 </file>
 
 <file path=word/footer1.xml><?xml version="1.0" encoding="utf-8"?>
-<w:ftr xmlns:wpc="http://schemas.microsoft.com/office/word/2010/wordprocessingCanvas" xmlns:mc="http://schemas.openxmlformats.org/markup-compatibility/2006" xmlns:o="urn:schemas-microsoft-com:office:office" xmlns:r="http://schemas.openxmlformats.org/officeDocument/2006/relationships" xmlns:m="http://schemas.openxmlformats.org/officeDocument/2006/math" xmlns:v="urn:schemas-microsoft-com:vml" xmlns:wp14="http://schemas.microsoft.com/office/word/2010/wordprocessingDrawing" xmlns:wp="http://schemas.openxmlformats.org/drawingml/2006/wordprocessingDrawing" xmlns:w10="urn:schemas-microsoft-com:office:word" xmlns:w="http://schemas.openxmlformats.org/wordprocessingml/2006/main" xmlns:w14="http://schemas.microsoft.com/office/word/2010/wordml" xmlns:wpg="http://schemas.microsoft.com/office/word/2010/wordprocessingGroup" xmlns:wpi="http://schemas.microsoft.com/office/word/2010/wordprocessingInk" xmlns:wne="http://schemas.microsoft.com/office/word/2006/wordml" xmlns:wps="http://schemas.microsoft.com/office/word/2010/wordprocessingShape" mc:Ignorable="w14 wp14">
+<w:ftr xmlns:wpc="http://schemas.microsoft.com/office/word/2010/wordprocessingCanvas" xmlns:cx="http://schemas.microsoft.com/office/drawing/2014/chartex" xmlns:mc="http://schemas.openxmlformats.org/markup-compatibility/2006" xmlns:o="urn:schemas-microsoft-com:office:office" xmlns:r="http://schemas.openxmlformats.org/officeDocument/2006/relationships" xmlns:m="http://schemas.openxmlformats.org/officeDocument/2006/math" xmlns:v="urn:schemas-microsoft-com:vml" xmlns:wp14="http://schemas.microsoft.com/office/word/2010/wordprocessingDrawing" xmlns:wp="http://schemas.openxmlformats.org/drawingml/2006/wordprocessingDrawing" xmlns:w10="urn:schemas-microsoft-com:office:word" xmlns:w="http://schemas.openxmlformats.org/wordprocessingml/2006/main" xmlns:w14="http://schemas.microsoft.com/office/word/2010/wordml" xmlns:w15="http://schemas.microsoft.com/office/word/2012/wordml" xmlns:w16se="http://schemas.microsoft.com/office/word/2015/wordml/symex" xmlns:wpg="http://schemas.microsoft.com/office/word/2010/wordprocessingGroup" xmlns:wpi="http://schemas.microsoft.com/office/word/2010/wordprocessingInk" xmlns:wne="http://schemas.microsoft.com/office/word/2006/wordml" xmlns:wps="http://schemas.microsoft.com/office/word/2010/wordprocessingShape" mc:Ignorable="w14 w15 w16se wp14">
   <w:p>
     <w:pPr>
       <w:pStyle w:val="BodyText"/>
@@ -45442,7 +43575,7 @@
         </mc:Choice>
         <mc:Fallback>
           <w:pict>
-            <v:line id="Line 11" o:spid="_x0000_s1026" style="position:absolute;z-index:-251654144;visibility:visible;mso-wrap-style:square;mso-width-percent:0;mso-height-percent:0;mso-wrap-distance-left:9pt;mso-wrap-distance-top:0;mso-wrap-distance-right:9pt;mso-wrap-distance-bottom:0;mso-position-horizontal:absolute;mso-position-horizontal-relative:page;mso-position-vertical:absolute;mso-position-vertical-relative:page;mso-width-percent:0;mso-height-percent:0;mso-width-relative:page;mso-height-relative:page" from="126pt,742.6pt" to="540pt,742.6pt" o:gfxdata="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" strokeweight=".4pt">
+            <v:line w14:anchorId="23AD9E62" id="Line 11" o:spid="_x0000_s1026" style="position:absolute;z-index:-251654144;visibility:visible;mso-wrap-style:square;mso-width-percent:0;mso-height-percent:0;mso-wrap-distance-left:9pt;mso-wrap-distance-top:0;mso-wrap-distance-right:9pt;mso-wrap-distance-bottom:0;mso-position-horizontal:absolute;mso-position-horizontal-relative:page;mso-position-vertical:absolute;mso-position-vertical-relative:page;mso-width-percent:0;mso-height-percent:0;mso-width-relative:page;mso-height-relative:page" from="126pt,742.6pt" to="540pt,742.6pt" o:gfxdata="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" strokeweight=".4pt">
               <w10:wrap anchorx="page" anchory="page"/>
             </v:line>
           </w:pict>
@@ -45546,7 +43679,7 @@
         </mc:Choice>
         <mc:Fallback>
           <w:pict>
-            <v:shapetype id="_x0000_t202" coordsize="21600,21600" o:spt="202" path="m,l,21600r21600,l21600,xe">
+            <v:shapetype w14:anchorId="35A50E15" id="_x0000_t202" coordsize="21600,21600" o:spt="202" path="m,l,21600r21600,l21600,xe">
               <v:stroke joinstyle="miter"/>
               <v:path gradientshapeok="t" o:connecttype="rect"/>
             </v:shapetype>
@@ -45673,7 +43806,7 @@
         </mc:Choice>
         <mc:Fallback>
           <w:pict>
-            <v:shape id="Text Box 9" o:spid="_x0000_s1029" type="#_x0000_t202" style="position:absolute;margin-left:188.6pt;margin-top:701.8pt;width:55.1pt;height:14.1pt;z-index:-251652096;visibility:visible;mso-wrap-style:square;mso-width-percent:0;mso-height-percent:0;mso-wrap-distance-left:9pt;mso-wrap-distance-top:0;mso-wrap-distance-right:9pt;mso-wrap-distance-bottom:0;mso-position-horizontal:absolute;mso-position-horizontal-relative:page;mso-position-vertical:absolute;mso-position-vertical-relative:page;mso-width-percent:0;mso-height-percent:0;mso-width-relative:page;mso-height-relative:page;v-text-anchor:top" o:gfxdata="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" filled="f" stroked="f">
+            <v:shape w14:anchorId="3C8844D3" id="Text Box 9" o:spid="_x0000_s1029" type="#_x0000_t202" style="position:absolute;margin-left:188.6pt;margin-top:701.8pt;width:55.1pt;height:14.1pt;z-index:-251652096;visibility:visible;mso-wrap-style:square;mso-width-percent:0;mso-height-percent:0;mso-wrap-distance-left:9pt;mso-wrap-distance-top:0;mso-wrap-distance-right:9pt;mso-wrap-distance-bottom:0;mso-position-horizontal:absolute;mso-position-horizontal-relative:page;mso-position-vertical:absolute;mso-position-vertical-relative:page;mso-width-percent:0;mso-height-percent:0;mso-width-relative:page;mso-height-relative:page;v-text-anchor:top" o:gfxdata="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" filled="f" stroked="f">
               <v:textbox inset="0,0,0,0">
                 <w:txbxContent>
                   <w:p>
@@ -45818,7 +43951,7 @@
         </mc:Choice>
         <mc:Fallback>
           <w:pict>
-            <v:shape id="Text Box 8" o:spid="_x0000_s1030" type="#_x0000_t202" style="position:absolute;margin-left:423.4pt;margin-top:701.8pt;width:17.8pt;height:14.1pt;z-index:-251651072;visibility:visible;mso-wrap-style:square;mso-width-percent:0;mso-height-percent:0;mso-wrap-distance-left:9pt;mso-wrap-distance-top:0;mso-wrap-distance-right:9pt;mso-wrap-distance-bottom:0;mso-position-horizontal:absolute;mso-position-horizontal-relative:page;mso-position-vertical:absolute;mso-position-vertical-relative:page;mso-width-percent:0;mso-height-percent:0;mso-width-relative:page;mso-height-relative:page;v-text-anchor:top" o:gfxdata="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" filled="f" stroked="f">
+            <v:shape w14:anchorId="722045BE" id="Text Box 8" o:spid="_x0000_s1030" type="#_x0000_t202" style="position:absolute;margin-left:423.4pt;margin-top:701.8pt;width:17.8pt;height:14.1pt;z-index:-251651072;visibility:visible;mso-wrap-style:square;mso-width-percent:0;mso-height-percent:0;mso-wrap-distance-left:9pt;mso-wrap-distance-top:0;mso-wrap-distance-right:9pt;mso-wrap-distance-bottom:0;mso-position-horizontal:absolute;mso-position-horizontal-relative:page;mso-position-vertical:absolute;mso-position-vertical-relative:page;mso-width-percent:0;mso-height-percent:0;mso-width-relative:page;mso-height-relative:page;v-text-anchor:top" o:gfxdata="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" filled="f" stroked="f">
               <v:textbox inset="0,0,0,0">
                 <w:txbxContent>
                   <w:p>
@@ -45871,7 +44004,7 @@
 </file>
 
 <file path=word/footer2.xml><?xml version="1.0" encoding="utf-8"?>
-<w:ftr xmlns:wpc="http://schemas.microsoft.com/office/word/2010/wordprocessingCanvas" xmlns:mc="http://schemas.openxmlformats.org/markup-compatibility/2006" xmlns:o="urn:schemas-microsoft-com:office:office" xmlns:r="http://schemas.openxmlformats.org/officeDocument/2006/relationships" xmlns:m="http://schemas.openxmlformats.org/officeDocument/2006/math" xmlns:v="urn:schemas-microsoft-com:vml" xmlns:wp14="http://schemas.microsoft.com/office/word/2010/wordprocessingDrawing" xmlns:wp="http://schemas.openxmlformats.org/drawingml/2006/wordprocessingDrawing" xmlns:w10="urn:schemas-microsoft-com:office:word" xmlns:w="http://schemas.openxmlformats.org/wordprocessingml/2006/main" xmlns:w14="http://schemas.microsoft.com/office/word/2010/wordml" xmlns:wpg="http://schemas.microsoft.com/office/word/2010/wordprocessingGroup" xmlns:wpi="http://schemas.microsoft.com/office/word/2010/wordprocessingInk" xmlns:wne="http://schemas.microsoft.com/office/word/2006/wordml" xmlns:wps="http://schemas.microsoft.com/office/word/2010/wordprocessingShape" mc:Ignorable="w14 wp14">
+<w:ftr xmlns:wpc="http://schemas.microsoft.com/office/word/2010/wordprocessingCanvas" xmlns:cx="http://schemas.microsoft.com/office/drawing/2014/chartex" xmlns:mc="http://schemas.openxmlformats.org/markup-compatibility/2006" xmlns:o="urn:schemas-microsoft-com:office:office" xmlns:r="http://schemas.openxmlformats.org/officeDocument/2006/relationships" xmlns:m="http://schemas.openxmlformats.org/officeDocument/2006/math" xmlns:v="urn:schemas-microsoft-com:vml" xmlns:wp14="http://schemas.microsoft.com/office/word/2010/wordprocessingDrawing" xmlns:wp="http://schemas.openxmlformats.org/drawingml/2006/wordprocessingDrawing" xmlns:w10="urn:schemas-microsoft-com:office:word" xmlns:w="http://schemas.openxmlformats.org/wordprocessingml/2006/main" xmlns:w14="http://schemas.microsoft.com/office/word/2010/wordml" xmlns:w15="http://schemas.microsoft.com/office/word/2012/wordml" xmlns:w16se="http://schemas.microsoft.com/office/word/2015/wordml/symex" xmlns:wpg="http://schemas.microsoft.com/office/word/2010/wordprocessingGroup" xmlns:wpi="http://schemas.microsoft.com/office/word/2010/wordprocessingInk" xmlns:wne="http://schemas.microsoft.com/office/word/2006/wordml" xmlns:wps="http://schemas.microsoft.com/office/word/2010/wordprocessingShape" mc:Ignorable="w14 w15 w16se wp14">
   <w:p>
     <w:pPr>
       <w:pStyle w:val="BodyText"/>
@@ -45885,7 +44018,7 @@
 </file>
 
 <file path=word/footnotes.xml><?xml version="1.0" encoding="utf-8"?>
-<w:footnotes xmlns:wpc="http://schemas.microsoft.com/office/word/2010/wordprocessingCanvas" xmlns:mc="http://schemas.openxmlformats.org/markup-compatibility/2006" xmlns:o="urn:schemas-microsoft-com:office:office" xmlns:r="http://schemas.openxmlformats.org/officeDocument/2006/relationships" xmlns:m="http://schemas.openxmlformats.org/officeDocument/2006/math" xmlns:v="urn:schemas-microsoft-com:vml" xmlns:wp14="http://schemas.microsoft.com/office/word/2010/wordprocessingDrawing" xmlns:wp="http://schemas.openxmlformats.org/drawingml/2006/wordprocessingDrawing" xmlns:w10="urn:schemas-microsoft-com:office:word" xmlns:w="http://schemas.openxmlformats.org/wordprocessingml/2006/main" xmlns:w14="http://schemas.microsoft.com/office/word/2010/wordml" xmlns:wpg="http://schemas.microsoft.com/office/word/2010/wordprocessingGroup" xmlns:wpi="http://schemas.microsoft.com/office/word/2010/wordprocessingInk" xmlns:wne="http://schemas.microsoft.com/office/word/2006/wordml" xmlns:wps="http://schemas.microsoft.com/office/word/2010/wordprocessingShape" mc:Ignorable="w14 wp14">
+<w:footnotes xmlns:wpc="http://schemas.microsoft.com/office/word/2010/wordprocessingCanvas" xmlns:cx="http://schemas.microsoft.com/office/drawing/2014/chartex" xmlns:mc="http://schemas.openxmlformats.org/markup-compatibility/2006" xmlns:o="urn:schemas-microsoft-com:office:office" xmlns:r="http://schemas.openxmlformats.org/officeDocument/2006/relationships" xmlns:m="http://schemas.openxmlformats.org/officeDocument/2006/math" xmlns:v="urn:schemas-microsoft-com:vml" xmlns:wp14="http://schemas.microsoft.com/office/word/2010/wordprocessingDrawing" xmlns:wp="http://schemas.openxmlformats.org/drawingml/2006/wordprocessingDrawing" xmlns:w10="urn:schemas-microsoft-com:office:word" xmlns:w="http://schemas.openxmlformats.org/wordprocessingml/2006/main" xmlns:w14="http://schemas.microsoft.com/office/word/2010/wordml" xmlns:w15="http://schemas.microsoft.com/office/word/2012/wordml" xmlns:w16se="http://schemas.microsoft.com/office/word/2015/wordml/symex" xmlns:wpg="http://schemas.microsoft.com/office/word/2010/wordprocessingGroup" xmlns:wpi="http://schemas.microsoft.com/office/word/2010/wordprocessingInk" xmlns:wne="http://schemas.microsoft.com/office/word/2006/wordml" xmlns:wps="http://schemas.microsoft.com/office/word/2010/wordprocessingShape" mc:Ignorable="w14 w15 w16se wp14">
   <w:footnote w:type="separator" w:id="-1">
     <w:p>
       <w:r>
@@ -45904,7 +44037,7 @@
 </file>
 
 <file path=word/header1.xml><?xml version="1.0" encoding="utf-8"?>
-<w:hdr xmlns:wpc="http://schemas.microsoft.com/office/word/2010/wordprocessingCanvas" xmlns:mc="http://schemas.openxmlformats.org/markup-compatibility/2006" xmlns:o="urn:schemas-microsoft-com:office:office" xmlns:r="http://schemas.openxmlformats.org/officeDocument/2006/relationships" xmlns:m="http://schemas.openxmlformats.org/officeDocument/2006/math" xmlns:v="urn:schemas-microsoft-com:vml" xmlns:wp14="http://schemas.microsoft.com/office/word/2010/wordprocessingDrawing" xmlns:wp="http://schemas.openxmlformats.org/drawingml/2006/wordprocessingDrawing" xmlns:w10="urn:schemas-microsoft-com:office:word" xmlns:w="http://schemas.openxmlformats.org/wordprocessingml/2006/main" xmlns:w14="http://schemas.microsoft.com/office/word/2010/wordml" xmlns:wpg="http://schemas.microsoft.com/office/word/2010/wordprocessingGroup" xmlns:wpi="http://schemas.microsoft.com/office/word/2010/wordprocessingInk" xmlns:wne="http://schemas.microsoft.com/office/word/2006/wordml" xmlns:wps="http://schemas.microsoft.com/office/word/2010/wordprocessingShape" mc:Ignorable="w14 wp14">
+<w:hdr xmlns:wpc="http://schemas.microsoft.com/office/word/2010/wordprocessingCanvas" xmlns:cx="http://schemas.microsoft.com/office/drawing/2014/chartex" xmlns:mc="http://schemas.openxmlformats.org/markup-compatibility/2006" xmlns:o="urn:schemas-microsoft-com:office:office" xmlns:r="http://schemas.openxmlformats.org/officeDocument/2006/relationships" xmlns:m="http://schemas.openxmlformats.org/officeDocument/2006/math" xmlns:v="urn:schemas-microsoft-com:vml" xmlns:wp14="http://schemas.microsoft.com/office/word/2010/wordprocessingDrawing" xmlns:wp="http://schemas.openxmlformats.org/drawingml/2006/wordprocessingDrawing" xmlns:w10="urn:schemas-microsoft-com:office:word" xmlns:w="http://schemas.openxmlformats.org/wordprocessingml/2006/main" xmlns:w14="http://schemas.microsoft.com/office/word/2010/wordml" xmlns:w15="http://schemas.microsoft.com/office/word/2012/wordml" xmlns:w16se="http://schemas.microsoft.com/office/word/2015/wordml/symex" xmlns:wpg="http://schemas.microsoft.com/office/word/2010/wordprocessingGroup" xmlns:wpi="http://schemas.microsoft.com/office/word/2010/wordprocessingInk" xmlns:wne="http://schemas.microsoft.com/office/word/2006/wordml" xmlns:wps="http://schemas.microsoft.com/office/word/2010/wordprocessingShape" mc:Ignorable="w14 w15 w16se wp14">
   <w:p>
     <w:pPr>
       <w:pStyle w:val="BodyText"/>
@@ -45982,7 +44115,7 @@
         </mc:Choice>
         <mc:Fallback>
           <w:pict>
-            <v:line id="Line 14" o:spid="_x0000_s1026" style="position:absolute;z-index:-251657216;visibility:visible;mso-wrap-style:square;mso-width-percent:0;mso-height-percent:0;mso-wrap-distance-left:9pt;mso-wrap-distance-top:0;mso-wrap-distance-right:9pt;mso-wrap-distance-bottom:0;mso-position-horizontal:absolute;mso-position-horizontal-relative:page;mso-position-vertical:absolute;mso-position-vertical-relative:page;mso-width-percent:0;mso-height-percent:0;mso-width-relative:page;mso-height-relative:page" from="90pt,55.4pt" to="540pt,55.4pt" o:gfxdata="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" strokeweight=".4pt">
+            <v:line w14:anchorId="1DE8EC15" id="Line 14" o:spid="_x0000_s1026" style="position:absolute;z-index:-251657216;visibility:visible;mso-wrap-style:square;mso-width-percent:0;mso-height-percent:0;mso-wrap-distance-left:9pt;mso-wrap-distance-top:0;mso-wrap-distance-right:9pt;mso-wrap-distance-bottom:0;mso-position-horizontal:absolute;mso-position-horizontal-relative:page;mso-position-vertical:absolute;mso-position-vertical-relative:page;mso-width-percent:0;mso-height-percent:0;mso-width-relative:page;mso-height-relative:page" from="90pt,55.4pt" to="540pt,55.4pt" o:gfxdata="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" strokeweight=".4pt">
               <w10:wrap anchorx="page" anchory="page"/>
             </v:line>
           </w:pict>
@@ -46086,7 +44219,7 @@
         </mc:Choice>
         <mc:Fallback>
           <w:pict>
-            <v:shapetype id="_x0000_t202" coordsize="21600,21600" o:spt="202" path="m,l,21600r21600,l21600,xe">
+            <v:shapetype w14:anchorId="77FC0ED4" id="_x0000_t202" coordsize="21600,21600" o:spt="202" path="m,l,21600r21600,l21600,xe">
               <v:stroke joinstyle="miter"/>
               <v:path gradientshapeok="t" o:connecttype="rect"/>
             </v:shapetype>
@@ -46213,7 +44346,7 @@
         </mc:Choice>
         <mc:Fallback>
           <w:pict>
-            <v:shape id="Text Box 12" o:spid="_x0000_s1027" type="#_x0000_t202" style="position:absolute;margin-left:521.1pt;margin-top:41pt;width:19.9pt;height:14.1pt;z-index:-251655168;visibility:visible;mso-wrap-style:square;mso-width-percent:0;mso-height-percent:0;mso-wrap-distance-left:9pt;mso-wrap-distance-top:0;mso-wrap-distance-right:9pt;mso-wrap-distance-bottom:0;mso-position-horizontal:absolute;mso-position-horizontal-relative:page;mso-position-vertical:absolute;mso-position-vertical-relative:page;mso-width-percent:0;mso-height-percent:0;mso-width-relative:page;mso-height-relative:page;v-text-anchor:top" o:gfxdata="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" filled="f" stroked="f">
+            <v:shape w14:anchorId="5CE50450" id="Text Box 12" o:spid="_x0000_s1027" type="#_x0000_t202" style="position:absolute;margin-left:521.1pt;margin-top:41pt;width:19.9pt;height:14.1pt;z-index:-251655168;visibility:visible;mso-wrap-style:square;mso-width-percent:0;mso-height-percent:0;mso-wrap-distance-left:9pt;mso-wrap-distance-top:0;mso-wrap-distance-right:9pt;mso-wrap-distance-bottom:0;mso-position-horizontal:absolute;mso-position-horizontal-relative:page;mso-position-vertical:absolute;mso-position-vertical-relative:page;mso-width-percent:0;mso-height-percent:0;mso-width-relative:page;mso-height-relative:page;v-text-anchor:top" o:gfxdata="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" filled="f" stroked="f">
               <v:textbox inset="0,0,0,0">
                 <w:txbxContent>
                   <w:p>
@@ -46244,7 +44377,7 @@
 </file>
 
 <file path=word/header2.xml><?xml version="1.0" encoding="utf-8"?>
-<w:hdr xmlns:wpc="http://schemas.microsoft.com/office/word/2010/wordprocessingCanvas" xmlns:mc="http://schemas.openxmlformats.org/markup-compatibility/2006" xmlns:o="urn:schemas-microsoft-com:office:office" xmlns:r="http://schemas.openxmlformats.org/officeDocument/2006/relationships" xmlns:m="http://schemas.openxmlformats.org/officeDocument/2006/math" xmlns:v="urn:schemas-microsoft-com:vml" xmlns:wp14="http://schemas.microsoft.com/office/word/2010/wordprocessingDrawing" xmlns:wp="http://schemas.openxmlformats.org/drawingml/2006/wordprocessingDrawing" xmlns:w10="urn:schemas-microsoft-com:office:word" xmlns:w="http://schemas.openxmlformats.org/wordprocessingml/2006/main" xmlns:w14="http://schemas.microsoft.com/office/word/2010/wordml" xmlns:wpg="http://schemas.microsoft.com/office/word/2010/wordprocessingGroup" xmlns:wpi="http://schemas.microsoft.com/office/word/2010/wordprocessingInk" xmlns:wne="http://schemas.microsoft.com/office/word/2006/wordml" xmlns:wps="http://schemas.microsoft.com/office/word/2010/wordprocessingShape" mc:Ignorable="w14 wp14">
+<w:hdr xmlns:wpc="http://schemas.microsoft.com/office/word/2010/wordprocessingCanvas" xmlns:cx="http://schemas.microsoft.com/office/drawing/2014/chartex" xmlns:mc="http://schemas.openxmlformats.org/markup-compatibility/2006" xmlns:o="urn:schemas-microsoft-com:office:office" xmlns:r="http://schemas.openxmlformats.org/officeDocument/2006/relationships" xmlns:m="http://schemas.openxmlformats.org/officeDocument/2006/math" xmlns:v="urn:schemas-microsoft-com:vml" xmlns:wp14="http://schemas.microsoft.com/office/word/2010/wordprocessingDrawing" xmlns:wp="http://schemas.openxmlformats.org/drawingml/2006/wordprocessingDrawing" xmlns:w10="urn:schemas-microsoft-com:office:word" xmlns:w="http://schemas.openxmlformats.org/wordprocessingml/2006/main" xmlns:w14="http://schemas.microsoft.com/office/word/2010/wordml" xmlns:w15="http://schemas.microsoft.com/office/word/2012/wordml" xmlns:w16se="http://schemas.microsoft.com/office/word/2015/wordml/symex" xmlns:wpg="http://schemas.microsoft.com/office/word/2010/wordprocessingGroup" xmlns:wpi="http://schemas.microsoft.com/office/word/2010/wordprocessingInk" xmlns:wne="http://schemas.microsoft.com/office/word/2006/wordml" xmlns:wps="http://schemas.microsoft.com/office/word/2010/wordprocessingShape" mc:Ignorable="w14 w15 w16se wp14">
   <w:p>
     <w:pPr>
       <w:pStyle w:val="BodyText"/>
@@ -46322,7 +44455,7 @@
         </mc:Choice>
         <mc:Fallback>
           <w:pict>
-            <v:line id="Line 7" o:spid="_x0000_s1026" style="position:absolute;z-index:-251650048;visibility:visible;mso-wrap-style:square;mso-width-percent:0;mso-height-percent:0;mso-wrap-distance-left:9pt;mso-wrap-distance-top:0;mso-wrap-distance-right:9pt;mso-wrap-distance-bottom:0;mso-position-horizontal:absolute;mso-position-horizontal-relative:page;mso-position-vertical:absolute;mso-position-vertical-relative:page;mso-width-percent:0;mso-height-percent:0;mso-width-relative:page;mso-height-relative:page" from="85pt,55.4pt" to="764.8pt,55.4pt" o:gfxdata="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" strokeweight=".4pt">
+            <v:line w14:anchorId="647EAE6C" id="Line 7" o:spid="_x0000_s1026" style="position:absolute;z-index:-251650048;visibility:visible;mso-wrap-style:square;mso-width-percent:0;mso-height-percent:0;mso-wrap-distance-left:9pt;mso-wrap-distance-top:0;mso-wrap-distance-right:9pt;mso-wrap-distance-bottom:0;mso-position-horizontal:absolute;mso-position-horizontal-relative:page;mso-position-vertical:absolute;mso-position-vertical-relative:page;mso-width-percent:0;mso-height-percent:0;mso-width-relative:page;mso-height-relative:page" from="85pt,55.4pt" to="764.8pt,55.4pt" o:gfxdata="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" strokeweight=".4pt">
               <w10:wrap anchorx="page" anchory="page"/>
             </v:line>
           </w:pict>
@@ -46426,7 +44559,7 @@
         </mc:Choice>
         <mc:Fallback>
           <w:pict>
-            <v:shapetype id="_x0000_t202" coordsize="21600,21600" o:spt="202" path="m,l,21600r21600,l21600,xe">
+            <v:shapetype w14:anchorId="1E054E5D" id="_x0000_t202" coordsize="21600,21600" o:spt="202" path="m,l,21600r21600,l21600,xe">
               <v:stroke joinstyle="miter"/>
               <v:path gradientshapeok="t" o:connecttype="rect"/>
             </v:shapetype>
@@ -46553,7 +44686,7 @@
         </mc:Choice>
         <mc:Fallback>
           <w:pict>
-            <v:shape id="Text Box 5" o:spid="_x0000_s1032" type="#_x0000_t202" style="position:absolute;margin-left:732.1pt;margin-top:41pt;width:19.9pt;height:14.1pt;z-index:-251648000;visibility:visible;mso-wrap-style:square;mso-width-percent:0;mso-height-percent:0;mso-wrap-distance-left:9pt;mso-wrap-distance-top:0;mso-wrap-distance-right:9pt;mso-wrap-distance-bottom:0;mso-position-horizontal:absolute;mso-position-horizontal-relative:page;mso-position-vertical:absolute;mso-position-vertical-relative:page;mso-width-percent:0;mso-height-percent:0;mso-width-relative:page;mso-height-relative:page;v-text-anchor:top" o:gfxdata="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" filled="f" stroked="f">
+            <v:shape w14:anchorId="164915EE" id="Text Box 5" o:spid="_x0000_s1032" type="#_x0000_t202" style="position:absolute;margin-left:732.1pt;margin-top:41pt;width:19.9pt;height:14.1pt;z-index:-251648000;visibility:visible;mso-wrap-style:square;mso-width-percent:0;mso-height-percent:0;mso-wrap-distance-left:9pt;mso-wrap-distance-top:0;mso-wrap-distance-right:9pt;mso-wrap-distance-bottom:0;mso-position-horizontal:absolute;mso-position-horizontal-relative:page;mso-position-vertical:absolute;mso-position-vertical-relative:page;mso-width-percent:0;mso-height-percent:0;mso-width-relative:page;mso-height-relative:page;v-text-anchor:top" o:gfxdata="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" filled="f" stroked="f">
               <v:textbox inset="0,0,0,0">
                 <w:txbxContent>
                   <w:p>
@@ -46584,8 +44717,8 @@
 </file>
 
 <file path=word/numbering.xml><?xml version="1.0" encoding="utf-8"?>
-<w:numbering xmlns:wpc="http://schemas.microsoft.com/office/word/2010/wordprocessingCanvas" xmlns:mc="http://schemas.openxmlformats.org/markup-compatibility/2006" xmlns:o="urn:schemas-microsoft-com:office:office" xmlns:r="http://schemas.openxmlformats.org/officeDocument/2006/relationships" xmlns:m="http://schemas.openxmlformats.org/officeDocument/2006/math" xmlns:v="urn:schemas-microsoft-com:vml" xmlns:wp14="http://schemas.microsoft.com/office/word/2010/wordprocessingDrawing" xmlns:wp="http://schemas.openxmlformats.org/drawingml/2006/wordprocessingDrawing" xmlns:w10="urn:schemas-microsoft-com:office:word" xmlns:w="http://schemas.openxmlformats.org/wordprocessingml/2006/main" xmlns:w14="http://schemas.microsoft.com/office/word/2010/wordml" xmlns:wpg="http://schemas.microsoft.com/office/word/2010/wordprocessingGroup" xmlns:wpi="http://schemas.microsoft.com/office/word/2010/wordprocessingInk" xmlns:wne="http://schemas.microsoft.com/office/word/2006/wordml" xmlns:wps="http://schemas.microsoft.com/office/word/2010/wordprocessingShape" mc:Ignorable="w14 wp14">
-  <w:abstractNum w:abstractNumId="0">
+<w:numbering xmlns:wpc="http://schemas.microsoft.com/office/word/2010/wordprocessingCanvas" xmlns:cx="http://schemas.microsoft.com/office/drawing/2014/chartex" xmlns:mc="http://schemas.openxmlformats.org/markup-compatibility/2006" xmlns:o="urn:schemas-microsoft-com:office:office" xmlns:r="http://schemas.openxmlformats.org/officeDocument/2006/relationships" xmlns:m="http://schemas.openxmlformats.org/officeDocument/2006/math" xmlns:v="urn:schemas-microsoft-com:vml" xmlns:wp14="http://schemas.microsoft.com/office/word/2010/wordprocessingDrawing" xmlns:wp="http://schemas.openxmlformats.org/drawingml/2006/wordprocessingDrawing" xmlns:w10="urn:schemas-microsoft-com:office:word" xmlns:w="http://schemas.openxmlformats.org/wordprocessingml/2006/main" xmlns:w14="http://schemas.microsoft.com/office/word/2010/wordml" xmlns:w15="http://schemas.microsoft.com/office/word/2012/wordml" xmlns:w16se="http://schemas.microsoft.com/office/word/2015/wordml/symex" xmlns:wpg="http://schemas.microsoft.com/office/word/2010/wordprocessingGroup" xmlns:wpi="http://schemas.microsoft.com/office/word/2010/wordprocessingInk" xmlns:wne="http://schemas.microsoft.com/office/word/2006/wordml" xmlns:wps="http://schemas.microsoft.com/office/word/2010/wordprocessingShape" mc:Ignorable="w14 w15 w16se wp14">
+  <w:abstractNum w:abstractNumId="0" w15:restartNumberingAfterBreak="0">
     <w:nsid w:val="8FFBA8C0"/>
     <w:multiLevelType w:val="singleLevel"/>
     <w:tmpl w:val="8FFBA8C0"/>
@@ -46601,7 +44734,7 @@
       </w:pPr>
     </w:lvl>
   </w:abstractNum>
-  <w:abstractNum w:abstractNumId="1">
+  <w:abstractNum w:abstractNumId="1" w15:restartNumberingAfterBreak="0">
     <w:nsid w:val="00000001"/>
     <w:multiLevelType w:val="singleLevel"/>
     <w:tmpl w:val="00000001"/>
@@ -46622,7 +44755,7 @@
       </w:rPr>
     </w:lvl>
   </w:abstractNum>
-  <w:abstractNum w:abstractNumId="2">
+  <w:abstractNum w:abstractNumId="2" w15:restartNumberingAfterBreak="0">
     <w:nsid w:val="02551D8F"/>
     <w:multiLevelType w:val="hybridMultilevel"/>
     <w:tmpl w:val="79680632"/>
@@ -46735,7 +44868,7 @@
       </w:rPr>
     </w:lvl>
   </w:abstractNum>
-  <w:abstractNum w:abstractNumId="3">
+  <w:abstractNum w:abstractNumId="3" w15:restartNumberingAfterBreak="0">
     <w:nsid w:val="05925DA1"/>
     <w:multiLevelType w:val="multilevel"/>
     <w:tmpl w:val="60C28A7C"/>
@@ -46884,7 +45017,7 @@
       </w:rPr>
     </w:lvl>
   </w:abstractNum>
-  <w:abstractNum w:abstractNumId="4">
+  <w:abstractNum w:abstractNumId="4" w15:restartNumberingAfterBreak="0">
     <w:nsid w:val="05A83EFE"/>
     <w:multiLevelType w:val="hybridMultilevel"/>
     <w:tmpl w:val="35FC853A"/>
@@ -46975,7 +45108,7 @@
       </w:pPr>
     </w:lvl>
   </w:abstractNum>
-  <w:abstractNum w:abstractNumId="5">
+  <w:abstractNum w:abstractNumId="5" w15:restartNumberingAfterBreak="0">
     <w:nsid w:val="07D65A11"/>
     <w:multiLevelType w:val="multilevel"/>
     <w:tmpl w:val="F96EB788"/>
@@ -47124,7 +45257,7 @@
       </w:rPr>
     </w:lvl>
   </w:abstractNum>
-  <w:abstractNum w:abstractNumId="6">
+  <w:abstractNum w:abstractNumId="6" w15:restartNumberingAfterBreak="0">
     <w:nsid w:val="08402104"/>
     <w:multiLevelType w:val="hybridMultilevel"/>
     <w:tmpl w:val="B0FC3FC8"/>
@@ -47237,7 +45370,7 @@
       </w:rPr>
     </w:lvl>
   </w:abstractNum>
-  <w:abstractNum w:abstractNumId="7">
+  <w:abstractNum w:abstractNumId="7" w15:restartNumberingAfterBreak="0">
     <w:nsid w:val="08E733FD"/>
     <w:multiLevelType w:val="hybridMultilevel"/>
     <w:tmpl w:val="6D888BDC"/>
@@ -47350,7 +45483,7 @@
       </w:pPr>
     </w:lvl>
   </w:abstractNum>
-  <w:abstractNum w:abstractNumId="8">
+  <w:abstractNum w:abstractNumId="8" w15:restartNumberingAfterBreak="0">
     <w:nsid w:val="0ADB2C8B"/>
     <w:multiLevelType w:val="multilevel"/>
     <w:tmpl w:val="0ADB2C8B"/>
@@ -47463,7 +45596,7 @@
       </w:rPr>
     </w:lvl>
   </w:abstractNum>
-  <w:abstractNum w:abstractNumId="9">
+  <w:abstractNum w:abstractNumId="9" w15:restartNumberingAfterBreak="0">
     <w:nsid w:val="0E7439BE"/>
     <w:multiLevelType w:val="hybridMultilevel"/>
     <w:tmpl w:val="BC62B62A"/>
@@ -47552,7 +45685,7 @@
       </w:pPr>
     </w:lvl>
   </w:abstractNum>
-  <w:abstractNum w:abstractNumId="10">
+  <w:abstractNum w:abstractNumId="10" w15:restartNumberingAfterBreak="0">
     <w:nsid w:val="16735D8B"/>
     <w:multiLevelType w:val="hybridMultilevel"/>
     <w:tmpl w:val="A47CCF7E"/>
@@ -47641,7 +45774,7 @@
       </w:pPr>
     </w:lvl>
   </w:abstractNum>
-  <w:abstractNum w:abstractNumId="11">
+  <w:abstractNum w:abstractNumId="11" w15:restartNumberingAfterBreak="0">
     <w:nsid w:val="190D4C5C"/>
     <w:multiLevelType w:val="hybridMultilevel"/>
     <w:tmpl w:val="6A90B448"/>
@@ -47730,7 +45863,7 @@
       </w:pPr>
     </w:lvl>
   </w:abstractNum>
-  <w:abstractNum w:abstractNumId="12">
+  <w:abstractNum w:abstractNumId="12" w15:restartNumberingAfterBreak="0">
     <w:nsid w:val="1E3642CF"/>
     <w:multiLevelType w:val="hybridMultilevel"/>
     <w:tmpl w:val="FBCC6C68"/>
@@ -47842,7 +45975,7 @@
       </w:rPr>
     </w:lvl>
   </w:abstractNum>
-  <w:abstractNum w:abstractNumId="13">
+  <w:abstractNum w:abstractNumId="13" w15:restartNumberingAfterBreak="0">
     <w:nsid w:val="21DA5953"/>
     <w:multiLevelType w:val="multilevel"/>
     <w:tmpl w:val="B77ED37C"/>
@@ -47976,7 +46109,7 @@
       </w:rPr>
     </w:lvl>
   </w:abstractNum>
-  <w:abstractNum w:abstractNumId="14">
+  <w:abstractNum w:abstractNumId="14" w15:restartNumberingAfterBreak="0">
     <w:nsid w:val="221D7876"/>
     <w:multiLevelType w:val="hybridMultilevel"/>
     <w:tmpl w:val="3DAA19E4"/>
@@ -48062,7 +46195,7 @@
       </w:pPr>
     </w:lvl>
   </w:abstractNum>
-  <w:abstractNum w:abstractNumId="15">
+  <w:abstractNum w:abstractNumId="15" w15:restartNumberingAfterBreak="0">
     <w:nsid w:val="230232B8"/>
     <w:multiLevelType w:val="multilevel"/>
     <w:tmpl w:val="230232B8"/>
@@ -48175,7 +46308,7 @@
       </w:rPr>
     </w:lvl>
   </w:abstractNum>
-  <w:abstractNum w:abstractNumId="16">
+  <w:abstractNum w:abstractNumId="16" w15:restartNumberingAfterBreak="0">
     <w:nsid w:val="25707E97"/>
     <w:multiLevelType w:val="hybridMultilevel"/>
     <w:tmpl w:val="9906E666"/>
@@ -48287,7 +46420,7 @@
       </w:rPr>
     </w:lvl>
   </w:abstractNum>
-  <w:abstractNum w:abstractNumId="17">
+  <w:abstractNum w:abstractNumId="17" w15:restartNumberingAfterBreak="0">
     <w:nsid w:val="2AD27AE6"/>
     <w:multiLevelType w:val="hybridMultilevel"/>
     <w:tmpl w:val="1E4813D4"/>
@@ -48373,7 +46506,7 @@
       </w:pPr>
     </w:lvl>
   </w:abstractNum>
-  <w:abstractNum w:abstractNumId="18">
+  <w:abstractNum w:abstractNumId="18" w15:restartNumberingAfterBreak="0">
     <w:nsid w:val="2B6A3BBE"/>
     <w:multiLevelType w:val="hybridMultilevel"/>
     <w:tmpl w:val="6C6A89AC"/>
@@ -48486,7 +46619,7 @@
       </w:rPr>
     </w:lvl>
   </w:abstractNum>
-  <w:abstractNum w:abstractNumId="19">
+  <w:abstractNum w:abstractNumId="19" w15:restartNumberingAfterBreak="0">
     <w:nsid w:val="342F360F"/>
     <w:multiLevelType w:val="hybridMultilevel"/>
     <w:tmpl w:val="2EE69970"/>
@@ -48599,7 +46732,7 @@
       </w:rPr>
     </w:lvl>
   </w:abstractNum>
-  <w:abstractNum w:abstractNumId="20">
+  <w:abstractNum w:abstractNumId="20" w15:restartNumberingAfterBreak="0">
     <w:nsid w:val="3736579D"/>
     <w:multiLevelType w:val="hybridMultilevel"/>
     <w:tmpl w:val="D2885588"/>
@@ -48685,7 +46818,7 @@
       </w:pPr>
     </w:lvl>
   </w:abstractNum>
-  <w:abstractNum w:abstractNumId="21">
+  <w:abstractNum w:abstractNumId="21" w15:restartNumberingAfterBreak="0">
     <w:nsid w:val="373B0800"/>
     <w:multiLevelType w:val="hybridMultilevel"/>
     <w:tmpl w:val="4DC4D6C2"/>
@@ -48798,7 +46931,7 @@
       </w:rPr>
     </w:lvl>
   </w:abstractNum>
-  <w:abstractNum w:abstractNumId="22">
+  <w:abstractNum w:abstractNumId="22" w15:restartNumberingAfterBreak="0">
     <w:nsid w:val="382A6F99"/>
     <w:multiLevelType w:val="hybridMultilevel"/>
     <w:tmpl w:val="4608009E"/>
@@ -48911,7 +47044,7 @@
       </w:rPr>
     </w:lvl>
   </w:abstractNum>
-  <w:abstractNum w:abstractNumId="23">
+  <w:abstractNum w:abstractNumId="23" w15:restartNumberingAfterBreak="0">
     <w:nsid w:val="383B6B1E"/>
     <w:multiLevelType w:val="hybridMultilevel"/>
     <w:tmpl w:val="2FA2CE04"/>
@@ -49027,7 +47160,7 @@
       </w:pPr>
     </w:lvl>
   </w:abstractNum>
-  <w:abstractNum w:abstractNumId="24">
+  <w:abstractNum w:abstractNumId="24" w15:restartNumberingAfterBreak="0">
     <w:nsid w:val="39692492"/>
     <w:multiLevelType w:val="hybridMultilevel"/>
     <w:tmpl w:val="6560813E"/>
@@ -49140,7 +47273,7 @@
       </w:rPr>
     </w:lvl>
   </w:abstractNum>
-  <w:abstractNum w:abstractNumId="25">
+  <w:abstractNum w:abstractNumId="25" w15:restartNumberingAfterBreak="0">
     <w:nsid w:val="3AB33350"/>
     <w:multiLevelType w:val="multilevel"/>
     <w:tmpl w:val="3AB33350"/>
@@ -49226,7 +47359,7 @@
       </w:pPr>
     </w:lvl>
   </w:abstractNum>
-  <w:abstractNum w:abstractNumId="26">
+  <w:abstractNum w:abstractNumId="26" w15:restartNumberingAfterBreak="0">
     <w:nsid w:val="3B3D4270"/>
     <w:multiLevelType w:val="hybridMultilevel"/>
     <w:tmpl w:val="C6F8C54A"/>
@@ -49339,7 +47472,7 @@
       </w:rPr>
     </w:lvl>
   </w:abstractNum>
-  <w:abstractNum w:abstractNumId="27">
+  <w:abstractNum w:abstractNumId="27" w15:restartNumberingAfterBreak="0">
     <w:nsid w:val="40221370"/>
     <w:multiLevelType w:val="multilevel"/>
     <w:tmpl w:val="AC8A966C"/>
@@ -49488,7 +47621,7 @@
       </w:rPr>
     </w:lvl>
   </w:abstractNum>
-  <w:abstractNum w:abstractNumId="28">
+  <w:abstractNum w:abstractNumId="28" w15:restartNumberingAfterBreak="0">
     <w:nsid w:val="41424C40"/>
     <w:multiLevelType w:val="hybridMultilevel"/>
     <w:tmpl w:val="55A4C5AE"/>
@@ -49601,7 +47734,7 @@
       </w:rPr>
     </w:lvl>
   </w:abstractNum>
-  <w:abstractNum w:abstractNumId="29">
+  <w:abstractNum w:abstractNumId="29" w15:restartNumberingAfterBreak="0">
     <w:nsid w:val="41BE54AE"/>
     <w:multiLevelType w:val="hybridMultilevel"/>
     <w:tmpl w:val="CC241D90"/>
@@ -49687,7 +47820,7 @@
       </w:pPr>
     </w:lvl>
   </w:abstractNum>
-  <w:abstractNum w:abstractNumId="30">
+  <w:abstractNum w:abstractNumId="30" w15:restartNumberingAfterBreak="0">
     <w:nsid w:val="44B058C4"/>
     <w:multiLevelType w:val="hybridMultilevel"/>
     <w:tmpl w:val="3688861A"/>
@@ -49799,7 +47932,7 @@
       </w:rPr>
     </w:lvl>
   </w:abstractNum>
-  <w:abstractNum w:abstractNumId="31">
+  <w:abstractNum w:abstractNumId="31" w15:restartNumberingAfterBreak="0">
     <w:nsid w:val="483A25A0"/>
     <w:multiLevelType w:val="multilevel"/>
     <w:tmpl w:val="6C4AE26E"/>
@@ -49948,7 +48081,7 @@
       </w:rPr>
     </w:lvl>
   </w:abstractNum>
-  <w:abstractNum w:abstractNumId="32">
+  <w:abstractNum w:abstractNumId="32" w15:restartNumberingAfterBreak="0">
     <w:nsid w:val="4A5D0B3C"/>
     <w:multiLevelType w:val="hybridMultilevel"/>
     <w:tmpl w:val="7736B390"/>
@@ -50061,7 +48194,7 @@
       </w:rPr>
     </w:lvl>
   </w:abstractNum>
-  <w:abstractNum w:abstractNumId="33">
+  <w:abstractNum w:abstractNumId="33" w15:restartNumberingAfterBreak="0">
     <w:nsid w:val="4BEA2220"/>
     <w:multiLevelType w:val="hybridMultilevel"/>
     <w:tmpl w:val="C96CAE44"/>
@@ -50174,7 +48307,7 @@
       </w:rPr>
     </w:lvl>
   </w:abstractNum>
-  <w:abstractNum w:abstractNumId="34">
+  <w:abstractNum w:abstractNumId="34" w15:restartNumberingAfterBreak="0">
     <w:nsid w:val="51894D88"/>
     <w:multiLevelType w:val="hybridMultilevel"/>
     <w:tmpl w:val="D4648984"/>
@@ -50286,7 +48419,7 @@
       </w:rPr>
     </w:lvl>
   </w:abstractNum>
-  <w:abstractNum w:abstractNumId="35">
+  <w:abstractNum w:abstractNumId="35" w15:restartNumberingAfterBreak="0">
     <w:nsid w:val="532B66B8"/>
     <w:multiLevelType w:val="hybridMultilevel"/>
     <w:tmpl w:val="B56C666A"/>
@@ -50375,7 +48508,7 @@
       </w:pPr>
     </w:lvl>
   </w:abstractNum>
-  <w:abstractNum w:abstractNumId="36">
+  <w:abstractNum w:abstractNumId="36" w15:restartNumberingAfterBreak="0">
     <w:nsid w:val="5F700554"/>
     <w:multiLevelType w:val="multilevel"/>
     <w:tmpl w:val="5F700554"/>
@@ -50488,7 +48621,7 @@
       </w:rPr>
     </w:lvl>
   </w:abstractNum>
-  <w:abstractNum w:abstractNumId="37">
+  <w:abstractNum w:abstractNumId="37" w15:restartNumberingAfterBreak="0">
     <w:nsid w:val="63771D4E"/>
     <w:multiLevelType w:val="hybridMultilevel"/>
     <w:tmpl w:val="C7CC6608"/>
@@ -50600,7 +48733,7 @@
       </w:rPr>
     </w:lvl>
   </w:abstractNum>
-  <w:abstractNum w:abstractNumId="38">
+  <w:abstractNum w:abstractNumId="38" w15:restartNumberingAfterBreak="0">
     <w:nsid w:val="66E0767B"/>
     <w:multiLevelType w:val="hybridMultilevel"/>
     <w:tmpl w:val="54187D32"/>
@@ -50713,7 +48846,7 @@
       </w:pPr>
     </w:lvl>
   </w:abstractNum>
-  <w:abstractNum w:abstractNumId="39">
+  <w:abstractNum w:abstractNumId="39" w15:restartNumberingAfterBreak="0">
     <w:nsid w:val="68903A2E"/>
     <w:multiLevelType w:val="hybridMultilevel"/>
     <w:tmpl w:val="D088796A"/>
@@ -50802,7 +48935,7 @@
       </w:pPr>
     </w:lvl>
   </w:abstractNum>
-  <w:abstractNum w:abstractNumId="40">
+  <w:abstractNum w:abstractNumId="40" w15:restartNumberingAfterBreak="0">
     <w:nsid w:val="74855AE3"/>
     <w:multiLevelType w:val="multilevel"/>
     <w:tmpl w:val="74855AE3"/>
@@ -50915,7 +49048,7 @@
       </w:rPr>
     </w:lvl>
   </w:abstractNum>
-  <w:abstractNum w:abstractNumId="41">
+  <w:abstractNum w:abstractNumId="41" w15:restartNumberingAfterBreak="0">
     <w:nsid w:val="75114D56"/>
     <w:multiLevelType w:val="hybridMultilevel"/>
     <w:tmpl w:val="68144DE8"/>
@@ -51028,7 +49161,7 @@
       </w:rPr>
     </w:lvl>
   </w:abstractNum>
-  <w:abstractNum w:abstractNumId="42">
+  <w:abstractNum w:abstractNumId="42" w15:restartNumberingAfterBreak="0">
     <w:nsid w:val="795332A6"/>
     <w:multiLevelType w:val="hybridMultilevel"/>
     <w:tmpl w:val="8070CD84"/>
@@ -51114,7 +49247,7 @@
       </w:pPr>
     </w:lvl>
   </w:abstractNum>
-  <w:abstractNum w:abstractNumId="43">
+  <w:abstractNum w:abstractNumId="43" w15:restartNumberingAfterBreak="0">
     <w:nsid w:val="79D66517"/>
     <w:multiLevelType w:val="hybridMultilevel"/>
     <w:tmpl w:val="99584284"/>
@@ -51227,7 +49360,7 @@
       </w:rPr>
     </w:lvl>
   </w:abstractNum>
-  <w:abstractNum w:abstractNumId="44">
+  <w:abstractNum w:abstractNumId="44" w15:restartNumberingAfterBreak="0">
     <w:nsid w:val="7CD414CC"/>
     <w:multiLevelType w:val="multilevel"/>
     <w:tmpl w:val="B77ED37C"/>
@@ -51361,7 +49494,7 @@
       </w:rPr>
     </w:lvl>
   </w:abstractNum>
-  <w:abstractNum w:abstractNumId="45">
+  <w:abstractNum w:abstractNumId="45" w15:restartNumberingAfterBreak="0">
     <w:nsid w:val="7E0264BA"/>
     <w:multiLevelType w:val="hybridMultilevel"/>
     <w:tmpl w:val="E25ECE52"/>
@@ -51447,7 +49580,7 @@
       </w:pPr>
     </w:lvl>
   </w:abstractNum>
-  <w:abstractNum w:abstractNumId="46">
+  <w:abstractNum w:abstractNumId="46" w15:restartNumberingAfterBreak="0">
     <w:nsid w:val="7FAB0C84"/>
     <w:multiLevelType w:val="hybridMultilevel"/>
     <w:tmpl w:val="BF48DB0C"/>
@@ -51678,7 +49811,7 @@
 </file>
 
 <file path=word/styles.xml><?xml version="1.0" encoding="utf-8"?>
-<w:styles xmlns:mc="http://schemas.openxmlformats.org/markup-compatibility/2006" xmlns:r="http://schemas.openxmlformats.org/officeDocument/2006/relationships" xmlns:w="http://schemas.openxmlformats.org/wordprocessingml/2006/main" xmlns:w14="http://schemas.microsoft.com/office/word/2010/wordml" mc:Ignorable="w14">
+<w:styles xmlns:mc="http://schemas.openxmlformats.org/markup-compatibility/2006" xmlns:r="http://schemas.openxmlformats.org/officeDocument/2006/relationships" xmlns:w="http://schemas.openxmlformats.org/wordprocessingml/2006/main" xmlns:w14="http://schemas.microsoft.com/office/word/2010/wordml" xmlns:w15="http://schemas.microsoft.com/office/word/2012/wordml" xmlns:w16se="http://schemas.microsoft.com/office/word/2015/wordml/symex" mc:Ignorable="w14 w15 w16se">
   <w:docDefaults>
     <w:rPrDefault>
       <w:rPr>
@@ -51688,7 +49821,7 @@
     </w:rPrDefault>
     <w:pPrDefault/>
   </w:docDefaults>
-  <w:latentStyles w:defLockedState="0" w:defUIPriority="0" w:defSemiHidden="0" w:defUnhideWhenUsed="0" w:defQFormat="0" w:count="267">
+  <w:latentStyles w:defLockedState="0" w:defUIPriority="0" w:defSemiHidden="0" w:defUnhideWhenUsed="0" w:defQFormat="0" w:count="371">
     <w:lsdException w:name="Normal" w:qFormat="1"/>
     <w:lsdException w:name="heading 1" w:qFormat="1"/>
     <w:lsdException w:name="heading 2" w:qFormat="1"/>
@@ -51696,30 +49829,149 @@
     <w:lsdException w:name="heading 4" w:qFormat="1"/>
     <w:lsdException w:name="heading 5" w:qFormat="1"/>
     <w:lsdException w:name="heading 6" w:qFormat="1"/>
-    <w:lsdException w:name="heading 7" w:qFormat="1"/>
-    <w:lsdException w:name="heading 8" w:qFormat="1"/>
-    <w:lsdException w:name="heading 9" w:qFormat="1"/>
-    <w:lsdException w:name="toc 1" w:uiPriority="39"/>
-    <w:lsdException w:name="toc 2" w:uiPriority="39"/>
-    <w:lsdException w:name="toc 3" w:uiPriority="39"/>
-    <w:lsdException w:name="toc 4" w:uiPriority="39"/>
-    <w:lsdException w:name="toc 5" w:uiPriority="39"/>
-    <w:lsdException w:name="toc 6" w:uiPriority="39"/>
-    <w:lsdException w:name="toc 7" w:uiPriority="39"/>
-    <w:lsdException w:name="toc 8" w:uiPriority="39"/>
-    <w:lsdException w:name="toc 9" w:uiPriority="39"/>
-    <w:lsdException w:name="annotation text" w:qFormat="1"/>
+    <w:lsdException w:name="heading 7" w:semiHidden="1" w:unhideWhenUsed="1" w:qFormat="1"/>
+    <w:lsdException w:name="heading 8" w:semiHidden="1" w:unhideWhenUsed="1" w:qFormat="1"/>
+    <w:lsdException w:name="heading 9" w:semiHidden="1" w:unhideWhenUsed="1" w:qFormat="1"/>
+    <w:lsdException w:name="index 1" w:semiHidden="1" w:unhideWhenUsed="1"/>
+    <w:lsdException w:name="index 2" w:semiHidden="1" w:unhideWhenUsed="1"/>
+    <w:lsdException w:name="index 3" w:semiHidden="1" w:unhideWhenUsed="1"/>
+    <w:lsdException w:name="index 4" w:semiHidden="1" w:unhideWhenUsed="1"/>
+    <w:lsdException w:name="index 5" w:semiHidden="1" w:unhideWhenUsed="1"/>
+    <w:lsdException w:name="index 6" w:semiHidden="1" w:unhideWhenUsed="1"/>
+    <w:lsdException w:name="index 7" w:semiHidden="1" w:unhideWhenUsed="1"/>
+    <w:lsdException w:name="index 8" w:semiHidden="1" w:unhideWhenUsed="1"/>
+    <w:lsdException w:name="index 9" w:semiHidden="1" w:unhideWhenUsed="1"/>
+    <w:lsdException w:name="toc 1" w:semiHidden="1" w:uiPriority="39" w:unhideWhenUsed="1"/>
+    <w:lsdException w:name="toc 2" w:semiHidden="1" w:uiPriority="39" w:unhideWhenUsed="1"/>
+    <w:lsdException w:name="toc 3" w:semiHidden="1" w:uiPriority="39" w:unhideWhenUsed="1"/>
+    <w:lsdException w:name="toc 4" w:semiHidden="1" w:uiPriority="39" w:unhideWhenUsed="1"/>
+    <w:lsdException w:name="toc 5" w:semiHidden="1" w:uiPriority="39" w:unhideWhenUsed="1"/>
+    <w:lsdException w:name="toc 6" w:semiHidden="1" w:uiPriority="39" w:unhideWhenUsed="1"/>
+    <w:lsdException w:name="toc 7" w:semiHidden="1" w:uiPriority="39" w:unhideWhenUsed="1"/>
+    <w:lsdException w:name="toc 8" w:semiHidden="1" w:uiPriority="39" w:unhideWhenUsed="1"/>
+    <w:lsdException w:name="toc 9" w:semiHidden="1" w:uiPriority="39" w:unhideWhenUsed="1"/>
+    <w:lsdException w:name="Normal Indent" w:semiHidden="1" w:unhideWhenUsed="1"/>
+    <w:lsdException w:name="footnote text" w:semiHidden="1" w:unhideWhenUsed="1"/>
+    <w:lsdException w:name="annotation text" w:semiHidden="1" w:unhideWhenUsed="1" w:qFormat="1"/>
+    <w:lsdException w:name="header" w:semiHidden="1" w:unhideWhenUsed="1"/>
+    <w:lsdException w:name="footer" w:semiHidden="1" w:unhideWhenUsed="1"/>
+    <w:lsdException w:name="index heading" w:semiHidden="1" w:unhideWhenUsed="1"/>
     <w:lsdException w:name="caption" w:semiHidden="1" w:uiPriority="35" w:unhideWhenUsed="1" w:qFormat="1"/>
+    <w:lsdException w:name="table of figures" w:semiHidden="1" w:unhideWhenUsed="1"/>
+    <w:lsdException w:name="envelope address" w:semiHidden="1" w:unhideWhenUsed="1"/>
+    <w:lsdException w:name="envelope return" w:semiHidden="1" w:unhideWhenUsed="1"/>
+    <w:lsdException w:name="footnote reference" w:semiHidden="1" w:unhideWhenUsed="1"/>
+    <w:lsdException w:name="annotation reference" w:semiHidden="1" w:unhideWhenUsed="1"/>
+    <w:lsdException w:name="line number" w:semiHidden="1" w:unhideWhenUsed="1"/>
+    <w:lsdException w:name="page number" w:semiHidden="1" w:unhideWhenUsed="1"/>
+    <w:lsdException w:name="endnote reference" w:semiHidden="1" w:unhideWhenUsed="1"/>
+    <w:lsdException w:name="endnote text" w:semiHidden="1" w:unhideWhenUsed="1"/>
+    <w:lsdException w:name="table of authorities" w:semiHidden="1" w:unhideWhenUsed="1"/>
+    <w:lsdException w:name="macro" w:semiHidden="1" w:unhideWhenUsed="1"/>
+    <w:lsdException w:name="toa heading" w:semiHidden="1" w:unhideWhenUsed="1"/>
+    <w:lsdException w:name="List" w:semiHidden="1" w:unhideWhenUsed="1"/>
+    <w:lsdException w:name="List Bullet" w:semiHidden="1" w:unhideWhenUsed="1"/>
+    <w:lsdException w:name="List 2" w:semiHidden="1" w:unhideWhenUsed="1"/>
+    <w:lsdException w:name="List 3" w:semiHidden="1" w:unhideWhenUsed="1"/>
+    <w:lsdException w:name="List Bullet 2" w:semiHidden="1" w:unhideWhenUsed="1"/>
+    <w:lsdException w:name="List Bullet 3" w:semiHidden="1" w:unhideWhenUsed="1"/>
+    <w:lsdException w:name="List Bullet 4" w:semiHidden="1" w:unhideWhenUsed="1"/>
+    <w:lsdException w:name="List Bullet 5" w:semiHidden="1" w:unhideWhenUsed="1"/>
+    <w:lsdException w:name="List Number 2" w:semiHidden="1" w:unhideWhenUsed="1"/>
+    <w:lsdException w:name="List Number 3" w:semiHidden="1" w:unhideWhenUsed="1"/>
+    <w:lsdException w:name="List Number 4" w:semiHidden="1" w:unhideWhenUsed="1"/>
+    <w:lsdException w:name="List Number 5" w:semiHidden="1" w:unhideWhenUsed="1"/>
     <w:lsdException w:name="Title" w:qFormat="1"/>
-    <w:lsdException w:name="Body Text" w:uiPriority="1" w:qFormat="1"/>
+    <w:lsdException w:name="Closing" w:semiHidden="1" w:unhideWhenUsed="1"/>
+    <w:lsdException w:name="Signature" w:semiHidden="1" w:unhideWhenUsed="1"/>
+    <w:lsdException w:name="Default Paragraph Font" w:semiHidden="1" w:unhideWhenUsed="1"/>
+    <w:lsdException w:name="Body Text" w:semiHidden="1" w:uiPriority="1" w:unhideWhenUsed="1" w:qFormat="1"/>
+    <w:lsdException w:name="Body Text Indent" w:semiHidden="1" w:unhideWhenUsed="1"/>
+    <w:lsdException w:name="List Continue" w:semiHidden="1" w:unhideWhenUsed="1"/>
+    <w:lsdException w:name="List Continue 2" w:semiHidden="1" w:unhideWhenUsed="1"/>
+    <w:lsdException w:name="List Continue 3" w:semiHidden="1" w:unhideWhenUsed="1"/>
+    <w:lsdException w:name="List Continue 4" w:semiHidden="1" w:unhideWhenUsed="1"/>
+    <w:lsdException w:name="List Continue 5" w:semiHidden="1" w:unhideWhenUsed="1"/>
+    <w:lsdException w:name="Message Header" w:semiHidden="1" w:unhideWhenUsed="1"/>
     <w:lsdException w:name="Subtitle" w:qFormat="1"/>
-    <w:lsdException w:name="Hyperlink" w:uiPriority="99"/>
+    <w:lsdException w:name="Body Text First Indent 2" w:semiHidden="1" w:unhideWhenUsed="1"/>
+    <w:lsdException w:name="Note Heading" w:semiHidden="1" w:unhideWhenUsed="1"/>
+    <w:lsdException w:name="Body Text 2" w:semiHidden="1" w:unhideWhenUsed="1"/>
+    <w:lsdException w:name="Body Text 3" w:semiHidden="1" w:unhideWhenUsed="1"/>
+    <w:lsdException w:name="Body Text Indent 2" w:semiHidden="1" w:unhideWhenUsed="1"/>
+    <w:lsdException w:name="Body Text Indent 3" w:semiHidden="1" w:unhideWhenUsed="1"/>
+    <w:lsdException w:name="Block Text" w:semiHidden="1" w:unhideWhenUsed="1"/>
+    <w:lsdException w:name="Hyperlink" w:semiHidden="1" w:uiPriority="99" w:unhideWhenUsed="1"/>
+    <w:lsdException w:name="FollowedHyperlink" w:semiHidden="1" w:unhideWhenUsed="1"/>
     <w:lsdException w:name="Strong" w:uiPriority="22" w:qFormat="1"/>
     <w:lsdException w:name="Emphasis" w:qFormat="1"/>
-    <w:lsdException w:name="Normal (Web)" w:uiPriority="99"/>
-    <w:lsdException w:name="HTML Code" w:uiPriority="99"/>
-    <w:lsdException w:name="HTML Preformatted" w:uiPriority="99"/>
+    <w:lsdException w:name="Document Map" w:semiHidden="1" w:unhideWhenUsed="1"/>
+    <w:lsdException w:name="Plain Text" w:semiHidden="1" w:unhideWhenUsed="1"/>
+    <w:lsdException w:name="E-mail Signature" w:semiHidden="1" w:unhideWhenUsed="1"/>
+    <w:lsdException w:name="HTML Top of Form" w:semiHidden="1" w:unhideWhenUsed="1"/>
+    <w:lsdException w:name="HTML Bottom of Form" w:semiHidden="1" w:unhideWhenUsed="1"/>
+    <w:lsdException w:name="Normal (Web)" w:semiHidden="1" w:uiPriority="99" w:unhideWhenUsed="1"/>
+    <w:lsdException w:name="HTML Acronym" w:semiHidden="1" w:unhideWhenUsed="1"/>
+    <w:lsdException w:name="HTML Address" w:semiHidden="1" w:unhideWhenUsed="1"/>
+    <w:lsdException w:name="HTML Cite" w:semiHidden="1" w:unhideWhenUsed="1"/>
+    <w:lsdException w:name="HTML Code" w:semiHidden="1" w:uiPriority="99" w:unhideWhenUsed="1"/>
+    <w:lsdException w:name="HTML Definition" w:semiHidden="1" w:unhideWhenUsed="1"/>
+    <w:lsdException w:name="HTML Keyboard" w:semiHidden="1" w:unhideWhenUsed="1"/>
+    <w:lsdException w:name="HTML Preformatted" w:semiHidden="1" w:uiPriority="99" w:unhideWhenUsed="1"/>
+    <w:lsdException w:name="HTML Sample" w:semiHidden="1" w:unhideWhenUsed="1"/>
+    <w:lsdException w:name="HTML Typewriter" w:semiHidden="1" w:unhideWhenUsed="1"/>
+    <w:lsdException w:name="HTML Variable" w:semiHidden="1" w:unhideWhenUsed="1"/>
+    <w:lsdException w:name="Normal Table" w:semiHidden="1" w:unhideWhenUsed="1"/>
+    <w:lsdException w:name="annotation subject" w:semiHidden="1" w:unhideWhenUsed="1"/>
+    <w:lsdException w:name="No List" w:semiHidden="1" w:unhideWhenUsed="1"/>
+    <w:lsdException w:name="Outline List 1" w:semiHidden="1" w:unhideWhenUsed="1"/>
+    <w:lsdException w:name="Outline List 2" w:semiHidden="1" w:unhideWhenUsed="1"/>
+    <w:lsdException w:name="Outline List 3" w:semiHidden="1" w:unhideWhenUsed="1"/>
+    <w:lsdException w:name="Table Simple 1" w:semiHidden="1" w:unhideWhenUsed="1"/>
+    <w:lsdException w:name="Table Simple 2" w:semiHidden="1" w:unhideWhenUsed="1"/>
+    <w:lsdException w:name="Table Simple 3" w:semiHidden="1" w:unhideWhenUsed="1"/>
+    <w:lsdException w:name="Table Classic 1" w:semiHidden="1" w:unhideWhenUsed="1"/>
+    <w:lsdException w:name="Table Classic 2" w:semiHidden="1" w:unhideWhenUsed="1"/>
+    <w:lsdException w:name="Table Classic 3" w:semiHidden="1" w:unhideWhenUsed="1"/>
+    <w:lsdException w:name="Table Classic 4" w:semiHidden="1" w:unhideWhenUsed="1"/>
+    <w:lsdException w:name="Table Colorful 1" w:semiHidden="1" w:unhideWhenUsed="1"/>
+    <w:lsdException w:name="Table Colorful 2" w:semiHidden="1" w:unhideWhenUsed="1"/>
+    <w:lsdException w:name="Table Colorful 3" w:semiHidden="1" w:unhideWhenUsed="1"/>
+    <w:lsdException w:name="Table Columns 1" w:semiHidden="1" w:unhideWhenUsed="1"/>
+    <w:lsdException w:name="Table Columns 2" w:semiHidden="1" w:unhideWhenUsed="1"/>
+    <w:lsdException w:name="Table Columns 3" w:semiHidden="1" w:unhideWhenUsed="1"/>
+    <w:lsdException w:name="Table Columns 4" w:semiHidden="1" w:unhideWhenUsed="1"/>
+    <w:lsdException w:name="Table Columns 5" w:semiHidden="1" w:unhideWhenUsed="1"/>
+    <w:lsdException w:name="Table Grid 1" w:semiHidden="1" w:unhideWhenUsed="1"/>
+    <w:lsdException w:name="Table Grid 2" w:semiHidden="1" w:unhideWhenUsed="1"/>
+    <w:lsdException w:name="Table Grid 3" w:semiHidden="1" w:unhideWhenUsed="1"/>
+    <w:lsdException w:name="Table Grid 4" w:semiHidden="1" w:unhideWhenUsed="1"/>
+    <w:lsdException w:name="Table Grid 5" w:semiHidden="1" w:unhideWhenUsed="1"/>
+    <w:lsdException w:name="Table Grid 6" w:semiHidden="1" w:unhideWhenUsed="1"/>
+    <w:lsdException w:name="Table Grid 7" w:semiHidden="1" w:unhideWhenUsed="1"/>
+    <w:lsdException w:name="Table Grid 8" w:semiHidden="1" w:unhideWhenUsed="1"/>
+    <w:lsdException w:name="Table List 1" w:semiHidden="1" w:unhideWhenUsed="1"/>
+    <w:lsdException w:name="Table List 2" w:semiHidden="1" w:unhideWhenUsed="1"/>
+    <w:lsdException w:name="Table List 3" w:semiHidden="1" w:unhideWhenUsed="1"/>
+    <w:lsdException w:name="Table List 4" w:semiHidden="1" w:unhideWhenUsed="1"/>
+    <w:lsdException w:name="Table List 5" w:semiHidden="1" w:unhideWhenUsed="1"/>
+    <w:lsdException w:name="Table List 6" w:semiHidden="1" w:unhideWhenUsed="1"/>
+    <w:lsdException w:name="Table List 7" w:semiHidden="1" w:unhideWhenUsed="1"/>
+    <w:lsdException w:name="Table List 8" w:semiHidden="1" w:unhideWhenUsed="1"/>
+    <w:lsdException w:name="Table 3D effects 1" w:semiHidden="1" w:unhideWhenUsed="1"/>
+    <w:lsdException w:name="Table 3D effects 2" w:semiHidden="1" w:unhideWhenUsed="1"/>
+    <w:lsdException w:name="Table 3D effects 3" w:semiHidden="1" w:unhideWhenUsed="1"/>
+    <w:lsdException w:name="Table Contemporary" w:semiHidden="1" w:unhideWhenUsed="1"/>
+    <w:lsdException w:name="Table Elegant" w:semiHidden="1" w:unhideWhenUsed="1"/>
+    <w:lsdException w:name="Table Professional" w:semiHidden="1" w:unhideWhenUsed="1"/>
+    <w:lsdException w:name="Table Subtle 1" w:semiHidden="1" w:unhideWhenUsed="1"/>
+    <w:lsdException w:name="Table Subtle 2" w:semiHidden="1" w:unhideWhenUsed="1"/>
+    <w:lsdException w:name="Table Web 1" w:semiHidden="1" w:unhideWhenUsed="1"/>
+    <w:lsdException w:name="Table Web 2" w:semiHidden="1" w:unhideWhenUsed="1"/>
+    <w:lsdException w:name="Table Web 3" w:semiHidden="1" w:unhideWhenUsed="1"/>
+    <w:lsdException w:name="Balloon Text" w:semiHidden="1" w:unhideWhenUsed="1"/>
     <w:lsdException w:name="Table Grid" w:uiPriority="39"/>
+    <w:lsdException w:name="Table Theme" w:semiHidden="1" w:unhideWhenUsed="1"/>
     <w:lsdException w:name="Placeholder Text" w:semiHidden="1" w:uiPriority="99"/>
     <w:lsdException w:name="No Spacing" w:uiPriority="1" w:qFormat="1"/>
     <w:lsdException w:name="Light Shading" w:uiPriority="60"/>
@@ -51831,6 +50083,110 @@
     <w:lsdException w:name="Book Title" w:uiPriority="33" w:qFormat="1"/>
     <w:lsdException w:name="Bibliography" w:semiHidden="1" w:uiPriority="37" w:unhideWhenUsed="1"/>
     <w:lsdException w:name="TOC Heading" w:semiHidden="1" w:uiPriority="39" w:unhideWhenUsed="1" w:qFormat="1"/>
+    <w:lsdException w:name="Plain Table 1" w:uiPriority="41"/>
+    <w:lsdException w:name="Plain Table 2" w:uiPriority="42"/>
+    <w:lsdException w:name="Plain Table 3" w:uiPriority="43"/>
+    <w:lsdException w:name="Plain Table 4" w:uiPriority="44"/>
+    <w:lsdException w:name="Plain Table 5" w:uiPriority="45"/>
+    <w:lsdException w:name="Grid Table Light" w:uiPriority="40"/>
+    <w:lsdException w:name="Grid Table 1 Light" w:uiPriority="46"/>
+    <w:lsdException w:name="Grid Table 2" w:uiPriority="47"/>
+    <w:lsdException w:name="Grid Table 3" w:uiPriority="48"/>
+    <w:lsdException w:name="Grid Table 4" w:uiPriority="49"/>
+    <w:lsdException w:name="Grid Table 5 Dark" w:uiPriority="50"/>
+    <w:lsdException w:name="Grid Table 6 Colorful" w:uiPriority="51"/>
+    <w:lsdException w:name="Grid Table 7 Colorful" w:uiPriority="52"/>
+    <w:lsdException w:name="Grid Table 1 Light Accent 1" w:uiPriority="46"/>
+    <w:lsdException w:name="Grid Table 2 Accent 1" w:uiPriority="47"/>
+    <w:lsdException w:name="Grid Table 3 Accent 1" w:uiPriority="48"/>
+    <w:lsdException w:name="Grid Table 4 Accent 1" w:uiPriority="49"/>
+    <w:lsdException w:name="Grid Table 5 Dark Accent 1" w:uiPriority="50"/>
+    <w:lsdException w:name="Grid Table 6 Colorful Accent 1" w:uiPriority="51"/>
+    <w:lsdException w:name="Grid Table 7 Colorful Accent 1" w:uiPriority="52"/>
+    <w:lsdException w:name="Grid Table 1 Light Accent 2" w:uiPriority="46"/>
+    <w:lsdException w:name="Grid Table 2 Accent 2" w:uiPriority="47"/>
+    <w:lsdException w:name="Grid Table 3 Accent 2" w:uiPriority="48"/>
+    <w:lsdException w:name="Grid Table 4 Accent 2" w:uiPriority="49"/>
+    <w:lsdException w:name="Grid Table 5 Dark Accent 2" w:uiPriority="50"/>
+    <w:lsdException w:name="Grid Table 6 Colorful Accent 2" w:uiPriority="51"/>
+    <w:lsdException w:name="Grid Table 7 Colorful Accent 2" w:uiPriority="52"/>
+    <w:lsdException w:name="Grid Table 1 Light Accent 3" w:uiPriority="46"/>
+    <w:lsdException w:name="Grid Table 2 Accent 3" w:uiPriority="47"/>
+    <w:lsdException w:name="Grid Table 3 Accent 3" w:uiPriority="48"/>
+    <w:lsdException w:name="Grid Table 4 Accent 3" w:uiPriority="49"/>
+    <w:lsdException w:name="Grid Table 5 Dark Accent 3" w:uiPriority="50"/>
+    <w:lsdException w:name="Grid Table 6 Colorful Accent 3" w:uiPriority="51"/>
+    <w:lsdException w:name="Grid Table 7 Colorful Accent 3" w:uiPriority="52"/>
+    <w:lsdException w:name="Grid Table 1 Light Accent 4" w:uiPriority="46"/>
+    <w:lsdException w:name="Grid Table 2 Accent 4" w:uiPriority="47"/>
+    <w:lsdException w:name="Grid Table 3 Accent 4" w:uiPriority="48"/>
+    <w:lsdException w:name="Grid Table 4 Accent 4" w:uiPriority="49"/>
+    <w:lsdException w:name="Grid Table 5 Dark Accent 4" w:uiPriority="50"/>
+    <w:lsdException w:name="Grid Table 6 Colorful Accent 4" w:uiPriority="51"/>
+    <w:lsdException w:name="Grid Table 7 Colorful Accent 4" w:uiPriority="52"/>
+    <w:lsdException w:name="Grid Table 1 Light Accent 5" w:uiPriority="46"/>
+    <w:lsdException w:name="Grid Table 2 Accent 5" w:uiPriority="47"/>
+    <w:lsdException w:name="Grid Table 3 Accent 5" w:uiPriority="48"/>
+    <w:lsdException w:name="Grid Table 4 Accent 5" w:uiPriority="49"/>
+    <w:lsdException w:name="Grid Table 5 Dark Accent 5" w:uiPriority="50"/>
+    <w:lsdException w:name="Grid Table 6 Colorful Accent 5" w:uiPriority="51"/>
+    <w:lsdException w:name="Grid Table 7 Colorful Accent 5" w:uiPriority="52"/>
+    <w:lsdException w:name="Grid Table 1 Light Accent 6" w:uiPriority="46"/>
+    <w:lsdException w:name="Grid Table 2 Accent 6" w:uiPriority="47"/>
+    <w:lsdException w:name="Grid Table 3 Accent 6" w:uiPriority="48"/>
+    <w:lsdException w:name="Grid Table 4 Accent 6" w:uiPriority="49"/>
+    <w:lsdException w:name="Grid Table 5 Dark Accent 6" w:uiPriority="50"/>
+    <w:lsdException w:name="Grid Table 6 Colorful Accent 6" w:uiPriority="51"/>
+    <w:lsdException w:name="Grid Table 7 Colorful Accent 6" w:uiPriority="52"/>
+    <w:lsdException w:name="List Table 1 Light" w:uiPriority="46"/>
+    <w:lsdException w:name="List Table 2" w:uiPriority="47"/>
+    <w:lsdException w:name="List Table 3" w:uiPriority="48"/>
+    <w:lsdException w:name="List Table 4" w:uiPriority="49"/>
+    <w:lsdException w:name="List Table 5 Dark" w:uiPriority="50"/>
+    <w:lsdException w:name="List Table 6 Colorful" w:uiPriority="51"/>
+    <w:lsdException w:name="List Table 7 Colorful" w:uiPriority="52"/>
+    <w:lsdException w:name="List Table 1 Light Accent 1" w:uiPriority="46"/>
+    <w:lsdException w:name="List Table 2 Accent 1" w:uiPriority="47"/>
+    <w:lsdException w:name="List Table 3 Accent 1" w:uiPriority="48"/>
+    <w:lsdException w:name="List Table 4 Accent 1" w:uiPriority="49"/>
+    <w:lsdException w:name="List Table 5 Dark Accent 1" w:uiPriority="50"/>
+    <w:lsdException w:name="List Table 6 Colorful Accent 1" w:uiPriority="51"/>
+    <w:lsdException w:name="List Table 7 Colorful Accent 1" w:uiPriority="52"/>
+    <w:lsdException w:name="List Table 1 Light Accent 2" w:uiPriority="46"/>
+    <w:lsdException w:name="List Table 2 Accent 2" w:uiPriority="47"/>
+    <w:lsdException w:name="List Table 3 Accent 2" w:uiPriority="48"/>
+    <w:lsdException w:name="List Table 4 Accent 2" w:uiPriority="49"/>
+    <w:lsdException w:name="List Table 5 Dark Accent 2" w:uiPriority="50"/>
+    <w:lsdException w:name="List Table 6 Colorful Accent 2" w:uiPriority="51"/>
+    <w:lsdException w:name="List Table 7 Colorful Accent 2" w:uiPriority="52"/>
+    <w:lsdException w:name="List Table 1 Light Accent 3" w:uiPriority="46"/>
+    <w:lsdException w:name="List Table 2 Accent 3" w:uiPriority="47"/>
+    <w:lsdException w:name="List Table 3 Accent 3" w:uiPriority="48"/>
+    <w:lsdException w:name="List Table 4 Accent 3" w:uiPriority="49"/>
+    <w:lsdException w:name="List Table 5 Dark Accent 3" w:uiPriority="50"/>
+    <w:lsdException w:name="List Table 6 Colorful Accent 3" w:uiPriority="51"/>
+    <w:lsdException w:name="List Table 7 Colorful Accent 3" w:uiPriority="52"/>
+    <w:lsdException w:name="List Table 1 Light Accent 4" w:uiPriority="46"/>
+    <w:lsdException w:name="List Table 2 Accent 4" w:uiPriority="47"/>
+    <w:lsdException w:name="List Table 3 Accent 4" w:uiPriority="48"/>
+    <w:lsdException w:name="List Table 4 Accent 4" w:uiPriority="49"/>
+    <w:lsdException w:name="List Table 5 Dark Accent 4" w:uiPriority="50"/>
+    <w:lsdException w:name="List Table 6 Colorful Accent 4" w:uiPriority="51"/>
+    <w:lsdException w:name="List Table 7 Colorful Accent 4" w:uiPriority="52"/>
+    <w:lsdException w:name="List Table 1 Light Accent 5" w:uiPriority="46"/>
+    <w:lsdException w:name="List Table 2 Accent 5" w:uiPriority="47"/>
+    <w:lsdException w:name="List Table 3 Accent 5" w:uiPriority="48"/>
+    <w:lsdException w:name="List Table 4 Accent 5" w:uiPriority="49"/>
+    <w:lsdException w:name="List Table 5 Dark Accent 5" w:uiPriority="50"/>
+    <w:lsdException w:name="List Table 6 Colorful Accent 5" w:uiPriority="51"/>
+    <w:lsdException w:name="List Table 7 Colorful Accent 5" w:uiPriority="52"/>
+    <w:lsdException w:name="List Table 1 Light Accent 6" w:uiPriority="46"/>
+    <w:lsdException w:name="List Table 2 Accent 6" w:uiPriority="47"/>
+    <w:lsdException w:name="List Table 3 Accent 6" w:uiPriority="48"/>
+    <w:lsdException w:name="List Table 4 Accent 6" w:uiPriority="49"/>
+    <w:lsdException w:name="List Table 5 Dark Accent 6" w:uiPriority="50"/>
+    <w:lsdException w:name="List Table 6 Colorful Accent 6" w:uiPriority="51"/>
+    <w:lsdException w:name="List Table 7 Colorful Accent 6" w:uiPriority="52"/>
   </w:latentStyles>
   <w:style w:type="paragraph" w:default="1" w:styleId="Normal">
     <w:name w:val="Normal"/>
@@ -52015,6 +50371,7 @@
   <w:style w:type="character" w:default="1" w:styleId="DefaultParagraphFont">
     <w:name w:val="Default Paragraph Font"/>
     <w:uiPriority w:val="1"/>
+    <w:semiHidden/>
     <w:unhideWhenUsed/>
   </w:style>
   <w:style w:type="table" w:default="1" w:styleId="TableNormal">
@@ -52044,7 +50401,6 @@
     <w:uiPriority w:val="39"/>
     <w:rsid w:val="00A72700"/>
     <w:tblPr>
-      <w:tblInd w:w="0" w:type="dxa"/>
       <w:tblBorders>
         <w:top w:val="single" w:sz="4" w:space="0" w:color="000000"/>
         <w:left w:val="single" w:sz="4" w:space="0" w:color="000000"/>
@@ -52053,12 +50409,6 @@
         <w:insideH w:val="single" w:sz="4" w:space="0" w:color="000000"/>
         <w:insideV w:val="single" w:sz="4" w:space="0" w:color="000000"/>
       </w:tblBorders>
-      <w:tblCellMar>
-        <w:top w:w="0" w:type="dxa"/>
-        <w:left w:w="108" w:type="dxa"/>
-        <w:bottom w:w="0" w:type="dxa"/>
-        <w:right w:w="108" w:type="dxa"/>
-      </w:tblCellMar>
     </w:tblPr>
   </w:style>
   <w:style w:type="paragraph" w:styleId="TOC1">
@@ -52573,7 +50923,6 @@
       <w:szCs w:val="22"/>
     </w:rPr>
     <w:tblPr>
-      <w:tblInd w:w="0" w:type="dxa"/>
       <w:tblBorders>
         <w:top w:val="single" w:sz="4" w:space="0" w:color="C9C9C9" w:themeColor="accent3" w:themeTint="99"/>
         <w:left w:val="single" w:sz="4" w:space="0" w:color="C9C9C9" w:themeColor="accent3" w:themeTint="99"/>
@@ -52582,1218 +50931,6 @@
         <w:insideH w:val="single" w:sz="4" w:space="0" w:color="C9C9C9" w:themeColor="accent3" w:themeTint="99"/>
         <w:insideV w:val="single" w:sz="4" w:space="0" w:color="C9C9C9" w:themeColor="accent3" w:themeTint="99"/>
       </w:tblBorders>
-      <w:tblCellMar>
-        <w:top w:w="0" w:type="dxa"/>
-        <w:left w:w="108" w:type="dxa"/>
-        <w:bottom w:w="0" w:type="dxa"/>
-        <w:right w:w="108" w:type="dxa"/>
-      </w:tblCellMar>
-    </w:tblPr>
-    <w:tblStylePr w:type="firstRow">
-      <w:rPr>
-        <w:b/>
-        <w:bCs/>
-        <w:color w:val="FFFFFF" w:themeColor="background1"/>
-      </w:rPr>
-      <w:tblPr/>
-      <w:tcPr>
-        <w:tcBorders>
-          <w:top w:val="single" w:sz="4" w:space="0" w:color="A5A5A5" w:themeColor="accent3"/>
-          <w:left w:val="single" w:sz="4" w:space="0" w:color="A5A5A5" w:themeColor="accent3"/>
-          <w:bottom w:val="single" w:sz="4" w:space="0" w:color="A5A5A5" w:themeColor="accent3"/>
-          <w:right w:val="single" w:sz="4" w:space="0" w:color="A5A5A5" w:themeColor="accent3"/>
-          <w:insideH w:val="nil"/>
-          <w:insideV w:val="nil"/>
-        </w:tcBorders>
-        <w:shd w:val="clear" w:color="auto" w:fill="A5A5A5" w:themeFill="accent3"/>
-      </w:tcPr>
-    </w:tblStylePr>
-    <w:tblStylePr w:type="lastRow">
-      <w:rPr>
-        <w:b/>
-        <w:bCs/>
-      </w:rPr>
-      <w:tblPr/>
-      <w:tcPr>
-        <w:tcBorders>
-          <w:top w:val="double" w:sz="4" w:space="0" w:color="A5A5A5" w:themeColor="accent3"/>
-        </w:tcBorders>
-      </w:tcPr>
-    </w:tblStylePr>
-    <w:tblStylePr w:type="firstCol">
-      <w:rPr>
-        <w:b/>
-        <w:bCs/>
-      </w:rPr>
-    </w:tblStylePr>
-    <w:tblStylePr w:type="lastCol">
-      <w:rPr>
-        <w:b/>
-        <w:bCs/>
-      </w:rPr>
-    </w:tblStylePr>
-    <w:tblStylePr w:type="band1Vert">
-      <w:tblPr/>
-      <w:tcPr>
-        <w:shd w:val="clear" w:color="auto" w:fill="EDEDED" w:themeFill="accent3" w:themeFillTint="33"/>
-      </w:tcPr>
-    </w:tblStylePr>
-    <w:tblStylePr w:type="band1Horz">
-      <w:tblPr/>
-      <w:tcPr>
-        <w:shd w:val="clear" w:color="auto" w:fill="EDEDED" w:themeFill="accent3" w:themeFillTint="33"/>
-      </w:tcPr>
-    </w:tblStylePr>
-  </w:style>
-  <w:style w:type="paragraph" w:styleId="Subtitle">
-    <w:name w:val="Subtitle"/>
-    <w:basedOn w:val="Normal"/>
-    <w:next w:val="Normal"/>
-    <w:link w:val="SubtitleChar"/>
-    <w:qFormat/>
-    <w:rsid w:val="00423676"/>
-    <w:pPr>
-      <w:numPr>
-        <w:ilvl w:val="1"/>
-      </w:numPr>
-    </w:pPr>
-    <w:rPr>
-      <w:rFonts w:asciiTheme="majorHAnsi" w:eastAsiaTheme="majorEastAsia" w:hAnsiTheme="majorHAnsi" w:cstheme="majorBidi"/>
-      <w:i/>
-      <w:iCs/>
-      <w:color w:val="5B9BD5" w:themeColor="accent1"/>
-      <w:spacing w:val="15"/>
-    </w:rPr>
-  </w:style>
-  <w:style w:type="character" w:customStyle="1" w:styleId="SubtitleChar">
-    <w:name w:val="Subtitle Char"/>
-    <w:basedOn w:val="DefaultParagraphFont"/>
-    <w:link w:val="Subtitle"/>
-    <w:rsid w:val="00423676"/>
-    <w:rPr>
-      <w:rFonts w:asciiTheme="majorHAnsi" w:eastAsiaTheme="majorEastAsia" w:hAnsiTheme="majorHAnsi" w:cstheme="majorBidi"/>
-      <w:i/>
-      <w:iCs/>
-      <w:color w:val="5B9BD5" w:themeColor="accent1"/>
-      <w:spacing w:val="15"/>
-      <w:sz w:val="24"/>
-      <w:szCs w:val="24"/>
-    </w:rPr>
-  </w:style>
-  <w:style w:type="paragraph" w:styleId="TOCHeading">
-    <w:name w:val="TOC Heading"/>
-    <w:basedOn w:val="Heading1"/>
-    <w:next w:val="Normal"/>
-    <w:uiPriority w:val="39"/>
-    <w:semiHidden/>
-    <w:unhideWhenUsed/>
-    <w:qFormat/>
-    <w:rsid w:val="00423676"/>
-    <w:pPr>
-      <w:keepLines/>
-      <w:spacing w:before="480" w:after="0"/>
-      <w:outlineLvl w:val="9"/>
-    </w:pPr>
-    <w:rPr>
-      <w:rFonts w:asciiTheme="majorHAnsi" w:eastAsiaTheme="majorEastAsia" w:hAnsiTheme="majorHAnsi" w:cstheme="majorBidi"/>
-      <w:color w:val="2E74B5" w:themeColor="accent1" w:themeShade="BF"/>
-      <w:kern w:val="0"/>
-      <w:sz w:val="28"/>
-      <w:szCs w:val="28"/>
-    </w:rPr>
-  </w:style>
-  <w:style w:type="paragraph" w:styleId="BodyText">
-    <w:name w:val="Body Text"/>
-    <w:basedOn w:val="Normal"/>
-    <w:link w:val="BodyTextChar"/>
-    <w:uiPriority w:val="1"/>
-    <w:qFormat/>
-    <w:rsid w:val="00423676"/>
-    <w:pPr>
-      <w:widowControl w:val="0"/>
-      <w:autoSpaceDE w:val="0"/>
-      <w:autoSpaceDN w:val="0"/>
-    </w:pPr>
-    <w:rPr>
-      <w:rFonts w:ascii="Tahoma" w:eastAsia="Tahoma" w:hAnsi="Tahoma" w:cs="Tahoma"/>
-      <w:i/>
-      <w:sz w:val="20"/>
-      <w:szCs w:val="20"/>
-      <w:lang w:bidi="en-US"/>
-    </w:rPr>
-  </w:style>
-  <w:style w:type="character" w:customStyle="1" w:styleId="BodyTextChar">
-    <w:name w:val="Body Text Char"/>
-    <w:basedOn w:val="DefaultParagraphFont"/>
-    <w:link w:val="BodyText"/>
-    <w:uiPriority w:val="1"/>
-    <w:rsid w:val="00423676"/>
-    <w:rPr>
-      <w:rFonts w:ascii="Tahoma" w:eastAsia="Tahoma" w:hAnsi="Tahoma" w:cs="Tahoma"/>
-      <w:i/>
-      <w:lang w:bidi="en-US"/>
-    </w:rPr>
-  </w:style>
-  <w:style w:type="paragraph" w:customStyle="1" w:styleId="TableParagraph">
-    <w:name w:val="Table Paragraph"/>
-    <w:basedOn w:val="Normal"/>
-    <w:uiPriority w:val="1"/>
-    <w:qFormat/>
-    <w:rsid w:val="00423676"/>
-    <w:pPr>
-      <w:widowControl w:val="0"/>
-      <w:autoSpaceDE w:val="0"/>
-      <w:autoSpaceDN w:val="0"/>
-    </w:pPr>
-    <w:rPr>
-      <w:rFonts w:ascii="Tahoma" w:eastAsia="Tahoma" w:hAnsi="Tahoma" w:cs="Tahoma"/>
-      <w:sz w:val="22"/>
-      <w:szCs w:val="22"/>
-      <w:lang w:bidi="en-US"/>
-    </w:rPr>
-  </w:style>
-  <w:style w:type="paragraph" w:styleId="Caption">
-    <w:name w:val="caption"/>
-    <w:basedOn w:val="Normal"/>
-    <w:next w:val="Normal"/>
-    <w:uiPriority w:val="35"/>
-    <w:unhideWhenUsed/>
-    <w:qFormat/>
-    <w:rsid w:val="00423676"/>
-    <w:pPr>
-      <w:spacing w:after="200"/>
-    </w:pPr>
-    <w:rPr>
-      <w:rFonts w:asciiTheme="minorHAnsi" w:eastAsiaTheme="minorHAnsi" w:hAnsiTheme="minorHAnsi" w:cstheme="minorBidi"/>
-      <w:i/>
-      <w:iCs/>
-      <w:color w:val="44546A" w:themeColor="text2"/>
-      <w:sz w:val="18"/>
-      <w:szCs w:val="18"/>
-      <w:lang w:val="vi-VN"/>
-    </w:rPr>
-  </w:style>
-  <w:style w:type="character" w:customStyle="1" w:styleId="kwd">
-    <w:name w:val="kwd"/>
-    <w:basedOn w:val="DefaultParagraphFont"/>
-    <w:rsid w:val="00F80F66"/>
-  </w:style>
-  <w:style w:type="character" w:customStyle="1" w:styleId="pln">
-    <w:name w:val="pln"/>
-    <w:basedOn w:val="DefaultParagraphFont"/>
-    <w:rsid w:val="00F80F66"/>
-  </w:style>
-  <w:style w:type="character" w:customStyle="1" w:styleId="pun">
-    <w:name w:val="pun"/>
-    <w:basedOn w:val="DefaultParagraphFont"/>
-    <w:rsid w:val="00F80F66"/>
-  </w:style>
-  <w:style w:type="character" w:customStyle="1" w:styleId="str">
-    <w:name w:val="str"/>
-    <w:basedOn w:val="DefaultParagraphFont"/>
-    <w:rsid w:val="00F80F66"/>
-  </w:style>
-  <w:style w:type="character" w:customStyle="1" w:styleId="lit">
-    <w:name w:val="lit"/>
-    <w:basedOn w:val="DefaultParagraphFont"/>
-    <w:rsid w:val="00F80F66"/>
-  </w:style>
-  <w:style w:type="character" w:customStyle="1" w:styleId="typ">
-    <w:name w:val="typ"/>
-    <w:basedOn w:val="DefaultParagraphFont"/>
-    <w:rsid w:val="00F80F66"/>
-  </w:style>
-  <w:style w:type="character" w:customStyle="1" w:styleId="com">
-    <w:name w:val="com"/>
-    <w:basedOn w:val="DefaultParagraphFont"/>
-    <w:rsid w:val="00F80F66"/>
-  </w:style>
-  <w:style w:type="character" w:styleId="HTMLCode">
-    <w:name w:val="HTML Code"/>
-    <w:basedOn w:val="DefaultParagraphFont"/>
-    <w:uiPriority w:val="99"/>
-    <w:unhideWhenUsed/>
-    <w:rsid w:val="00F80F66"/>
-    <w:rPr>
-      <w:rFonts w:ascii="Courier New" w:eastAsia="Times New Roman" w:hAnsi="Courier New" w:cs="Courier New"/>
-      <w:sz w:val="20"/>
-      <w:szCs w:val="20"/>
-    </w:rPr>
-  </w:style>
-  <w:style w:type="character" w:customStyle="1" w:styleId="token">
-    <w:name w:val="token"/>
-    <w:basedOn w:val="DefaultParagraphFont"/>
-    <w:rsid w:val="00F80F66"/>
-  </w:style>
-  <w:style w:type="character" w:styleId="Strong">
-    <w:name w:val="Strong"/>
-    <w:basedOn w:val="DefaultParagraphFont"/>
-    <w:uiPriority w:val="22"/>
-    <w:qFormat/>
-    <w:rsid w:val="00F80F66"/>
-    <w:rPr>
-      <w:b/>
-      <w:bCs/>
-    </w:rPr>
-  </w:style>
-  <w:style w:type="paragraph" w:styleId="Header">
-    <w:name w:val="header"/>
-    <w:basedOn w:val="Normal"/>
-    <w:link w:val="HeaderChar"/>
-    <w:rsid w:val="00B200B2"/>
-    <w:pPr>
-      <w:tabs>
-        <w:tab w:val="center" w:pos="4680"/>
-        <w:tab w:val="right" w:pos="9360"/>
-      </w:tabs>
-    </w:pPr>
-  </w:style>
-  <w:style w:type="character" w:customStyle="1" w:styleId="HeaderChar">
-    <w:name w:val="Header Char"/>
-    <w:basedOn w:val="DefaultParagraphFont"/>
-    <w:link w:val="Header"/>
-    <w:rsid w:val="00B200B2"/>
-    <w:rPr>
-      <w:sz w:val="24"/>
-      <w:szCs w:val="24"/>
-    </w:rPr>
-  </w:style>
-  <w:style w:type="paragraph" w:styleId="Footer">
-    <w:name w:val="footer"/>
-    <w:basedOn w:val="Normal"/>
-    <w:link w:val="FooterChar"/>
-    <w:rsid w:val="00B200B2"/>
-    <w:pPr>
-      <w:tabs>
-        <w:tab w:val="center" w:pos="4680"/>
-        <w:tab w:val="right" w:pos="9360"/>
-      </w:tabs>
-    </w:pPr>
-  </w:style>
-  <w:style w:type="character" w:customStyle="1" w:styleId="FooterChar">
-    <w:name w:val="Footer Char"/>
-    <w:basedOn w:val="DefaultParagraphFont"/>
-    <w:link w:val="Footer"/>
-    <w:rsid w:val="00B200B2"/>
-    <w:rPr>
-      <w:sz w:val="24"/>
-      <w:szCs w:val="24"/>
-    </w:rPr>
-  </w:style>
-</w:styles>
-</file>
-
-<file path=word/stylesWithEffects.xml><?xml version="1.0" encoding="utf-8"?>
-<w:styles xmlns:wpc="http://schemas.microsoft.com/office/word/2010/wordprocessingCanvas" xmlns:mc="http://schemas.openxmlformats.org/markup-compatibility/2006" xmlns:o="urn:schemas-microsoft-com:office:office" xmlns:r="http://schemas.openxmlformats.org/officeDocument/2006/relationships" xmlns:m="http://schemas.openxmlformats.org/officeDocument/2006/math" xmlns:v="urn:schemas-microsoft-com:vml" xmlns:wp14="http://schemas.microsoft.com/office/word/2010/wordprocessingDrawing" xmlns:wp="http://schemas.openxmlformats.org/drawingml/2006/wordprocessingDrawing" xmlns:w10="urn:schemas-microsoft-com:office:word" xmlns:w="http://schemas.openxmlformats.org/wordprocessingml/2006/main" xmlns:w14="http://schemas.microsoft.com/office/word/2010/wordml" xmlns:wpg="http://schemas.microsoft.com/office/word/2010/wordprocessingGroup" xmlns:wpi="http://schemas.microsoft.com/office/word/2010/wordprocessingInk" xmlns:wne="http://schemas.microsoft.com/office/word/2006/wordml" xmlns:wps="http://schemas.microsoft.com/office/word/2010/wordprocessingShape" mc:Ignorable="w14 wp14">
-  <w:docDefaults>
-    <w:rPrDefault>
-      <w:rPr>
-        <w:rFonts w:ascii="Times New Roman" w:eastAsia="Times New Roman" w:hAnsi="Times New Roman" w:cs="Times New Roman"/>
-        <w:lang w:val="en-US" w:eastAsia="en-US" w:bidi="ar-SA"/>
-      </w:rPr>
-    </w:rPrDefault>
-    <w:pPrDefault/>
-  </w:docDefaults>
-  <w:latentStyles w:defLockedState="0" w:defUIPriority="0" w:defSemiHidden="0" w:defUnhideWhenUsed="0" w:defQFormat="0" w:count="267">
-    <w:lsdException w:name="Normal" w:qFormat="1"/>
-    <w:lsdException w:name="heading 1" w:qFormat="1"/>
-    <w:lsdException w:name="heading 2" w:qFormat="1"/>
-    <w:lsdException w:name="heading 3" w:qFormat="1"/>
-    <w:lsdException w:name="heading 4" w:qFormat="1"/>
-    <w:lsdException w:name="heading 5" w:qFormat="1"/>
-    <w:lsdException w:name="heading 6" w:qFormat="1"/>
-    <w:lsdException w:name="heading 7" w:qFormat="1"/>
-    <w:lsdException w:name="heading 8" w:qFormat="1"/>
-    <w:lsdException w:name="heading 9" w:qFormat="1"/>
-    <w:lsdException w:name="toc 1" w:uiPriority="39"/>
-    <w:lsdException w:name="toc 2" w:uiPriority="39"/>
-    <w:lsdException w:name="toc 3" w:uiPriority="39"/>
-    <w:lsdException w:name="toc 4" w:uiPriority="39"/>
-    <w:lsdException w:name="toc 5" w:uiPriority="39"/>
-    <w:lsdException w:name="toc 6" w:uiPriority="39"/>
-    <w:lsdException w:name="toc 7" w:uiPriority="39"/>
-    <w:lsdException w:name="toc 8" w:uiPriority="39"/>
-    <w:lsdException w:name="toc 9" w:uiPriority="39"/>
-    <w:lsdException w:name="annotation text" w:qFormat="1"/>
-    <w:lsdException w:name="caption" w:semiHidden="1" w:uiPriority="35" w:unhideWhenUsed="1" w:qFormat="1"/>
-    <w:lsdException w:name="Title" w:qFormat="1"/>
-    <w:lsdException w:name="Body Text" w:uiPriority="1" w:qFormat="1"/>
-    <w:lsdException w:name="Subtitle" w:qFormat="1"/>
-    <w:lsdException w:name="Hyperlink" w:uiPriority="99"/>
-    <w:lsdException w:name="Strong" w:uiPriority="22" w:qFormat="1"/>
-    <w:lsdException w:name="Emphasis" w:qFormat="1"/>
-    <w:lsdException w:name="Normal (Web)" w:uiPriority="99"/>
-    <w:lsdException w:name="HTML Code" w:uiPriority="99"/>
-    <w:lsdException w:name="HTML Preformatted" w:uiPriority="99"/>
-    <w:lsdException w:name="Table Grid" w:uiPriority="39"/>
-    <w:lsdException w:name="Placeholder Text" w:semiHidden="1" w:uiPriority="99"/>
-    <w:lsdException w:name="No Spacing" w:uiPriority="1" w:qFormat="1"/>
-    <w:lsdException w:name="Light Shading" w:uiPriority="60"/>
-    <w:lsdException w:name="Light List" w:uiPriority="61"/>
-    <w:lsdException w:name="Light Grid" w:uiPriority="62"/>
-    <w:lsdException w:name="Medium Shading 1" w:uiPriority="63"/>
-    <w:lsdException w:name="Medium Shading 2" w:uiPriority="64"/>
-    <w:lsdException w:name="Medium List 1" w:uiPriority="65"/>
-    <w:lsdException w:name="Medium List 2" w:uiPriority="66"/>
-    <w:lsdException w:name="Medium Grid 1" w:uiPriority="67"/>
-    <w:lsdException w:name="Medium Grid 2" w:uiPriority="68"/>
-    <w:lsdException w:name="Medium Grid 3" w:uiPriority="69"/>
-    <w:lsdException w:name="Dark List" w:uiPriority="70"/>
-    <w:lsdException w:name="Colorful Shading" w:uiPriority="71"/>
-    <w:lsdException w:name="Colorful List" w:uiPriority="72"/>
-    <w:lsdException w:name="Colorful Grid" w:uiPriority="73"/>
-    <w:lsdException w:name="Light Shading Accent 1" w:uiPriority="60"/>
-    <w:lsdException w:name="Light List Accent 1" w:uiPriority="61"/>
-    <w:lsdException w:name="Light Grid Accent 1" w:uiPriority="62"/>
-    <w:lsdException w:name="Medium Shading 1 Accent 1" w:uiPriority="63"/>
-    <w:lsdException w:name="Medium Shading 2 Accent 1" w:uiPriority="64"/>
-    <w:lsdException w:name="Medium List 1 Accent 1" w:uiPriority="65"/>
-    <w:lsdException w:name="Revision" w:semiHidden="1" w:uiPriority="99"/>
-    <w:lsdException w:name="List Paragraph" w:qFormat="1"/>
-    <w:lsdException w:name="Quote" w:uiPriority="29" w:qFormat="1"/>
-    <w:lsdException w:name="Intense Quote" w:uiPriority="30" w:qFormat="1"/>
-    <w:lsdException w:name="Medium List 2 Accent 1" w:uiPriority="66"/>
-    <w:lsdException w:name="Medium Grid 1 Accent 1" w:uiPriority="67"/>
-    <w:lsdException w:name="Medium Grid 2 Accent 1" w:uiPriority="68"/>
-    <w:lsdException w:name="Medium Grid 3 Accent 1" w:uiPriority="69"/>
-    <w:lsdException w:name="Dark List Accent 1" w:uiPriority="70"/>
-    <w:lsdException w:name="Colorful Shading Accent 1" w:uiPriority="71"/>
-    <w:lsdException w:name="Colorful List Accent 1" w:uiPriority="72"/>
-    <w:lsdException w:name="Colorful Grid Accent 1" w:uiPriority="73"/>
-    <w:lsdException w:name="Light Shading Accent 2" w:uiPriority="60"/>
-    <w:lsdException w:name="Light List Accent 2" w:uiPriority="61"/>
-    <w:lsdException w:name="Light Grid Accent 2" w:uiPriority="62"/>
-    <w:lsdException w:name="Medium Shading 1 Accent 2" w:uiPriority="63"/>
-    <w:lsdException w:name="Medium Shading 2 Accent 2" w:uiPriority="64"/>
-    <w:lsdException w:name="Medium List 1 Accent 2" w:uiPriority="65"/>
-    <w:lsdException w:name="Medium List 2 Accent 2" w:uiPriority="66"/>
-    <w:lsdException w:name="Medium Grid 1 Accent 2" w:uiPriority="67"/>
-    <w:lsdException w:name="Medium Grid 2 Accent 2" w:uiPriority="68"/>
-    <w:lsdException w:name="Medium Grid 3 Accent 2" w:uiPriority="69"/>
-    <w:lsdException w:name="Dark List Accent 2" w:uiPriority="70"/>
-    <w:lsdException w:name="Colorful Shading Accent 2" w:uiPriority="71"/>
-    <w:lsdException w:name="Colorful List Accent 2" w:uiPriority="72"/>
-    <w:lsdException w:name="Colorful Grid Accent 2" w:uiPriority="73"/>
-    <w:lsdException w:name="Light Shading Accent 3" w:uiPriority="60"/>
-    <w:lsdException w:name="Light List Accent 3" w:uiPriority="61"/>
-    <w:lsdException w:name="Light Grid Accent 3" w:uiPriority="62"/>
-    <w:lsdException w:name="Medium Shading 1 Accent 3" w:uiPriority="63"/>
-    <w:lsdException w:name="Medium Shading 2 Accent 3" w:uiPriority="64"/>
-    <w:lsdException w:name="Medium List 1 Accent 3" w:uiPriority="65"/>
-    <w:lsdException w:name="Medium List 2 Accent 3" w:uiPriority="66"/>
-    <w:lsdException w:name="Medium Grid 1 Accent 3" w:uiPriority="67"/>
-    <w:lsdException w:name="Medium Grid 2 Accent 3" w:uiPriority="68"/>
-    <w:lsdException w:name="Medium Grid 3 Accent 3" w:uiPriority="69"/>
-    <w:lsdException w:name="Dark List Accent 3" w:uiPriority="70"/>
-    <w:lsdException w:name="Colorful Shading Accent 3" w:uiPriority="71"/>
-    <w:lsdException w:name="Colorful List Accent 3" w:uiPriority="72"/>
-    <w:lsdException w:name="Colorful Grid Accent 3" w:uiPriority="73"/>
-    <w:lsdException w:name="Light Shading Accent 4" w:uiPriority="60"/>
-    <w:lsdException w:name="Light List Accent 4" w:uiPriority="61"/>
-    <w:lsdException w:name="Light Grid Accent 4" w:uiPriority="62"/>
-    <w:lsdException w:name="Medium Shading 1 Accent 4" w:uiPriority="63"/>
-    <w:lsdException w:name="Medium Shading 2 Accent 4" w:uiPriority="64"/>
-    <w:lsdException w:name="Medium List 1 Accent 4" w:uiPriority="65"/>
-    <w:lsdException w:name="Medium List 2 Accent 4" w:uiPriority="66"/>
-    <w:lsdException w:name="Medium Grid 1 Accent 4" w:uiPriority="67"/>
-    <w:lsdException w:name="Medium Grid 2 Accent 4" w:uiPriority="68"/>
-    <w:lsdException w:name="Medium Grid 3 Accent 4" w:uiPriority="69"/>
-    <w:lsdException w:name="Dark List Accent 4" w:uiPriority="70"/>
-    <w:lsdException w:name="Colorful Shading Accent 4" w:uiPriority="71"/>
-    <w:lsdException w:name="Colorful List Accent 4" w:uiPriority="72"/>
-    <w:lsdException w:name="Colorful Grid Accent 4" w:uiPriority="73"/>
-    <w:lsdException w:name="Light Shading Accent 5" w:uiPriority="60"/>
-    <w:lsdException w:name="Light List Accent 5" w:uiPriority="61"/>
-    <w:lsdException w:name="Light Grid Accent 5" w:uiPriority="62"/>
-    <w:lsdException w:name="Medium Shading 1 Accent 5" w:uiPriority="63"/>
-    <w:lsdException w:name="Medium Shading 2 Accent 5" w:uiPriority="64"/>
-    <w:lsdException w:name="Medium List 1 Accent 5" w:uiPriority="65"/>
-    <w:lsdException w:name="Medium List 2 Accent 5" w:uiPriority="66"/>
-    <w:lsdException w:name="Medium Grid 1 Accent 5" w:uiPriority="67"/>
-    <w:lsdException w:name="Medium Grid 2 Accent 5" w:uiPriority="68"/>
-    <w:lsdException w:name="Medium Grid 3 Accent 5" w:uiPriority="69"/>
-    <w:lsdException w:name="Dark List Accent 5" w:uiPriority="70"/>
-    <w:lsdException w:name="Colorful Shading Accent 5" w:uiPriority="71"/>
-    <w:lsdException w:name="Colorful List Accent 5" w:uiPriority="72"/>
-    <w:lsdException w:name="Colorful Grid Accent 5" w:uiPriority="73"/>
-    <w:lsdException w:name="Light Shading Accent 6" w:uiPriority="60"/>
-    <w:lsdException w:name="Light List Accent 6" w:uiPriority="61"/>
-    <w:lsdException w:name="Light Grid Accent 6" w:uiPriority="62"/>
-    <w:lsdException w:name="Medium Shading 1 Accent 6" w:uiPriority="63"/>
-    <w:lsdException w:name="Medium Shading 2 Accent 6" w:uiPriority="64"/>
-    <w:lsdException w:name="Medium List 1 Accent 6" w:uiPriority="65"/>
-    <w:lsdException w:name="Medium List 2 Accent 6" w:uiPriority="66"/>
-    <w:lsdException w:name="Medium Grid 1 Accent 6" w:uiPriority="67"/>
-    <w:lsdException w:name="Medium Grid 2 Accent 6" w:uiPriority="68"/>
-    <w:lsdException w:name="Medium Grid 3 Accent 6" w:uiPriority="69"/>
-    <w:lsdException w:name="Dark List Accent 6" w:uiPriority="70"/>
-    <w:lsdException w:name="Colorful Shading Accent 6" w:uiPriority="71"/>
-    <w:lsdException w:name="Colorful List Accent 6" w:uiPriority="72"/>
-    <w:lsdException w:name="Colorful Grid Accent 6" w:uiPriority="73"/>
-    <w:lsdException w:name="Subtle Emphasis" w:uiPriority="19" w:qFormat="1"/>
-    <w:lsdException w:name="Intense Emphasis" w:uiPriority="21" w:qFormat="1"/>
-    <w:lsdException w:name="Subtle Reference" w:uiPriority="31" w:qFormat="1"/>
-    <w:lsdException w:name="Intense Reference" w:uiPriority="32" w:qFormat="1"/>
-    <w:lsdException w:name="Book Title" w:uiPriority="33" w:qFormat="1"/>
-    <w:lsdException w:name="Bibliography" w:semiHidden="1" w:uiPriority="37" w:unhideWhenUsed="1"/>
-    <w:lsdException w:name="TOC Heading" w:semiHidden="1" w:uiPriority="39" w:unhideWhenUsed="1" w:qFormat="1"/>
-  </w:latentStyles>
-  <w:style w:type="paragraph" w:default="1" w:styleId="Normal">
-    <w:name w:val="Normal"/>
-    <w:qFormat/>
-    <w:rPr>
-      <w:sz w:val="24"/>
-      <w:szCs w:val="24"/>
-    </w:rPr>
-  </w:style>
-  <w:style w:type="paragraph" w:styleId="Heading1">
-    <w:name w:val="heading 1"/>
-    <w:basedOn w:val="Normal"/>
-    <w:next w:val="Normal"/>
-    <w:link w:val="Heading1Char"/>
-    <w:qFormat/>
-    <w:rsid w:val="00F72ABF"/>
-    <w:pPr>
-      <w:keepNext/>
-      <w:spacing w:before="240" w:after="60"/>
-      <w:outlineLvl w:val="0"/>
-    </w:pPr>
-    <w:rPr>
-      <w:rFonts w:ascii="Calibri" w:hAnsi="Calibri"/>
-      <w:b/>
-      <w:bCs/>
-      <w:kern w:val="32"/>
-      <w:sz w:val="32"/>
-      <w:szCs w:val="32"/>
-    </w:rPr>
-  </w:style>
-  <w:style w:type="paragraph" w:styleId="Heading2">
-    <w:name w:val="heading 2"/>
-    <w:basedOn w:val="Normal"/>
-    <w:next w:val="Normal"/>
-    <w:link w:val="Heading2Char"/>
-    <w:qFormat/>
-    <w:rsid w:val="00D163B2"/>
-    <w:pPr>
-      <w:keepNext/>
-      <w:spacing w:before="240" w:after="60"/>
-      <w:outlineLvl w:val="1"/>
-    </w:pPr>
-    <w:rPr>
-      <w:rFonts w:ascii="Calibri" w:hAnsi="Calibri"/>
-      <w:b/>
-      <w:bCs/>
-      <w:i/>
-      <w:iCs/>
-      <w:sz w:val="28"/>
-      <w:szCs w:val="28"/>
-    </w:rPr>
-  </w:style>
-  <w:style w:type="paragraph" w:styleId="Heading3">
-    <w:name w:val="heading 3"/>
-    <w:basedOn w:val="Normal"/>
-    <w:next w:val="Normal"/>
-    <w:link w:val="Heading3Char"/>
-    <w:qFormat/>
-    <w:rsid w:val="00D163B2"/>
-    <w:pPr>
-      <w:keepNext/>
-      <w:spacing w:before="240" w:after="60"/>
-      <w:outlineLvl w:val="2"/>
-    </w:pPr>
-    <w:rPr>
-      <w:rFonts w:ascii="Calibri" w:hAnsi="Calibri"/>
-      <w:b/>
-      <w:bCs/>
-      <w:sz w:val="26"/>
-      <w:szCs w:val="26"/>
-    </w:rPr>
-  </w:style>
-  <w:style w:type="paragraph" w:styleId="Heading4">
-    <w:name w:val="heading 4"/>
-    <w:basedOn w:val="Normal"/>
-    <w:next w:val="Normal"/>
-    <w:link w:val="Heading4Char"/>
-    <w:qFormat/>
-    <w:rsid w:val="00D163B2"/>
-    <w:pPr>
-      <w:keepNext/>
-      <w:spacing w:before="240" w:after="60"/>
-      <w:outlineLvl w:val="3"/>
-    </w:pPr>
-    <w:rPr>
-      <w:rFonts w:ascii="Cambria" w:hAnsi="Cambria"/>
-      <w:b/>
-      <w:bCs/>
-      <w:sz w:val="28"/>
-      <w:szCs w:val="28"/>
-    </w:rPr>
-  </w:style>
-  <w:style w:type="paragraph" w:styleId="Heading5">
-    <w:name w:val="heading 5"/>
-    <w:basedOn w:val="Normal"/>
-    <w:next w:val="Normal"/>
-    <w:link w:val="Heading5Char"/>
-    <w:qFormat/>
-    <w:rsid w:val="00D163B2"/>
-    <w:pPr>
-      <w:spacing w:before="240" w:after="60"/>
-      <w:outlineLvl w:val="4"/>
-    </w:pPr>
-    <w:rPr>
-      <w:rFonts w:ascii="Cambria" w:hAnsi="Cambria"/>
-      <w:b/>
-      <w:bCs/>
-      <w:i/>
-      <w:iCs/>
-      <w:sz w:val="26"/>
-      <w:szCs w:val="26"/>
-    </w:rPr>
-  </w:style>
-  <w:style w:type="paragraph" w:styleId="Heading6">
-    <w:name w:val="heading 6"/>
-    <w:basedOn w:val="Normal"/>
-    <w:next w:val="Normal"/>
-    <w:link w:val="Heading6Char"/>
-    <w:qFormat/>
-    <w:rsid w:val="00D163B2"/>
-    <w:pPr>
-      <w:spacing w:before="240" w:after="60"/>
-      <w:outlineLvl w:val="5"/>
-    </w:pPr>
-    <w:rPr>
-      <w:rFonts w:ascii="Cambria" w:hAnsi="Cambria"/>
-      <w:b/>
-      <w:bCs/>
-      <w:sz w:val="22"/>
-      <w:szCs w:val="22"/>
-    </w:rPr>
-  </w:style>
-  <w:style w:type="paragraph" w:styleId="Heading7">
-    <w:name w:val="heading 7"/>
-    <w:basedOn w:val="Normal"/>
-    <w:next w:val="Normal"/>
-    <w:link w:val="Heading7Char"/>
-    <w:qFormat/>
-    <w:rsid w:val="00D163B2"/>
-    <w:pPr>
-      <w:spacing w:before="240" w:after="60"/>
-      <w:outlineLvl w:val="6"/>
-    </w:pPr>
-    <w:rPr>
-      <w:rFonts w:ascii="Cambria" w:hAnsi="Cambria"/>
-    </w:rPr>
-  </w:style>
-  <w:style w:type="paragraph" w:styleId="Heading8">
-    <w:name w:val="heading 8"/>
-    <w:basedOn w:val="Normal"/>
-    <w:next w:val="Normal"/>
-    <w:link w:val="Heading8Char"/>
-    <w:qFormat/>
-    <w:rsid w:val="00D163B2"/>
-    <w:pPr>
-      <w:spacing w:before="240" w:after="60"/>
-      <w:outlineLvl w:val="7"/>
-    </w:pPr>
-    <w:rPr>
-      <w:rFonts w:ascii="Cambria" w:hAnsi="Cambria"/>
-      <w:i/>
-      <w:iCs/>
-    </w:rPr>
-  </w:style>
-  <w:style w:type="paragraph" w:styleId="Heading9">
-    <w:name w:val="heading 9"/>
-    <w:basedOn w:val="Normal"/>
-    <w:next w:val="Normal"/>
-    <w:link w:val="Heading9Char"/>
-    <w:qFormat/>
-    <w:rsid w:val="00D163B2"/>
-    <w:pPr>
-      <w:spacing w:before="240" w:after="60"/>
-      <w:outlineLvl w:val="8"/>
-    </w:pPr>
-    <w:rPr>
-      <w:rFonts w:ascii="Calibri" w:hAnsi="Calibri"/>
-      <w:sz w:val="22"/>
-      <w:szCs w:val="22"/>
-    </w:rPr>
-  </w:style>
-  <w:style w:type="character" w:default="1" w:styleId="DefaultParagraphFont">
-    <w:name w:val="Default Paragraph Font"/>
-    <w:uiPriority w:val="1"/>
-    <w:unhideWhenUsed/>
-  </w:style>
-  <w:style w:type="table" w:default="1" w:styleId="TableNormal">
-    <w:name w:val="Normal Table"/>
-    <w:uiPriority w:val="99"/>
-    <w:semiHidden/>
-    <w:unhideWhenUsed/>
-    <w:tblPr>
-      <w:tblInd w:w="0" w:type="dxa"/>
-      <w:tblCellMar>
-        <w:top w:w="0" w:type="dxa"/>
-        <w:left w:w="108" w:type="dxa"/>
-        <w:bottom w:w="0" w:type="dxa"/>
-        <w:right w:w="108" w:type="dxa"/>
-      </w:tblCellMar>
-    </w:tblPr>
-  </w:style>
-  <w:style w:type="numbering" w:default="1" w:styleId="NoList">
-    <w:name w:val="No List"/>
-    <w:uiPriority w:val="99"/>
-    <w:semiHidden/>
-    <w:unhideWhenUsed/>
-  </w:style>
-  <w:style w:type="table" w:styleId="TableGrid">
-    <w:name w:val="Table Grid"/>
-    <w:basedOn w:val="TableNormal"/>
-    <w:uiPriority w:val="39"/>
-    <w:rsid w:val="00A72700"/>
-    <w:tblPr>
-      <w:tblInd w:w="0" w:type="dxa"/>
-      <w:tblBorders>
-        <w:top w:val="single" w:sz="4" w:space="0" w:color="000000"/>
-        <w:left w:val="single" w:sz="4" w:space="0" w:color="000000"/>
-        <w:bottom w:val="single" w:sz="4" w:space="0" w:color="000000"/>
-        <w:right w:val="single" w:sz="4" w:space="0" w:color="000000"/>
-        <w:insideH w:val="single" w:sz="4" w:space="0" w:color="000000"/>
-        <w:insideV w:val="single" w:sz="4" w:space="0" w:color="000000"/>
-      </w:tblBorders>
-      <w:tblCellMar>
-        <w:top w:w="0" w:type="dxa"/>
-        <w:left w:w="108" w:type="dxa"/>
-        <w:bottom w:w="0" w:type="dxa"/>
-        <w:right w:w="108" w:type="dxa"/>
-      </w:tblCellMar>
-    </w:tblPr>
-  </w:style>
-  <w:style w:type="paragraph" w:styleId="TOC1">
-    <w:name w:val="toc 1"/>
-    <w:basedOn w:val="Normal"/>
-    <w:next w:val="Normal"/>
-    <w:autoRedefine/>
-    <w:uiPriority w:val="39"/>
-    <w:rsid w:val="003C155D"/>
-  </w:style>
-  <w:style w:type="paragraph" w:styleId="TOC2">
-    <w:name w:val="toc 2"/>
-    <w:basedOn w:val="Normal"/>
-    <w:next w:val="Normal"/>
-    <w:autoRedefine/>
-    <w:uiPriority w:val="39"/>
-    <w:rsid w:val="003C155D"/>
-    <w:pPr>
-      <w:ind w:left="240"/>
-    </w:pPr>
-  </w:style>
-  <w:style w:type="paragraph" w:styleId="TOC3">
-    <w:name w:val="toc 3"/>
-    <w:basedOn w:val="Normal"/>
-    <w:next w:val="Normal"/>
-    <w:autoRedefine/>
-    <w:uiPriority w:val="39"/>
-    <w:rsid w:val="003C155D"/>
-    <w:pPr>
-      <w:ind w:left="480"/>
-    </w:pPr>
-  </w:style>
-  <w:style w:type="paragraph" w:styleId="TOC4">
-    <w:name w:val="toc 4"/>
-    <w:basedOn w:val="Normal"/>
-    <w:next w:val="Normal"/>
-    <w:autoRedefine/>
-    <w:uiPriority w:val="39"/>
-    <w:rsid w:val="003C155D"/>
-    <w:pPr>
-      <w:ind w:left="720"/>
-    </w:pPr>
-  </w:style>
-  <w:style w:type="paragraph" w:styleId="TOC5">
-    <w:name w:val="toc 5"/>
-    <w:basedOn w:val="Normal"/>
-    <w:next w:val="Normal"/>
-    <w:autoRedefine/>
-    <w:uiPriority w:val="39"/>
-    <w:rsid w:val="003C155D"/>
-    <w:pPr>
-      <w:ind w:left="960"/>
-    </w:pPr>
-  </w:style>
-  <w:style w:type="paragraph" w:styleId="TOC6">
-    <w:name w:val="toc 6"/>
-    <w:basedOn w:val="Normal"/>
-    <w:next w:val="Normal"/>
-    <w:autoRedefine/>
-    <w:uiPriority w:val="39"/>
-    <w:rsid w:val="003C155D"/>
-    <w:pPr>
-      <w:ind w:left="1200"/>
-    </w:pPr>
-  </w:style>
-  <w:style w:type="paragraph" w:styleId="TOC7">
-    <w:name w:val="toc 7"/>
-    <w:basedOn w:val="Normal"/>
-    <w:next w:val="Normal"/>
-    <w:autoRedefine/>
-    <w:uiPriority w:val="39"/>
-    <w:rsid w:val="003C155D"/>
-    <w:pPr>
-      <w:ind w:left="1440"/>
-    </w:pPr>
-  </w:style>
-  <w:style w:type="paragraph" w:styleId="TOC8">
-    <w:name w:val="toc 8"/>
-    <w:basedOn w:val="Normal"/>
-    <w:next w:val="Normal"/>
-    <w:autoRedefine/>
-    <w:uiPriority w:val="39"/>
-    <w:rsid w:val="003C155D"/>
-    <w:pPr>
-      <w:ind w:left="1680"/>
-    </w:pPr>
-  </w:style>
-  <w:style w:type="paragraph" w:styleId="TOC9">
-    <w:name w:val="toc 9"/>
-    <w:basedOn w:val="Normal"/>
-    <w:next w:val="Normal"/>
-    <w:autoRedefine/>
-    <w:uiPriority w:val="39"/>
-    <w:rsid w:val="003C155D"/>
-    <w:pPr>
-      <w:ind w:left="1920"/>
-    </w:pPr>
-  </w:style>
-  <w:style w:type="character" w:customStyle="1" w:styleId="Heading1Char">
-    <w:name w:val="Heading 1 Char"/>
-    <w:basedOn w:val="DefaultParagraphFont"/>
-    <w:link w:val="Heading1"/>
-    <w:rsid w:val="00F72ABF"/>
-    <w:rPr>
-      <w:rFonts w:ascii="Calibri" w:eastAsia="Times New Roman" w:hAnsi="Calibri" w:cs="Times New Roman"/>
-      <w:b/>
-      <w:bCs/>
-      <w:kern w:val="32"/>
-      <w:sz w:val="32"/>
-      <w:szCs w:val="32"/>
-      <w:lang w:val="en-US"/>
-    </w:rPr>
-  </w:style>
-  <w:style w:type="character" w:customStyle="1" w:styleId="Heading2Char">
-    <w:name w:val="Heading 2 Char"/>
-    <w:basedOn w:val="DefaultParagraphFont"/>
-    <w:link w:val="Heading2"/>
-    <w:rsid w:val="00D163B2"/>
-    <w:rPr>
-      <w:rFonts w:ascii="Calibri" w:eastAsia="Times New Roman" w:hAnsi="Calibri" w:cs="Times New Roman"/>
-      <w:b/>
-      <w:bCs/>
-      <w:i/>
-      <w:iCs/>
-      <w:sz w:val="28"/>
-      <w:szCs w:val="28"/>
-      <w:lang w:val="en-US"/>
-    </w:rPr>
-  </w:style>
-  <w:style w:type="character" w:customStyle="1" w:styleId="Heading3Char">
-    <w:name w:val="Heading 3 Char"/>
-    <w:basedOn w:val="DefaultParagraphFont"/>
-    <w:link w:val="Heading3"/>
-    <w:semiHidden/>
-    <w:rsid w:val="00D163B2"/>
-    <w:rPr>
-      <w:rFonts w:ascii="Calibri" w:eastAsia="Times New Roman" w:hAnsi="Calibri" w:cs="Times New Roman"/>
-      <w:b/>
-      <w:bCs/>
-      <w:sz w:val="26"/>
-      <w:szCs w:val="26"/>
-      <w:lang w:val="en-US"/>
-    </w:rPr>
-  </w:style>
-  <w:style w:type="character" w:customStyle="1" w:styleId="Heading4Char">
-    <w:name w:val="Heading 4 Char"/>
-    <w:basedOn w:val="DefaultParagraphFont"/>
-    <w:link w:val="Heading4"/>
-    <w:semiHidden/>
-    <w:rsid w:val="00D163B2"/>
-    <w:rPr>
-      <w:rFonts w:ascii="Cambria" w:eastAsia="Times New Roman" w:hAnsi="Cambria" w:cs="Times New Roman"/>
-      <w:b/>
-      <w:bCs/>
-      <w:sz w:val="28"/>
-      <w:szCs w:val="28"/>
-      <w:lang w:val="en-US"/>
-    </w:rPr>
-  </w:style>
-  <w:style w:type="character" w:customStyle="1" w:styleId="Heading5Char">
-    <w:name w:val="Heading 5 Char"/>
-    <w:basedOn w:val="DefaultParagraphFont"/>
-    <w:link w:val="Heading5"/>
-    <w:semiHidden/>
-    <w:rsid w:val="00D163B2"/>
-    <w:rPr>
-      <w:rFonts w:ascii="Cambria" w:eastAsia="Times New Roman" w:hAnsi="Cambria" w:cs="Times New Roman"/>
-      <w:b/>
-      <w:bCs/>
-      <w:i/>
-      <w:iCs/>
-      <w:sz w:val="26"/>
-      <w:szCs w:val="26"/>
-      <w:lang w:val="en-US"/>
-    </w:rPr>
-  </w:style>
-  <w:style w:type="character" w:customStyle="1" w:styleId="Heading6Char">
-    <w:name w:val="Heading 6 Char"/>
-    <w:basedOn w:val="DefaultParagraphFont"/>
-    <w:link w:val="Heading6"/>
-    <w:semiHidden/>
-    <w:rsid w:val="00D163B2"/>
-    <w:rPr>
-      <w:rFonts w:ascii="Cambria" w:eastAsia="Times New Roman" w:hAnsi="Cambria" w:cs="Times New Roman"/>
-      <w:b/>
-      <w:bCs/>
-      <w:sz w:val="22"/>
-      <w:szCs w:val="22"/>
-      <w:lang w:val="en-US"/>
-    </w:rPr>
-  </w:style>
-  <w:style w:type="character" w:customStyle="1" w:styleId="Heading7Char">
-    <w:name w:val="Heading 7 Char"/>
-    <w:basedOn w:val="DefaultParagraphFont"/>
-    <w:link w:val="Heading7"/>
-    <w:semiHidden/>
-    <w:rsid w:val="00D163B2"/>
-    <w:rPr>
-      <w:rFonts w:ascii="Cambria" w:eastAsia="Times New Roman" w:hAnsi="Cambria" w:cs="Times New Roman"/>
-      <w:sz w:val="24"/>
-      <w:szCs w:val="24"/>
-      <w:lang w:val="en-US"/>
-    </w:rPr>
-  </w:style>
-  <w:style w:type="character" w:customStyle="1" w:styleId="Heading8Char">
-    <w:name w:val="Heading 8 Char"/>
-    <w:basedOn w:val="DefaultParagraphFont"/>
-    <w:link w:val="Heading8"/>
-    <w:semiHidden/>
-    <w:rsid w:val="00D163B2"/>
-    <w:rPr>
-      <w:rFonts w:ascii="Cambria" w:eastAsia="Times New Roman" w:hAnsi="Cambria" w:cs="Times New Roman"/>
-      <w:i/>
-      <w:iCs/>
-      <w:sz w:val="24"/>
-      <w:szCs w:val="24"/>
-      <w:lang w:val="en-US"/>
-    </w:rPr>
-  </w:style>
-  <w:style w:type="character" w:customStyle="1" w:styleId="Heading9Char">
-    <w:name w:val="Heading 9 Char"/>
-    <w:basedOn w:val="DefaultParagraphFont"/>
-    <w:link w:val="Heading9"/>
-    <w:semiHidden/>
-    <w:rsid w:val="00D163B2"/>
-    <w:rPr>
-      <w:rFonts w:ascii="Calibri" w:eastAsia="Times New Roman" w:hAnsi="Calibri" w:cs="Times New Roman"/>
-      <w:sz w:val="22"/>
-      <w:szCs w:val="22"/>
-      <w:lang w:val="en-US"/>
-    </w:rPr>
-  </w:style>
-  <w:style w:type="paragraph" w:customStyle="1" w:styleId="Textbody">
-    <w:name w:val="Text body"/>
-    <w:basedOn w:val="Normal"/>
-    <w:rsid w:val="00246B38"/>
-    <w:pPr>
-      <w:keepLines/>
-      <w:suppressAutoHyphens/>
-      <w:autoSpaceDN w:val="0"/>
-      <w:spacing w:before="60" w:after="120"/>
-      <w:ind w:left="144"/>
-      <w:textAlignment w:val="baseline"/>
-    </w:pPr>
-    <w:rPr>
-      <w:rFonts w:ascii="Arial" w:hAnsi="Arial"/>
-      <w:kern w:val="3"/>
-      <w:sz w:val="20"/>
-      <w:szCs w:val="20"/>
-      <w:lang w:eastAsia="zh-CN"/>
-    </w:rPr>
-  </w:style>
-  <w:style w:type="paragraph" w:styleId="ListParagraph">
-    <w:name w:val="List Paragraph"/>
-    <w:basedOn w:val="Normal"/>
-    <w:qFormat/>
-    <w:rsid w:val="00246B38"/>
-    <w:pPr>
-      <w:autoSpaceDN w:val="0"/>
-      <w:spacing w:before="60" w:after="60"/>
-      <w:ind w:left="720"/>
-      <w:textAlignment w:val="baseline"/>
-    </w:pPr>
-    <w:rPr>
-      <w:rFonts w:ascii="Arial" w:eastAsia="Calibri" w:hAnsi="Arial"/>
-      <w:kern w:val="3"/>
-      <w:sz w:val="22"/>
-      <w:szCs w:val="22"/>
-      <w:lang w:eastAsia="zh-CN"/>
-    </w:rPr>
-  </w:style>
-  <w:style w:type="paragraph" w:styleId="NormalWeb">
-    <w:name w:val="Normal (Web)"/>
-    <w:basedOn w:val="Normal"/>
-    <w:uiPriority w:val="99"/>
-    <w:rsid w:val="00A5306D"/>
-    <w:pPr>
-      <w:suppressAutoHyphens/>
-      <w:spacing w:before="280" w:after="280"/>
-    </w:pPr>
-    <w:rPr>
-      <w:rFonts w:ascii="Arial Unicode MS" w:eastAsia="Arial Unicode MS" w:hAnsi="Arial Unicode MS" w:cs="Arial Unicode MS"/>
-      <w:lang w:eastAsia="ar-SA"/>
-    </w:rPr>
-  </w:style>
-  <w:style w:type="paragraph" w:styleId="BalloonText">
-    <w:name w:val="Balloon Text"/>
-    <w:basedOn w:val="Normal"/>
-    <w:link w:val="BalloonTextChar"/>
-    <w:rsid w:val="001E4EAA"/>
-    <w:rPr>
-      <w:rFonts w:ascii="Tahoma" w:hAnsi="Tahoma" w:cs="Tahoma"/>
-      <w:sz w:val="16"/>
-      <w:szCs w:val="16"/>
-    </w:rPr>
-  </w:style>
-  <w:style w:type="character" w:customStyle="1" w:styleId="BalloonTextChar">
-    <w:name w:val="Balloon Text Char"/>
-    <w:basedOn w:val="DefaultParagraphFont"/>
-    <w:link w:val="BalloonText"/>
-    <w:rsid w:val="001E4EAA"/>
-    <w:rPr>
-      <w:rFonts w:ascii="Tahoma" w:hAnsi="Tahoma" w:cs="Tahoma"/>
-      <w:sz w:val="16"/>
-      <w:szCs w:val="16"/>
-    </w:rPr>
-  </w:style>
-  <w:style w:type="paragraph" w:customStyle="1" w:styleId="Standard">
-    <w:name w:val="Standard"/>
-    <w:rsid w:val="00423676"/>
-    <w:pPr>
-      <w:suppressAutoHyphens/>
-      <w:autoSpaceDN w:val="0"/>
-      <w:spacing w:before="60" w:after="60" w:line="259" w:lineRule="auto"/>
-      <w:ind w:left="144"/>
-      <w:textAlignment w:val="baseline"/>
-    </w:pPr>
-    <w:rPr>
-      <w:rFonts w:ascii="Arial" w:hAnsi="Arial"/>
-      <w:kern w:val="3"/>
-      <w:lang w:eastAsia="zh-CN"/>
-    </w:rPr>
-  </w:style>
-  <w:style w:type="paragraph" w:styleId="CommentText">
-    <w:name w:val="annotation text"/>
-    <w:basedOn w:val="Standard"/>
-    <w:link w:val="CommentTextChar"/>
-    <w:qFormat/>
-    <w:rsid w:val="00423676"/>
-  </w:style>
-  <w:style w:type="character" w:customStyle="1" w:styleId="CommentTextChar">
-    <w:name w:val="Comment Text Char"/>
-    <w:basedOn w:val="DefaultParagraphFont"/>
-    <w:link w:val="CommentText"/>
-    <w:rsid w:val="00423676"/>
-    <w:rPr>
-      <w:rFonts w:ascii="Arial" w:hAnsi="Arial"/>
-      <w:kern w:val="3"/>
-      <w:lang w:eastAsia="zh-CN"/>
-    </w:rPr>
-  </w:style>
-  <w:style w:type="paragraph" w:styleId="HTMLPreformatted">
-    <w:name w:val="HTML Preformatted"/>
-    <w:basedOn w:val="Normal"/>
-    <w:link w:val="HTMLPreformattedChar"/>
-    <w:uiPriority w:val="99"/>
-    <w:unhideWhenUsed/>
-    <w:rsid w:val="00423676"/>
-    <w:pPr>
-      <w:tabs>
-        <w:tab w:val="left" w:pos="916"/>
-        <w:tab w:val="left" w:pos="1832"/>
-        <w:tab w:val="left" w:pos="2748"/>
-        <w:tab w:val="left" w:pos="3664"/>
-        <w:tab w:val="left" w:pos="4580"/>
-        <w:tab w:val="left" w:pos="5496"/>
-        <w:tab w:val="left" w:pos="6412"/>
-        <w:tab w:val="left" w:pos="7328"/>
-        <w:tab w:val="left" w:pos="8244"/>
-        <w:tab w:val="left" w:pos="9160"/>
-        <w:tab w:val="left" w:pos="10076"/>
-        <w:tab w:val="left" w:pos="10992"/>
-        <w:tab w:val="left" w:pos="11908"/>
-        <w:tab w:val="left" w:pos="12824"/>
-        <w:tab w:val="left" w:pos="13740"/>
-        <w:tab w:val="left" w:pos="14656"/>
-      </w:tabs>
-      <w:spacing w:after="160" w:line="259" w:lineRule="auto"/>
-    </w:pPr>
-    <w:rPr>
-      <w:rFonts w:ascii="Courier New" w:hAnsi="Courier New" w:cs="Courier New"/>
-      <w:sz w:val="20"/>
-      <w:szCs w:val="20"/>
-    </w:rPr>
-  </w:style>
-  <w:style w:type="character" w:customStyle="1" w:styleId="HTMLPreformattedChar">
-    <w:name w:val="HTML Preformatted Char"/>
-    <w:basedOn w:val="DefaultParagraphFont"/>
-    <w:link w:val="HTMLPreformatted"/>
-    <w:uiPriority w:val="99"/>
-    <w:rsid w:val="00423676"/>
-    <w:rPr>
-      <w:rFonts w:ascii="Courier New" w:hAnsi="Courier New" w:cs="Courier New"/>
-    </w:rPr>
-  </w:style>
-  <w:style w:type="paragraph" w:styleId="Title">
-    <w:name w:val="Title"/>
-    <w:basedOn w:val="Standard"/>
-    <w:next w:val="Subtitle"/>
-    <w:link w:val="TitleChar"/>
-    <w:rsid w:val="00423676"/>
-    <w:pPr>
-      <w:jc w:val="center"/>
-    </w:pPr>
-    <w:rPr>
-      <w:b/>
-      <w:bCs/>
-      <w:sz w:val="36"/>
-      <w:szCs w:val="36"/>
-    </w:rPr>
-  </w:style>
-  <w:style w:type="character" w:customStyle="1" w:styleId="TitleChar">
-    <w:name w:val="Title Char"/>
-    <w:basedOn w:val="DefaultParagraphFont"/>
-    <w:link w:val="Title"/>
-    <w:rsid w:val="00423676"/>
-    <w:rPr>
-      <w:rFonts w:ascii="Arial" w:hAnsi="Arial"/>
-      <w:b/>
-      <w:bCs/>
-      <w:kern w:val="3"/>
-      <w:sz w:val="36"/>
-      <w:szCs w:val="36"/>
-      <w:lang w:eastAsia="zh-CN"/>
-    </w:rPr>
-  </w:style>
-  <w:style w:type="character" w:styleId="Hyperlink">
-    <w:name w:val="Hyperlink"/>
-    <w:basedOn w:val="DefaultParagraphFont"/>
-    <w:uiPriority w:val="99"/>
-    <w:unhideWhenUsed/>
-    <w:rsid w:val="00423676"/>
-    <w:rPr>
-      <w:color w:val="0563C1" w:themeColor="hyperlink"/>
-      <w:u w:val="single"/>
-    </w:rPr>
-  </w:style>
-  <w:style w:type="paragraph" w:customStyle="1" w:styleId="ContentsHeading">
-    <w:name w:val="Contents Heading"/>
-    <w:basedOn w:val="Normal"/>
-    <w:rsid w:val="00423676"/>
-    <w:pPr>
-      <w:keepNext/>
-      <w:suppressLineNumbers/>
-      <w:suppressAutoHyphens/>
-      <w:autoSpaceDN w:val="0"/>
-      <w:spacing w:before="240" w:after="120" w:line="259" w:lineRule="auto"/>
-      <w:textAlignment w:val="baseline"/>
-    </w:pPr>
-    <w:rPr>
-      <w:rFonts w:ascii="Arial" w:eastAsia="Arial Unicode MS" w:hAnsi="Arial" w:cs="Tahoma"/>
-      <w:b/>
-      <w:bCs/>
-      <w:kern w:val="3"/>
-      <w:sz w:val="32"/>
-      <w:szCs w:val="32"/>
-      <w:lang w:eastAsia="zh-CN"/>
-    </w:rPr>
-  </w:style>
-  <w:style w:type="paragraph" w:customStyle="1" w:styleId="TableHeader">
-    <w:name w:val="Table Header"/>
-    <w:qFormat/>
-    <w:rsid w:val="00423676"/>
-    <w:pPr>
-      <w:suppressAutoHyphens/>
-      <w:autoSpaceDN w:val="0"/>
-      <w:spacing w:after="160" w:line="259" w:lineRule="auto"/>
-      <w:jc w:val="center"/>
-      <w:textAlignment w:val="baseline"/>
-    </w:pPr>
-    <w:rPr>
-      <w:rFonts w:ascii="Arial" w:hAnsi="Arial" w:cs="Arial"/>
-      <w:b/>
-      <w:bCs/>
-      <w:kern w:val="3"/>
-      <w:lang w:eastAsia="zh-CN"/>
-    </w:rPr>
-  </w:style>
-  <w:style w:type="paragraph" w:customStyle="1" w:styleId="tabletext">
-    <w:name w:val="tabletext"/>
-    <w:rsid w:val="00423676"/>
-    <w:pPr>
-      <w:suppressAutoHyphens/>
-      <w:autoSpaceDN w:val="0"/>
-      <w:spacing w:before="20" w:after="20" w:line="259" w:lineRule="auto"/>
-      <w:textAlignment w:val="baseline"/>
-    </w:pPr>
-    <w:rPr>
-      <w:rFonts w:ascii="Arial" w:hAnsi="Arial"/>
-      <w:kern w:val="3"/>
-      <w:sz w:val="18"/>
-      <w:lang w:eastAsia="zh-CN"/>
-    </w:rPr>
-  </w:style>
-  <w:style w:type="paragraph" w:customStyle="1" w:styleId="DocumentCode">
-    <w:name w:val="Document Code"/>
-    <w:basedOn w:val="Title"/>
-    <w:rsid w:val="00423676"/>
-    <w:pPr>
-      <w:spacing w:before="0" w:after="0"/>
-      <w:ind w:left="0"/>
-      <w:jc w:val="right"/>
-    </w:pPr>
-    <w:rPr>
-      <w:rFonts w:cs="Arial"/>
-      <w:color w:val="800000"/>
-      <w:sz w:val="22"/>
-      <w:szCs w:val="22"/>
-    </w:rPr>
-  </w:style>
-  <w:style w:type="table" w:customStyle="1" w:styleId="GridTable4-Accent31">
-    <w:name w:val="Grid Table 4 - Accent 31"/>
-    <w:basedOn w:val="TableNormal"/>
-    <w:uiPriority w:val="49"/>
-    <w:rsid w:val="00423676"/>
-    <w:pPr>
-      <w:spacing w:after="160" w:line="259" w:lineRule="auto"/>
-    </w:pPr>
-    <w:rPr>
-      <w:rFonts w:asciiTheme="minorHAnsi" w:eastAsiaTheme="minorHAnsi" w:hAnsiTheme="minorHAnsi" w:cstheme="minorBidi"/>
-      <w:sz w:val="22"/>
-      <w:szCs w:val="22"/>
-    </w:rPr>
-    <w:tblPr>
-      <w:tblInd w:w="0" w:type="dxa"/>
-      <w:tblBorders>
-        <w:top w:val="single" w:sz="4" w:space="0" w:color="C9C9C9" w:themeColor="accent3" w:themeTint="99"/>
-        <w:left w:val="single" w:sz="4" w:space="0" w:color="C9C9C9" w:themeColor="accent3" w:themeTint="99"/>
-        <w:bottom w:val="single" w:sz="4" w:space="0" w:color="C9C9C9" w:themeColor="accent3" w:themeTint="99"/>
-        <w:right w:val="single" w:sz="4" w:space="0" w:color="C9C9C9" w:themeColor="accent3" w:themeTint="99"/>
-        <w:insideH w:val="single" w:sz="4" w:space="0" w:color="C9C9C9" w:themeColor="accent3" w:themeTint="99"/>
-        <w:insideV w:val="single" w:sz="4" w:space="0" w:color="C9C9C9" w:themeColor="accent3" w:themeTint="99"/>
-      </w:tblBorders>
-      <w:tblCellMar>
-        <w:top w:w="0" w:type="dxa"/>
-        <w:left w:w="108" w:type="dxa"/>
-        <w:bottom w:w="0" w:type="dxa"/>
-        <w:right w:w="108" w:type="dxa"/>
-      </w:tblCellMar>
     </w:tblPr>
     <w:tblStylePr w:type="firstRow">
       <w:rPr>
@@ -54344,7 +51481,7 @@
   <a:extraClrSchemeLst/>
   <a:extLst>
     <a:ext uri="{05A4C25C-085E-4340-85A3-A5531E510DB2}">
-      <thm15:themeFamily xmlns="" xmlns:thm15="http://schemas.microsoft.com/office/thememl/2012/main" name="Office Theme" id="{62F939B6-93AF-4DB8-9C6B-D6C7DFDC589F}" vid="{4A3C46E8-61CC-4603-A589-7422A47A8E4A}"/>
+      <thm15:themeFamily xmlns:thm15="http://schemas.microsoft.com/office/thememl/2012/main" name="Office Theme" id="{62F939B6-93AF-4DB8-9C6B-D6C7DFDC589F}" vid="{4A3C46E8-61CC-4603-A589-7422A47A8E4A}"/>
     </a:ext>
   </a:extLst>
 </a:theme>

--- a/Document/Báo cáo/MauBaocaoCuoiKy ltdd3.docx
+++ b/Document/Báo cáo/MauBaocaoCuoiKy ltdd3.docx
@@ -1579,7 +1579,16 @@
                 <w:sz w:val="20"/>
                 <w:szCs w:val="20"/>
               </w:rPr>
-              <w:t>object với class trong ES 6</w:t>
+              <w:t xml:space="preserve">object với class trong </w:t>
+            </w:r>
+            <w:r>
+              <w:rPr>
+                <w:rFonts w:cs="Arial"/>
+                <w:sz w:val="20"/>
+                <w:szCs w:val="20"/>
+              </w:rPr>
+              <w:lastRenderedPageBreak/>
+              <w:t>ES 6</w:t>
             </w:r>
           </w:p>
           <w:p>
@@ -1604,7 +1613,6 @@
                 <w:sz w:val="20"/>
                 <w:szCs w:val="20"/>
               </w:rPr>
-              <w:lastRenderedPageBreak/>
               <w:t>Map trong ES6</w:t>
             </w:r>
           </w:p>
@@ -6228,6 +6236,7 @@
           <w:sz w:val="26"/>
           <w:szCs w:val="26"/>
         </w:rPr>
+        <w:lastRenderedPageBreak/>
         <w:t>Danh sách các giá trị được phân cách bằng dấu phẩy.</w:t>
       </w:r>
     </w:p>
@@ -6261,7 +6270,6 @@
           <w:sz w:val="26"/>
           <w:szCs w:val="26"/>
         </w:rPr>
-        <w:lastRenderedPageBreak/>
         <w:t>var</w:t>
       </w:r>
       <w:r>
@@ -7736,6 +7744,7 @@
           <w:rFonts w:ascii="Verdana" w:hAnsi="Verdana"/>
           <w:color w:val="000000"/>
         </w:rPr>
+        <w:lastRenderedPageBreak/>
         <w:t>Array.prototype.find</w:t>
       </w:r>
     </w:p>
@@ -7950,7 +7959,6 @@
           <w:sz w:val="26"/>
           <w:szCs w:val="26"/>
         </w:rPr>
-        <w:lastRenderedPageBreak/>
         <w:t>var</w:t>
       </w:r>
       <w:r>
@@ -9552,6 +9560,7 @@
           <w:sz w:val="26"/>
           <w:szCs w:val="26"/>
         </w:rPr>
+        <w:lastRenderedPageBreak/>
         <w:t>Các giá trị lặp lại như Set và Map.</w:t>
       </w:r>
     </w:p>
@@ -9943,7 +9952,6 @@
           <w:sz w:val="26"/>
           <w:szCs w:val="26"/>
         </w:rPr>
-        <w:lastRenderedPageBreak/>
         <w:t xml:space="preserve">h                               </w:t>
       </w:r>
     </w:p>
@@ -10915,6 +10923,7 @@
           <w:sz w:val="26"/>
           <w:szCs w:val="26"/>
         </w:rPr>
+        <w:lastRenderedPageBreak/>
         <w:t xml:space="preserve">1002 </w:t>
       </w:r>
     </w:p>
@@ -11055,7 +11064,6 @@
           <w:szCs w:val="32"/>
           <w:lang w:eastAsia="zh-CN"/>
         </w:rPr>
-        <w:lastRenderedPageBreak/>
         <w:t>-Map là một kiểu dữ liệu tương tự như Set, tuy nhiên Map có dạng cấu trúc dạng key =&gt; value còn với Set thì chỉ có value.</w:t>
       </w:r>
     </w:p>
@@ -11282,6 +11290,7 @@
           <w:szCs w:val="30"/>
           <w:shd w:val="clear" w:color="auto" w:fill="FFFFFF"/>
         </w:rPr>
+        <w:lastRenderedPageBreak/>
         <w:drawing>
           <wp:inline distT="0" distB="0" distL="114300" distR="114300" wp14:anchorId="6A590857" wp14:editId="74A1D4E2">
             <wp:extent cx="5270500" cy="1446530"/>
@@ -11447,7 +11456,6 @@
           <w:shd w:val="clear" w:color="auto" w:fill="FFFFFF"/>
           <w:lang w:eastAsia="zh-CN"/>
         </w:rPr>
-        <w:lastRenderedPageBreak/>
         <w:t>Xóa phần tử</w:t>
       </w:r>
     </w:p>
@@ -11674,6 +11682,7 @@
           <w:szCs w:val="32"/>
           <w:shd w:val="clear" w:color="auto" w:fill="FFFFFF"/>
         </w:rPr>
+        <w:lastRenderedPageBreak/>
         <w:drawing>
           <wp:inline distT="0" distB="0" distL="114300" distR="114300" wp14:anchorId="4D11E440" wp14:editId="426E4131">
             <wp:extent cx="5272405" cy="861695"/>
@@ -11866,7 +11875,6 @@
           <w:sz w:val="33"/>
           <w:szCs w:val="33"/>
         </w:rPr>
-        <w:lastRenderedPageBreak/>
         <w:t>Set trong ES6</w:t>
       </w:r>
     </w:p>
@@ -12496,6 +12504,7 @@
           <w:sz w:val="20"/>
           <w:szCs w:val="20"/>
         </w:rPr>
+        <w:lastRenderedPageBreak/>
         <w:t>console.log(numbers.has(5)); // False</w:t>
       </w:r>
     </w:p>
@@ -12910,7 +12919,6 @@
         <w:rPr>
           <w:rFonts w:ascii="Times New Roman" w:hAnsi="Times New Roman"/>
         </w:rPr>
-        <w:lastRenderedPageBreak/>
         <w:t>Component trong react native</w:t>
       </w:r>
       <w:bookmarkEnd w:id="4"/>
@@ -13409,6 +13417,7 @@
           <w:shd w:val="clear" w:color="auto" w:fill="F1F2F3"/>
           <w:lang w:eastAsia="zh-CN"/>
         </w:rPr>
+        <w:lastRenderedPageBreak/>
         <w:t xml:space="preserve">  </w:t>
       </w:r>
       <w:r>
@@ -14811,7 +14820,6 @@
           <w:shd w:val="clear" w:color="auto" w:fill="F1F2F3"/>
           <w:lang w:eastAsia="zh-CN"/>
         </w:rPr>
-        <w:lastRenderedPageBreak/>
         <w:t xml:space="preserve">  </w:t>
       </w:r>
       <w:r>
@@ -15481,7 +15489,19 @@
           <w:shd w:val="clear" w:color="auto" w:fill="FFFFFF"/>
           <w:lang w:eastAsia="zh-CN"/>
         </w:rPr>
-        <w:t> để cập nhật giá trị. Sở dĩ chúng ta cần dùng hàm này là do nó sẽ kích hoạt việc render lại component và tất cả component con nằm trong nó, còn thay đổi </w:t>
+        <w:t xml:space="preserve"> để cập nhật giá trị. Sở dĩ chúng ta cần dùng hàm này </w:t>
+      </w:r>
+      <w:r>
+        <w:rPr>
+          <w:rFonts w:eastAsia="Segoe UI"/>
+          <w:color w:val="1B1B1B"/>
+          <w:sz w:val="28"/>
+          <w:szCs w:val="28"/>
+          <w:shd w:val="clear" w:color="auto" w:fill="FFFFFF"/>
+          <w:lang w:eastAsia="zh-CN"/>
+        </w:rPr>
+        <w:lastRenderedPageBreak/>
+        <w:t>là do nó sẽ kích hoạt việc render lại component và tất cả component con nằm trong nó, còn thay đổi </w:t>
       </w:r>
       <w:r>
         <w:rPr>
@@ -16397,7 +16417,6 @@
           <w:shd w:val="clear" w:color="auto" w:fill="F1F2F3"/>
           <w:lang w:eastAsia="zh-CN"/>
         </w:rPr>
-        <w:lastRenderedPageBreak/>
         <w:t>handleChangeInput</w:t>
       </w:r>
       <w:r>
@@ -17526,6 +17545,7 @@
           <w:shd w:val="clear" w:color="auto" w:fill="F1F2F3"/>
           <w:lang w:eastAsia="zh-CN"/>
         </w:rPr>
+        <w:lastRenderedPageBreak/>
         <w:t xml:space="preserve">            onChangeText</w:t>
       </w:r>
       <w:r>
@@ -18197,127 +18217,127 @@
         <w:pStyle w:val="ListParagraph"/>
       </w:pPr>
       <w:r>
+        <w:t xml:space="preserve">     import {Text,View} from 'react-native';</w:t>
+      </w:r>
+    </w:p>
+    <w:p>
+      <w:pPr>
+        <w:pStyle w:val="ListParagraph"/>
+      </w:pPr>
+      <w:r>
+        <w:t xml:space="preserve">     class StylesInComponent extends Component {</w:t>
+      </w:r>
+    </w:p>
+    <w:p>
+      <w:pPr>
+        <w:pStyle w:val="ListParagraph"/>
+      </w:pPr>
+      <w:r>
+        <w:t xml:space="preserve">         render() {</w:t>
+      </w:r>
+    </w:p>
+    <w:p>
+      <w:pPr>
+        <w:pStyle w:val="ListParagraph"/>
+      </w:pPr>
+      <w:r>
+        <w:t xml:space="preserve">         return (</w:t>
+      </w:r>
+    </w:p>
+    <w:p>
+      <w:pPr>
+        <w:pStyle w:val="ListParagraph"/>
+      </w:pPr>
+      <w:r>
+        <w:t xml:space="preserve">             &lt;View style={{</w:t>
+      </w:r>
+    </w:p>
+    <w:p>
+      <w:pPr>
+        <w:pStyle w:val="ListParagraph"/>
+      </w:pPr>
+      <w:r>
+        <w:t xml:space="preserve">                     flex: 1,</w:t>
+      </w:r>
+    </w:p>
+    <w:p>
+      <w:pPr>
+        <w:pStyle w:val="ListParagraph"/>
+      </w:pPr>
+      <w:r>
+        <w:t xml:space="preserve">                     justifyContent: 'center',</w:t>
+      </w:r>
+    </w:p>
+    <w:p>
+      <w:pPr>
+        <w:pStyle w:val="ListParagraph"/>
+      </w:pPr>
+      <w:r>
+        <w:t xml:space="preserve">                     alignItems: 'center',</w:t>
+      </w:r>
+    </w:p>
+    <w:p>
+      <w:pPr>
+        <w:pStyle w:val="ListParagraph"/>
+      </w:pPr>
+      <w:r>
+        <w:t xml:space="preserve">                     backgroundColor: 'red',</w:t>
+      </w:r>
+    </w:p>
+    <w:p>
+      <w:pPr>
+        <w:pStyle w:val="ListParagraph"/>
+      </w:pPr>
+      <w:r>
+        <w:t xml:space="preserve">               }}&gt;</w:t>
+      </w:r>
+    </w:p>
+    <w:p>
+      <w:pPr>
+        <w:pStyle w:val="ListParagraph"/>
+      </w:pPr>
+      <w:r>
+        <w:t xml:space="preserve">             &lt;Text style={{</w:t>
+      </w:r>
+    </w:p>
+    <w:p>
+      <w:pPr>
+        <w:pStyle w:val="ListParagraph"/>
+      </w:pPr>
+      <w:r>
+        <w:t xml:space="preserve">                     fontSize: 20,</w:t>
+      </w:r>
+    </w:p>
+    <w:p>
+      <w:pPr>
+        <w:pStyle w:val="ListParagraph"/>
+      </w:pPr>
+      <w:r>
+        <w:t xml:space="preserve">                     textAlign: 'center',</w:t>
+      </w:r>
+    </w:p>
+    <w:p>
+      <w:pPr>
+        <w:pStyle w:val="ListParagraph"/>
+      </w:pPr>
+      <w:r>
+        <w:t xml:space="preserve">                     margin: 10,</w:t>
+      </w:r>
+    </w:p>
+    <w:p>
+      <w:pPr>
+        <w:pStyle w:val="ListParagraph"/>
+      </w:pPr>
+      <w:r>
+        <w:t xml:space="preserve">                     color: 'white',</w:t>
+      </w:r>
+    </w:p>
+    <w:p>
+      <w:pPr>
+        <w:pStyle w:val="ListParagraph"/>
+      </w:pPr>
+      <w:r>
         <w:lastRenderedPageBreak/>
-        <w:t xml:space="preserve">     import {Text,View} from 'react-native';</w:t>
-      </w:r>
-    </w:p>
-    <w:p>
-      <w:pPr>
-        <w:pStyle w:val="ListParagraph"/>
-      </w:pPr>
-      <w:r>
-        <w:t xml:space="preserve">     class StylesInComponent extends Component {</w:t>
-      </w:r>
-    </w:p>
-    <w:p>
-      <w:pPr>
-        <w:pStyle w:val="ListParagraph"/>
-      </w:pPr>
-      <w:r>
-        <w:t xml:space="preserve">         render() {</w:t>
-      </w:r>
-    </w:p>
-    <w:p>
-      <w:pPr>
-        <w:pStyle w:val="ListParagraph"/>
-      </w:pPr>
-      <w:r>
-        <w:t xml:space="preserve">         return (</w:t>
-      </w:r>
-    </w:p>
-    <w:p>
-      <w:pPr>
-        <w:pStyle w:val="ListParagraph"/>
-      </w:pPr>
-      <w:r>
-        <w:t xml:space="preserve">             &lt;View style={{</w:t>
-      </w:r>
-    </w:p>
-    <w:p>
-      <w:pPr>
-        <w:pStyle w:val="ListParagraph"/>
-      </w:pPr>
-      <w:r>
-        <w:t xml:space="preserve">                     flex: 1,</w:t>
-      </w:r>
-    </w:p>
-    <w:p>
-      <w:pPr>
-        <w:pStyle w:val="ListParagraph"/>
-      </w:pPr>
-      <w:r>
-        <w:t xml:space="preserve">                     justifyContent: 'center',</w:t>
-      </w:r>
-    </w:p>
-    <w:p>
-      <w:pPr>
-        <w:pStyle w:val="ListParagraph"/>
-      </w:pPr>
-      <w:r>
-        <w:t xml:space="preserve">                     alignItems: 'center',</w:t>
-      </w:r>
-    </w:p>
-    <w:p>
-      <w:pPr>
-        <w:pStyle w:val="ListParagraph"/>
-      </w:pPr>
-      <w:r>
-        <w:t xml:space="preserve">                     backgroundColor: 'red',</w:t>
-      </w:r>
-    </w:p>
-    <w:p>
-      <w:pPr>
-        <w:pStyle w:val="ListParagraph"/>
-      </w:pPr>
-      <w:r>
-        <w:t xml:space="preserve">               }}&gt;</w:t>
-      </w:r>
-    </w:p>
-    <w:p>
-      <w:pPr>
-        <w:pStyle w:val="ListParagraph"/>
-      </w:pPr>
-      <w:r>
-        <w:t xml:space="preserve">             &lt;Text style={{</w:t>
-      </w:r>
-    </w:p>
-    <w:p>
-      <w:pPr>
-        <w:pStyle w:val="ListParagraph"/>
-      </w:pPr>
-      <w:r>
-        <w:t xml:space="preserve">                     fontSize: 20,</w:t>
-      </w:r>
-    </w:p>
-    <w:p>
-      <w:pPr>
-        <w:pStyle w:val="ListParagraph"/>
-      </w:pPr>
-      <w:r>
-        <w:t xml:space="preserve">                     textAlign: 'center',</w:t>
-      </w:r>
-    </w:p>
-    <w:p>
-      <w:pPr>
-        <w:pStyle w:val="ListParagraph"/>
-      </w:pPr>
-      <w:r>
-        <w:t xml:space="preserve">                     margin: 10,</w:t>
-      </w:r>
-    </w:p>
-    <w:p>
-      <w:pPr>
-        <w:pStyle w:val="ListParagraph"/>
-      </w:pPr>
-      <w:r>
-        <w:t xml:space="preserve">                     color: 'white',</w:t>
-      </w:r>
-    </w:p>
-    <w:p>
-      <w:pPr>
-        <w:pStyle w:val="ListParagraph"/>
-      </w:pPr>
-      <w:r>
         <w:t xml:space="preserve">             }}&gt;</w:t>
       </w:r>
     </w:p>
@@ -18975,7 +18995,6 @@
           <w:sz w:val="23"/>
           <w:szCs w:val="23"/>
         </w:rPr>
-        <w:lastRenderedPageBreak/>
         <w:t xml:space="preserve">        justifyContent: </w:t>
       </w:r>
       <w:r>
@@ -19381,6 +19400,7 @@
           <w:sz w:val="23"/>
           <w:szCs w:val="23"/>
         </w:rPr>
+        <w:lastRenderedPageBreak/>
         <w:t xml:space="preserve">        margin: </w:t>
       </w:r>
       <w:r>
@@ -20348,7 +20368,6 @@
           <w:sz w:val="23"/>
           <w:szCs w:val="23"/>
         </w:rPr>
-        <w:lastRenderedPageBreak/>
         <w:t xml:space="preserve">    }</w:t>
       </w:r>
     </w:p>
@@ -20611,6 +20630,7 @@
           <w:sz w:val="23"/>
           <w:szCs w:val="23"/>
         </w:rPr>
+        <w:lastRenderedPageBreak/>
         <w:t>const</w:t>
       </w:r>
       <w:r>
@@ -21692,7 +21712,6 @@
           <w:sz w:val="23"/>
           <w:szCs w:val="23"/>
         </w:rPr>
-        <w:lastRenderedPageBreak/>
         <w:t>import styles from './Styles'</w:t>
       </w:r>
     </w:p>
@@ -21813,6 +21832,7 @@
           <w:sz w:val="23"/>
           <w:szCs w:val="23"/>
         </w:rPr>
+        <w:lastRenderedPageBreak/>
         <w:t xml:space="preserve">              &lt;View style={styles.container}&gt;</w:t>
       </w:r>
     </w:p>
@@ -22404,6 +22424,7 @@
           <w:sz w:val="26"/>
           <w:szCs w:val="26"/>
         </w:rPr>
+        <w:lastRenderedPageBreak/>
         <w:drawing>
           <wp:inline distT="0" distB="0" distL="0" distR="0" wp14:anchorId="7F336FD4" wp14:editId="73560568">
             <wp:extent cx="2857899" cy="4963218"/>
@@ -22468,7 +22489,6 @@
           <w:szCs w:val="56"/>
           <w:shd w:val="clear" w:color="auto" w:fill="FFFFFF"/>
         </w:rPr>
-        <w:lastRenderedPageBreak/>
         <w:t>Flexbox</w:t>
       </w:r>
     </w:p>
@@ -22665,6 +22685,7 @@
           <w:szCs w:val="28"/>
           <w:shd w:val="clear" w:color="auto" w:fill="FFFFFF"/>
         </w:rPr>
+        <w:lastRenderedPageBreak/>
         <w:t>Chrome 29+ Firefox 28+ Internet Explorer 11+ Opera 17+ Safari 6.1+ (sử dụng tiền tố -webkit-) Android 4.4+ iOS 7.1+ (sử dụng tiền tố -webkit-)</w:t>
       </w:r>
     </w:p>
@@ -23021,7 +23042,6 @@
           <w:szCs w:val="27"/>
           <w:shd w:val="clear" w:color="auto" w:fill="FFFFFF"/>
         </w:rPr>
-        <w:lastRenderedPageBreak/>
         <w:t>Các mục linh hoạt được hiển thị trên cùng một hàng, mặc định chúng sẽ tự động dãn hoặc thu hẹp để vừa với chiều rộng của khung lớn.</w:t>
       </w:r>
     </w:p>
@@ -23248,6 +23268,7 @@
           <w:szCs w:val="27"/>
           <w:shd w:val="clear" w:color="auto" w:fill="FFFFFF"/>
         </w:rPr>
+        <w:lastRenderedPageBreak/>
         <w:t>justify-content</w:t>
       </w:r>
     </w:p>
@@ -23621,980 +23642,6 @@
         <w:rPr>
           <w:rFonts w:ascii="Times New Roman" w:hAnsi="Times New Roman"/>
           <w:sz w:val="20"/>
-        </w:rPr>
-      </w:pPr>
-    </w:p>
-    <w:p>
-      <w:pPr>
-        <w:pStyle w:val="Title"/>
-        <w:jc w:val="right"/>
-        <w:rPr>
-          <w:rFonts w:cs="Arial"/>
-        </w:rPr>
-      </w:pPr>
-      <w:r>
-        <w:rPr>
-          <w:rFonts w:cs="Arial"/>
-        </w:rPr>
-        <w:t>Software Requirement Specification</w:t>
-      </w:r>
-    </w:p>
-    <w:p>
-      <w:pPr>
-        <w:pStyle w:val="DocumentCode"/>
-        <w:rPr>
-          <w:color w:val="00000A"/>
-        </w:rPr>
-      </w:pPr>
-      <w:r>
-        <w:rPr>
-          <w:color w:val="00000A"/>
-        </w:rPr>
-        <w:t>NHOM4-SRS-001</w:t>
-      </w:r>
-    </w:p>
-    <w:p>
-      <w:pPr>
-        <w:pStyle w:val="Title"/>
-        <w:jc w:val="right"/>
-        <w:rPr>
-          <w:rFonts w:cs="Arial"/>
-          <w:sz w:val="22"/>
-          <w:szCs w:val="22"/>
-        </w:rPr>
-      </w:pPr>
-      <w:r>
-        <w:rPr>
-          <w:rFonts w:cs="Arial"/>
-          <w:sz w:val="22"/>
-          <w:szCs w:val="22"/>
-        </w:rPr>
-        <w:t>Version 1.0</w:t>
-      </w:r>
-    </w:p>
-    <w:p>
-      <w:pPr>
-        <w:pStyle w:val="Standard"/>
-        <w:jc w:val="right"/>
-        <w:rPr>
-          <w:rFonts w:cs="Arial"/>
-          <w:sz w:val="22"/>
-          <w:szCs w:val="22"/>
-        </w:rPr>
-      </w:pPr>
-    </w:p>
-    <w:p>
-      <w:pPr>
-        <w:pStyle w:val="Standard"/>
-        <w:jc w:val="right"/>
-        <w:rPr>
-          <w:rFonts w:cs="Arial"/>
-          <w:sz w:val="22"/>
-          <w:szCs w:val="22"/>
-        </w:rPr>
-      </w:pPr>
-    </w:p>
-    <w:p>
-      <w:pPr>
-        <w:pStyle w:val="Standard"/>
-        <w:jc w:val="right"/>
-        <w:rPr>
-          <w:rFonts w:cs="Arial"/>
-          <w:sz w:val="22"/>
-          <w:szCs w:val="22"/>
-        </w:rPr>
-      </w:pPr>
-    </w:p>
-    <w:p>
-      <w:pPr>
-        <w:pStyle w:val="Standard"/>
-        <w:jc w:val="right"/>
-        <w:rPr>
-          <w:rFonts w:cs="Arial"/>
-          <w:sz w:val="22"/>
-          <w:szCs w:val="22"/>
-        </w:rPr>
-      </w:pPr>
-    </w:p>
-    <w:p>
-      <w:pPr>
-        <w:pStyle w:val="Standard"/>
-        <w:ind w:left="0"/>
-        <w:rPr>
-          <w:rFonts w:ascii="Times New Roman" w:hAnsi="Times New Roman"/>
-        </w:rPr>
-      </w:pPr>
-    </w:p>
-    <w:p>
-      <w:pPr>
-        <w:pStyle w:val="CommentText"/>
-        <w:rPr>
-          <w:rFonts w:ascii="Times New Roman" w:hAnsi="Times New Roman"/>
-        </w:rPr>
-      </w:pPr>
-    </w:p>
-    <w:p>
-      <w:pPr>
-        <w:pStyle w:val="Standard"/>
-      </w:pPr>
-    </w:p>
-    <w:p>
-      <w:pPr>
-        <w:pStyle w:val="CommentText"/>
-        <w:pageBreakBefore/>
-        <w:jc w:val="center"/>
-        <w:rPr>
-          <w:b/>
-          <w:sz w:val="40"/>
-        </w:rPr>
-      </w:pPr>
-      <w:r>
-        <w:rPr>
-          <w:b/>
-          <w:sz w:val="40"/>
-        </w:rPr>
-        <w:lastRenderedPageBreak/>
-        <w:t>Revision History</w:t>
-      </w:r>
-    </w:p>
-    <w:tbl>
-      <w:tblPr>
-        <w:tblW w:w="10016" w:type="dxa"/>
-        <w:tblInd w:w="-10" w:type="dxa"/>
-        <w:tblLayout w:type="fixed"/>
-        <w:tblCellMar>
-          <w:left w:w="10" w:type="dxa"/>
-          <w:right w:w="10" w:type="dxa"/>
-        </w:tblCellMar>
-        <w:tblLook w:val="04A0" w:firstRow="1" w:lastRow="0" w:firstColumn="1" w:lastColumn="0" w:noHBand="0" w:noVBand="1"/>
-      </w:tblPr>
-      <w:tblGrid>
-        <w:gridCol w:w="1417"/>
-        <w:gridCol w:w="1134"/>
-        <w:gridCol w:w="4117"/>
-        <w:gridCol w:w="1439"/>
-        <w:gridCol w:w="1909"/>
-      </w:tblGrid>
-      <w:tr>
-        <w:trPr>
-          <w:tblHeader/>
-        </w:trPr>
-        <w:tc>
-          <w:tcPr>
-            <w:tcW w:w="1417" w:type="dxa"/>
-            <w:tcBorders>
-              <w:top w:val="single" w:sz="2" w:space="0" w:color="000001"/>
-              <w:left w:val="single" w:sz="2" w:space="0" w:color="000001"/>
-              <w:bottom w:val="single" w:sz="2" w:space="0" w:color="000001"/>
-            </w:tcBorders>
-            <w:shd w:val="clear" w:color="auto" w:fill="C0C0C0"/>
-            <w:tcMar>
-              <w:top w:w="0" w:type="dxa"/>
-              <w:left w:w="10" w:type="dxa"/>
-              <w:bottom w:w="0" w:type="dxa"/>
-              <w:right w:w="10" w:type="dxa"/>
-            </w:tcMar>
-          </w:tcPr>
-          <w:p>
-            <w:pPr>
-              <w:pStyle w:val="TableHeader"/>
-              <w:spacing w:before="120" w:after="120"/>
-            </w:pPr>
-            <w:r>
-              <w:t>Date</w:t>
-            </w:r>
-          </w:p>
-        </w:tc>
-        <w:tc>
-          <w:tcPr>
-            <w:tcW w:w="1134" w:type="dxa"/>
-            <w:tcBorders>
-              <w:top w:val="single" w:sz="2" w:space="0" w:color="000001"/>
-              <w:left w:val="single" w:sz="2" w:space="0" w:color="000001"/>
-              <w:bottom w:val="single" w:sz="2" w:space="0" w:color="000001"/>
-            </w:tcBorders>
-            <w:shd w:val="clear" w:color="auto" w:fill="C0C0C0"/>
-            <w:tcMar>
-              <w:top w:w="0" w:type="dxa"/>
-              <w:left w:w="10" w:type="dxa"/>
-              <w:bottom w:w="0" w:type="dxa"/>
-              <w:right w:w="10" w:type="dxa"/>
-            </w:tcMar>
-          </w:tcPr>
-          <w:p>
-            <w:pPr>
-              <w:pStyle w:val="TableHeader"/>
-              <w:spacing w:before="120" w:after="120"/>
-            </w:pPr>
-            <w:r>
-              <w:t>Version</w:t>
-            </w:r>
-          </w:p>
-        </w:tc>
-        <w:tc>
-          <w:tcPr>
-            <w:tcW w:w="4117" w:type="dxa"/>
-            <w:tcBorders>
-              <w:top w:val="single" w:sz="2" w:space="0" w:color="000001"/>
-              <w:left w:val="single" w:sz="2" w:space="0" w:color="000001"/>
-              <w:bottom w:val="single" w:sz="2" w:space="0" w:color="000001"/>
-            </w:tcBorders>
-            <w:shd w:val="clear" w:color="auto" w:fill="C0C0C0"/>
-            <w:tcMar>
-              <w:top w:w="0" w:type="dxa"/>
-              <w:left w:w="10" w:type="dxa"/>
-              <w:bottom w:w="0" w:type="dxa"/>
-              <w:right w:w="10" w:type="dxa"/>
-            </w:tcMar>
-          </w:tcPr>
-          <w:p>
-            <w:pPr>
-              <w:pStyle w:val="TableHeader"/>
-              <w:spacing w:before="120" w:after="120"/>
-            </w:pPr>
-            <w:r>
-              <w:t>Description</w:t>
-            </w:r>
-          </w:p>
-        </w:tc>
-        <w:tc>
-          <w:tcPr>
-            <w:tcW w:w="1439" w:type="dxa"/>
-            <w:tcBorders>
-              <w:top w:val="single" w:sz="2" w:space="0" w:color="000001"/>
-              <w:left w:val="single" w:sz="2" w:space="0" w:color="000001"/>
-              <w:bottom w:val="single" w:sz="2" w:space="0" w:color="000001"/>
-            </w:tcBorders>
-            <w:shd w:val="clear" w:color="auto" w:fill="C0C0C0"/>
-            <w:tcMar>
-              <w:top w:w="0" w:type="dxa"/>
-              <w:left w:w="10" w:type="dxa"/>
-              <w:bottom w:w="0" w:type="dxa"/>
-              <w:right w:w="10" w:type="dxa"/>
-            </w:tcMar>
-          </w:tcPr>
-          <w:p>
-            <w:pPr>
-              <w:pStyle w:val="TableHeader"/>
-              <w:spacing w:before="120" w:after="120"/>
-            </w:pPr>
-            <w:r>
-              <w:t>Author</w:t>
-            </w:r>
-          </w:p>
-        </w:tc>
-        <w:tc>
-          <w:tcPr>
-            <w:tcW w:w="1909" w:type="dxa"/>
-            <w:tcBorders>
-              <w:top w:val="single" w:sz="2" w:space="0" w:color="000001"/>
-              <w:left w:val="single" w:sz="2" w:space="0" w:color="000001"/>
-              <w:bottom w:val="single" w:sz="2" w:space="0" w:color="000001"/>
-              <w:right w:val="single" w:sz="2" w:space="0" w:color="000001"/>
-            </w:tcBorders>
-            <w:shd w:val="clear" w:color="auto" w:fill="C0C0C0"/>
-            <w:tcMar>
-              <w:top w:w="0" w:type="dxa"/>
-              <w:left w:w="10" w:type="dxa"/>
-              <w:bottom w:w="0" w:type="dxa"/>
-              <w:right w:w="10" w:type="dxa"/>
-            </w:tcMar>
-          </w:tcPr>
-          <w:p>
-            <w:pPr>
-              <w:pStyle w:val="TableHeader"/>
-              <w:spacing w:before="120" w:after="120"/>
-            </w:pPr>
-            <w:r>
-              <w:t>Revised by</w:t>
-            </w:r>
-          </w:p>
-        </w:tc>
-      </w:tr>
-      <w:tr>
-        <w:tc>
-          <w:tcPr>
-            <w:tcW w:w="1417" w:type="dxa"/>
-            <w:tcBorders>
-              <w:left w:val="single" w:sz="2" w:space="0" w:color="000001"/>
-              <w:bottom w:val="single" w:sz="4" w:space="0" w:color="auto"/>
-            </w:tcBorders>
-            <w:tcMar>
-              <w:top w:w="0" w:type="dxa"/>
-              <w:left w:w="10" w:type="dxa"/>
-              <w:bottom w:w="0" w:type="dxa"/>
-              <w:right w:w="10" w:type="dxa"/>
-            </w:tcMar>
-            <w:vAlign w:val="center"/>
-          </w:tcPr>
-          <w:p>
-            <w:pPr>
-              <w:pStyle w:val="tabletext"/>
-              <w:jc w:val="center"/>
-              <w:rPr>
-                <w:color w:val="0000FF"/>
-              </w:rPr>
-            </w:pPr>
-            <w:r>
-              <w:rPr>
-                <w:color w:val="0000FF"/>
-              </w:rPr>
-              <w:t>3/12/2018</w:t>
-            </w:r>
-          </w:p>
-        </w:tc>
-        <w:tc>
-          <w:tcPr>
-            <w:tcW w:w="1134" w:type="dxa"/>
-            <w:tcBorders>
-              <w:left w:val="single" w:sz="2" w:space="0" w:color="000001"/>
-              <w:bottom w:val="single" w:sz="4" w:space="0" w:color="auto"/>
-            </w:tcBorders>
-            <w:tcMar>
-              <w:top w:w="0" w:type="dxa"/>
-              <w:left w:w="10" w:type="dxa"/>
-              <w:bottom w:w="0" w:type="dxa"/>
-              <w:right w:w="10" w:type="dxa"/>
-            </w:tcMar>
-            <w:vAlign w:val="center"/>
-          </w:tcPr>
-          <w:p>
-            <w:pPr>
-              <w:pStyle w:val="tabletext"/>
-              <w:rPr>
-                <w:color w:val="0000FF"/>
-              </w:rPr>
-            </w:pPr>
-            <w:r>
-              <w:rPr>
-                <w:color w:val="0000FF"/>
-              </w:rPr>
-              <w:t>1.0</w:t>
-            </w:r>
-          </w:p>
-        </w:tc>
-        <w:tc>
-          <w:tcPr>
-            <w:tcW w:w="4117" w:type="dxa"/>
-            <w:tcBorders>
-              <w:left w:val="single" w:sz="2" w:space="0" w:color="000001"/>
-              <w:bottom w:val="single" w:sz="4" w:space="0" w:color="auto"/>
-            </w:tcBorders>
-            <w:tcMar>
-              <w:top w:w="0" w:type="dxa"/>
-              <w:left w:w="10" w:type="dxa"/>
-              <w:bottom w:w="0" w:type="dxa"/>
-              <w:right w:w="10" w:type="dxa"/>
-            </w:tcMar>
-          </w:tcPr>
-          <w:p>
-            <w:pPr>
-              <w:pStyle w:val="tabletext"/>
-              <w:rPr>
-                <w:color w:val="0000FF"/>
-              </w:rPr>
-            </w:pPr>
-            <w:r>
-              <w:rPr>
-                <w:color w:val="0000FF"/>
-              </w:rPr>
-              <w:t>First version</w:t>
-            </w:r>
-          </w:p>
-        </w:tc>
-        <w:tc>
-          <w:tcPr>
-            <w:tcW w:w="1439" w:type="dxa"/>
-            <w:tcBorders>
-              <w:left w:val="single" w:sz="2" w:space="0" w:color="000001"/>
-              <w:bottom w:val="single" w:sz="4" w:space="0" w:color="auto"/>
-            </w:tcBorders>
-            <w:tcMar>
-              <w:top w:w="0" w:type="dxa"/>
-              <w:left w:w="10" w:type="dxa"/>
-              <w:bottom w:w="0" w:type="dxa"/>
-              <w:right w:w="10" w:type="dxa"/>
-            </w:tcMar>
-          </w:tcPr>
-          <w:p>
-            <w:pPr>
-              <w:pStyle w:val="tabletext"/>
-              <w:rPr>
-                <w:color w:val="0000FF"/>
-              </w:rPr>
-            </w:pPr>
-            <w:r>
-              <w:rPr>
-                <w:color w:val="0000FF"/>
-              </w:rPr>
-              <w:t>Trần Minh VIệt</w:t>
-            </w:r>
-          </w:p>
-        </w:tc>
-        <w:tc>
-          <w:tcPr>
-            <w:tcW w:w="1909" w:type="dxa"/>
-            <w:tcBorders>
-              <w:left w:val="single" w:sz="2" w:space="0" w:color="000001"/>
-              <w:bottom w:val="single" w:sz="4" w:space="0" w:color="auto"/>
-              <w:right w:val="single" w:sz="2" w:space="0" w:color="000001"/>
-            </w:tcBorders>
-            <w:tcMar>
-              <w:top w:w="0" w:type="dxa"/>
-              <w:left w:w="10" w:type="dxa"/>
-              <w:bottom w:w="0" w:type="dxa"/>
-              <w:right w:w="10" w:type="dxa"/>
-            </w:tcMar>
-          </w:tcPr>
-          <w:p>
-            <w:pPr>
-              <w:pStyle w:val="tabletext"/>
-              <w:rPr>
-                <w:color w:val="0000FF"/>
-              </w:rPr>
-            </w:pPr>
-            <w:r>
-              <w:rPr>
-                <w:color w:val="0000FF"/>
-              </w:rPr>
-              <w:t>Vũ Công Hoàng</w:t>
-            </w:r>
-          </w:p>
-        </w:tc>
-      </w:tr>
-      <w:tr>
-        <w:tc>
-          <w:tcPr>
-            <w:tcW w:w="1417" w:type="dxa"/>
-            <w:tcBorders>
-              <w:top w:val="single" w:sz="4" w:space="0" w:color="auto"/>
-              <w:left w:val="single" w:sz="4" w:space="0" w:color="auto"/>
-              <w:bottom w:val="single" w:sz="4" w:space="0" w:color="auto"/>
-              <w:right w:val="single" w:sz="4" w:space="0" w:color="auto"/>
-            </w:tcBorders>
-            <w:tcMar>
-              <w:top w:w="0" w:type="dxa"/>
-              <w:left w:w="10" w:type="dxa"/>
-              <w:bottom w:w="0" w:type="dxa"/>
-              <w:right w:w="10" w:type="dxa"/>
-            </w:tcMar>
-            <w:vAlign w:val="center"/>
-          </w:tcPr>
-          <w:p>
-            <w:pPr>
-              <w:pStyle w:val="tabletext"/>
-              <w:jc w:val="center"/>
-              <w:rPr>
-                <w:color w:val="0000FF"/>
-              </w:rPr>
-            </w:pPr>
-          </w:p>
-        </w:tc>
-        <w:tc>
-          <w:tcPr>
-            <w:tcW w:w="1134" w:type="dxa"/>
-            <w:tcBorders>
-              <w:top w:val="single" w:sz="4" w:space="0" w:color="auto"/>
-              <w:left w:val="single" w:sz="4" w:space="0" w:color="auto"/>
-              <w:bottom w:val="single" w:sz="4" w:space="0" w:color="auto"/>
-              <w:right w:val="single" w:sz="4" w:space="0" w:color="auto"/>
-            </w:tcBorders>
-            <w:tcMar>
-              <w:top w:w="0" w:type="dxa"/>
-              <w:left w:w="10" w:type="dxa"/>
-              <w:bottom w:w="0" w:type="dxa"/>
-              <w:right w:w="10" w:type="dxa"/>
-            </w:tcMar>
-            <w:vAlign w:val="center"/>
-          </w:tcPr>
-          <w:p>
-            <w:pPr>
-              <w:pStyle w:val="tabletext"/>
-              <w:rPr>
-                <w:color w:val="0000FF"/>
-              </w:rPr>
-            </w:pPr>
-          </w:p>
-        </w:tc>
-        <w:tc>
-          <w:tcPr>
-            <w:tcW w:w="4117" w:type="dxa"/>
-            <w:tcBorders>
-              <w:top w:val="single" w:sz="4" w:space="0" w:color="auto"/>
-              <w:left w:val="single" w:sz="4" w:space="0" w:color="auto"/>
-              <w:bottom w:val="single" w:sz="4" w:space="0" w:color="auto"/>
-              <w:right w:val="single" w:sz="4" w:space="0" w:color="auto"/>
-            </w:tcBorders>
-            <w:tcMar>
-              <w:top w:w="0" w:type="dxa"/>
-              <w:left w:w="10" w:type="dxa"/>
-              <w:bottom w:w="0" w:type="dxa"/>
-              <w:right w:w="10" w:type="dxa"/>
-            </w:tcMar>
-          </w:tcPr>
-          <w:p>
-            <w:pPr>
-              <w:pStyle w:val="tabletext"/>
-              <w:rPr>
-                <w:color w:val="0000FF"/>
-              </w:rPr>
-            </w:pPr>
-          </w:p>
-        </w:tc>
-        <w:tc>
-          <w:tcPr>
-            <w:tcW w:w="1439" w:type="dxa"/>
-            <w:tcBorders>
-              <w:top w:val="single" w:sz="4" w:space="0" w:color="auto"/>
-              <w:left w:val="single" w:sz="4" w:space="0" w:color="auto"/>
-              <w:bottom w:val="single" w:sz="4" w:space="0" w:color="auto"/>
-              <w:right w:val="single" w:sz="4" w:space="0" w:color="auto"/>
-            </w:tcBorders>
-            <w:tcMar>
-              <w:top w:w="0" w:type="dxa"/>
-              <w:left w:w="10" w:type="dxa"/>
-              <w:bottom w:w="0" w:type="dxa"/>
-              <w:right w:w="10" w:type="dxa"/>
-            </w:tcMar>
-          </w:tcPr>
-          <w:p>
-            <w:pPr>
-              <w:pStyle w:val="tabletext"/>
-              <w:rPr>
-                <w:color w:val="0000FF"/>
-              </w:rPr>
-            </w:pPr>
-          </w:p>
-        </w:tc>
-        <w:tc>
-          <w:tcPr>
-            <w:tcW w:w="1909" w:type="dxa"/>
-            <w:tcBorders>
-              <w:top w:val="single" w:sz="4" w:space="0" w:color="auto"/>
-              <w:left w:val="single" w:sz="4" w:space="0" w:color="auto"/>
-              <w:bottom w:val="single" w:sz="4" w:space="0" w:color="auto"/>
-              <w:right w:val="single" w:sz="4" w:space="0" w:color="auto"/>
-            </w:tcBorders>
-            <w:tcMar>
-              <w:top w:w="0" w:type="dxa"/>
-              <w:left w:w="10" w:type="dxa"/>
-              <w:bottom w:w="0" w:type="dxa"/>
-              <w:right w:w="10" w:type="dxa"/>
-            </w:tcMar>
-          </w:tcPr>
-          <w:p>
-            <w:pPr>
-              <w:pStyle w:val="tabletext"/>
-              <w:rPr>
-                <w:color w:val="0000FF"/>
-              </w:rPr>
-            </w:pPr>
-          </w:p>
-        </w:tc>
-      </w:tr>
-      <w:tr>
-        <w:tc>
-          <w:tcPr>
-            <w:tcW w:w="1417" w:type="dxa"/>
-            <w:tcBorders>
-              <w:top w:val="single" w:sz="4" w:space="0" w:color="auto"/>
-              <w:left w:val="single" w:sz="4" w:space="0" w:color="auto"/>
-              <w:bottom w:val="single" w:sz="4" w:space="0" w:color="auto"/>
-              <w:right w:val="single" w:sz="4" w:space="0" w:color="auto"/>
-            </w:tcBorders>
-            <w:tcMar>
-              <w:top w:w="0" w:type="dxa"/>
-              <w:left w:w="10" w:type="dxa"/>
-              <w:bottom w:w="0" w:type="dxa"/>
-              <w:right w:w="10" w:type="dxa"/>
-            </w:tcMar>
-            <w:vAlign w:val="center"/>
-          </w:tcPr>
-          <w:p>
-            <w:pPr>
-              <w:pStyle w:val="tabletext"/>
-              <w:rPr>
-                <w:color w:val="0000FF"/>
-              </w:rPr>
-            </w:pPr>
-          </w:p>
-        </w:tc>
-        <w:tc>
-          <w:tcPr>
-            <w:tcW w:w="1134" w:type="dxa"/>
-            <w:tcBorders>
-              <w:top w:val="single" w:sz="4" w:space="0" w:color="auto"/>
-              <w:left w:val="single" w:sz="4" w:space="0" w:color="auto"/>
-              <w:bottom w:val="single" w:sz="4" w:space="0" w:color="auto"/>
-              <w:right w:val="single" w:sz="4" w:space="0" w:color="auto"/>
-            </w:tcBorders>
-            <w:tcMar>
-              <w:top w:w="0" w:type="dxa"/>
-              <w:left w:w="10" w:type="dxa"/>
-              <w:bottom w:w="0" w:type="dxa"/>
-              <w:right w:w="10" w:type="dxa"/>
-            </w:tcMar>
-            <w:vAlign w:val="center"/>
-          </w:tcPr>
-          <w:p>
-            <w:pPr>
-              <w:pStyle w:val="tabletext"/>
-              <w:rPr>
-                <w:color w:val="0000FF"/>
-              </w:rPr>
-            </w:pPr>
-          </w:p>
-        </w:tc>
-        <w:tc>
-          <w:tcPr>
-            <w:tcW w:w="4117" w:type="dxa"/>
-            <w:tcBorders>
-              <w:top w:val="single" w:sz="4" w:space="0" w:color="auto"/>
-              <w:left w:val="single" w:sz="4" w:space="0" w:color="auto"/>
-              <w:bottom w:val="single" w:sz="4" w:space="0" w:color="auto"/>
-              <w:right w:val="single" w:sz="4" w:space="0" w:color="auto"/>
-            </w:tcBorders>
-            <w:tcMar>
-              <w:top w:w="0" w:type="dxa"/>
-              <w:left w:w="10" w:type="dxa"/>
-              <w:bottom w:w="0" w:type="dxa"/>
-              <w:right w:w="10" w:type="dxa"/>
-            </w:tcMar>
-          </w:tcPr>
-          <w:p>
-            <w:pPr>
-              <w:pStyle w:val="tabletext"/>
-              <w:rPr>
-                <w:color w:val="0000FF"/>
-              </w:rPr>
-            </w:pPr>
-          </w:p>
-        </w:tc>
-        <w:tc>
-          <w:tcPr>
-            <w:tcW w:w="1439" w:type="dxa"/>
-            <w:tcBorders>
-              <w:top w:val="single" w:sz="4" w:space="0" w:color="auto"/>
-              <w:left w:val="single" w:sz="4" w:space="0" w:color="auto"/>
-              <w:bottom w:val="single" w:sz="4" w:space="0" w:color="auto"/>
-              <w:right w:val="single" w:sz="4" w:space="0" w:color="auto"/>
-            </w:tcBorders>
-            <w:tcMar>
-              <w:top w:w="0" w:type="dxa"/>
-              <w:left w:w="10" w:type="dxa"/>
-              <w:bottom w:w="0" w:type="dxa"/>
-              <w:right w:w="10" w:type="dxa"/>
-            </w:tcMar>
-          </w:tcPr>
-          <w:p>
-            <w:pPr>
-              <w:pStyle w:val="tabletext"/>
-              <w:rPr>
-                <w:color w:val="0000FF"/>
-              </w:rPr>
-            </w:pPr>
-          </w:p>
-        </w:tc>
-        <w:tc>
-          <w:tcPr>
-            <w:tcW w:w="1909" w:type="dxa"/>
-            <w:tcBorders>
-              <w:top w:val="single" w:sz="4" w:space="0" w:color="auto"/>
-              <w:left w:val="single" w:sz="4" w:space="0" w:color="auto"/>
-              <w:bottom w:val="single" w:sz="4" w:space="0" w:color="auto"/>
-              <w:right w:val="single" w:sz="4" w:space="0" w:color="auto"/>
-            </w:tcBorders>
-            <w:tcMar>
-              <w:top w:w="0" w:type="dxa"/>
-              <w:left w:w="10" w:type="dxa"/>
-              <w:bottom w:w="0" w:type="dxa"/>
-              <w:right w:w="10" w:type="dxa"/>
-            </w:tcMar>
-          </w:tcPr>
-          <w:p>
-            <w:pPr>
-              <w:pStyle w:val="tabletext"/>
-              <w:rPr>
-                <w:color w:val="0000FF"/>
-              </w:rPr>
-            </w:pPr>
-          </w:p>
-        </w:tc>
-      </w:tr>
-      <w:tr>
-        <w:tc>
-          <w:tcPr>
-            <w:tcW w:w="1417" w:type="dxa"/>
-            <w:tcBorders>
-              <w:top w:val="single" w:sz="4" w:space="0" w:color="auto"/>
-              <w:left w:val="single" w:sz="4" w:space="0" w:color="auto"/>
-              <w:bottom w:val="single" w:sz="4" w:space="0" w:color="auto"/>
-              <w:right w:val="single" w:sz="4" w:space="0" w:color="auto"/>
-            </w:tcBorders>
-            <w:tcMar>
-              <w:top w:w="0" w:type="dxa"/>
-              <w:left w:w="10" w:type="dxa"/>
-              <w:bottom w:w="0" w:type="dxa"/>
-              <w:right w:w="10" w:type="dxa"/>
-            </w:tcMar>
-            <w:vAlign w:val="center"/>
-          </w:tcPr>
-          <w:p>
-            <w:pPr>
-              <w:pStyle w:val="tabletext"/>
-              <w:jc w:val="center"/>
-              <w:rPr>
-                <w:color w:val="0000FF"/>
-              </w:rPr>
-            </w:pPr>
-          </w:p>
-        </w:tc>
-        <w:tc>
-          <w:tcPr>
-            <w:tcW w:w="1134" w:type="dxa"/>
-            <w:tcBorders>
-              <w:top w:val="single" w:sz="4" w:space="0" w:color="auto"/>
-              <w:left w:val="single" w:sz="4" w:space="0" w:color="auto"/>
-              <w:bottom w:val="single" w:sz="4" w:space="0" w:color="auto"/>
-              <w:right w:val="single" w:sz="4" w:space="0" w:color="auto"/>
-            </w:tcBorders>
-            <w:tcMar>
-              <w:top w:w="0" w:type="dxa"/>
-              <w:left w:w="10" w:type="dxa"/>
-              <w:bottom w:w="0" w:type="dxa"/>
-              <w:right w:w="10" w:type="dxa"/>
-            </w:tcMar>
-            <w:vAlign w:val="center"/>
-          </w:tcPr>
-          <w:p>
-            <w:pPr>
-              <w:pStyle w:val="tabletext"/>
-              <w:rPr>
-                <w:color w:val="0000FF"/>
-              </w:rPr>
-            </w:pPr>
-          </w:p>
-        </w:tc>
-        <w:tc>
-          <w:tcPr>
-            <w:tcW w:w="4117" w:type="dxa"/>
-            <w:tcBorders>
-              <w:top w:val="single" w:sz="4" w:space="0" w:color="auto"/>
-              <w:left w:val="single" w:sz="4" w:space="0" w:color="auto"/>
-              <w:bottom w:val="single" w:sz="4" w:space="0" w:color="auto"/>
-              <w:right w:val="single" w:sz="4" w:space="0" w:color="auto"/>
-            </w:tcBorders>
-            <w:tcMar>
-              <w:top w:w="0" w:type="dxa"/>
-              <w:left w:w="10" w:type="dxa"/>
-              <w:bottom w:w="0" w:type="dxa"/>
-              <w:right w:w="10" w:type="dxa"/>
-            </w:tcMar>
-          </w:tcPr>
-          <w:p>
-            <w:pPr>
-              <w:pStyle w:val="tabletext"/>
-              <w:rPr>
-                <w:color w:val="0000FF"/>
-              </w:rPr>
-            </w:pPr>
-          </w:p>
-        </w:tc>
-        <w:tc>
-          <w:tcPr>
-            <w:tcW w:w="1439" w:type="dxa"/>
-            <w:tcBorders>
-              <w:top w:val="single" w:sz="4" w:space="0" w:color="auto"/>
-              <w:left w:val="single" w:sz="4" w:space="0" w:color="auto"/>
-              <w:bottom w:val="single" w:sz="4" w:space="0" w:color="auto"/>
-              <w:right w:val="single" w:sz="4" w:space="0" w:color="auto"/>
-            </w:tcBorders>
-            <w:tcMar>
-              <w:top w:w="0" w:type="dxa"/>
-              <w:left w:w="10" w:type="dxa"/>
-              <w:bottom w:w="0" w:type="dxa"/>
-              <w:right w:w="10" w:type="dxa"/>
-            </w:tcMar>
-          </w:tcPr>
-          <w:p>
-            <w:pPr>
-              <w:pStyle w:val="tabletext"/>
-              <w:rPr>
-                <w:color w:val="0000FF"/>
-              </w:rPr>
-            </w:pPr>
-          </w:p>
-        </w:tc>
-        <w:tc>
-          <w:tcPr>
-            <w:tcW w:w="1909" w:type="dxa"/>
-            <w:tcBorders>
-              <w:top w:val="single" w:sz="4" w:space="0" w:color="auto"/>
-              <w:left w:val="single" w:sz="4" w:space="0" w:color="auto"/>
-              <w:bottom w:val="single" w:sz="4" w:space="0" w:color="auto"/>
-              <w:right w:val="single" w:sz="4" w:space="0" w:color="auto"/>
-            </w:tcBorders>
-            <w:tcMar>
-              <w:top w:w="0" w:type="dxa"/>
-              <w:left w:w="10" w:type="dxa"/>
-              <w:bottom w:w="0" w:type="dxa"/>
-              <w:right w:w="10" w:type="dxa"/>
-            </w:tcMar>
-          </w:tcPr>
-          <w:p>
-            <w:pPr>
-              <w:pStyle w:val="tabletext"/>
-              <w:rPr>
-                <w:color w:val="0000FF"/>
-              </w:rPr>
-            </w:pPr>
-          </w:p>
-        </w:tc>
-      </w:tr>
-      <w:tr>
-        <w:tc>
-          <w:tcPr>
-            <w:tcW w:w="1417" w:type="dxa"/>
-            <w:tcBorders>
-              <w:top w:val="single" w:sz="4" w:space="0" w:color="auto"/>
-              <w:left w:val="single" w:sz="4" w:space="0" w:color="auto"/>
-              <w:bottom w:val="single" w:sz="4" w:space="0" w:color="auto"/>
-              <w:right w:val="single" w:sz="4" w:space="0" w:color="auto"/>
-            </w:tcBorders>
-            <w:tcMar>
-              <w:top w:w="0" w:type="dxa"/>
-              <w:left w:w="10" w:type="dxa"/>
-              <w:bottom w:w="0" w:type="dxa"/>
-              <w:right w:w="10" w:type="dxa"/>
-            </w:tcMar>
-            <w:vAlign w:val="center"/>
-          </w:tcPr>
-          <w:p>
-            <w:pPr>
-              <w:pStyle w:val="tabletext"/>
-              <w:jc w:val="center"/>
-              <w:rPr>
-                <w:color w:val="0000FF"/>
-              </w:rPr>
-            </w:pPr>
-          </w:p>
-        </w:tc>
-        <w:tc>
-          <w:tcPr>
-            <w:tcW w:w="1134" w:type="dxa"/>
-            <w:tcBorders>
-              <w:top w:val="single" w:sz="4" w:space="0" w:color="auto"/>
-              <w:left w:val="single" w:sz="4" w:space="0" w:color="auto"/>
-              <w:bottom w:val="single" w:sz="4" w:space="0" w:color="auto"/>
-              <w:right w:val="single" w:sz="4" w:space="0" w:color="auto"/>
-            </w:tcBorders>
-            <w:tcMar>
-              <w:top w:w="0" w:type="dxa"/>
-              <w:left w:w="10" w:type="dxa"/>
-              <w:bottom w:w="0" w:type="dxa"/>
-              <w:right w:w="10" w:type="dxa"/>
-            </w:tcMar>
-            <w:vAlign w:val="center"/>
-          </w:tcPr>
-          <w:p>
-            <w:pPr>
-              <w:pStyle w:val="tabletext"/>
-              <w:rPr>
-                <w:color w:val="0000FF"/>
-              </w:rPr>
-            </w:pPr>
-          </w:p>
-        </w:tc>
-        <w:tc>
-          <w:tcPr>
-            <w:tcW w:w="4117" w:type="dxa"/>
-            <w:tcBorders>
-              <w:top w:val="single" w:sz="4" w:space="0" w:color="auto"/>
-              <w:left w:val="single" w:sz="4" w:space="0" w:color="auto"/>
-              <w:bottom w:val="single" w:sz="4" w:space="0" w:color="auto"/>
-              <w:right w:val="single" w:sz="4" w:space="0" w:color="auto"/>
-            </w:tcBorders>
-            <w:tcMar>
-              <w:top w:w="0" w:type="dxa"/>
-              <w:left w:w="10" w:type="dxa"/>
-              <w:bottom w:w="0" w:type="dxa"/>
-              <w:right w:w="10" w:type="dxa"/>
-            </w:tcMar>
-          </w:tcPr>
-          <w:p>
-            <w:pPr>
-              <w:pStyle w:val="tabletext"/>
-              <w:rPr>
-                <w:color w:val="0000FF"/>
-              </w:rPr>
-            </w:pPr>
-          </w:p>
-        </w:tc>
-        <w:tc>
-          <w:tcPr>
-            <w:tcW w:w="1439" w:type="dxa"/>
-            <w:tcBorders>
-              <w:top w:val="single" w:sz="4" w:space="0" w:color="auto"/>
-              <w:left w:val="single" w:sz="4" w:space="0" w:color="auto"/>
-              <w:bottom w:val="single" w:sz="4" w:space="0" w:color="auto"/>
-              <w:right w:val="single" w:sz="4" w:space="0" w:color="auto"/>
-            </w:tcBorders>
-            <w:tcMar>
-              <w:top w:w="0" w:type="dxa"/>
-              <w:left w:w="10" w:type="dxa"/>
-              <w:bottom w:w="0" w:type="dxa"/>
-              <w:right w:w="10" w:type="dxa"/>
-            </w:tcMar>
-          </w:tcPr>
-          <w:p>
-            <w:pPr>
-              <w:pStyle w:val="tabletext"/>
-              <w:rPr>
-                <w:color w:val="0000FF"/>
-              </w:rPr>
-            </w:pPr>
-          </w:p>
-        </w:tc>
-        <w:tc>
-          <w:tcPr>
-            <w:tcW w:w="1909" w:type="dxa"/>
-            <w:tcBorders>
-              <w:top w:val="single" w:sz="4" w:space="0" w:color="auto"/>
-              <w:left w:val="single" w:sz="4" w:space="0" w:color="auto"/>
-              <w:bottom w:val="single" w:sz="4" w:space="0" w:color="auto"/>
-              <w:right w:val="single" w:sz="4" w:space="0" w:color="auto"/>
-            </w:tcBorders>
-            <w:tcMar>
-              <w:top w:w="0" w:type="dxa"/>
-              <w:left w:w="10" w:type="dxa"/>
-              <w:bottom w:w="0" w:type="dxa"/>
-              <w:right w:w="10" w:type="dxa"/>
-            </w:tcMar>
-          </w:tcPr>
-          <w:p>
-            <w:pPr>
-              <w:pStyle w:val="tabletext"/>
-              <w:rPr>
-                <w:color w:val="0000FF"/>
-              </w:rPr>
-            </w:pPr>
-          </w:p>
-        </w:tc>
-      </w:tr>
-    </w:tbl>
-    <w:p>
-      <w:pPr>
-        <w:pStyle w:val="Standard"/>
-        <w:ind w:left="0"/>
-      </w:pPr>
-      <w:hyperlink w:anchor="_Toc335930495" w:history="1"/>
-    </w:p>
-    <w:p>
-      <w:pPr>
-        <w:pStyle w:val="Standard"/>
-        <w:pageBreakBefore/>
-        <w:rPr>
-          <w:rFonts w:ascii="Times New Roman" w:hAnsi="Times New Roman"/>
         </w:rPr>
       </w:pPr>
     </w:p>
@@ -24625,7 +23672,14 @@
           <w:sz w:val="28"/>
           <w:szCs w:val="28"/>
         </w:rPr>
-        <w:t>Introduction</w:t>
+        <w:t>I</w:t>
+      </w:r>
+      <w:r>
+        <w:rPr>
+          <w:sz w:val="28"/>
+          <w:szCs w:val="28"/>
+        </w:rPr>
+        <w:t>ntroduction</w:t>
       </w:r>
       <w:bookmarkEnd w:id="9"/>
       <w:bookmarkEnd w:id="10"/>
@@ -24954,7 +24008,6 @@
           <w:sz w:val="24"/>
           <w:szCs w:val="24"/>
         </w:rPr>
-        <w:lastRenderedPageBreak/>
         <w:t>Functional Requirements</w:t>
       </w:r>
       <w:bookmarkEnd w:id="15"/>
@@ -29008,7 +28061,6 @@
           <w:sz w:val="24"/>
           <w:szCs w:val="24"/>
         </w:rPr>
-        <w:lastRenderedPageBreak/>
         <w:t>Feature/Component #</w:t>
       </w:r>
       <w:bookmarkEnd w:id="34"/>
@@ -29214,7 +28266,6 @@
           <w:sz w:val="24"/>
           <w:szCs w:val="24"/>
         </w:rPr>
-        <w:lastRenderedPageBreak/>
         <w:t>Functional Requirements</w:t>
       </w:r>
       <w:bookmarkEnd w:id="39"/>
@@ -32012,2446 +31063,6 @@
     <w:p>
       <w:pPr>
         <w:pStyle w:val="BodyText"/>
-        <w:ind w:left="3634"/>
-        <w:rPr>
-          <w:rFonts w:ascii="Times New Roman"/>
-          <w:i w:val="0"/>
-        </w:rPr>
-      </w:pPr>
-    </w:p>
-    <w:p>
-      <w:pPr>
-        <w:pStyle w:val="BodyText"/>
-        <w:rPr>
-          <w:rFonts w:ascii="Times New Roman"/>
-          <w:i w:val="0"/>
-        </w:rPr>
-      </w:pPr>
-    </w:p>
-    <w:p>
-      <w:pPr>
-        <w:pStyle w:val="BodyText"/>
-        <w:rPr>
-          <w:rFonts w:ascii="Times New Roman"/>
-          <w:i w:val="0"/>
-        </w:rPr>
-      </w:pPr>
-    </w:p>
-    <w:p>
-      <w:pPr>
-        <w:spacing w:before="364"/>
-        <w:ind w:left="2138" w:right="1714"/>
-        <w:jc w:val="center"/>
-        <w:rPr>
-          <w:rFonts w:ascii="Impact"/>
-          <w:b/>
-          <w:color w:val="6D2400"/>
-          <w:sz w:val="40"/>
-        </w:rPr>
-      </w:pPr>
-      <w:r>
-        <w:br/>
-      </w:r>
-      <w:r>
-        <w:rPr>
-          <w:rFonts w:ascii="Arial" w:hAnsi="Arial" w:cs="Arial"/>
-          <w:b/>
-          <w:color w:val="212121"/>
-          <w:sz w:val="44"/>
-          <w:szCs w:val="44"/>
-          <w:shd w:val="clear" w:color="auto" w:fill="FFFFFF"/>
-        </w:rPr>
-        <w:t>Sales Manager</w:t>
-      </w:r>
-    </w:p>
-    <w:p>
-      <w:pPr>
-        <w:spacing w:before="364"/>
-        <w:ind w:left="2138" w:right="1714"/>
-        <w:jc w:val="center"/>
-        <w:rPr>
-          <w:rFonts w:ascii="Impact"/>
-          <w:b/>
-          <w:sz w:val="40"/>
-        </w:rPr>
-      </w:pPr>
-      <w:r>
-        <w:rPr>
-          <w:rFonts w:ascii="Impact"/>
-          <w:b/>
-          <w:color w:val="6D2400"/>
-          <w:sz w:val="40"/>
-        </w:rPr>
-        <w:t>DETAIL DESIGN DOCUMENT</w:t>
-      </w:r>
-    </w:p>
-    <w:p>
-      <w:pPr>
-        <w:spacing w:before="365"/>
-        <w:ind w:left="2139" w:right="1712"/>
-        <w:jc w:val="center"/>
-        <w:rPr>
-          <w:rFonts w:ascii="Impact"/>
-          <w:b/>
-          <w:sz w:val="40"/>
-        </w:rPr>
-      </w:pPr>
-      <w:r>
-        <w:rPr>
-          <w:rFonts w:ascii="Impact"/>
-          <w:b/>
-          <w:color w:val="6D2400"/>
-          <w:sz w:val="40"/>
-        </w:rPr>
-        <w:t>Screen design</w:t>
-      </w:r>
-    </w:p>
-    <w:p>
-      <w:pPr>
-        <w:pStyle w:val="BodyText"/>
-        <w:spacing w:before="5"/>
-        <w:rPr>
-          <w:rFonts w:ascii="Impact"/>
-          <w:b/>
-          <w:i w:val="0"/>
-          <w:sz w:val="69"/>
-        </w:rPr>
-      </w:pPr>
-    </w:p>
-    <w:p>
-      <w:pPr>
-        <w:ind w:left="2073" w:right="1714"/>
-        <w:jc w:val="center"/>
-        <w:rPr>
-          <w:b/>
-          <w:lang w:val="fr-FR"/>
-        </w:rPr>
-      </w:pPr>
-      <w:r>
-        <w:rPr>
-          <w:b/>
-          <w:lang w:val="fr-FR"/>
-        </w:rPr>
-        <w:t>Project Code:</w:t>
-      </w:r>
-    </w:p>
-    <w:p>
-      <w:pPr>
-        <w:pStyle w:val="BodyText"/>
-        <w:spacing w:before="11"/>
-        <w:rPr>
-          <w:b/>
-          <w:i w:val="0"/>
-          <w:lang w:val="fr-FR"/>
-        </w:rPr>
-      </w:pPr>
-    </w:p>
-    <w:p>
-      <w:pPr>
-        <w:spacing w:before="1"/>
-        <w:ind w:left="2139" w:right="1714"/>
-        <w:jc w:val="center"/>
-        <w:rPr>
-          <w:b/>
-          <w:lang w:val="fr-FR"/>
-        </w:rPr>
-      </w:pPr>
-      <w:r>
-        <w:rPr>
-          <w:b/>
-          <w:lang w:val="fr-FR"/>
-        </w:rPr>
-        <w:t>Document Code: Sales Manager-DD – v1.0</w:t>
-      </w:r>
-    </w:p>
-    <w:p>
-      <w:pPr>
-        <w:pStyle w:val="BodyText"/>
-        <w:rPr>
-          <w:b/>
-          <w:i w:val="0"/>
-          <w:sz w:val="26"/>
-          <w:lang w:val="fr-FR"/>
-        </w:rPr>
-      </w:pPr>
-    </w:p>
-    <w:p>
-      <w:pPr>
-        <w:pStyle w:val="BodyText"/>
-        <w:rPr>
-          <w:b/>
-          <w:i w:val="0"/>
-          <w:sz w:val="26"/>
-          <w:lang w:val="fr-FR"/>
-        </w:rPr>
-      </w:pPr>
-    </w:p>
-    <w:p>
-      <w:pPr>
-        <w:pStyle w:val="BodyText"/>
-        <w:rPr>
-          <w:b/>
-          <w:i w:val="0"/>
-          <w:sz w:val="26"/>
-          <w:lang w:val="fr-FR"/>
-        </w:rPr>
-      </w:pPr>
-    </w:p>
-    <w:p>
-      <w:pPr>
-        <w:pStyle w:val="BodyText"/>
-        <w:rPr>
-          <w:b/>
-          <w:i w:val="0"/>
-          <w:sz w:val="26"/>
-          <w:lang w:val="fr-FR"/>
-        </w:rPr>
-      </w:pPr>
-    </w:p>
-    <w:p>
-      <w:pPr>
-        <w:pStyle w:val="BodyText"/>
-        <w:rPr>
-          <w:b/>
-          <w:i w:val="0"/>
-          <w:sz w:val="26"/>
-          <w:lang w:val="fr-FR"/>
-        </w:rPr>
-      </w:pPr>
-    </w:p>
-    <w:p>
-      <w:pPr>
-        <w:pStyle w:val="BodyText"/>
-        <w:rPr>
-          <w:b/>
-          <w:i w:val="0"/>
-          <w:sz w:val="26"/>
-          <w:lang w:val="fr-FR"/>
-        </w:rPr>
-      </w:pPr>
-    </w:p>
-    <w:p>
-      <w:pPr>
-        <w:pStyle w:val="BodyText"/>
-        <w:rPr>
-          <w:b/>
-          <w:i w:val="0"/>
-          <w:sz w:val="26"/>
-          <w:lang w:val="fr-FR"/>
-        </w:rPr>
-      </w:pPr>
-    </w:p>
-    <w:p>
-      <w:pPr>
-        <w:pStyle w:val="BodyText"/>
-        <w:rPr>
-          <w:b/>
-          <w:i w:val="0"/>
-          <w:sz w:val="26"/>
-          <w:lang w:val="fr-FR"/>
-        </w:rPr>
-      </w:pPr>
-    </w:p>
-    <w:p>
-      <w:pPr>
-        <w:pStyle w:val="BodyText"/>
-        <w:rPr>
-          <w:b/>
-          <w:i w:val="0"/>
-          <w:sz w:val="26"/>
-          <w:lang w:val="fr-FR"/>
-        </w:rPr>
-      </w:pPr>
-    </w:p>
-    <w:p>
-      <w:pPr>
-        <w:pStyle w:val="BodyText"/>
-        <w:rPr>
-          <w:b/>
-          <w:i w:val="0"/>
-          <w:sz w:val="26"/>
-          <w:lang w:val="fr-FR"/>
-        </w:rPr>
-      </w:pPr>
-    </w:p>
-    <w:p>
-      <w:pPr>
-        <w:pStyle w:val="BodyText"/>
-        <w:rPr>
-          <w:b/>
-          <w:i w:val="0"/>
-          <w:sz w:val="26"/>
-          <w:lang w:val="fr-FR"/>
-        </w:rPr>
-      </w:pPr>
-    </w:p>
-    <w:p>
-      <w:pPr>
-        <w:pStyle w:val="BodyText"/>
-        <w:rPr>
-          <w:b/>
-          <w:i w:val="0"/>
-          <w:sz w:val="26"/>
-          <w:lang w:val="fr-FR"/>
-        </w:rPr>
-      </w:pPr>
-    </w:p>
-    <w:p>
-      <w:pPr>
-        <w:pStyle w:val="BodyText"/>
-        <w:spacing w:before="1"/>
-        <w:rPr>
-          <w:b/>
-          <w:i w:val="0"/>
-          <w:sz w:val="29"/>
-          <w:lang w:val="fr-FR"/>
-        </w:rPr>
-      </w:pPr>
-    </w:p>
-    <w:p>
-      <w:pPr>
-        <w:ind w:left="2136" w:right="1714"/>
-        <w:jc w:val="center"/>
-        <w:rPr>
-          <w:rFonts w:ascii="Verdana"/>
-          <w:b/>
-        </w:rPr>
-      </w:pPr>
-      <w:r>
-        <w:rPr>
-          <w:rFonts w:ascii="Verdana"/>
-          <w:b/>
-        </w:rPr>
-        <w:t>&lt;Location, issued date of the Document&gt;</w:t>
-      </w:r>
-    </w:p>
-    <w:p>
-      <w:pPr>
-        <w:pStyle w:val="BodyText"/>
-        <w:spacing w:before="9"/>
-        <w:rPr>
-          <w:rFonts w:ascii="Verdana"/>
-          <w:b/>
-          <w:i w:val="0"/>
-          <w:sz w:val="17"/>
-        </w:rPr>
-        <w:sectPr>
-          <w:pgSz w:w="12240" w:h="15840"/>
-          <w:pgMar w:top="1500" w:right="1020" w:bottom="280" w:left="1680" w:header="720" w:footer="720" w:gutter="0"/>
-          <w:cols w:space="720"/>
-        </w:sectPr>
-      </w:pPr>
-      <w:r>
-        <w:rPr>
-          <w:noProof/>
-          <w:lang w:bidi="ar-SA"/>
-        </w:rPr>
-        <mc:AlternateContent>
-          <mc:Choice Requires="wps">
-            <w:drawing>
-              <wp:anchor distT="0" distB="0" distL="0" distR="0" simplePos="0" relativeHeight="251660288" behindDoc="1" locked="0" layoutInCell="1" allowOverlap="1" wp14:anchorId="7030EF40" wp14:editId="205770C0">
-                <wp:simplePos x="0" y="0"/>
-                <wp:positionH relativeFrom="page">
-                  <wp:posOffset>1600200</wp:posOffset>
-                </wp:positionH>
-                <wp:positionV relativeFrom="paragraph">
-                  <wp:posOffset>164465</wp:posOffset>
-                </wp:positionV>
-                <wp:extent cx="5257800" cy="0"/>
-                <wp:effectExtent l="9525" t="13335" r="9525" b="5715"/>
-                <wp:wrapTopAndBottom/>
-                <wp:docPr id="32" name="Line 2"/>
-                <wp:cNvGraphicFramePr>
-                  <a:graphicFrameLocks xmlns:a="http://schemas.openxmlformats.org/drawingml/2006/main"/>
-                </wp:cNvGraphicFramePr>
-                <a:graphic xmlns:a="http://schemas.openxmlformats.org/drawingml/2006/main">
-                  <a:graphicData uri="http://schemas.microsoft.com/office/word/2010/wordprocessingShape">
-                    <wps:wsp>
-                      <wps:cNvCnPr>
-                        <a:cxnSpLocks noChangeShapeType="1"/>
-                      </wps:cNvCnPr>
-                      <wps:spPr bwMode="auto">
-                        <a:xfrm>
-                          <a:off x="0" y="0"/>
-                          <a:ext cx="5257800" cy="0"/>
-                        </a:xfrm>
-                        <a:prstGeom prst="line">
-                          <a:avLst/>
-                        </a:prstGeom>
-                        <a:noFill/>
-                        <a:ln w="5080">
-                          <a:solidFill>
-                            <a:srgbClr val="000000"/>
-                          </a:solidFill>
-                          <a:round/>
-                          <a:headEnd/>
-                          <a:tailEnd/>
-                        </a:ln>
-                        <a:extLst>
-                          <a:ext uri="{909E8E84-426E-40DD-AFC4-6F175D3DCCD1}">
-                            <a14:hiddenFill xmlns:a14="http://schemas.microsoft.com/office/drawing/2010/main">
-                              <a:noFill/>
-                            </a14:hiddenFill>
-                          </a:ext>
-                        </a:extLst>
-                      </wps:spPr>
-                      <wps:bodyPr/>
-                    </wps:wsp>
-                  </a:graphicData>
-                </a:graphic>
-                <wp14:sizeRelH relativeFrom="page">
-                  <wp14:pctWidth>0</wp14:pctWidth>
-                </wp14:sizeRelH>
-                <wp14:sizeRelV relativeFrom="page">
-                  <wp14:pctHeight>0</wp14:pctHeight>
-                </wp14:sizeRelV>
-              </wp:anchor>
-            </w:drawing>
-          </mc:Choice>
-          <mc:Fallback>
-            <w:pict>
-              <v:line w14:anchorId="0A66D07C" id="Line 2" o:spid="_x0000_s1026" style="position:absolute;z-index:-251656192;visibility:visible;mso-wrap-style:square;mso-width-percent:0;mso-height-percent:0;mso-wrap-distance-left:0;mso-wrap-distance-top:0;mso-wrap-distance-right:0;mso-wrap-distance-bottom:0;mso-position-horizontal:absolute;mso-position-horizontal-relative:page;mso-position-vertical:absolute;mso-position-vertical-relative:text;mso-width-percent:0;mso-height-percent:0;mso-width-relative:page;mso-height-relative:page" from="126pt,12.95pt" to="540pt,12.95pt" o:gfxdata="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" strokeweight=".4pt">
-                <w10:wrap type="topAndBottom" anchorx="page"/>
-              </v:line>
-            </w:pict>
-          </mc:Fallback>
-        </mc:AlternateContent>
-      </w:r>
-    </w:p>
-    <w:p>
-      <w:pPr>
-        <w:pStyle w:val="BodyText"/>
-        <w:spacing w:before="6"/>
-        <w:rPr>
-          <w:rFonts w:ascii="Verdana"/>
-          <w:b/>
-          <w:i w:val="0"/>
-          <w:sz w:val="16"/>
-        </w:rPr>
-      </w:pPr>
-    </w:p>
-    <w:p>
-      <w:pPr>
-        <w:spacing w:before="100"/>
-        <w:ind w:left="121"/>
-        <w:rPr>
-          <w:rFonts w:ascii="Verdana"/>
-          <w:b/>
-        </w:rPr>
-      </w:pPr>
-      <w:r>
-        <w:rPr>
-          <w:rFonts w:ascii="Verdana"/>
-          <w:b/>
-          <w:color w:val="003300"/>
-        </w:rPr>
-        <w:t>RECORD OF CHANGE</w:t>
-      </w:r>
-    </w:p>
-    <w:p>
-      <w:pPr>
-        <w:pStyle w:val="BodyText"/>
-        <w:spacing w:before="9"/>
-        <w:rPr>
-          <w:rFonts w:ascii="Verdana"/>
-          <w:b/>
-          <w:i w:val="0"/>
-          <w:sz w:val="31"/>
-        </w:rPr>
-      </w:pPr>
-    </w:p>
-    <w:p>
-      <w:pPr>
-        <w:pStyle w:val="Heading4"/>
-        <w:spacing w:before="0"/>
-        <w:ind w:left="841"/>
-      </w:pPr>
-      <w:r>
-        <w:t>*A - Added M - Modified D – Deleted</w:t>
-      </w:r>
-    </w:p>
-    <w:p>
-      <w:pPr>
-        <w:pStyle w:val="BodyText"/>
-        <w:spacing w:before="2"/>
-        <w:rPr>
-          <w:i w:val="0"/>
-          <w:sz w:val="10"/>
-        </w:rPr>
-      </w:pPr>
-    </w:p>
-    <w:tbl>
-      <w:tblPr>
-        <w:tblW w:w="0" w:type="auto"/>
-        <w:tblInd w:w="121" w:type="dxa"/>
-        <w:tblBorders>
-          <w:top w:val="single" w:sz="8" w:space="0" w:color="000000"/>
-          <w:left w:val="single" w:sz="8" w:space="0" w:color="000000"/>
-          <w:bottom w:val="single" w:sz="8" w:space="0" w:color="000000"/>
-          <w:right w:val="single" w:sz="8" w:space="0" w:color="000000"/>
-          <w:insideH w:val="single" w:sz="8" w:space="0" w:color="000000"/>
-          <w:insideV w:val="single" w:sz="8" w:space="0" w:color="000000"/>
-        </w:tblBorders>
-        <w:tblLayout w:type="fixed"/>
-        <w:tblCellMar>
-          <w:left w:w="0" w:type="dxa"/>
-          <w:right w:w="0" w:type="dxa"/>
-        </w:tblCellMar>
-        <w:tblLook w:val="01E0" w:firstRow="1" w:lastRow="1" w:firstColumn="1" w:lastColumn="1" w:noHBand="0" w:noVBand="0"/>
-      </w:tblPr>
-      <w:tblGrid>
-        <w:gridCol w:w="1260"/>
-        <w:gridCol w:w="2160"/>
-        <w:gridCol w:w="720"/>
-        <w:gridCol w:w="3960"/>
-        <w:gridCol w:w="1200"/>
-      </w:tblGrid>
-      <w:tr>
-        <w:trPr>
-          <w:trHeight w:val="843"/>
-        </w:trPr>
-        <w:tc>
-          <w:tcPr>
-            <w:tcW w:w="1260" w:type="dxa"/>
-            <w:tcBorders>
-              <w:bottom w:val="single" w:sz="4" w:space="0" w:color="000000"/>
-              <w:right w:val="single" w:sz="4" w:space="0" w:color="000000"/>
-            </w:tcBorders>
-            <w:shd w:val="clear" w:color="auto" w:fill="FFE7E0"/>
-          </w:tcPr>
-          <w:p>
-            <w:pPr>
-              <w:pStyle w:val="TableParagraph"/>
-              <w:spacing w:before="30" w:line="362" w:lineRule="exact"/>
-              <w:ind w:left="80" w:right="390"/>
-              <w:rPr>
-                <w:sz w:val="20"/>
-              </w:rPr>
-            </w:pPr>
-            <w:r>
-              <w:rPr>
-                <w:sz w:val="20"/>
-              </w:rPr>
-              <w:t>Effective Date</w:t>
-            </w:r>
-          </w:p>
-        </w:tc>
-        <w:tc>
-          <w:tcPr>
-            <w:tcW w:w="2160" w:type="dxa"/>
-            <w:tcBorders>
-              <w:left w:val="single" w:sz="4" w:space="0" w:color="000000"/>
-              <w:bottom w:val="single" w:sz="4" w:space="0" w:color="000000"/>
-              <w:right w:val="single" w:sz="4" w:space="0" w:color="000000"/>
-            </w:tcBorders>
-            <w:shd w:val="clear" w:color="auto" w:fill="FFE7E0"/>
-          </w:tcPr>
-          <w:p>
-            <w:pPr>
-              <w:pStyle w:val="TableParagraph"/>
-              <w:spacing w:before="120"/>
-              <w:ind w:left="85"/>
-              <w:rPr>
-                <w:sz w:val="20"/>
-              </w:rPr>
-            </w:pPr>
-            <w:r>
-              <w:rPr>
-                <w:sz w:val="20"/>
-              </w:rPr>
-              <w:t>Changed Items</w:t>
-            </w:r>
-          </w:p>
-        </w:tc>
-        <w:tc>
-          <w:tcPr>
-            <w:tcW w:w="720" w:type="dxa"/>
-            <w:tcBorders>
-              <w:left w:val="single" w:sz="4" w:space="0" w:color="000000"/>
-              <w:bottom w:val="single" w:sz="4" w:space="0" w:color="000000"/>
-              <w:right w:val="single" w:sz="4" w:space="0" w:color="000000"/>
-            </w:tcBorders>
-            <w:shd w:val="clear" w:color="auto" w:fill="FFE7E0"/>
-          </w:tcPr>
-          <w:p>
-            <w:pPr>
-              <w:pStyle w:val="TableParagraph"/>
-              <w:spacing w:before="30" w:line="362" w:lineRule="exact"/>
-              <w:ind w:left="85" w:right="192"/>
-              <w:rPr>
-                <w:sz w:val="20"/>
-              </w:rPr>
-            </w:pPr>
-            <w:r>
-              <w:rPr>
-                <w:sz w:val="20"/>
-              </w:rPr>
-              <w:t>A* M, D</w:t>
-            </w:r>
-          </w:p>
-        </w:tc>
-        <w:tc>
-          <w:tcPr>
-            <w:tcW w:w="3960" w:type="dxa"/>
-            <w:tcBorders>
-              <w:left w:val="single" w:sz="4" w:space="0" w:color="000000"/>
-              <w:bottom w:val="single" w:sz="4" w:space="0" w:color="000000"/>
-              <w:right w:val="single" w:sz="4" w:space="0" w:color="000000"/>
-            </w:tcBorders>
-            <w:shd w:val="clear" w:color="auto" w:fill="FFE7E0"/>
-          </w:tcPr>
-          <w:p>
-            <w:pPr>
-              <w:pStyle w:val="TableParagraph"/>
-              <w:spacing w:before="120"/>
-              <w:ind w:left="85"/>
-              <w:rPr>
-                <w:sz w:val="20"/>
-              </w:rPr>
-            </w:pPr>
-            <w:r>
-              <w:rPr>
-                <w:sz w:val="20"/>
-              </w:rPr>
-              <w:t>Change Description</w:t>
-            </w:r>
-          </w:p>
-        </w:tc>
-        <w:tc>
-          <w:tcPr>
-            <w:tcW w:w="1200" w:type="dxa"/>
-            <w:tcBorders>
-              <w:left w:val="single" w:sz="4" w:space="0" w:color="000000"/>
-              <w:bottom w:val="single" w:sz="4" w:space="0" w:color="000000"/>
-            </w:tcBorders>
-            <w:shd w:val="clear" w:color="auto" w:fill="FFE7E0"/>
-          </w:tcPr>
-          <w:p>
-            <w:pPr>
-              <w:pStyle w:val="TableParagraph"/>
-              <w:spacing w:before="30" w:line="362" w:lineRule="exact"/>
-              <w:ind w:left="85" w:right="428"/>
-              <w:rPr>
-                <w:sz w:val="20"/>
-              </w:rPr>
-            </w:pPr>
-            <w:r>
-              <w:rPr>
-                <w:sz w:val="20"/>
-              </w:rPr>
-              <w:t>New Version</w:t>
-            </w:r>
-          </w:p>
-        </w:tc>
-      </w:tr>
-      <w:tr>
-        <w:trPr>
-          <w:trHeight w:val="422"/>
-        </w:trPr>
-        <w:tc>
-          <w:tcPr>
-            <w:tcW w:w="1260" w:type="dxa"/>
-            <w:tcBorders>
-              <w:top w:val="single" w:sz="4" w:space="0" w:color="000000"/>
-              <w:bottom w:val="single" w:sz="4" w:space="0" w:color="000000"/>
-              <w:right w:val="single" w:sz="4" w:space="0" w:color="000000"/>
-            </w:tcBorders>
-          </w:tcPr>
-          <w:p>
-            <w:pPr>
-              <w:pStyle w:val="TableParagraph"/>
-              <w:rPr>
-                <w:rFonts w:ascii="Times New Roman"/>
-                <w:sz w:val="20"/>
-              </w:rPr>
-            </w:pPr>
-          </w:p>
-        </w:tc>
-        <w:tc>
-          <w:tcPr>
-            <w:tcW w:w="2160" w:type="dxa"/>
-            <w:tcBorders>
-              <w:top w:val="single" w:sz="4" w:space="0" w:color="000000"/>
-              <w:left w:val="single" w:sz="4" w:space="0" w:color="000000"/>
-              <w:bottom w:val="single" w:sz="4" w:space="0" w:color="000000"/>
-              <w:right w:val="single" w:sz="4" w:space="0" w:color="000000"/>
-            </w:tcBorders>
-          </w:tcPr>
-          <w:p>
-            <w:pPr>
-              <w:pStyle w:val="TableParagraph"/>
-              <w:rPr>
-                <w:rFonts w:ascii="Times New Roman"/>
-                <w:sz w:val="20"/>
-              </w:rPr>
-            </w:pPr>
-          </w:p>
-        </w:tc>
-        <w:tc>
-          <w:tcPr>
-            <w:tcW w:w="720" w:type="dxa"/>
-            <w:tcBorders>
-              <w:top w:val="single" w:sz="4" w:space="0" w:color="000000"/>
-              <w:left w:val="single" w:sz="4" w:space="0" w:color="000000"/>
-              <w:bottom w:val="single" w:sz="4" w:space="0" w:color="000000"/>
-              <w:right w:val="single" w:sz="4" w:space="0" w:color="000000"/>
-            </w:tcBorders>
-          </w:tcPr>
-          <w:p>
-            <w:pPr>
-              <w:pStyle w:val="TableParagraph"/>
-              <w:rPr>
-                <w:rFonts w:ascii="Times New Roman"/>
-                <w:sz w:val="20"/>
-              </w:rPr>
-            </w:pPr>
-          </w:p>
-        </w:tc>
-        <w:tc>
-          <w:tcPr>
-            <w:tcW w:w="3960" w:type="dxa"/>
-            <w:tcBorders>
-              <w:top w:val="single" w:sz="4" w:space="0" w:color="000000"/>
-              <w:left w:val="single" w:sz="4" w:space="0" w:color="000000"/>
-              <w:bottom w:val="single" w:sz="4" w:space="0" w:color="000000"/>
-              <w:right w:val="single" w:sz="4" w:space="0" w:color="000000"/>
-            </w:tcBorders>
-          </w:tcPr>
-          <w:p>
-            <w:pPr>
-              <w:pStyle w:val="TableParagraph"/>
-              <w:rPr>
-                <w:rFonts w:ascii="Times New Roman"/>
-                <w:sz w:val="20"/>
-              </w:rPr>
-            </w:pPr>
-          </w:p>
-        </w:tc>
-        <w:tc>
-          <w:tcPr>
-            <w:tcW w:w="1200" w:type="dxa"/>
-            <w:tcBorders>
-              <w:top w:val="single" w:sz="4" w:space="0" w:color="000000"/>
-              <w:left w:val="single" w:sz="4" w:space="0" w:color="000000"/>
-              <w:bottom w:val="single" w:sz="4" w:space="0" w:color="000000"/>
-            </w:tcBorders>
-          </w:tcPr>
-          <w:p>
-            <w:pPr>
-              <w:pStyle w:val="TableParagraph"/>
-              <w:rPr>
-                <w:rFonts w:ascii="Times New Roman"/>
-                <w:sz w:val="20"/>
-              </w:rPr>
-            </w:pPr>
-          </w:p>
-        </w:tc>
-      </w:tr>
-      <w:tr>
-        <w:trPr>
-          <w:trHeight w:val="422"/>
-        </w:trPr>
-        <w:tc>
-          <w:tcPr>
-            <w:tcW w:w="1260" w:type="dxa"/>
-            <w:tcBorders>
-              <w:top w:val="single" w:sz="4" w:space="0" w:color="000000"/>
-              <w:bottom w:val="single" w:sz="4" w:space="0" w:color="000000"/>
-              <w:right w:val="single" w:sz="4" w:space="0" w:color="000000"/>
-            </w:tcBorders>
-          </w:tcPr>
-          <w:p>
-            <w:pPr>
-              <w:pStyle w:val="TableParagraph"/>
-              <w:rPr>
-                <w:rFonts w:ascii="Times New Roman"/>
-                <w:sz w:val="20"/>
-              </w:rPr>
-            </w:pPr>
-          </w:p>
-        </w:tc>
-        <w:tc>
-          <w:tcPr>
-            <w:tcW w:w="2160" w:type="dxa"/>
-            <w:tcBorders>
-              <w:top w:val="single" w:sz="4" w:space="0" w:color="000000"/>
-              <w:left w:val="single" w:sz="4" w:space="0" w:color="000000"/>
-              <w:bottom w:val="single" w:sz="4" w:space="0" w:color="000000"/>
-              <w:right w:val="single" w:sz="4" w:space="0" w:color="000000"/>
-            </w:tcBorders>
-          </w:tcPr>
-          <w:p>
-            <w:pPr>
-              <w:pStyle w:val="TableParagraph"/>
-              <w:rPr>
-                <w:rFonts w:ascii="Times New Roman"/>
-                <w:sz w:val="20"/>
-              </w:rPr>
-            </w:pPr>
-          </w:p>
-        </w:tc>
-        <w:tc>
-          <w:tcPr>
-            <w:tcW w:w="720" w:type="dxa"/>
-            <w:tcBorders>
-              <w:top w:val="single" w:sz="4" w:space="0" w:color="000000"/>
-              <w:left w:val="single" w:sz="4" w:space="0" w:color="000000"/>
-              <w:bottom w:val="single" w:sz="4" w:space="0" w:color="000000"/>
-              <w:right w:val="single" w:sz="4" w:space="0" w:color="000000"/>
-            </w:tcBorders>
-          </w:tcPr>
-          <w:p>
-            <w:pPr>
-              <w:pStyle w:val="TableParagraph"/>
-              <w:rPr>
-                <w:rFonts w:ascii="Times New Roman"/>
-                <w:sz w:val="20"/>
-              </w:rPr>
-            </w:pPr>
-          </w:p>
-        </w:tc>
-        <w:tc>
-          <w:tcPr>
-            <w:tcW w:w="3960" w:type="dxa"/>
-            <w:tcBorders>
-              <w:top w:val="single" w:sz="4" w:space="0" w:color="000000"/>
-              <w:left w:val="single" w:sz="4" w:space="0" w:color="000000"/>
-              <w:bottom w:val="single" w:sz="4" w:space="0" w:color="000000"/>
-              <w:right w:val="single" w:sz="4" w:space="0" w:color="000000"/>
-            </w:tcBorders>
-          </w:tcPr>
-          <w:p>
-            <w:pPr>
-              <w:pStyle w:val="TableParagraph"/>
-              <w:rPr>
-                <w:rFonts w:ascii="Times New Roman"/>
-                <w:sz w:val="20"/>
-              </w:rPr>
-            </w:pPr>
-          </w:p>
-        </w:tc>
-        <w:tc>
-          <w:tcPr>
-            <w:tcW w:w="1200" w:type="dxa"/>
-            <w:tcBorders>
-              <w:top w:val="single" w:sz="4" w:space="0" w:color="000000"/>
-              <w:left w:val="single" w:sz="4" w:space="0" w:color="000000"/>
-              <w:bottom w:val="single" w:sz="4" w:space="0" w:color="000000"/>
-            </w:tcBorders>
-          </w:tcPr>
-          <w:p>
-            <w:pPr>
-              <w:pStyle w:val="TableParagraph"/>
-              <w:rPr>
-                <w:rFonts w:ascii="Times New Roman"/>
-                <w:sz w:val="20"/>
-              </w:rPr>
-            </w:pPr>
-          </w:p>
-        </w:tc>
-      </w:tr>
-      <w:tr>
-        <w:trPr>
-          <w:trHeight w:val="422"/>
-        </w:trPr>
-        <w:tc>
-          <w:tcPr>
-            <w:tcW w:w="1260" w:type="dxa"/>
-            <w:tcBorders>
-              <w:top w:val="single" w:sz="4" w:space="0" w:color="000000"/>
-              <w:bottom w:val="single" w:sz="4" w:space="0" w:color="000000"/>
-              <w:right w:val="single" w:sz="4" w:space="0" w:color="000000"/>
-            </w:tcBorders>
-          </w:tcPr>
-          <w:p>
-            <w:pPr>
-              <w:pStyle w:val="TableParagraph"/>
-              <w:rPr>
-                <w:rFonts w:ascii="Times New Roman"/>
-                <w:sz w:val="20"/>
-              </w:rPr>
-            </w:pPr>
-          </w:p>
-        </w:tc>
-        <w:tc>
-          <w:tcPr>
-            <w:tcW w:w="2160" w:type="dxa"/>
-            <w:tcBorders>
-              <w:top w:val="single" w:sz="4" w:space="0" w:color="000000"/>
-              <w:left w:val="single" w:sz="4" w:space="0" w:color="000000"/>
-              <w:bottom w:val="single" w:sz="4" w:space="0" w:color="000000"/>
-              <w:right w:val="single" w:sz="4" w:space="0" w:color="000000"/>
-            </w:tcBorders>
-          </w:tcPr>
-          <w:p>
-            <w:pPr>
-              <w:pStyle w:val="TableParagraph"/>
-              <w:rPr>
-                <w:rFonts w:ascii="Times New Roman"/>
-                <w:sz w:val="20"/>
-              </w:rPr>
-            </w:pPr>
-          </w:p>
-        </w:tc>
-        <w:tc>
-          <w:tcPr>
-            <w:tcW w:w="720" w:type="dxa"/>
-            <w:tcBorders>
-              <w:top w:val="single" w:sz="4" w:space="0" w:color="000000"/>
-              <w:left w:val="single" w:sz="4" w:space="0" w:color="000000"/>
-              <w:bottom w:val="single" w:sz="4" w:space="0" w:color="000000"/>
-              <w:right w:val="single" w:sz="4" w:space="0" w:color="000000"/>
-            </w:tcBorders>
-          </w:tcPr>
-          <w:p>
-            <w:pPr>
-              <w:pStyle w:val="TableParagraph"/>
-              <w:rPr>
-                <w:rFonts w:ascii="Times New Roman"/>
-                <w:sz w:val="20"/>
-              </w:rPr>
-            </w:pPr>
-          </w:p>
-        </w:tc>
-        <w:tc>
-          <w:tcPr>
-            <w:tcW w:w="3960" w:type="dxa"/>
-            <w:tcBorders>
-              <w:top w:val="single" w:sz="4" w:space="0" w:color="000000"/>
-              <w:left w:val="single" w:sz="4" w:space="0" w:color="000000"/>
-              <w:bottom w:val="single" w:sz="4" w:space="0" w:color="000000"/>
-              <w:right w:val="single" w:sz="4" w:space="0" w:color="000000"/>
-            </w:tcBorders>
-          </w:tcPr>
-          <w:p>
-            <w:pPr>
-              <w:pStyle w:val="TableParagraph"/>
-              <w:rPr>
-                <w:rFonts w:ascii="Times New Roman"/>
-                <w:sz w:val="20"/>
-              </w:rPr>
-            </w:pPr>
-          </w:p>
-        </w:tc>
-        <w:tc>
-          <w:tcPr>
-            <w:tcW w:w="1200" w:type="dxa"/>
-            <w:tcBorders>
-              <w:top w:val="single" w:sz="4" w:space="0" w:color="000000"/>
-              <w:left w:val="single" w:sz="4" w:space="0" w:color="000000"/>
-              <w:bottom w:val="single" w:sz="4" w:space="0" w:color="000000"/>
-            </w:tcBorders>
-          </w:tcPr>
-          <w:p>
-            <w:pPr>
-              <w:pStyle w:val="TableParagraph"/>
-              <w:rPr>
-                <w:rFonts w:ascii="Times New Roman"/>
-                <w:sz w:val="20"/>
-              </w:rPr>
-            </w:pPr>
-          </w:p>
-        </w:tc>
-      </w:tr>
-      <w:tr>
-        <w:trPr>
-          <w:trHeight w:val="422"/>
-        </w:trPr>
-        <w:tc>
-          <w:tcPr>
-            <w:tcW w:w="1260" w:type="dxa"/>
-            <w:tcBorders>
-              <w:top w:val="single" w:sz="4" w:space="0" w:color="000000"/>
-              <w:bottom w:val="single" w:sz="4" w:space="0" w:color="000000"/>
-              <w:right w:val="single" w:sz="4" w:space="0" w:color="000000"/>
-            </w:tcBorders>
-          </w:tcPr>
-          <w:p>
-            <w:pPr>
-              <w:pStyle w:val="TableParagraph"/>
-              <w:rPr>
-                <w:rFonts w:ascii="Times New Roman"/>
-                <w:sz w:val="20"/>
-              </w:rPr>
-            </w:pPr>
-          </w:p>
-        </w:tc>
-        <w:tc>
-          <w:tcPr>
-            <w:tcW w:w="2160" w:type="dxa"/>
-            <w:tcBorders>
-              <w:top w:val="single" w:sz="4" w:space="0" w:color="000000"/>
-              <w:left w:val="single" w:sz="4" w:space="0" w:color="000000"/>
-              <w:bottom w:val="single" w:sz="4" w:space="0" w:color="000000"/>
-              <w:right w:val="single" w:sz="4" w:space="0" w:color="000000"/>
-            </w:tcBorders>
-          </w:tcPr>
-          <w:p>
-            <w:pPr>
-              <w:pStyle w:val="TableParagraph"/>
-              <w:rPr>
-                <w:rFonts w:ascii="Times New Roman"/>
-                <w:sz w:val="20"/>
-              </w:rPr>
-            </w:pPr>
-          </w:p>
-        </w:tc>
-        <w:tc>
-          <w:tcPr>
-            <w:tcW w:w="720" w:type="dxa"/>
-            <w:tcBorders>
-              <w:top w:val="single" w:sz="4" w:space="0" w:color="000000"/>
-              <w:left w:val="single" w:sz="4" w:space="0" w:color="000000"/>
-              <w:bottom w:val="single" w:sz="4" w:space="0" w:color="000000"/>
-              <w:right w:val="single" w:sz="4" w:space="0" w:color="000000"/>
-            </w:tcBorders>
-          </w:tcPr>
-          <w:p>
-            <w:pPr>
-              <w:pStyle w:val="TableParagraph"/>
-              <w:rPr>
-                <w:rFonts w:ascii="Times New Roman"/>
-                <w:sz w:val="20"/>
-              </w:rPr>
-            </w:pPr>
-          </w:p>
-        </w:tc>
-        <w:tc>
-          <w:tcPr>
-            <w:tcW w:w="3960" w:type="dxa"/>
-            <w:tcBorders>
-              <w:top w:val="single" w:sz="4" w:space="0" w:color="000000"/>
-              <w:left w:val="single" w:sz="4" w:space="0" w:color="000000"/>
-              <w:bottom w:val="single" w:sz="4" w:space="0" w:color="000000"/>
-              <w:right w:val="single" w:sz="4" w:space="0" w:color="000000"/>
-            </w:tcBorders>
-          </w:tcPr>
-          <w:p>
-            <w:pPr>
-              <w:pStyle w:val="TableParagraph"/>
-              <w:rPr>
-                <w:rFonts w:ascii="Times New Roman"/>
-                <w:sz w:val="20"/>
-              </w:rPr>
-            </w:pPr>
-          </w:p>
-        </w:tc>
-        <w:tc>
-          <w:tcPr>
-            <w:tcW w:w="1200" w:type="dxa"/>
-            <w:tcBorders>
-              <w:top w:val="single" w:sz="4" w:space="0" w:color="000000"/>
-              <w:left w:val="single" w:sz="4" w:space="0" w:color="000000"/>
-              <w:bottom w:val="single" w:sz="4" w:space="0" w:color="000000"/>
-            </w:tcBorders>
-          </w:tcPr>
-          <w:p>
-            <w:pPr>
-              <w:pStyle w:val="TableParagraph"/>
-              <w:rPr>
-                <w:rFonts w:ascii="Times New Roman"/>
-                <w:sz w:val="20"/>
-              </w:rPr>
-            </w:pPr>
-          </w:p>
-        </w:tc>
-      </w:tr>
-      <w:tr>
-        <w:trPr>
-          <w:trHeight w:val="421"/>
-        </w:trPr>
-        <w:tc>
-          <w:tcPr>
-            <w:tcW w:w="1260" w:type="dxa"/>
-            <w:tcBorders>
-              <w:top w:val="single" w:sz="4" w:space="0" w:color="000000"/>
-              <w:bottom w:val="single" w:sz="4" w:space="0" w:color="000000"/>
-              <w:right w:val="single" w:sz="4" w:space="0" w:color="000000"/>
-            </w:tcBorders>
-          </w:tcPr>
-          <w:p>
-            <w:pPr>
-              <w:pStyle w:val="TableParagraph"/>
-              <w:rPr>
-                <w:rFonts w:ascii="Times New Roman"/>
-                <w:sz w:val="20"/>
-              </w:rPr>
-            </w:pPr>
-          </w:p>
-        </w:tc>
-        <w:tc>
-          <w:tcPr>
-            <w:tcW w:w="2160" w:type="dxa"/>
-            <w:tcBorders>
-              <w:top w:val="single" w:sz="4" w:space="0" w:color="000000"/>
-              <w:left w:val="single" w:sz="4" w:space="0" w:color="000000"/>
-              <w:bottom w:val="single" w:sz="4" w:space="0" w:color="000000"/>
-              <w:right w:val="single" w:sz="4" w:space="0" w:color="000000"/>
-            </w:tcBorders>
-          </w:tcPr>
-          <w:p>
-            <w:pPr>
-              <w:pStyle w:val="TableParagraph"/>
-              <w:rPr>
-                <w:rFonts w:ascii="Times New Roman"/>
-                <w:sz w:val="20"/>
-              </w:rPr>
-            </w:pPr>
-          </w:p>
-        </w:tc>
-        <w:tc>
-          <w:tcPr>
-            <w:tcW w:w="720" w:type="dxa"/>
-            <w:tcBorders>
-              <w:top w:val="single" w:sz="4" w:space="0" w:color="000000"/>
-              <w:left w:val="single" w:sz="4" w:space="0" w:color="000000"/>
-              <w:bottom w:val="single" w:sz="4" w:space="0" w:color="000000"/>
-              <w:right w:val="single" w:sz="4" w:space="0" w:color="000000"/>
-            </w:tcBorders>
-          </w:tcPr>
-          <w:p>
-            <w:pPr>
-              <w:pStyle w:val="TableParagraph"/>
-              <w:rPr>
-                <w:rFonts w:ascii="Times New Roman"/>
-                <w:sz w:val="20"/>
-              </w:rPr>
-            </w:pPr>
-          </w:p>
-        </w:tc>
-        <w:tc>
-          <w:tcPr>
-            <w:tcW w:w="3960" w:type="dxa"/>
-            <w:tcBorders>
-              <w:top w:val="single" w:sz="4" w:space="0" w:color="000000"/>
-              <w:left w:val="single" w:sz="4" w:space="0" w:color="000000"/>
-              <w:bottom w:val="single" w:sz="4" w:space="0" w:color="000000"/>
-              <w:right w:val="single" w:sz="4" w:space="0" w:color="000000"/>
-            </w:tcBorders>
-          </w:tcPr>
-          <w:p>
-            <w:pPr>
-              <w:pStyle w:val="TableParagraph"/>
-              <w:rPr>
-                <w:rFonts w:ascii="Times New Roman"/>
-                <w:sz w:val="20"/>
-              </w:rPr>
-            </w:pPr>
-          </w:p>
-        </w:tc>
-        <w:tc>
-          <w:tcPr>
-            <w:tcW w:w="1200" w:type="dxa"/>
-            <w:tcBorders>
-              <w:top w:val="single" w:sz="4" w:space="0" w:color="000000"/>
-              <w:left w:val="single" w:sz="4" w:space="0" w:color="000000"/>
-              <w:bottom w:val="single" w:sz="4" w:space="0" w:color="000000"/>
-            </w:tcBorders>
-          </w:tcPr>
-          <w:p>
-            <w:pPr>
-              <w:pStyle w:val="TableParagraph"/>
-              <w:rPr>
-                <w:rFonts w:ascii="Times New Roman"/>
-                <w:sz w:val="20"/>
-              </w:rPr>
-            </w:pPr>
-          </w:p>
-        </w:tc>
-      </w:tr>
-      <w:tr>
-        <w:trPr>
-          <w:trHeight w:val="421"/>
-        </w:trPr>
-        <w:tc>
-          <w:tcPr>
-            <w:tcW w:w="1260" w:type="dxa"/>
-            <w:tcBorders>
-              <w:top w:val="single" w:sz="4" w:space="0" w:color="000000"/>
-              <w:bottom w:val="single" w:sz="4" w:space="0" w:color="000000"/>
-              <w:right w:val="single" w:sz="4" w:space="0" w:color="000000"/>
-            </w:tcBorders>
-          </w:tcPr>
-          <w:p>
-            <w:pPr>
-              <w:pStyle w:val="TableParagraph"/>
-              <w:rPr>
-                <w:rFonts w:ascii="Times New Roman"/>
-                <w:sz w:val="20"/>
-              </w:rPr>
-            </w:pPr>
-          </w:p>
-        </w:tc>
-        <w:tc>
-          <w:tcPr>
-            <w:tcW w:w="2160" w:type="dxa"/>
-            <w:tcBorders>
-              <w:top w:val="single" w:sz="4" w:space="0" w:color="000000"/>
-              <w:left w:val="single" w:sz="4" w:space="0" w:color="000000"/>
-              <w:bottom w:val="single" w:sz="4" w:space="0" w:color="000000"/>
-              <w:right w:val="single" w:sz="4" w:space="0" w:color="000000"/>
-            </w:tcBorders>
-          </w:tcPr>
-          <w:p>
-            <w:pPr>
-              <w:pStyle w:val="TableParagraph"/>
-              <w:rPr>
-                <w:rFonts w:ascii="Times New Roman"/>
-                <w:sz w:val="20"/>
-              </w:rPr>
-            </w:pPr>
-          </w:p>
-        </w:tc>
-        <w:tc>
-          <w:tcPr>
-            <w:tcW w:w="720" w:type="dxa"/>
-            <w:tcBorders>
-              <w:top w:val="single" w:sz="4" w:space="0" w:color="000000"/>
-              <w:left w:val="single" w:sz="4" w:space="0" w:color="000000"/>
-              <w:bottom w:val="single" w:sz="4" w:space="0" w:color="000000"/>
-              <w:right w:val="single" w:sz="4" w:space="0" w:color="000000"/>
-            </w:tcBorders>
-          </w:tcPr>
-          <w:p>
-            <w:pPr>
-              <w:pStyle w:val="TableParagraph"/>
-              <w:rPr>
-                <w:rFonts w:ascii="Times New Roman"/>
-                <w:sz w:val="20"/>
-              </w:rPr>
-            </w:pPr>
-          </w:p>
-        </w:tc>
-        <w:tc>
-          <w:tcPr>
-            <w:tcW w:w="3960" w:type="dxa"/>
-            <w:tcBorders>
-              <w:top w:val="single" w:sz="4" w:space="0" w:color="000000"/>
-              <w:left w:val="single" w:sz="4" w:space="0" w:color="000000"/>
-              <w:bottom w:val="single" w:sz="4" w:space="0" w:color="000000"/>
-              <w:right w:val="single" w:sz="4" w:space="0" w:color="000000"/>
-            </w:tcBorders>
-          </w:tcPr>
-          <w:p>
-            <w:pPr>
-              <w:pStyle w:val="TableParagraph"/>
-              <w:rPr>
-                <w:rFonts w:ascii="Times New Roman"/>
-                <w:sz w:val="20"/>
-              </w:rPr>
-            </w:pPr>
-          </w:p>
-        </w:tc>
-        <w:tc>
-          <w:tcPr>
-            <w:tcW w:w="1200" w:type="dxa"/>
-            <w:tcBorders>
-              <w:top w:val="single" w:sz="4" w:space="0" w:color="000000"/>
-              <w:left w:val="single" w:sz="4" w:space="0" w:color="000000"/>
-              <w:bottom w:val="single" w:sz="4" w:space="0" w:color="000000"/>
-            </w:tcBorders>
-          </w:tcPr>
-          <w:p>
-            <w:pPr>
-              <w:pStyle w:val="TableParagraph"/>
-              <w:rPr>
-                <w:rFonts w:ascii="Times New Roman"/>
-                <w:sz w:val="20"/>
-              </w:rPr>
-            </w:pPr>
-          </w:p>
-        </w:tc>
-      </w:tr>
-      <w:tr>
-        <w:trPr>
-          <w:trHeight w:val="422"/>
-        </w:trPr>
-        <w:tc>
-          <w:tcPr>
-            <w:tcW w:w="1260" w:type="dxa"/>
-            <w:tcBorders>
-              <w:top w:val="single" w:sz="4" w:space="0" w:color="000000"/>
-              <w:bottom w:val="single" w:sz="4" w:space="0" w:color="000000"/>
-              <w:right w:val="single" w:sz="4" w:space="0" w:color="000000"/>
-            </w:tcBorders>
-          </w:tcPr>
-          <w:p>
-            <w:pPr>
-              <w:pStyle w:val="TableParagraph"/>
-              <w:rPr>
-                <w:rFonts w:ascii="Times New Roman"/>
-                <w:sz w:val="20"/>
-              </w:rPr>
-            </w:pPr>
-          </w:p>
-        </w:tc>
-        <w:tc>
-          <w:tcPr>
-            <w:tcW w:w="2160" w:type="dxa"/>
-            <w:tcBorders>
-              <w:top w:val="single" w:sz="4" w:space="0" w:color="000000"/>
-              <w:left w:val="single" w:sz="4" w:space="0" w:color="000000"/>
-              <w:bottom w:val="single" w:sz="4" w:space="0" w:color="000000"/>
-              <w:right w:val="single" w:sz="4" w:space="0" w:color="000000"/>
-            </w:tcBorders>
-          </w:tcPr>
-          <w:p>
-            <w:pPr>
-              <w:pStyle w:val="TableParagraph"/>
-              <w:rPr>
-                <w:rFonts w:ascii="Times New Roman"/>
-                <w:sz w:val="20"/>
-              </w:rPr>
-            </w:pPr>
-          </w:p>
-        </w:tc>
-        <w:tc>
-          <w:tcPr>
-            <w:tcW w:w="720" w:type="dxa"/>
-            <w:tcBorders>
-              <w:top w:val="single" w:sz="4" w:space="0" w:color="000000"/>
-              <w:left w:val="single" w:sz="4" w:space="0" w:color="000000"/>
-              <w:bottom w:val="single" w:sz="4" w:space="0" w:color="000000"/>
-              <w:right w:val="single" w:sz="4" w:space="0" w:color="000000"/>
-            </w:tcBorders>
-          </w:tcPr>
-          <w:p>
-            <w:pPr>
-              <w:pStyle w:val="TableParagraph"/>
-              <w:rPr>
-                <w:rFonts w:ascii="Times New Roman"/>
-                <w:sz w:val="20"/>
-              </w:rPr>
-            </w:pPr>
-          </w:p>
-        </w:tc>
-        <w:tc>
-          <w:tcPr>
-            <w:tcW w:w="3960" w:type="dxa"/>
-            <w:tcBorders>
-              <w:top w:val="single" w:sz="4" w:space="0" w:color="000000"/>
-              <w:left w:val="single" w:sz="4" w:space="0" w:color="000000"/>
-              <w:bottom w:val="single" w:sz="4" w:space="0" w:color="000000"/>
-              <w:right w:val="single" w:sz="4" w:space="0" w:color="000000"/>
-            </w:tcBorders>
-          </w:tcPr>
-          <w:p>
-            <w:pPr>
-              <w:pStyle w:val="TableParagraph"/>
-              <w:rPr>
-                <w:rFonts w:ascii="Times New Roman"/>
-                <w:sz w:val="20"/>
-              </w:rPr>
-            </w:pPr>
-          </w:p>
-        </w:tc>
-        <w:tc>
-          <w:tcPr>
-            <w:tcW w:w="1200" w:type="dxa"/>
-            <w:tcBorders>
-              <w:top w:val="single" w:sz="4" w:space="0" w:color="000000"/>
-              <w:left w:val="single" w:sz="4" w:space="0" w:color="000000"/>
-              <w:bottom w:val="single" w:sz="4" w:space="0" w:color="000000"/>
-            </w:tcBorders>
-          </w:tcPr>
-          <w:p>
-            <w:pPr>
-              <w:pStyle w:val="TableParagraph"/>
-              <w:rPr>
-                <w:rFonts w:ascii="Times New Roman"/>
-                <w:sz w:val="20"/>
-              </w:rPr>
-            </w:pPr>
-          </w:p>
-        </w:tc>
-      </w:tr>
-      <w:tr>
-        <w:trPr>
-          <w:trHeight w:val="422"/>
-        </w:trPr>
-        <w:tc>
-          <w:tcPr>
-            <w:tcW w:w="1260" w:type="dxa"/>
-            <w:tcBorders>
-              <w:top w:val="single" w:sz="4" w:space="0" w:color="000000"/>
-              <w:bottom w:val="single" w:sz="4" w:space="0" w:color="000000"/>
-              <w:right w:val="single" w:sz="4" w:space="0" w:color="000000"/>
-            </w:tcBorders>
-          </w:tcPr>
-          <w:p>
-            <w:pPr>
-              <w:pStyle w:val="TableParagraph"/>
-              <w:rPr>
-                <w:rFonts w:ascii="Times New Roman"/>
-                <w:sz w:val="20"/>
-              </w:rPr>
-            </w:pPr>
-          </w:p>
-        </w:tc>
-        <w:tc>
-          <w:tcPr>
-            <w:tcW w:w="2160" w:type="dxa"/>
-            <w:tcBorders>
-              <w:top w:val="single" w:sz="4" w:space="0" w:color="000000"/>
-              <w:left w:val="single" w:sz="4" w:space="0" w:color="000000"/>
-              <w:bottom w:val="single" w:sz="4" w:space="0" w:color="000000"/>
-              <w:right w:val="single" w:sz="4" w:space="0" w:color="000000"/>
-            </w:tcBorders>
-          </w:tcPr>
-          <w:p>
-            <w:pPr>
-              <w:pStyle w:val="TableParagraph"/>
-              <w:rPr>
-                <w:rFonts w:ascii="Times New Roman"/>
-                <w:sz w:val="20"/>
-              </w:rPr>
-            </w:pPr>
-          </w:p>
-        </w:tc>
-        <w:tc>
-          <w:tcPr>
-            <w:tcW w:w="720" w:type="dxa"/>
-            <w:tcBorders>
-              <w:top w:val="single" w:sz="4" w:space="0" w:color="000000"/>
-              <w:left w:val="single" w:sz="4" w:space="0" w:color="000000"/>
-              <w:bottom w:val="single" w:sz="4" w:space="0" w:color="000000"/>
-              <w:right w:val="single" w:sz="4" w:space="0" w:color="000000"/>
-            </w:tcBorders>
-          </w:tcPr>
-          <w:p>
-            <w:pPr>
-              <w:pStyle w:val="TableParagraph"/>
-              <w:rPr>
-                <w:rFonts w:ascii="Times New Roman"/>
-                <w:sz w:val="20"/>
-              </w:rPr>
-            </w:pPr>
-          </w:p>
-        </w:tc>
-        <w:tc>
-          <w:tcPr>
-            <w:tcW w:w="3960" w:type="dxa"/>
-            <w:tcBorders>
-              <w:top w:val="single" w:sz="4" w:space="0" w:color="000000"/>
-              <w:left w:val="single" w:sz="4" w:space="0" w:color="000000"/>
-              <w:bottom w:val="single" w:sz="4" w:space="0" w:color="000000"/>
-              <w:right w:val="single" w:sz="4" w:space="0" w:color="000000"/>
-            </w:tcBorders>
-          </w:tcPr>
-          <w:p>
-            <w:pPr>
-              <w:pStyle w:val="TableParagraph"/>
-              <w:rPr>
-                <w:rFonts w:ascii="Times New Roman"/>
-                <w:sz w:val="20"/>
-              </w:rPr>
-            </w:pPr>
-          </w:p>
-        </w:tc>
-        <w:tc>
-          <w:tcPr>
-            <w:tcW w:w="1200" w:type="dxa"/>
-            <w:tcBorders>
-              <w:top w:val="single" w:sz="4" w:space="0" w:color="000000"/>
-              <w:left w:val="single" w:sz="4" w:space="0" w:color="000000"/>
-              <w:bottom w:val="single" w:sz="4" w:space="0" w:color="000000"/>
-            </w:tcBorders>
-          </w:tcPr>
-          <w:p>
-            <w:pPr>
-              <w:pStyle w:val="TableParagraph"/>
-              <w:rPr>
-                <w:rFonts w:ascii="Times New Roman"/>
-                <w:sz w:val="20"/>
-              </w:rPr>
-            </w:pPr>
-          </w:p>
-        </w:tc>
-      </w:tr>
-      <w:tr>
-        <w:trPr>
-          <w:trHeight w:val="421"/>
-        </w:trPr>
-        <w:tc>
-          <w:tcPr>
-            <w:tcW w:w="1260" w:type="dxa"/>
-            <w:tcBorders>
-              <w:top w:val="single" w:sz="4" w:space="0" w:color="000000"/>
-              <w:bottom w:val="single" w:sz="4" w:space="0" w:color="000000"/>
-              <w:right w:val="single" w:sz="4" w:space="0" w:color="000000"/>
-            </w:tcBorders>
-          </w:tcPr>
-          <w:p>
-            <w:pPr>
-              <w:pStyle w:val="TableParagraph"/>
-              <w:rPr>
-                <w:rFonts w:ascii="Times New Roman"/>
-                <w:sz w:val="20"/>
-              </w:rPr>
-            </w:pPr>
-          </w:p>
-        </w:tc>
-        <w:tc>
-          <w:tcPr>
-            <w:tcW w:w="2160" w:type="dxa"/>
-            <w:tcBorders>
-              <w:top w:val="single" w:sz="4" w:space="0" w:color="000000"/>
-              <w:left w:val="single" w:sz="4" w:space="0" w:color="000000"/>
-              <w:bottom w:val="single" w:sz="4" w:space="0" w:color="000000"/>
-              <w:right w:val="single" w:sz="4" w:space="0" w:color="000000"/>
-            </w:tcBorders>
-          </w:tcPr>
-          <w:p>
-            <w:pPr>
-              <w:pStyle w:val="TableParagraph"/>
-              <w:rPr>
-                <w:rFonts w:ascii="Times New Roman"/>
-                <w:sz w:val="20"/>
-              </w:rPr>
-            </w:pPr>
-          </w:p>
-        </w:tc>
-        <w:tc>
-          <w:tcPr>
-            <w:tcW w:w="720" w:type="dxa"/>
-            <w:tcBorders>
-              <w:top w:val="single" w:sz="4" w:space="0" w:color="000000"/>
-              <w:left w:val="single" w:sz="4" w:space="0" w:color="000000"/>
-              <w:bottom w:val="single" w:sz="4" w:space="0" w:color="000000"/>
-              <w:right w:val="single" w:sz="4" w:space="0" w:color="000000"/>
-            </w:tcBorders>
-          </w:tcPr>
-          <w:p>
-            <w:pPr>
-              <w:pStyle w:val="TableParagraph"/>
-              <w:rPr>
-                <w:rFonts w:ascii="Times New Roman"/>
-                <w:sz w:val="20"/>
-              </w:rPr>
-            </w:pPr>
-          </w:p>
-        </w:tc>
-        <w:tc>
-          <w:tcPr>
-            <w:tcW w:w="3960" w:type="dxa"/>
-            <w:tcBorders>
-              <w:top w:val="single" w:sz="4" w:space="0" w:color="000000"/>
-              <w:left w:val="single" w:sz="4" w:space="0" w:color="000000"/>
-              <w:bottom w:val="single" w:sz="4" w:space="0" w:color="000000"/>
-              <w:right w:val="single" w:sz="4" w:space="0" w:color="000000"/>
-            </w:tcBorders>
-          </w:tcPr>
-          <w:p>
-            <w:pPr>
-              <w:pStyle w:val="TableParagraph"/>
-              <w:rPr>
-                <w:rFonts w:ascii="Times New Roman"/>
-                <w:sz w:val="20"/>
-              </w:rPr>
-            </w:pPr>
-          </w:p>
-        </w:tc>
-        <w:tc>
-          <w:tcPr>
-            <w:tcW w:w="1200" w:type="dxa"/>
-            <w:tcBorders>
-              <w:top w:val="single" w:sz="4" w:space="0" w:color="000000"/>
-              <w:left w:val="single" w:sz="4" w:space="0" w:color="000000"/>
-              <w:bottom w:val="single" w:sz="4" w:space="0" w:color="000000"/>
-            </w:tcBorders>
-          </w:tcPr>
-          <w:p>
-            <w:pPr>
-              <w:pStyle w:val="TableParagraph"/>
-              <w:rPr>
-                <w:rFonts w:ascii="Times New Roman"/>
-                <w:sz w:val="20"/>
-              </w:rPr>
-            </w:pPr>
-          </w:p>
-        </w:tc>
-      </w:tr>
-      <w:tr>
-        <w:trPr>
-          <w:trHeight w:val="422"/>
-        </w:trPr>
-        <w:tc>
-          <w:tcPr>
-            <w:tcW w:w="1260" w:type="dxa"/>
-            <w:tcBorders>
-              <w:top w:val="single" w:sz="4" w:space="0" w:color="000000"/>
-              <w:bottom w:val="single" w:sz="4" w:space="0" w:color="000000"/>
-              <w:right w:val="single" w:sz="4" w:space="0" w:color="000000"/>
-            </w:tcBorders>
-          </w:tcPr>
-          <w:p>
-            <w:pPr>
-              <w:pStyle w:val="TableParagraph"/>
-              <w:rPr>
-                <w:rFonts w:ascii="Times New Roman"/>
-                <w:sz w:val="20"/>
-              </w:rPr>
-            </w:pPr>
-          </w:p>
-        </w:tc>
-        <w:tc>
-          <w:tcPr>
-            <w:tcW w:w="2160" w:type="dxa"/>
-            <w:tcBorders>
-              <w:top w:val="single" w:sz="4" w:space="0" w:color="000000"/>
-              <w:left w:val="single" w:sz="4" w:space="0" w:color="000000"/>
-              <w:bottom w:val="single" w:sz="4" w:space="0" w:color="000000"/>
-              <w:right w:val="single" w:sz="4" w:space="0" w:color="000000"/>
-            </w:tcBorders>
-          </w:tcPr>
-          <w:p>
-            <w:pPr>
-              <w:pStyle w:val="TableParagraph"/>
-              <w:rPr>
-                <w:rFonts w:ascii="Times New Roman"/>
-                <w:sz w:val="20"/>
-              </w:rPr>
-            </w:pPr>
-          </w:p>
-        </w:tc>
-        <w:tc>
-          <w:tcPr>
-            <w:tcW w:w="720" w:type="dxa"/>
-            <w:tcBorders>
-              <w:top w:val="single" w:sz="4" w:space="0" w:color="000000"/>
-              <w:left w:val="single" w:sz="4" w:space="0" w:color="000000"/>
-              <w:bottom w:val="single" w:sz="4" w:space="0" w:color="000000"/>
-              <w:right w:val="single" w:sz="4" w:space="0" w:color="000000"/>
-            </w:tcBorders>
-          </w:tcPr>
-          <w:p>
-            <w:pPr>
-              <w:pStyle w:val="TableParagraph"/>
-              <w:rPr>
-                <w:rFonts w:ascii="Times New Roman"/>
-                <w:sz w:val="20"/>
-              </w:rPr>
-            </w:pPr>
-          </w:p>
-        </w:tc>
-        <w:tc>
-          <w:tcPr>
-            <w:tcW w:w="3960" w:type="dxa"/>
-            <w:tcBorders>
-              <w:top w:val="single" w:sz="4" w:space="0" w:color="000000"/>
-              <w:left w:val="single" w:sz="4" w:space="0" w:color="000000"/>
-              <w:bottom w:val="single" w:sz="4" w:space="0" w:color="000000"/>
-              <w:right w:val="single" w:sz="4" w:space="0" w:color="000000"/>
-            </w:tcBorders>
-          </w:tcPr>
-          <w:p>
-            <w:pPr>
-              <w:pStyle w:val="TableParagraph"/>
-              <w:rPr>
-                <w:rFonts w:ascii="Times New Roman"/>
-                <w:sz w:val="20"/>
-              </w:rPr>
-            </w:pPr>
-          </w:p>
-        </w:tc>
-        <w:tc>
-          <w:tcPr>
-            <w:tcW w:w="1200" w:type="dxa"/>
-            <w:tcBorders>
-              <w:top w:val="single" w:sz="4" w:space="0" w:color="000000"/>
-              <w:left w:val="single" w:sz="4" w:space="0" w:color="000000"/>
-              <w:bottom w:val="single" w:sz="4" w:space="0" w:color="000000"/>
-            </w:tcBorders>
-          </w:tcPr>
-          <w:p>
-            <w:pPr>
-              <w:pStyle w:val="TableParagraph"/>
-              <w:rPr>
-                <w:rFonts w:ascii="Times New Roman"/>
-                <w:sz w:val="20"/>
-              </w:rPr>
-            </w:pPr>
-          </w:p>
-        </w:tc>
-      </w:tr>
-      <w:tr>
-        <w:trPr>
-          <w:trHeight w:val="421"/>
-        </w:trPr>
-        <w:tc>
-          <w:tcPr>
-            <w:tcW w:w="1260" w:type="dxa"/>
-            <w:tcBorders>
-              <w:top w:val="single" w:sz="4" w:space="0" w:color="000000"/>
-              <w:bottom w:val="single" w:sz="4" w:space="0" w:color="000000"/>
-              <w:right w:val="single" w:sz="4" w:space="0" w:color="000000"/>
-            </w:tcBorders>
-          </w:tcPr>
-          <w:p>
-            <w:pPr>
-              <w:pStyle w:val="TableParagraph"/>
-              <w:rPr>
-                <w:rFonts w:ascii="Times New Roman"/>
-                <w:sz w:val="20"/>
-              </w:rPr>
-            </w:pPr>
-          </w:p>
-        </w:tc>
-        <w:tc>
-          <w:tcPr>
-            <w:tcW w:w="2160" w:type="dxa"/>
-            <w:tcBorders>
-              <w:top w:val="single" w:sz="4" w:space="0" w:color="000000"/>
-              <w:left w:val="single" w:sz="4" w:space="0" w:color="000000"/>
-              <w:bottom w:val="single" w:sz="4" w:space="0" w:color="000000"/>
-              <w:right w:val="single" w:sz="4" w:space="0" w:color="000000"/>
-            </w:tcBorders>
-          </w:tcPr>
-          <w:p>
-            <w:pPr>
-              <w:pStyle w:val="TableParagraph"/>
-              <w:rPr>
-                <w:rFonts w:ascii="Times New Roman"/>
-                <w:sz w:val="20"/>
-              </w:rPr>
-            </w:pPr>
-          </w:p>
-        </w:tc>
-        <w:tc>
-          <w:tcPr>
-            <w:tcW w:w="720" w:type="dxa"/>
-            <w:tcBorders>
-              <w:top w:val="single" w:sz="4" w:space="0" w:color="000000"/>
-              <w:left w:val="single" w:sz="4" w:space="0" w:color="000000"/>
-              <w:bottom w:val="single" w:sz="4" w:space="0" w:color="000000"/>
-              <w:right w:val="single" w:sz="4" w:space="0" w:color="000000"/>
-            </w:tcBorders>
-          </w:tcPr>
-          <w:p>
-            <w:pPr>
-              <w:pStyle w:val="TableParagraph"/>
-              <w:rPr>
-                <w:rFonts w:ascii="Times New Roman"/>
-                <w:sz w:val="20"/>
-              </w:rPr>
-            </w:pPr>
-          </w:p>
-        </w:tc>
-        <w:tc>
-          <w:tcPr>
-            <w:tcW w:w="3960" w:type="dxa"/>
-            <w:tcBorders>
-              <w:top w:val="single" w:sz="4" w:space="0" w:color="000000"/>
-              <w:left w:val="single" w:sz="4" w:space="0" w:color="000000"/>
-              <w:bottom w:val="single" w:sz="4" w:space="0" w:color="000000"/>
-              <w:right w:val="single" w:sz="4" w:space="0" w:color="000000"/>
-            </w:tcBorders>
-          </w:tcPr>
-          <w:p>
-            <w:pPr>
-              <w:pStyle w:val="TableParagraph"/>
-              <w:rPr>
-                <w:rFonts w:ascii="Times New Roman"/>
-                <w:sz w:val="20"/>
-              </w:rPr>
-            </w:pPr>
-          </w:p>
-        </w:tc>
-        <w:tc>
-          <w:tcPr>
-            <w:tcW w:w="1200" w:type="dxa"/>
-            <w:tcBorders>
-              <w:top w:val="single" w:sz="4" w:space="0" w:color="000000"/>
-              <w:left w:val="single" w:sz="4" w:space="0" w:color="000000"/>
-              <w:bottom w:val="single" w:sz="4" w:space="0" w:color="000000"/>
-            </w:tcBorders>
-          </w:tcPr>
-          <w:p>
-            <w:pPr>
-              <w:pStyle w:val="TableParagraph"/>
-              <w:rPr>
-                <w:rFonts w:ascii="Times New Roman"/>
-                <w:sz w:val="20"/>
-              </w:rPr>
-            </w:pPr>
-          </w:p>
-        </w:tc>
-      </w:tr>
-      <w:tr>
-        <w:trPr>
-          <w:trHeight w:val="422"/>
-        </w:trPr>
-        <w:tc>
-          <w:tcPr>
-            <w:tcW w:w="1260" w:type="dxa"/>
-            <w:tcBorders>
-              <w:top w:val="single" w:sz="4" w:space="0" w:color="000000"/>
-              <w:bottom w:val="single" w:sz="4" w:space="0" w:color="000000"/>
-              <w:right w:val="single" w:sz="4" w:space="0" w:color="000000"/>
-            </w:tcBorders>
-          </w:tcPr>
-          <w:p>
-            <w:pPr>
-              <w:pStyle w:val="TableParagraph"/>
-              <w:rPr>
-                <w:rFonts w:ascii="Times New Roman"/>
-                <w:sz w:val="20"/>
-              </w:rPr>
-            </w:pPr>
-          </w:p>
-        </w:tc>
-        <w:tc>
-          <w:tcPr>
-            <w:tcW w:w="2160" w:type="dxa"/>
-            <w:tcBorders>
-              <w:top w:val="single" w:sz="4" w:space="0" w:color="000000"/>
-              <w:left w:val="single" w:sz="4" w:space="0" w:color="000000"/>
-              <w:bottom w:val="single" w:sz="4" w:space="0" w:color="000000"/>
-              <w:right w:val="single" w:sz="4" w:space="0" w:color="000000"/>
-            </w:tcBorders>
-          </w:tcPr>
-          <w:p>
-            <w:pPr>
-              <w:pStyle w:val="TableParagraph"/>
-              <w:rPr>
-                <w:rFonts w:ascii="Times New Roman"/>
-                <w:sz w:val="20"/>
-              </w:rPr>
-            </w:pPr>
-          </w:p>
-        </w:tc>
-        <w:tc>
-          <w:tcPr>
-            <w:tcW w:w="720" w:type="dxa"/>
-            <w:tcBorders>
-              <w:top w:val="single" w:sz="4" w:space="0" w:color="000000"/>
-              <w:left w:val="single" w:sz="4" w:space="0" w:color="000000"/>
-              <w:bottom w:val="single" w:sz="4" w:space="0" w:color="000000"/>
-              <w:right w:val="single" w:sz="4" w:space="0" w:color="000000"/>
-            </w:tcBorders>
-          </w:tcPr>
-          <w:p>
-            <w:pPr>
-              <w:pStyle w:val="TableParagraph"/>
-              <w:rPr>
-                <w:rFonts w:ascii="Times New Roman"/>
-                <w:sz w:val="20"/>
-              </w:rPr>
-            </w:pPr>
-          </w:p>
-        </w:tc>
-        <w:tc>
-          <w:tcPr>
-            <w:tcW w:w="3960" w:type="dxa"/>
-            <w:tcBorders>
-              <w:top w:val="single" w:sz="4" w:space="0" w:color="000000"/>
-              <w:left w:val="single" w:sz="4" w:space="0" w:color="000000"/>
-              <w:bottom w:val="single" w:sz="4" w:space="0" w:color="000000"/>
-              <w:right w:val="single" w:sz="4" w:space="0" w:color="000000"/>
-            </w:tcBorders>
-          </w:tcPr>
-          <w:p>
-            <w:pPr>
-              <w:pStyle w:val="TableParagraph"/>
-              <w:rPr>
-                <w:rFonts w:ascii="Times New Roman"/>
-                <w:sz w:val="20"/>
-              </w:rPr>
-            </w:pPr>
-          </w:p>
-        </w:tc>
-        <w:tc>
-          <w:tcPr>
-            <w:tcW w:w="1200" w:type="dxa"/>
-            <w:tcBorders>
-              <w:top w:val="single" w:sz="4" w:space="0" w:color="000000"/>
-              <w:left w:val="single" w:sz="4" w:space="0" w:color="000000"/>
-              <w:bottom w:val="single" w:sz="4" w:space="0" w:color="000000"/>
-            </w:tcBorders>
-          </w:tcPr>
-          <w:p>
-            <w:pPr>
-              <w:pStyle w:val="TableParagraph"/>
-              <w:rPr>
-                <w:rFonts w:ascii="Times New Roman"/>
-                <w:sz w:val="20"/>
-              </w:rPr>
-            </w:pPr>
-          </w:p>
-        </w:tc>
-      </w:tr>
-      <w:tr>
-        <w:trPr>
-          <w:trHeight w:val="422"/>
-        </w:trPr>
-        <w:tc>
-          <w:tcPr>
-            <w:tcW w:w="1260" w:type="dxa"/>
-            <w:tcBorders>
-              <w:top w:val="single" w:sz="4" w:space="0" w:color="000000"/>
-              <w:right w:val="single" w:sz="4" w:space="0" w:color="000000"/>
-            </w:tcBorders>
-          </w:tcPr>
-          <w:p>
-            <w:pPr>
-              <w:pStyle w:val="TableParagraph"/>
-              <w:rPr>
-                <w:rFonts w:ascii="Times New Roman"/>
-                <w:sz w:val="20"/>
-              </w:rPr>
-            </w:pPr>
-          </w:p>
-        </w:tc>
-        <w:tc>
-          <w:tcPr>
-            <w:tcW w:w="2160" w:type="dxa"/>
-            <w:tcBorders>
-              <w:top w:val="single" w:sz="4" w:space="0" w:color="000000"/>
-              <w:left w:val="single" w:sz="4" w:space="0" w:color="000000"/>
-              <w:right w:val="single" w:sz="4" w:space="0" w:color="000000"/>
-            </w:tcBorders>
-          </w:tcPr>
-          <w:p>
-            <w:pPr>
-              <w:pStyle w:val="TableParagraph"/>
-              <w:rPr>
-                <w:rFonts w:ascii="Times New Roman"/>
-                <w:sz w:val="20"/>
-              </w:rPr>
-            </w:pPr>
-          </w:p>
-        </w:tc>
-        <w:tc>
-          <w:tcPr>
-            <w:tcW w:w="720" w:type="dxa"/>
-            <w:tcBorders>
-              <w:top w:val="single" w:sz="4" w:space="0" w:color="000000"/>
-              <w:left w:val="single" w:sz="4" w:space="0" w:color="000000"/>
-              <w:right w:val="single" w:sz="4" w:space="0" w:color="000000"/>
-            </w:tcBorders>
-          </w:tcPr>
-          <w:p>
-            <w:pPr>
-              <w:pStyle w:val="TableParagraph"/>
-              <w:rPr>
-                <w:rFonts w:ascii="Times New Roman"/>
-                <w:sz w:val="20"/>
-              </w:rPr>
-            </w:pPr>
-          </w:p>
-        </w:tc>
-        <w:tc>
-          <w:tcPr>
-            <w:tcW w:w="3960" w:type="dxa"/>
-            <w:tcBorders>
-              <w:top w:val="single" w:sz="4" w:space="0" w:color="000000"/>
-              <w:left w:val="single" w:sz="4" w:space="0" w:color="000000"/>
-              <w:right w:val="single" w:sz="4" w:space="0" w:color="000000"/>
-            </w:tcBorders>
-          </w:tcPr>
-          <w:p>
-            <w:pPr>
-              <w:pStyle w:val="TableParagraph"/>
-              <w:rPr>
-                <w:rFonts w:ascii="Times New Roman"/>
-                <w:sz w:val="20"/>
-              </w:rPr>
-            </w:pPr>
-          </w:p>
-        </w:tc>
-        <w:tc>
-          <w:tcPr>
-            <w:tcW w:w="1200" w:type="dxa"/>
-            <w:tcBorders>
-              <w:top w:val="single" w:sz="4" w:space="0" w:color="000000"/>
-              <w:left w:val="single" w:sz="4" w:space="0" w:color="000000"/>
-            </w:tcBorders>
-          </w:tcPr>
-          <w:p>
-            <w:pPr>
-              <w:pStyle w:val="TableParagraph"/>
-              <w:rPr>
-                <w:rFonts w:ascii="Times New Roman"/>
-                <w:sz w:val="20"/>
-              </w:rPr>
-            </w:pPr>
-          </w:p>
-        </w:tc>
-      </w:tr>
-    </w:tbl>
-    <w:p>
-      <w:pPr>
-        <w:rPr>
-          <w:sz w:val="20"/>
-        </w:rPr>
-        <w:sectPr>
-          <w:headerReference w:type="default" r:id="rId35"/>
-          <w:footerReference w:type="default" r:id="rId36"/>
-          <w:pgSz w:w="12240" w:h="15840"/>
-          <w:pgMar w:top="1500" w:right="1020" w:bottom="1780" w:left="1680" w:header="840" w:footer="1584" w:gutter="0"/>
-          <w:pgNumType w:start="2"/>
-          <w:cols w:space="720"/>
-        </w:sectPr>
-      </w:pPr>
-    </w:p>
-    <w:p>
-      <w:pPr>
-        <w:pStyle w:val="BodyText"/>
-        <w:spacing w:before="7"/>
-        <w:rPr>
-          <w:i w:val="0"/>
-          <w:sz w:val="16"/>
-        </w:rPr>
-      </w:pPr>
-    </w:p>
-    <w:p>
-      <w:pPr>
-        <w:spacing w:before="100"/>
-        <w:ind w:left="121"/>
-        <w:rPr>
-          <w:rFonts w:ascii="Verdana"/>
-          <w:b/>
-        </w:rPr>
-      </w:pPr>
-      <w:r>
-        <w:rPr>
-          <w:rFonts w:ascii="Verdana"/>
-          <w:b/>
-          <w:color w:val="003300"/>
-        </w:rPr>
-        <w:t>SIGNATURE PAGE</w:t>
-      </w:r>
-    </w:p>
-    <w:p>
-      <w:pPr>
-        <w:pStyle w:val="BodyText"/>
-        <w:rPr>
-          <w:rFonts w:ascii="Verdana"/>
-          <w:b/>
-          <w:i w:val="0"/>
-          <w:sz w:val="28"/>
-        </w:rPr>
-      </w:pPr>
-    </w:p>
-    <w:p>
-      <w:pPr>
-        <w:pStyle w:val="BodyText"/>
-        <w:spacing w:before="8"/>
-        <w:rPr>
-          <w:rFonts w:ascii="Verdana"/>
-          <w:b/>
-          <w:i w:val="0"/>
-          <w:sz w:val="22"/>
-        </w:rPr>
-      </w:pPr>
-    </w:p>
-    <w:p>
-      <w:pPr>
-        <w:tabs>
-          <w:tab w:val="left" w:pos="4484"/>
-          <w:tab w:val="left" w:pos="5881"/>
-          <w:tab w:val="left" w:pos="8804"/>
-        </w:tabs>
-        <w:spacing w:before="1"/>
-        <w:ind w:left="841"/>
-        <w:rPr>
-          <w:sz w:val="20"/>
-        </w:rPr>
-      </w:pPr>
-      <w:r>
-        <w:rPr>
-          <w:b/>
-          <w:sz w:val="20"/>
-        </w:rPr>
-        <w:t>ORIGINATOR:</w:t>
-      </w:r>
-      <w:r>
-        <w:rPr>
-          <w:sz w:val="20"/>
-        </w:rPr>
-        <w:t>&lt;Name&gt;</w:t>
-      </w:r>
-      <w:r>
-        <w:rPr>
-          <w:sz w:val="20"/>
-          <w:u w:val="single"/>
-        </w:rPr>
-        <w:t xml:space="preserve"> Vũ Công Hoàng</w:t>
-      </w:r>
-      <w:r>
-        <w:rPr>
-          <w:sz w:val="20"/>
-        </w:rPr>
-        <w:tab/>
-        <w:t>&lt;Date&gt;</w:t>
-      </w:r>
-      <w:r>
-        <w:rPr>
-          <w:sz w:val="20"/>
-          <w:u w:val="single"/>
-        </w:rPr>
-        <w:t xml:space="preserve"> 03/12/2018</w:t>
-      </w:r>
-    </w:p>
-    <w:p>
-      <w:pPr>
-        <w:pStyle w:val="BodyText"/>
-        <w:spacing w:before="4"/>
-        <w:rPr>
-          <w:rFonts w:ascii="Times New Roman"/>
-          <w:i w:val="0"/>
-          <w:sz w:val="12"/>
-        </w:rPr>
-      </w:pPr>
-    </w:p>
-    <w:p>
-      <w:pPr>
-        <w:pStyle w:val="Heading4"/>
-        <w:spacing w:before="100"/>
-        <w:ind w:left="2282"/>
-      </w:pPr>
-      <w:r>
-        <w:t>&lt;Position&gt;member</w:t>
-      </w:r>
-    </w:p>
-    <w:p>
-      <w:pPr>
-        <w:pStyle w:val="BodyText"/>
-        <w:rPr>
-          <w:i w:val="0"/>
-          <w:sz w:val="24"/>
-        </w:rPr>
-      </w:pPr>
-    </w:p>
-    <w:p>
-      <w:pPr>
-        <w:pStyle w:val="BodyText"/>
-        <w:rPr>
-          <w:i w:val="0"/>
-          <w:sz w:val="24"/>
-        </w:rPr>
-      </w:pPr>
-    </w:p>
-    <w:p>
-      <w:pPr>
-        <w:tabs>
-          <w:tab w:val="left" w:pos="4484"/>
-          <w:tab w:val="left" w:pos="5881"/>
-          <w:tab w:val="left" w:pos="8804"/>
-        </w:tabs>
-        <w:spacing w:before="145"/>
-        <w:ind w:left="841"/>
-        <w:rPr>
-          <w:sz w:val="20"/>
-        </w:rPr>
-      </w:pPr>
-      <w:r>
-        <w:rPr>
-          <w:b/>
-          <w:sz w:val="20"/>
-        </w:rPr>
-        <w:t xml:space="preserve">REVIEWERS: </w:t>
-      </w:r>
-      <w:r>
-        <w:rPr>
-          <w:b/>
-          <w:spacing w:val="21"/>
-          <w:sz w:val="20"/>
-        </w:rPr>
-        <w:t xml:space="preserve"> </w:t>
-      </w:r>
-      <w:r>
-        <w:rPr>
-          <w:sz w:val="20"/>
-        </w:rPr>
-        <w:t>&lt;Name&gt;</w:t>
-      </w:r>
-      <w:r>
-        <w:rPr>
-          <w:sz w:val="20"/>
-          <w:u w:val="single"/>
-        </w:rPr>
-        <w:t xml:space="preserve"> </w:t>
-      </w:r>
-      <w:r>
-        <w:rPr>
-          <w:sz w:val="20"/>
-          <w:u w:val="single"/>
-        </w:rPr>
-        <w:tab/>
-      </w:r>
-      <w:r>
-        <w:rPr>
-          <w:sz w:val="20"/>
-        </w:rPr>
-        <w:tab/>
-        <w:t>&lt;Date&gt;</w:t>
-      </w:r>
-      <w:r>
-        <w:rPr>
-          <w:sz w:val="20"/>
-          <w:u w:val="single"/>
-        </w:rPr>
-        <w:t xml:space="preserve"> </w:t>
-      </w:r>
-      <w:r>
-        <w:rPr>
-          <w:sz w:val="20"/>
-          <w:u w:val="single"/>
-        </w:rPr>
-        <w:tab/>
-      </w:r>
-    </w:p>
-    <w:p>
-      <w:pPr>
-        <w:pStyle w:val="BodyText"/>
-        <w:spacing w:before="11"/>
-        <w:rPr>
-          <w:rFonts w:ascii="Times New Roman"/>
-          <w:i w:val="0"/>
-        </w:rPr>
-      </w:pPr>
-    </w:p>
-    <w:p>
-      <w:pPr>
-        <w:pStyle w:val="Heading4"/>
-        <w:spacing w:before="0"/>
-        <w:ind w:left="2282"/>
-      </w:pPr>
-      <w:r>
-        <w:t>&lt;Position&gt;</w:t>
-      </w:r>
-    </w:p>
-    <w:p>
-      <w:pPr>
-        <w:pStyle w:val="BodyText"/>
-        <w:rPr>
-          <w:i w:val="0"/>
-          <w:sz w:val="24"/>
-        </w:rPr>
-      </w:pPr>
-    </w:p>
-    <w:p>
-      <w:pPr>
-        <w:pStyle w:val="BodyText"/>
-        <w:rPr>
-          <w:i w:val="0"/>
-          <w:sz w:val="24"/>
-        </w:rPr>
-      </w:pPr>
-    </w:p>
-    <w:p>
-      <w:pPr>
-        <w:tabs>
-          <w:tab w:val="left" w:pos="5881"/>
-          <w:tab w:val="left" w:pos="8804"/>
-        </w:tabs>
-        <w:spacing w:before="145"/>
-        <w:ind w:left="2282"/>
-        <w:rPr>
-          <w:sz w:val="20"/>
-        </w:rPr>
-      </w:pPr>
-      <w:r>
-        <w:rPr>
-          <w:sz w:val="20"/>
-        </w:rPr>
-        <w:t>&lt;Name, if</w:t>
-      </w:r>
-      <w:r>
-        <w:rPr>
-          <w:spacing w:val="-6"/>
-          <w:sz w:val="20"/>
-        </w:rPr>
-        <w:t xml:space="preserve"> </w:t>
-      </w:r>
-      <w:r>
-        <w:rPr>
-          <w:sz w:val="20"/>
-        </w:rPr>
-        <w:t>it’s needed&gt;</w:t>
-      </w:r>
-      <w:r>
-        <w:rPr>
-          <w:sz w:val="20"/>
-          <w:u w:val="single"/>
-        </w:rPr>
-        <w:t xml:space="preserve"> </w:t>
-      </w:r>
-      <w:r>
-        <w:rPr>
-          <w:sz w:val="20"/>
-        </w:rPr>
-        <w:tab/>
-        <w:t>&lt;Date&gt;</w:t>
-      </w:r>
-      <w:r>
-        <w:rPr>
-          <w:sz w:val="20"/>
-          <w:u w:val="single"/>
-        </w:rPr>
-        <w:t xml:space="preserve"> </w:t>
-      </w:r>
-      <w:r>
-        <w:rPr>
-          <w:sz w:val="20"/>
-          <w:u w:val="single"/>
-        </w:rPr>
-        <w:tab/>
-      </w:r>
-    </w:p>
-    <w:p>
-      <w:pPr>
-        <w:pStyle w:val="BodyText"/>
-        <w:spacing w:before="5"/>
-        <w:rPr>
-          <w:rFonts w:ascii="Times New Roman"/>
-          <w:i w:val="0"/>
-          <w:sz w:val="12"/>
-        </w:rPr>
-      </w:pPr>
-    </w:p>
-    <w:p>
-      <w:pPr>
-        <w:spacing w:before="100"/>
-        <w:ind w:left="2282"/>
-        <w:rPr>
-          <w:sz w:val="20"/>
-        </w:rPr>
-      </w:pPr>
-      <w:r>
-        <w:rPr>
-          <w:sz w:val="20"/>
-        </w:rPr>
-        <w:t>&lt;Position&gt;</w:t>
-      </w:r>
-    </w:p>
-    <w:p>
-      <w:pPr>
-        <w:pStyle w:val="BodyText"/>
-        <w:rPr>
-          <w:i w:val="0"/>
-          <w:sz w:val="24"/>
-        </w:rPr>
-      </w:pPr>
-    </w:p>
-    <w:p>
-      <w:pPr>
-        <w:pStyle w:val="BodyText"/>
-        <w:rPr>
-          <w:i w:val="0"/>
-          <w:sz w:val="24"/>
-        </w:rPr>
-      </w:pPr>
-    </w:p>
-    <w:p>
-      <w:pPr>
-        <w:tabs>
-          <w:tab w:val="left" w:pos="2281"/>
-          <w:tab w:val="left" w:pos="4484"/>
-          <w:tab w:val="left" w:pos="5881"/>
-          <w:tab w:val="left" w:pos="8804"/>
-        </w:tabs>
-        <w:spacing w:before="145"/>
-        <w:ind w:left="841"/>
-        <w:rPr>
-          <w:sz w:val="20"/>
-        </w:rPr>
-      </w:pPr>
-      <w:r>
-        <w:rPr>
-          <w:b/>
-          <w:sz w:val="20"/>
-        </w:rPr>
-        <w:t>APPROVAL:</w:t>
-      </w:r>
-      <w:r>
-        <w:rPr>
-          <w:b/>
-          <w:sz w:val="20"/>
-        </w:rPr>
-        <w:tab/>
-      </w:r>
-      <w:r>
-        <w:rPr>
-          <w:sz w:val="20"/>
-        </w:rPr>
-        <w:t>&lt;Name&gt;</w:t>
-      </w:r>
-      <w:r>
-        <w:rPr>
-          <w:sz w:val="20"/>
-          <w:u w:val="single"/>
-        </w:rPr>
-        <w:t xml:space="preserve"> </w:t>
-      </w:r>
-      <w:r>
-        <w:rPr>
-          <w:sz w:val="20"/>
-          <w:u w:val="single"/>
-        </w:rPr>
-        <w:tab/>
-      </w:r>
-      <w:r>
-        <w:rPr>
-          <w:sz w:val="20"/>
-        </w:rPr>
-        <w:tab/>
-        <w:t>&lt;Date&gt;</w:t>
-      </w:r>
-      <w:r>
-        <w:rPr>
-          <w:sz w:val="20"/>
-          <w:u w:val="single"/>
-        </w:rPr>
-        <w:t xml:space="preserve"> </w:t>
-      </w:r>
-      <w:r>
-        <w:rPr>
-          <w:sz w:val="20"/>
-          <w:u w:val="single"/>
-        </w:rPr>
-        <w:tab/>
-      </w:r>
-    </w:p>
-    <w:p>
-      <w:pPr>
-        <w:pStyle w:val="BodyText"/>
-        <w:spacing w:before="11"/>
-        <w:rPr>
-          <w:rFonts w:ascii="Times New Roman"/>
-          <w:i w:val="0"/>
-        </w:rPr>
-      </w:pPr>
-    </w:p>
-    <w:p>
-      <w:pPr>
-        <w:pStyle w:val="Heading4"/>
-        <w:spacing w:before="0"/>
-        <w:ind w:left="2282"/>
-        <w:sectPr>
-          <w:pgSz w:w="12240" w:h="15840"/>
-          <w:pgMar w:top="1500" w:right="1020" w:bottom="1780" w:left="1680" w:header="840" w:footer="1584" w:gutter="0"/>
-          <w:cols w:space="720"/>
-        </w:sectPr>
-      </w:pPr>
-      <w:r>
-        <w:t>&lt;Position</w:t>
-      </w:r>
-    </w:p>
-    <w:p>
-      <w:pPr>
-        <w:pStyle w:val="BodyText"/>
-        <w:rPr>
-          <w:b/>
-          <w:i w:val="0"/>
-          <w:sz w:val="24"/>
-        </w:rPr>
-      </w:pPr>
-    </w:p>
-    <w:p>
-      <w:pPr>
-        <w:pStyle w:val="BodyText"/>
         <w:spacing w:before="9"/>
         <w:rPr>
           <w:b/>
@@ -34859,8 +31470,8 @@
           <w:sz w:val="20"/>
         </w:rPr>
         <w:sectPr>
-          <w:headerReference w:type="default" r:id="rId37"/>
-          <w:footerReference w:type="default" r:id="rId38"/>
+          <w:headerReference w:type="default" r:id="rId35"/>
+          <w:footerReference w:type="default" r:id="rId36"/>
           <w:pgSz w:w="11900" w:h="16840"/>
           <w:pgMar w:top="1520" w:right="1780" w:bottom="1599" w:left="1179" w:header="839" w:footer="1582" w:gutter="0"/>
           <w:pgNumType w:start="5"/>
@@ -39306,8 +35917,6 @@
             </w:r>
           </w:p>
         </w:tc>
-        <w:bookmarkStart w:id="66" w:name="_GoBack"/>
-        <w:bookmarkEnd w:id="66"/>
       </w:tr>
     </w:tbl>
     <w:p>
@@ -39323,7 +35932,7 @@
       </w:pPr>
     </w:p>
     <w:p>
-      <w:bookmarkStart w:id="67" w:name="_Toc530550407"/>
+      <w:bookmarkStart w:id="66" w:name="_Toc530550407"/>
     </w:p>
     <w:p/>
     <w:p/>
@@ -39361,7 +35970,7 @@
           <w:rFonts w:ascii="Arial" w:hAnsi="Arial" w:cs="Arial"/>
         </w:rPr>
       </w:pPr>
-      <w:bookmarkStart w:id="68" w:name="_Toc531712098"/>
+      <w:bookmarkStart w:id="67" w:name="_Toc531712098"/>
       <w:r>
         <w:lastRenderedPageBreak/>
         <w:t>Detail</w:t>
@@ -39369,7 +35978,7 @@
       <w:r>
         <w:t xml:space="preserve"> screen</w:t>
       </w:r>
-      <w:bookmarkEnd w:id="68"/>
+      <w:bookmarkEnd w:id="67"/>
     </w:p>
     <w:p>
       <w:pPr>
@@ -40564,7 +37173,7 @@
         <w:lastRenderedPageBreak/>
         <w:t xml:space="preserve"> </w:t>
       </w:r>
-      <w:bookmarkStart w:id="69" w:name="_Toc531712099"/>
+      <w:bookmarkStart w:id="68" w:name="_Toc531712099"/>
       <w:r>
         <w:rPr>
           <w:rFonts w:ascii="Arial" w:hAnsi="Arial" w:cs="Arial"/>
@@ -40574,7 +37183,7 @@
       <w:r>
         <w:t>Infor screen</w:t>
       </w:r>
-      <w:bookmarkEnd w:id="69"/>
+      <w:bookmarkEnd w:id="68"/>
     </w:p>
     <w:p>
       <w:pPr>
@@ -41988,14 +38597,14 @@
         <w:lastRenderedPageBreak/>
         <w:t xml:space="preserve"> </w:t>
       </w:r>
-      <w:bookmarkStart w:id="70" w:name="_Toc531712100"/>
+      <w:bookmarkStart w:id="69" w:name="_Toc531712100"/>
       <w:r>
         <w:t>Logout</w:t>
       </w:r>
       <w:r>
         <w:t xml:space="preserve"> Screen</w:t>
       </w:r>
-      <w:bookmarkEnd w:id="70"/>
+      <w:bookmarkEnd w:id="69"/>
     </w:p>
     <w:p>
       <w:pPr>
@@ -42890,7 +39499,7 @@
         <w:lastRenderedPageBreak/>
         <w:t>CHƯƠNG 3. CÀI ĐẶT VÀ KIỂM THỬ</w:t>
       </w:r>
-      <w:bookmarkEnd w:id="67"/>
+      <w:bookmarkEnd w:id="66"/>
     </w:p>
     <w:p>
       <w:pPr>
@@ -42910,28 +39519,30 @@
           <w:rFonts w:ascii="Times New Roman" w:hAnsi="Times New Roman"/>
         </w:rPr>
       </w:pPr>
-      <w:bookmarkStart w:id="71" w:name="_Toc530550408"/>
+      <w:bookmarkStart w:id="70" w:name="_Toc530550408"/>
       <w:r>
         <w:rPr>
           <w:rFonts w:ascii="Times New Roman" w:hAnsi="Times New Roman"/>
         </w:rPr>
         <w:t>3.1 Cài đặt</w:t>
       </w:r>
+      <w:bookmarkEnd w:id="70"/>
+    </w:p>
+    <w:p>
+      <w:bookmarkStart w:id="71" w:name="_GoBack"/>
+      <w:r>
+        <w:t>Mô tả cách thức hiện thực hoá cho từng Activity, Service… của hệ thống</w:t>
+      </w:r>
+    </w:p>
+    <w:p>
+      <w:pPr>
+        <w:pStyle w:val="Heading2"/>
+        <w:rPr>
+          <w:rFonts w:ascii="Times New Roman" w:hAnsi="Times New Roman"/>
+        </w:rPr>
+      </w:pPr>
+      <w:bookmarkStart w:id="72" w:name="_Toc530550409"/>
       <w:bookmarkEnd w:id="71"/>
-    </w:p>
-    <w:p>
-      <w:r>
-        <w:t>Mô tả cách thức hiện thực hoá cho từng Activity, Service… của hệ thống</w:t>
-      </w:r>
-    </w:p>
-    <w:p>
-      <w:pPr>
-        <w:pStyle w:val="Heading2"/>
-        <w:rPr>
-          <w:rFonts w:ascii="Times New Roman" w:hAnsi="Times New Roman"/>
-        </w:rPr>
-      </w:pPr>
-      <w:bookmarkStart w:id="72" w:name="_Toc530550409"/>
       <w:r>
         <w:rPr>
           <w:rFonts w:ascii="Times New Roman" w:hAnsi="Times New Roman"/>
@@ -43506,513 +40117,6 @@
         <w:i w:val="0"/>
       </w:rPr>
     </w:pPr>
-    <w:r>
-      <w:rPr>
-        <w:noProof/>
-        <w:lang w:bidi="ar-SA"/>
-      </w:rPr>
-      <mc:AlternateContent>
-        <mc:Choice Requires="wps">
-          <w:drawing>
-            <wp:anchor distT="0" distB="0" distL="114300" distR="114300" simplePos="0" relativeHeight="251662336" behindDoc="1" locked="0" layoutInCell="1" allowOverlap="1" wp14:anchorId="0BB5EB5C" wp14:editId="5D12CF3C">
-              <wp:simplePos x="0" y="0"/>
-              <wp:positionH relativeFrom="page">
-                <wp:posOffset>1600200</wp:posOffset>
-              </wp:positionH>
-              <wp:positionV relativeFrom="page">
-                <wp:posOffset>9431020</wp:posOffset>
-              </wp:positionV>
-              <wp:extent cx="5257800" cy="0"/>
-              <wp:effectExtent l="9525" t="10795" r="9525" b="8255"/>
-              <wp:wrapNone/>
-              <wp:docPr id="33" name="Line 11"/>
-              <wp:cNvGraphicFramePr>
-                <a:graphicFrameLocks xmlns:a="http://schemas.openxmlformats.org/drawingml/2006/main"/>
-              </wp:cNvGraphicFramePr>
-              <a:graphic xmlns:a="http://schemas.openxmlformats.org/drawingml/2006/main">
-                <a:graphicData uri="http://schemas.microsoft.com/office/word/2010/wordprocessingShape">
-                  <wps:wsp>
-                    <wps:cNvCnPr>
-                      <a:cxnSpLocks noChangeShapeType="1"/>
-                    </wps:cNvCnPr>
-                    <wps:spPr bwMode="auto">
-                      <a:xfrm>
-                        <a:off x="0" y="0"/>
-                        <a:ext cx="5257800" cy="0"/>
-                      </a:xfrm>
-                      <a:prstGeom prst="line">
-                        <a:avLst/>
-                      </a:prstGeom>
-                      <a:noFill/>
-                      <a:ln w="5080">
-                        <a:solidFill>
-                          <a:srgbClr val="000000"/>
-                        </a:solidFill>
-                        <a:round/>
-                        <a:headEnd/>
-                        <a:tailEnd/>
-                      </a:ln>
-                      <a:extLst>
-                        <a:ext uri="{909E8E84-426E-40DD-AFC4-6F175D3DCCD1}">
-                          <a14:hiddenFill xmlns:a14="http://schemas.microsoft.com/office/drawing/2010/main">
-                            <a:noFill/>
-                          </a14:hiddenFill>
-                        </a:ext>
-                      </a:extLst>
-                    </wps:spPr>
-                    <wps:bodyPr/>
-                  </wps:wsp>
-                </a:graphicData>
-              </a:graphic>
-              <wp14:sizeRelH relativeFrom="page">
-                <wp14:pctWidth>0</wp14:pctWidth>
-              </wp14:sizeRelH>
-              <wp14:sizeRelV relativeFrom="page">
-                <wp14:pctHeight>0</wp14:pctHeight>
-              </wp14:sizeRelV>
-            </wp:anchor>
-          </w:drawing>
-        </mc:Choice>
-        <mc:Fallback>
-          <w:pict>
-            <v:line w14:anchorId="23AD9E62" id="Line 11" o:spid="_x0000_s1026" style="position:absolute;z-index:-251654144;visibility:visible;mso-wrap-style:square;mso-width-percent:0;mso-height-percent:0;mso-wrap-distance-left:9pt;mso-wrap-distance-top:0;mso-wrap-distance-right:9pt;mso-wrap-distance-bottom:0;mso-position-horizontal:absolute;mso-position-horizontal-relative:page;mso-position-vertical:absolute;mso-position-vertical-relative:page;mso-width-percent:0;mso-height-percent:0;mso-width-relative:page;mso-height-relative:page" from="126pt,742.6pt" to="540pt,742.6pt" o:gfxdata="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" strokeweight=".4pt">
-              <w10:wrap anchorx="page" anchory="page"/>
-            </v:line>
-          </w:pict>
-        </mc:Fallback>
-      </mc:AlternateContent>
-    </w:r>
-    <w:r>
-      <w:rPr>
-        <w:noProof/>
-        <w:lang w:bidi="ar-SA"/>
-      </w:rPr>
-      <mc:AlternateContent>
-        <mc:Choice Requires="wps">
-          <w:drawing>
-            <wp:anchor distT="0" distB="0" distL="114300" distR="114300" simplePos="0" relativeHeight="251663360" behindDoc="1" locked="0" layoutInCell="1" allowOverlap="1" wp14:anchorId="35A50E15" wp14:editId="181A1AF1">
-              <wp:simplePos x="0" y="0"/>
-              <wp:positionH relativeFrom="page">
-                <wp:posOffset>-11430</wp:posOffset>
-              </wp:positionH>
-              <wp:positionV relativeFrom="page">
-                <wp:posOffset>8912860</wp:posOffset>
-              </wp:positionV>
-              <wp:extent cx="1803400" cy="179070"/>
-              <wp:effectExtent l="0" t="0" r="0" b="4445"/>
-              <wp:wrapNone/>
-              <wp:docPr id="14" name="Text Box 10"/>
-              <wp:cNvGraphicFramePr>
-                <a:graphicFrameLocks xmlns:a="http://schemas.openxmlformats.org/drawingml/2006/main"/>
-              </wp:cNvGraphicFramePr>
-              <a:graphic xmlns:a="http://schemas.openxmlformats.org/drawingml/2006/main">
-                <a:graphicData uri="http://schemas.microsoft.com/office/word/2010/wordprocessingShape">
-                  <wps:wsp>
-                    <wps:cNvSpPr txBox="1">
-                      <a:spLocks noChangeArrowheads="1"/>
-                    </wps:cNvSpPr>
-                    <wps:spPr bwMode="auto">
-                      <a:xfrm>
-                        <a:off x="0" y="0"/>
-                        <a:ext cx="1803400" cy="179070"/>
-                      </a:xfrm>
-                      <a:prstGeom prst="rect">
-                        <a:avLst/>
-                      </a:prstGeom>
-                      <a:noFill/>
-                      <a:ln>
-                        <a:noFill/>
-                      </a:ln>
-                      <a:extLst>
-                        <a:ext uri="{909E8E84-426E-40DD-AFC4-6F175D3DCCD1}">
-                          <a14:hiddenFill xmlns:a14="http://schemas.microsoft.com/office/drawing/2010/main">
-                            <a:solidFill>
-                              <a:srgbClr val="FFFFFF"/>
-                            </a:solidFill>
-                          </a14:hiddenFill>
-                        </a:ext>
-                        <a:ext uri="{91240B29-F687-4F45-9708-019B960494DF}">
-                          <a14:hiddenLine xmlns:a14="http://schemas.microsoft.com/office/drawing/2010/main" w="9525">
-                            <a:solidFill>
-                              <a:srgbClr val="000000"/>
-                            </a:solidFill>
-                            <a:miter lim="800000"/>
-                            <a:headEnd/>
-                            <a:tailEnd/>
-                          </a14:hiddenLine>
-                        </a:ext>
-                      </a:extLst>
-                    </wps:spPr>
-                    <wps:txbx>
-                      <w:txbxContent>
-                        <w:p>
-                          <w:pPr>
-                            <w:spacing w:before="20"/>
-                            <w:ind w:left="20"/>
-                            <w:rPr>
-                              <w:sz w:val="20"/>
-                            </w:rPr>
-                          </w:pPr>
-                          <w:r>
-                            <w:rPr>
-                              <w:sz w:val="20"/>
-                            </w:rPr>
-                            <w:t>07ce-BM/PM/HDCV/FSOFT v1/2</w:t>
-                          </w:r>
-                        </w:p>
-                      </w:txbxContent>
-                    </wps:txbx>
-                    <wps:bodyPr rot="0" vert="horz" wrap="square" lIns="0" tIns="0" rIns="0" bIns="0" anchor="t" anchorCtr="0" upright="1">
-                      <a:noAutofit/>
-                    </wps:bodyPr>
-                  </wps:wsp>
-                </a:graphicData>
-              </a:graphic>
-              <wp14:sizeRelH relativeFrom="page">
-                <wp14:pctWidth>0</wp14:pctWidth>
-              </wp14:sizeRelH>
-              <wp14:sizeRelV relativeFrom="page">
-                <wp14:pctHeight>0</wp14:pctHeight>
-              </wp14:sizeRelV>
-            </wp:anchor>
-          </w:drawing>
-        </mc:Choice>
-        <mc:Fallback>
-          <w:pict>
-            <v:shapetype w14:anchorId="35A50E15" id="_x0000_t202" coordsize="21600,21600" o:spt="202" path="m,l,21600r21600,l21600,xe">
-              <v:stroke joinstyle="miter"/>
-              <v:path gradientshapeok="t" o:connecttype="rect"/>
-            </v:shapetype>
-            <v:shape id="Text Box 10" o:spid="_x0000_s1028" type="#_x0000_t202" style="position:absolute;margin-left:-.9pt;margin-top:701.8pt;width:142pt;height:14.1pt;z-index:-251653120;visibility:visible;mso-wrap-style:square;mso-width-percent:0;mso-height-percent:0;mso-wrap-distance-left:9pt;mso-wrap-distance-top:0;mso-wrap-distance-right:9pt;mso-wrap-distance-bottom:0;mso-position-horizontal:absolute;mso-position-horizontal-relative:page;mso-position-vertical:absolute;mso-position-vertical-relative:page;mso-width-percent:0;mso-height-percent:0;mso-width-relative:page;mso-height-relative:page;v-text-anchor:top" o:gfxdata="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" filled="f" stroked="f">
-              <v:textbox inset="0,0,0,0">
-                <w:txbxContent>
-                  <w:p>
-                    <w:pPr>
-                      <w:spacing w:before="20"/>
-                      <w:ind w:left="20"/>
-                      <w:rPr>
-                        <w:sz w:val="20"/>
-                      </w:rPr>
-                    </w:pPr>
-                    <w:r>
-                      <w:rPr>
-                        <w:sz w:val="20"/>
-                      </w:rPr>
-                      <w:t>07ce-BM/PM/HDCV/FSOFT v1/2</w:t>
-                    </w:r>
-                  </w:p>
-                </w:txbxContent>
-              </v:textbox>
-              <w10:wrap anchorx="page" anchory="page"/>
-            </v:shape>
-          </w:pict>
-        </mc:Fallback>
-      </mc:AlternateContent>
-    </w:r>
-    <w:r>
-      <w:rPr>
-        <w:noProof/>
-        <w:lang w:bidi="ar-SA"/>
-      </w:rPr>
-      <mc:AlternateContent>
-        <mc:Choice Requires="wps">
-          <w:drawing>
-            <wp:anchor distT="0" distB="0" distL="114300" distR="114300" simplePos="0" relativeHeight="251664384" behindDoc="1" locked="0" layoutInCell="1" allowOverlap="1" wp14:anchorId="3C8844D3" wp14:editId="52C5321C">
-              <wp:simplePos x="0" y="0"/>
-              <wp:positionH relativeFrom="page">
-                <wp:posOffset>2395220</wp:posOffset>
-              </wp:positionH>
-              <wp:positionV relativeFrom="page">
-                <wp:posOffset>8912860</wp:posOffset>
-              </wp:positionV>
-              <wp:extent cx="699770" cy="179070"/>
-              <wp:effectExtent l="4445" t="0" r="635" b="4445"/>
-              <wp:wrapNone/>
-              <wp:docPr id="13" name="Text Box 9"/>
-              <wp:cNvGraphicFramePr>
-                <a:graphicFrameLocks xmlns:a="http://schemas.openxmlformats.org/drawingml/2006/main"/>
-              </wp:cNvGraphicFramePr>
-              <a:graphic xmlns:a="http://schemas.openxmlformats.org/drawingml/2006/main">
-                <a:graphicData uri="http://schemas.microsoft.com/office/word/2010/wordprocessingShape">
-                  <wps:wsp>
-                    <wps:cNvSpPr txBox="1">
-                      <a:spLocks noChangeArrowheads="1"/>
-                    </wps:cNvSpPr>
-                    <wps:spPr bwMode="auto">
-                      <a:xfrm>
-                        <a:off x="0" y="0"/>
-                        <a:ext cx="699770" cy="179070"/>
-                      </a:xfrm>
-                      <a:prstGeom prst="rect">
-                        <a:avLst/>
-                      </a:prstGeom>
-                      <a:noFill/>
-                      <a:ln>
-                        <a:noFill/>
-                      </a:ln>
-                      <a:extLst>
-                        <a:ext uri="{909E8E84-426E-40DD-AFC4-6F175D3DCCD1}">
-                          <a14:hiddenFill xmlns:a14="http://schemas.microsoft.com/office/drawing/2010/main">
-                            <a:solidFill>
-                              <a:srgbClr val="FFFFFF"/>
-                            </a:solidFill>
-                          </a14:hiddenFill>
-                        </a:ext>
-                        <a:ext uri="{91240B29-F687-4F45-9708-019B960494DF}">
-                          <a14:hiddenLine xmlns:a14="http://schemas.microsoft.com/office/drawing/2010/main" w="9525">
-                            <a:solidFill>
-                              <a:srgbClr val="000000"/>
-                            </a:solidFill>
-                            <a:miter lim="800000"/>
-                            <a:headEnd/>
-                            <a:tailEnd/>
-                          </a14:hiddenLine>
-                        </a:ext>
-                      </a:extLst>
-                    </wps:spPr>
-                    <wps:txbx>
-                      <w:txbxContent>
-                        <w:p>
-                          <w:pPr>
-                            <w:spacing w:before="20"/>
-                            <w:ind w:left="20"/>
-                            <w:rPr>
-                              <w:sz w:val="20"/>
-                            </w:rPr>
-                          </w:pPr>
-                          <w:r>
-                            <w:rPr>
-                              <w:sz w:val="20"/>
-                            </w:rPr>
-                            <w:t>Internal use</w:t>
-                          </w:r>
-                        </w:p>
-                      </w:txbxContent>
-                    </wps:txbx>
-                    <wps:bodyPr rot="0" vert="horz" wrap="square" lIns="0" tIns="0" rIns="0" bIns="0" anchor="t" anchorCtr="0" upright="1">
-                      <a:noAutofit/>
-                    </wps:bodyPr>
-                  </wps:wsp>
-                </a:graphicData>
-              </a:graphic>
-              <wp14:sizeRelH relativeFrom="page">
-                <wp14:pctWidth>0</wp14:pctWidth>
-              </wp14:sizeRelH>
-              <wp14:sizeRelV relativeFrom="page">
-                <wp14:pctHeight>0</wp14:pctHeight>
-              </wp14:sizeRelV>
-            </wp:anchor>
-          </w:drawing>
-        </mc:Choice>
-        <mc:Fallback>
-          <w:pict>
-            <v:shape w14:anchorId="3C8844D3" id="Text Box 9" o:spid="_x0000_s1029" type="#_x0000_t202" style="position:absolute;margin-left:188.6pt;margin-top:701.8pt;width:55.1pt;height:14.1pt;z-index:-251652096;visibility:visible;mso-wrap-style:square;mso-width-percent:0;mso-height-percent:0;mso-wrap-distance-left:9pt;mso-wrap-distance-top:0;mso-wrap-distance-right:9pt;mso-wrap-distance-bottom:0;mso-position-horizontal:absolute;mso-position-horizontal-relative:page;mso-position-vertical:absolute;mso-position-vertical-relative:page;mso-width-percent:0;mso-height-percent:0;mso-width-relative:page;mso-height-relative:page;v-text-anchor:top" o:gfxdata="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" filled="f" stroked="f">
-              <v:textbox inset="0,0,0,0">
-                <w:txbxContent>
-                  <w:p>
-                    <w:pPr>
-                      <w:spacing w:before="20"/>
-                      <w:ind w:left="20"/>
-                      <w:rPr>
-                        <w:sz w:val="20"/>
-                      </w:rPr>
-                    </w:pPr>
-                    <w:r>
-                      <w:rPr>
-                        <w:sz w:val="20"/>
-                      </w:rPr>
-                      <w:t>Internal use</w:t>
-                    </w:r>
-                  </w:p>
-                </w:txbxContent>
-              </v:textbox>
-              <w10:wrap anchorx="page" anchory="page"/>
-            </v:shape>
-          </w:pict>
-        </mc:Fallback>
-      </mc:AlternateContent>
-    </w:r>
-    <w:r>
-      <w:rPr>
-        <w:noProof/>
-        <w:lang w:bidi="ar-SA"/>
-      </w:rPr>
-      <mc:AlternateContent>
-        <mc:Choice Requires="wps">
-          <w:drawing>
-            <wp:anchor distT="0" distB="0" distL="114300" distR="114300" simplePos="0" relativeHeight="251665408" behindDoc="1" locked="0" layoutInCell="1" allowOverlap="1" wp14:anchorId="722045BE" wp14:editId="5B20879A">
-              <wp:simplePos x="0" y="0"/>
-              <wp:positionH relativeFrom="page">
-                <wp:posOffset>5377180</wp:posOffset>
-              </wp:positionH>
-              <wp:positionV relativeFrom="page">
-                <wp:posOffset>8912860</wp:posOffset>
-              </wp:positionV>
-              <wp:extent cx="226060" cy="179070"/>
-              <wp:effectExtent l="0" t="0" r="0" b="4445"/>
-              <wp:wrapNone/>
-              <wp:docPr id="12" name="Text Box 8"/>
-              <wp:cNvGraphicFramePr>
-                <a:graphicFrameLocks xmlns:a="http://schemas.openxmlformats.org/drawingml/2006/main"/>
-              </wp:cNvGraphicFramePr>
-              <a:graphic xmlns:a="http://schemas.openxmlformats.org/drawingml/2006/main">
-                <a:graphicData uri="http://schemas.microsoft.com/office/word/2010/wordprocessingShape">
-                  <wps:wsp>
-                    <wps:cNvSpPr txBox="1">
-                      <a:spLocks noChangeArrowheads="1"/>
-                    </wps:cNvSpPr>
-                    <wps:spPr bwMode="auto">
-                      <a:xfrm>
-                        <a:off x="0" y="0"/>
-                        <a:ext cx="226060" cy="179070"/>
-                      </a:xfrm>
-                      <a:prstGeom prst="rect">
-                        <a:avLst/>
-                      </a:prstGeom>
-                      <a:noFill/>
-                      <a:ln>
-                        <a:noFill/>
-                      </a:ln>
-                      <a:extLst>
-                        <a:ext uri="{909E8E84-426E-40DD-AFC4-6F175D3DCCD1}">
-                          <a14:hiddenFill xmlns:a14="http://schemas.microsoft.com/office/drawing/2010/main">
-                            <a:solidFill>
-                              <a:srgbClr val="FFFFFF"/>
-                            </a:solidFill>
-                          </a14:hiddenFill>
-                        </a:ext>
-                        <a:ext uri="{91240B29-F687-4F45-9708-019B960494DF}">
-                          <a14:hiddenLine xmlns:a14="http://schemas.microsoft.com/office/drawing/2010/main" w="9525">
-                            <a:solidFill>
-                              <a:srgbClr val="000000"/>
-                            </a:solidFill>
-                            <a:miter lim="800000"/>
-                            <a:headEnd/>
-                            <a:tailEnd/>
-                          </a14:hiddenLine>
-                        </a:ext>
-                      </a:extLst>
-                    </wps:spPr>
-                    <wps:txbx>
-                      <w:txbxContent>
-                        <w:p>
-                          <w:pPr>
-                            <w:spacing w:before="20"/>
-                            <w:ind w:left="40"/>
-                            <w:rPr>
-                              <w:sz w:val="20"/>
-                            </w:rPr>
-                          </w:pPr>
-                          <w:r>
-                            <w:fldChar w:fldCharType="begin"/>
-                          </w:r>
-                          <w:r>
-                            <w:rPr>
-                              <w:sz w:val="20"/>
-                            </w:rPr>
-                            <w:instrText xml:space="preserve"> PAGE </w:instrText>
-                          </w:r>
-                          <w:r>
-                            <w:fldChar w:fldCharType="separate"/>
-                          </w:r>
-                          <w:r>
-                            <w:rPr>
-                              <w:noProof/>
-                              <w:sz w:val="20"/>
-                            </w:rPr>
-                            <w:t>3</w:t>
-                          </w:r>
-                          <w:r>
-                            <w:fldChar w:fldCharType="end"/>
-                          </w:r>
-                          <w:r>
-                            <w:rPr>
-                              <w:sz w:val="20"/>
-                            </w:rPr>
-                            <w:t>/9</w:t>
-                          </w:r>
-                        </w:p>
-                      </w:txbxContent>
-                    </wps:txbx>
-                    <wps:bodyPr rot="0" vert="horz" wrap="square" lIns="0" tIns="0" rIns="0" bIns="0" anchor="t" anchorCtr="0" upright="1">
-                      <a:noAutofit/>
-                    </wps:bodyPr>
-                  </wps:wsp>
-                </a:graphicData>
-              </a:graphic>
-              <wp14:sizeRelH relativeFrom="page">
-                <wp14:pctWidth>0</wp14:pctWidth>
-              </wp14:sizeRelH>
-              <wp14:sizeRelV relativeFrom="page">
-                <wp14:pctHeight>0</wp14:pctHeight>
-              </wp14:sizeRelV>
-            </wp:anchor>
-          </w:drawing>
-        </mc:Choice>
-        <mc:Fallback>
-          <w:pict>
-            <v:shape w14:anchorId="722045BE" id="Text Box 8" o:spid="_x0000_s1030" type="#_x0000_t202" style="position:absolute;margin-left:423.4pt;margin-top:701.8pt;width:17.8pt;height:14.1pt;z-index:-251651072;visibility:visible;mso-wrap-style:square;mso-width-percent:0;mso-height-percent:0;mso-wrap-distance-left:9pt;mso-wrap-distance-top:0;mso-wrap-distance-right:9pt;mso-wrap-distance-bottom:0;mso-position-horizontal:absolute;mso-position-horizontal-relative:page;mso-position-vertical:absolute;mso-position-vertical-relative:page;mso-width-percent:0;mso-height-percent:0;mso-width-relative:page;mso-height-relative:page;v-text-anchor:top" o:gfxdata="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" filled="f" stroked="f">
-              <v:textbox inset="0,0,0,0">
-                <w:txbxContent>
-                  <w:p>
-                    <w:pPr>
-                      <w:spacing w:before="20"/>
-                      <w:ind w:left="40"/>
-                      <w:rPr>
-                        <w:sz w:val="20"/>
-                      </w:rPr>
-                    </w:pPr>
-                    <w:r>
-                      <w:fldChar w:fldCharType="begin"/>
-                    </w:r>
-                    <w:r>
-                      <w:rPr>
-                        <w:sz w:val="20"/>
-                      </w:rPr>
-                      <w:instrText xml:space="preserve"> PAGE </w:instrText>
-                    </w:r>
-                    <w:r>
-                      <w:fldChar w:fldCharType="separate"/>
-                    </w:r>
-                    <w:r>
-                      <w:rPr>
-                        <w:noProof/>
-                        <w:sz w:val="20"/>
-                      </w:rPr>
-                      <w:t>3</w:t>
-                    </w:r>
-                    <w:r>
-                      <w:fldChar w:fldCharType="end"/>
-                    </w:r>
-                    <w:r>
-                      <w:rPr>
-                        <w:sz w:val="20"/>
-                      </w:rPr>
-                      <w:t>/9</w:t>
-                    </w:r>
-                  </w:p>
-                </w:txbxContent>
-              </v:textbox>
-              <w10:wrap anchorx="page" anchory="page"/>
-            </v:shape>
-          </w:pict>
-        </mc:Fallback>
-      </mc:AlternateContent>
-    </w:r>
-  </w:p>
-</w:ftr>
-</file>
-
-<file path=word/footer2.xml><?xml version="1.0" encoding="utf-8"?>
-<w:ftr xmlns:wpc="http://schemas.microsoft.com/office/word/2010/wordprocessingCanvas" xmlns:cx="http://schemas.microsoft.com/office/drawing/2014/chartex" xmlns:mc="http://schemas.openxmlformats.org/markup-compatibility/2006" xmlns:o="urn:schemas-microsoft-com:office:office" xmlns:r="http://schemas.openxmlformats.org/officeDocument/2006/relationships" xmlns:m="http://schemas.openxmlformats.org/officeDocument/2006/math" xmlns:v="urn:schemas-microsoft-com:vml" xmlns:wp14="http://schemas.microsoft.com/office/word/2010/wordprocessingDrawing" xmlns:wp="http://schemas.openxmlformats.org/drawingml/2006/wordprocessingDrawing" xmlns:w10="urn:schemas-microsoft-com:office:word" xmlns:w="http://schemas.openxmlformats.org/wordprocessingml/2006/main" xmlns:w14="http://schemas.microsoft.com/office/word/2010/wordml" xmlns:w15="http://schemas.microsoft.com/office/word/2012/wordml" xmlns:w16se="http://schemas.microsoft.com/office/word/2015/wordml/symex" xmlns:wpg="http://schemas.microsoft.com/office/word/2010/wordprocessingGroup" xmlns:wpi="http://schemas.microsoft.com/office/word/2010/wordprocessingInk" xmlns:wne="http://schemas.microsoft.com/office/word/2006/wordml" xmlns:wps="http://schemas.microsoft.com/office/word/2010/wordprocessingShape" mc:Ignorable="w14 w15 w16se wp14">
-  <w:p>
-    <w:pPr>
-      <w:pStyle w:val="BodyText"/>
-      <w:spacing w:line="14" w:lineRule="auto"/>
-      <w:rPr>
-        <w:i w:val="0"/>
-      </w:rPr>
-    </w:pPr>
   </w:p>
 </w:ftr>
 </file>
@@ -44037,346 +40141,6 @@
 </file>
 
 <file path=word/header1.xml><?xml version="1.0" encoding="utf-8"?>
-<w:hdr xmlns:wpc="http://schemas.microsoft.com/office/word/2010/wordprocessingCanvas" xmlns:cx="http://schemas.microsoft.com/office/drawing/2014/chartex" xmlns:mc="http://schemas.openxmlformats.org/markup-compatibility/2006" xmlns:o="urn:schemas-microsoft-com:office:office" xmlns:r="http://schemas.openxmlformats.org/officeDocument/2006/relationships" xmlns:m="http://schemas.openxmlformats.org/officeDocument/2006/math" xmlns:v="urn:schemas-microsoft-com:vml" xmlns:wp14="http://schemas.microsoft.com/office/word/2010/wordprocessingDrawing" xmlns:wp="http://schemas.openxmlformats.org/drawingml/2006/wordprocessingDrawing" xmlns:w10="urn:schemas-microsoft-com:office:word" xmlns:w="http://schemas.openxmlformats.org/wordprocessingml/2006/main" xmlns:w14="http://schemas.microsoft.com/office/word/2010/wordml" xmlns:w15="http://schemas.microsoft.com/office/word/2012/wordml" xmlns:w16se="http://schemas.microsoft.com/office/word/2015/wordml/symex" xmlns:wpg="http://schemas.microsoft.com/office/word/2010/wordprocessingGroup" xmlns:wpi="http://schemas.microsoft.com/office/word/2010/wordprocessingInk" xmlns:wne="http://schemas.microsoft.com/office/word/2006/wordml" xmlns:wps="http://schemas.microsoft.com/office/word/2010/wordprocessingShape" mc:Ignorable="w14 w15 w16se wp14">
-  <w:p>
-    <w:pPr>
-      <w:pStyle w:val="BodyText"/>
-      <w:spacing w:line="14" w:lineRule="auto"/>
-      <w:rPr>
-        <w:i w:val="0"/>
-      </w:rPr>
-    </w:pPr>
-    <w:r>
-      <w:rPr>
-        <w:noProof/>
-        <w:lang w:bidi="ar-SA"/>
-      </w:rPr>
-      <mc:AlternateContent>
-        <mc:Choice Requires="wps">
-          <w:drawing>
-            <wp:anchor distT="0" distB="0" distL="114300" distR="114300" simplePos="0" relativeHeight="251659264" behindDoc="1" locked="0" layoutInCell="1" allowOverlap="1" wp14:anchorId="0CF8402A" wp14:editId="2AC23871">
-              <wp:simplePos x="0" y="0"/>
-              <wp:positionH relativeFrom="page">
-                <wp:posOffset>1143000</wp:posOffset>
-              </wp:positionH>
-              <wp:positionV relativeFrom="page">
-                <wp:posOffset>703580</wp:posOffset>
-              </wp:positionV>
-              <wp:extent cx="5715000" cy="0"/>
-              <wp:effectExtent l="9525" t="8255" r="9525" b="10795"/>
-              <wp:wrapNone/>
-              <wp:docPr id="24" name="Line 14"/>
-              <wp:cNvGraphicFramePr>
-                <a:graphicFrameLocks xmlns:a="http://schemas.openxmlformats.org/drawingml/2006/main"/>
-              </wp:cNvGraphicFramePr>
-              <a:graphic xmlns:a="http://schemas.openxmlformats.org/drawingml/2006/main">
-                <a:graphicData uri="http://schemas.microsoft.com/office/word/2010/wordprocessingShape">
-                  <wps:wsp>
-                    <wps:cNvCnPr>
-                      <a:cxnSpLocks noChangeShapeType="1"/>
-                    </wps:cNvCnPr>
-                    <wps:spPr bwMode="auto">
-                      <a:xfrm>
-                        <a:off x="0" y="0"/>
-                        <a:ext cx="5715000" cy="0"/>
-                      </a:xfrm>
-                      <a:prstGeom prst="line">
-                        <a:avLst/>
-                      </a:prstGeom>
-                      <a:noFill/>
-                      <a:ln w="5080">
-                        <a:solidFill>
-                          <a:srgbClr val="000000"/>
-                        </a:solidFill>
-                        <a:round/>
-                        <a:headEnd/>
-                        <a:tailEnd/>
-                      </a:ln>
-                      <a:extLst>
-                        <a:ext uri="{909E8E84-426E-40DD-AFC4-6F175D3DCCD1}">
-                          <a14:hiddenFill xmlns:a14="http://schemas.microsoft.com/office/drawing/2010/main">
-                            <a:noFill/>
-                          </a14:hiddenFill>
-                        </a:ext>
-                      </a:extLst>
-                    </wps:spPr>
-                    <wps:bodyPr/>
-                  </wps:wsp>
-                </a:graphicData>
-              </a:graphic>
-              <wp14:sizeRelH relativeFrom="page">
-                <wp14:pctWidth>0</wp14:pctWidth>
-              </wp14:sizeRelH>
-              <wp14:sizeRelV relativeFrom="page">
-                <wp14:pctHeight>0</wp14:pctHeight>
-              </wp14:sizeRelV>
-            </wp:anchor>
-          </w:drawing>
-        </mc:Choice>
-        <mc:Fallback>
-          <w:pict>
-            <v:line w14:anchorId="1DE8EC15" id="Line 14" o:spid="_x0000_s1026" style="position:absolute;z-index:-251657216;visibility:visible;mso-wrap-style:square;mso-width-percent:0;mso-height-percent:0;mso-wrap-distance-left:9pt;mso-wrap-distance-top:0;mso-wrap-distance-right:9pt;mso-wrap-distance-bottom:0;mso-position-horizontal:absolute;mso-position-horizontal-relative:page;mso-position-vertical:absolute;mso-position-vertical-relative:page;mso-width-percent:0;mso-height-percent:0;mso-width-relative:page;mso-height-relative:page" from="90pt,55.4pt" to="540pt,55.4pt" o:gfxdata="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" strokeweight=".4pt">
-              <w10:wrap anchorx="page" anchory="page"/>
-            </v:line>
-          </w:pict>
-        </mc:Fallback>
-      </mc:AlternateContent>
-    </w:r>
-    <w:r>
-      <w:rPr>
-        <w:noProof/>
-        <w:lang w:bidi="ar-SA"/>
-      </w:rPr>
-      <mc:AlternateContent>
-        <mc:Choice Requires="wps">
-          <w:drawing>
-            <wp:anchor distT="0" distB="0" distL="114300" distR="114300" simplePos="0" relativeHeight="251660288" behindDoc="1" locked="0" layoutInCell="1" allowOverlap="1" wp14:anchorId="77FC0ED4" wp14:editId="1BD1DBAC">
-              <wp:simplePos x="0" y="0"/>
-              <wp:positionH relativeFrom="page">
-                <wp:posOffset>1131570</wp:posOffset>
-              </wp:positionH>
-              <wp:positionV relativeFrom="page">
-                <wp:posOffset>520700</wp:posOffset>
-              </wp:positionV>
-              <wp:extent cx="1889760" cy="179070"/>
-              <wp:effectExtent l="0" t="0" r="0" b="0"/>
-              <wp:wrapNone/>
-              <wp:docPr id="23" name="Text Box 13"/>
-              <wp:cNvGraphicFramePr>
-                <a:graphicFrameLocks xmlns:a="http://schemas.openxmlformats.org/drawingml/2006/main"/>
-              </wp:cNvGraphicFramePr>
-              <a:graphic xmlns:a="http://schemas.openxmlformats.org/drawingml/2006/main">
-                <a:graphicData uri="http://schemas.microsoft.com/office/word/2010/wordprocessingShape">
-                  <wps:wsp>
-                    <wps:cNvSpPr txBox="1">
-                      <a:spLocks noChangeArrowheads="1"/>
-                    </wps:cNvSpPr>
-                    <wps:spPr bwMode="auto">
-                      <a:xfrm>
-                        <a:off x="0" y="0"/>
-                        <a:ext cx="1889760" cy="179070"/>
-                      </a:xfrm>
-                      <a:prstGeom prst="rect">
-                        <a:avLst/>
-                      </a:prstGeom>
-                      <a:noFill/>
-                      <a:ln>
-                        <a:noFill/>
-                      </a:ln>
-                      <a:extLst>
-                        <a:ext uri="{909E8E84-426E-40DD-AFC4-6F175D3DCCD1}">
-                          <a14:hiddenFill xmlns:a14="http://schemas.microsoft.com/office/drawing/2010/main">
-                            <a:solidFill>
-                              <a:srgbClr val="FFFFFF"/>
-                            </a:solidFill>
-                          </a14:hiddenFill>
-                        </a:ext>
-                        <a:ext uri="{91240B29-F687-4F45-9708-019B960494DF}">
-                          <a14:hiddenLine xmlns:a14="http://schemas.microsoft.com/office/drawing/2010/main" w="9525">
-                            <a:solidFill>
-                              <a:srgbClr val="000000"/>
-                            </a:solidFill>
-                            <a:miter lim="800000"/>
-                            <a:headEnd/>
-                            <a:tailEnd/>
-                          </a14:hiddenLine>
-                        </a:ext>
-                      </a:extLst>
-                    </wps:spPr>
-                    <wps:txbx>
-                      <w:txbxContent>
-                        <w:p>
-                          <w:pPr>
-                            <w:spacing w:before="20"/>
-                            <w:ind w:left="20"/>
-                            <w:rPr>
-                              <w:sz w:val="20"/>
-                            </w:rPr>
-                          </w:pPr>
-                          <w:r>
-                            <w:rPr>
-                              <w:sz w:val="20"/>
-                            </w:rPr>
-                            <w:t>&lt;Project code&gt; - Detailed design</w:t>
-                          </w:r>
-                        </w:p>
-                      </w:txbxContent>
-                    </wps:txbx>
-                    <wps:bodyPr rot="0" vert="horz" wrap="square" lIns="0" tIns="0" rIns="0" bIns="0" anchor="t" anchorCtr="0" upright="1">
-                      <a:noAutofit/>
-                    </wps:bodyPr>
-                  </wps:wsp>
-                </a:graphicData>
-              </a:graphic>
-              <wp14:sizeRelH relativeFrom="page">
-                <wp14:pctWidth>0</wp14:pctWidth>
-              </wp14:sizeRelH>
-              <wp14:sizeRelV relativeFrom="page">
-                <wp14:pctHeight>0</wp14:pctHeight>
-              </wp14:sizeRelV>
-            </wp:anchor>
-          </w:drawing>
-        </mc:Choice>
-        <mc:Fallback>
-          <w:pict>
-            <v:shapetype w14:anchorId="77FC0ED4" id="_x0000_t202" coordsize="21600,21600" o:spt="202" path="m,l,21600r21600,l21600,xe">
-              <v:stroke joinstyle="miter"/>
-              <v:path gradientshapeok="t" o:connecttype="rect"/>
-            </v:shapetype>
-            <v:shape id="Text Box 13" o:spid="_x0000_s1026" type="#_x0000_t202" style="position:absolute;margin-left:89.1pt;margin-top:41pt;width:148.8pt;height:14.1pt;z-index:-251656192;visibility:visible;mso-wrap-style:square;mso-width-percent:0;mso-height-percent:0;mso-wrap-distance-left:9pt;mso-wrap-distance-top:0;mso-wrap-distance-right:9pt;mso-wrap-distance-bottom:0;mso-position-horizontal:absolute;mso-position-horizontal-relative:page;mso-position-vertical:absolute;mso-position-vertical-relative:page;mso-width-percent:0;mso-height-percent:0;mso-width-relative:page;mso-height-relative:page;v-text-anchor:top" o:gfxdata="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" filled="f" stroked="f">
-              <v:textbox inset="0,0,0,0">
-                <w:txbxContent>
-                  <w:p>
-                    <w:pPr>
-                      <w:spacing w:before="20"/>
-                      <w:ind w:left="20"/>
-                      <w:rPr>
-                        <w:sz w:val="20"/>
-                      </w:rPr>
-                    </w:pPr>
-                    <w:r>
-                      <w:rPr>
-                        <w:sz w:val="20"/>
-                      </w:rPr>
-                      <w:t>&lt;Project code&gt; - Detailed design</w:t>
-                    </w:r>
-                  </w:p>
-                </w:txbxContent>
-              </v:textbox>
-              <w10:wrap anchorx="page" anchory="page"/>
-            </v:shape>
-          </w:pict>
-        </mc:Fallback>
-      </mc:AlternateContent>
-    </w:r>
-    <w:r>
-      <w:rPr>
-        <w:noProof/>
-        <w:lang w:bidi="ar-SA"/>
-      </w:rPr>
-      <mc:AlternateContent>
-        <mc:Choice Requires="wps">
-          <w:drawing>
-            <wp:anchor distT="0" distB="0" distL="114300" distR="114300" simplePos="0" relativeHeight="251661312" behindDoc="1" locked="0" layoutInCell="1" allowOverlap="1" wp14:anchorId="5CE50450" wp14:editId="58E35F0E">
-              <wp:simplePos x="0" y="0"/>
-              <wp:positionH relativeFrom="page">
-                <wp:posOffset>6617970</wp:posOffset>
-              </wp:positionH>
-              <wp:positionV relativeFrom="page">
-                <wp:posOffset>520700</wp:posOffset>
-              </wp:positionV>
-              <wp:extent cx="252730" cy="179070"/>
-              <wp:effectExtent l="0" t="0" r="0" b="0"/>
-              <wp:wrapNone/>
-              <wp:docPr id="19" name="Text Box 12"/>
-              <wp:cNvGraphicFramePr>
-                <a:graphicFrameLocks xmlns:a="http://schemas.openxmlformats.org/drawingml/2006/main"/>
-              </wp:cNvGraphicFramePr>
-              <a:graphic xmlns:a="http://schemas.openxmlformats.org/drawingml/2006/main">
-                <a:graphicData uri="http://schemas.microsoft.com/office/word/2010/wordprocessingShape">
-                  <wps:wsp>
-                    <wps:cNvSpPr txBox="1">
-                      <a:spLocks noChangeArrowheads="1"/>
-                    </wps:cNvSpPr>
-                    <wps:spPr bwMode="auto">
-                      <a:xfrm>
-                        <a:off x="0" y="0"/>
-                        <a:ext cx="252730" cy="179070"/>
-                      </a:xfrm>
-                      <a:prstGeom prst="rect">
-                        <a:avLst/>
-                      </a:prstGeom>
-                      <a:noFill/>
-                      <a:ln>
-                        <a:noFill/>
-                      </a:ln>
-                      <a:extLst>
-                        <a:ext uri="{909E8E84-426E-40DD-AFC4-6F175D3DCCD1}">
-                          <a14:hiddenFill xmlns:a14="http://schemas.microsoft.com/office/drawing/2010/main">
-                            <a:solidFill>
-                              <a:srgbClr val="FFFFFF"/>
-                            </a:solidFill>
-                          </a14:hiddenFill>
-                        </a:ext>
-                        <a:ext uri="{91240B29-F687-4F45-9708-019B960494DF}">
-                          <a14:hiddenLine xmlns:a14="http://schemas.microsoft.com/office/drawing/2010/main" w="9525">
-                            <a:solidFill>
-                              <a:srgbClr val="000000"/>
-                            </a:solidFill>
-                            <a:miter lim="800000"/>
-                            <a:headEnd/>
-                            <a:tailEnd/>
-                          </a14:hiddenLine>
-                        </a:ext>
-                      </a:extLst>
-                    </wps:spPr>
-                    <wps:txbx>
-                      <w:txbxContent>
-                        <w:p>
-                          <w:pPr>
-                            <w:spacing w:before="20"/>
-                            <w:ind w:left="20"/>
-                            <w:rPr>
-                              <w:sz w:val="20"/>
-                            </w:rPr>
-                          </w:pPr>
-                          <w:r>
-                            <w:rPr>
-                              <w:sz w:val="20"/>
-                            </w:rPr>
-                            <w:t>vx.x</w:t>
-                          </w:r>
-                        </w:p>
-                      </w:txbxContent>
-                    </wps:txbx>
-                    <wps:bodyPr rot="0" vert="horz" wrap="square" lIns="0" tIns="0" rIns="0" bIns="0" anchor="t" anchorCtr="0" upright="1">
-                      <a:noAutofit/>
-                    </wps:bodyPr>
-                  </wps:wsp>
-                </a:graphicData>
-              </a:graphic>
-              <wp14:sizeRelH relativeFrom="page">
-                <wp14:pctWidth>0</wp14:pctWidth>
-              </wp14:sizeRelH>
-              <wp14:sizeRelV relativeFrom="page">
-                <wp14:pctHeight>0</wp14:pctHeight>
-              </wp14:sizeRelV>
-            </wp:anchor>
-          </w:drawing>
-        </mc:Choice>
-        <mc:Fallback>
-          <w:pict>
-            <v:shape w14:anchorId="5CE50450" id="Text Box 12" o:spid="_x0000_s1027" type="#_x0000_t202" style="position:absolute;margin-left:521.1pt;margin-top:41pt;width:19.9pt;height:14.1pt;z-index:-251655168;visibility:visible;mso-wrap-style:square;mso-width-percent:0;mso-height-percent:0;mso-wrap-distance-left:9pt;mso-wrap-distance-top:0;mso-wrap-distance-right:9pt;mso-wrap-distance-bottom:0;mso-position-horizontal:absolute;mso-position-horizontal-relative:page;mso-position-vertical:absolute;mso-position-vertical-relative:page;mso-width-percent:0;mso-height-percent:0;mso-width-relative:page;mso-height-relative:page;v-text-anchor:top" o:gfxdata="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" filled="f" stroked="f">
-              <v:textbox inset="0,0,0,0">
-                <w:txbxContent>
-                  <w:p>
-                    <w:pPr>
-                      <w:spacing w:before="20"/>
-                      <w:ind w:left="20"/>
-                      <w:rPr>
-                        <w:sz w:val="20"/>
-                      </w:rPr>
-                    </w:pPr>
-                    <w:r>
-                      <w:rPr>
-                        <w:sz w:val="20"/>
-                      </w:rPr>
-                      <w:t>vx.x</w:t>
-                    </w:r>
-                  </w:p>
-                </w:txbxContent>
-              </v:textbox>
-              <w10:wrap anchorx="page" anchory="page"/>
-            </v:shape>
-          </w:pict>
-        </mc:Fallback>
-      </mc:AlternateContent>
-    </w:r>
-  </w:p>
-</w:hdr>
-</file>
-
-<file path=word/header2.xml><?xml version="1.0" encoding="utf-8"?>
 <w:hdr xmlns:wpc="http://schemas.microsoft.com/office/word/2010/wordprocessingCanvas" xmlns:cx="http://schemas.microsoft.com/office/drawing/2014/chartex" xmlns:mc="http://schemas.openxmlformats.org/markup-compatibility/2006" xmlns:o="urn:schemas-microsoft-com:office:office" xmlns:r="http://schemas.openxmlformats.org/officeDocument/2006/relationships" xmlns:m="http://schemas.openxmlformats.org/officeDocument/2006/math" xmlns:v="urn:schemas-microsoft-com:vml" xmlns:wp14="http://schemas.microsoft.com/office/word/2010/wordprocessingDrawing" xmlns:wp="http://schemas.openxmlformats.org/drawingml/2006/wordprocessingDrawing" xmlns:w10="urn:schemas-microsoft-com:office:word" xmlns:w="http://schemas.openxmlformats.org/wordprocessingml/2006/main" xmlns:w14="http://schemas.microsoft.com/office/word/2010/wordml" xmlns:w15="http://schemas.microsoft.com/office/word/2012/wordml" xmlns:w16se="http://schemas.microsoft.com/office/word/2015/wordml/symex" xmlns:wpg="http://schemas.microsoft.com/office/word/2010/wordprocessingGroup" xmlns:wpi="http://schemas.microsoft.com/office/word/2010/wordprocessingInk" xmlns:wne="http://schemas.microsoft.com/office/word/2006/wordml" xmlns:wps="http://schemas.microsoft.com/office/word/2010/wordprocessingShape" mc:Ignorable="w14 w15 w16se wp14">
   <w:p>
     <w:pPr>
@@ -44455,7 +40219,7 @@
         </mc:Choice>
         <mc:Fallback>
           <w:pict>
-            <v:line w14:anchorId="647EAE6C" id="Line 7" o:spid="_x0000_s1026" style="position:absolute;z-index:-251650048;visibility:visible;mso-wrap-style:square;mso-width-percent:0;mso-height-percent:0;mso-wrap-distance-left:9pt;mso-wrap-distance-top:0;mso-wrap-distance-right:9pt;mso-wrap-distance-bottom:0;mso-position-horizontal:absolute;mso-position-horizontal-relative:page;mso-position-vertical:absolute;mso-position-vertical-relative:page;mso-width-percent:0;mso-height-percent:0;mso-width-relative:page;mso-height-relative:page" from="85pt,55.4pt" to="764.8pt,55.4pt" o:gfxdata="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" strokeweight=".4pt">
+            <v:line w14:anchorId="17AFFB06" id="Line 7" o:spid="_x0000_s1026" style="position:absolute;z-index:-251650048;visibility:visible;mso-wrap-style:square;mso-width-percent:0;mso-height-percent:0;mso-wrap-distance-left:9pt;mso-wrap-distance-top:0;mso-wrap-distance-right:9pt;mso-wrap-distance-bottom:0;mso-position-horizontal:absolute;mso-position-horizontal-relative:page;mso-position-vertical:absolute;mso-position-vertical-relative:page;mso-width-percent:0;mso-height-percent:0;mso-width-relative:page;mso-height-relative:page" from="85pt,55.4pt" to="764.8pt,55.4pt" o:gfxdata="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" strokeweight=".4pt">
               <w10:wrap anchorx="page" anchory="page"/>
             </v:line>
           </w:pict>
@@ -44563,7 +40327,7 @@
               <v:stroke joinstyle="miter"/>
               <v:path gradientshapeok="t" o:connecttype="rect"/>
             </v:shapetype>
-            <v:shape id="Text Box 6" o:spid="_x0000_s1031" type="#_x0000_t202" style="position:absolute;margin-left:84.1pt;margin-top:41pt;width:148.8pt;height:14.1pt;z-index:-251649024;visibility:visible;mso-wrap-style:square;mso-width-percent:0;mso-height-percent:0;mso-wrap-distance-left:9pt;mso-wrap-distance-top:0;mso-wrap-distance-right:9pt;mso-wrap-distance-bottom:0;mso-position-horizontal:absolute;mso-position-horizontal-relative:page;mso-position-vertical:absolute;mso-position-vertical-relative:page;mso-width-percent:0;mso-height-percent:0;mso-width-relative:page;mso-height-relative:page;v-text-anchor:top" o:gfxdata="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" filled="f" stroked="f">
+            <v:shape id="Text Box 6" o:spid="_x0000_s1026" type="#_x0000_t202" style="position:absolute;margin-left:84.1pt;margin-top:41pt;width:148.8pt;height:14.1pt;z-index:-251649024;visibility:visible;mso-wrap-style:square;mso-width-percent:0;mso-height-percent:0;mso-wrap-distance-left:9pt;mso-wrap-distance-top:0;mso-wrap-distance-right:9pt;mso-wrap-distance-bottom:0;mso-position-horizontal:absolute;mso-position-horizontal-relative:page;mso-position-vertical:absolute;mso-position-vertical-relative:page;mso-width-percent:0;mso-height-percent:0;mso-width-relative:page;mso-height-relative:page;v-text-anchor:top" o:gfxdata="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" filled="f" stroked="f">
               <v:textbox inset="0,0,0,0">
                 <w:txbxContent>
                   <w:p>
@@ -44686,7 +40450,7 @@
         </mc:Choice>
         <mc:Fallback>
           <w:pict>
-            <v:shape w14:anchorId="164915EE" id="Text Box 5" o:spid="_x0000_s1032" type="#_x0000_t202" style="position:absolute;margin-left:732.1pt;margin-top:41pt;width:19.9pt;height:14.1pt;z-index:-251648000;visibility:visible;mso-wrap-style:square;mso-width-percent:0;mso-height-percent:0;mso-wrap-distance-left:9pt;mso-wrap-distance-top:0;mso-wrap-distance-right:9pt;mso-wrap-distance-bottom:0;mso-position-horizontal:absolute;mso-position-horizontal-relative:page;mso-position-vertical:absolute;mso-position-vertical-relative:page;mso-width-percent:0;mso-height-percent:0;mso-width-relative:page;mso-height-relative:page;v-text-anchor:top" o:gfxdata="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" filled="f" stroked="f">
+            <v:shape w14:anchorId="164915EE" id="Text Box 5" o:spid="_x0000_s1027" type="#_x0000_t202" style="position:absolute;margin-left:732.1pt;margin-top:41pt;width:19.9pt;height:14.1pt;z-index:-251648000;visibility:visible;mso-wrap-style:square;mso-width-percent:0;mso-height-percent:0;mso-wrap-distance-left:9pt;mso-wrap-distance-top:0;mso-wrap-distance-right:9pt;mso-wrap-distance-bottom:0;mso-position-horizontal:absolute;mso-position-horizontal-relative:page;mso-position-vertical:absolute;mso-position-vertical-relative:page;mso-width-percent:0;mso-height-percent:0;mso-width-relative:page;mso-height-relative:page;v-text-anchor:top" o:gfxdata="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" filled="f" stroked="f">
               <v:textbox inset="0,0,0,0">
                 <w:txbxContent>
                   <w:p>
